--- a/doc/jancy_intro_en.docx
+++ b/doc/jancy_intro_en.docx
@@ -35,8 +35,13 @@
       </w:sdtPr>
       <w:sdtEndPr>
         <w:rPr>
-          <w:rFonts w:eastAsia="PMingLiU"/>
+          <w:rFonts w:asciiTheme="majorHAnsi" w:eastAsiaTheme="majorEastAsia" w:hAnsiTheme="majorHAnsi" w:cstheme="majorBidi"/>
+          <w:b/>
+          <w:bCs/>
           <w:noProof/>
+          <w:color w:val="365F91" w:themeColor="accent1" w:themeShade="BF"/>
+          <w:sz w:val="28"/>
+          <w:szCs w:val="28"/>
         </w:rPr>
       </w:sdtEndPr>
       <w:sdtContent>
@@ -68,13 +73,13 @@
           <w:r>
             <w:fldChar w:fldCharType="separate"/>
           </w:r>
-          <w:hyperlink w:anchor="_Toc369799250" w:history="1">
+          <w:hyperlink w:anchor="_Toc372106420" w:history="1">
             <w:r>
               <w:rPr>
                 <w:rStyle w:val="Hyperlink"/>
                 <w:noProof/>
               </w:rPr>
-              <w:t>Introduction</w:t>
+              <w:t>Bullet points</w:t>
             </w:r>
             <w:r>
               <w:rPr>
@@ -95,7 +100,7 @@
                 <w:noProof/>
                 <w:webHidden/>
               </w:rPr>
-              <w:instrText xml:space="preserve"> PAGEREF _Toc369799250 \h </w:instrText>
+              <w:instrText xml:space="preserve"> PAGEREF _Toc372106420 \h </w:instrText>
             </w:r>
             <w:r>
               <w:rPr>
@@ -128,7 +133,7 @@
         </w:p>
         <w:p>
           <w:pPr>
-            <w:pStyle w:val="TOC3"/>
+            <w:pStyle w:val="TOC1"/>
             <w:tabs>
               <w:tab w:val="right" w:leader="dot" w:pos="10790"/>
             </w:tabs>
@@ -137,13 +142,13 @@
               <w:noProof/>
             </w:rPr>
           </w:pPr>
-          <w:hyperlink w:anchor="_Toc369799251" w:history="1">
+          <w:hyperlink w:anchor="_Toc372106421" w:history="1">
             <w:r>
               <w:rPr>
                 <w:rStyle w:val="Hyperlink"/>
                 <w:noProof/>
               </w:rPr>
-              <w:t>C</w:t>
+              <w:t>Inspiration</w:t>
             </w:r>
             <w:r>
               <w:rPr>
@@ -164,145 +169,7 @@
                 <w:noProof/>
                 <w:webHidden/>
               </w:rPr>
-              <w:instrText xml:space="preserve"> PAGEREF _Toc369799251 \h </w:instrText>
-            </w:r>
-            <w:r>
-              <w:rPr>
-                <w:noProof/>
-                <w:webHidden/>
-              </w:rPr>
-            </w:r>
-            <w:r>
-              <w:rPr>
-                <w:noProof/>
-                <w:webHidden/>
-              </w:rPr>
-              <w:fldChar w:fldCharType="separate"/>
-            </w:r>
-            <w:r>
-              <w:rPr>
-                <w:noProof/>
-                <w:webHidden/>
-              </w:rPr>
-              <w:t>1</w:t>
-            </w:r>
-            <w:r>
-              <w:rPr>
-                <w:noProof/>
-                <w:webHidden/>
-              </w:rPr>
-              <w:fldChar w:fldCharType="end"/>
-            </w:r>
-          </w:hyperlink>
-        </w:p>
-        <w:p>
-          <w:pPr>
-            <w:pStyle w:val="TOC3"/>
-            <w:tabs>
-              <w:tab w:val="right" w:leader="dot" w:pos="10790"/>
-            </w:tabs>
-            <w:rPr>
-              <w:rFonts w:eastAsiaTheme="minorEastAsia"/>
-              <w:noProof/>
-            </w:rPr>
-          </w:pPr>
-          <w:hyperlink w:anchor="_Toc369799252" w:history="1">
-            <w:r>
-              <w:rPr>
-                <w:rStyle w:val="Hyperlink"/>
-                <w:noProof/>
-              </w:rPr>
-              <w:t>C++</w:t>
-            </w:r>
-            <w:r>
-              <w:rPr>
-                <w:noProof/>
-                <w:webHidden/>
-              </w:rPr>
-              <w:tab/>
-            </w:r>
-            <w:r>
-              <w:rPr>
-                <w:noProof/>
-                <w:webHidden/>
-              </w:rPr>
-              <w:fldChar w:fldCharType="begin"/>
-            </w:r>
-            <w:r>
-              <w:rPr>
-                <w:noProof/>
-                <w:webHidden/>
-              </w:rPr>
-              <w:instrText xml:space="preserve"> PAGEREF _Toc369799252 \h </w:instrText>
-            </w:r>
-            <w:r>
-              <w:rPr>
-                <w:noProof/>
-                <w:webHidden/>
-              </w:rPr>
-            </w:r>
-            <w:r>
-              <w:rPr>
-                <w:noProof/>
-                <w:webHidden/>
-              </w:rPr>
-              <w:fldChar w:fldCharType="separate"/>
-            </w:r>
-            <w:r>
-              <w:rPr>
-                <w:noProof/>
-                <w:webHidden/>
-              </w:rPr>
-              <w:t>1</w:t>
-            </w:r>
-            <w:r>
-              <w:rPr>
-                <w:noProof/>
-                <w:webHidden/>
-              </w:rPr>
-              <w:fldChar w:fldCharType="end"/>
-            </w:r>
-          </w:hyperlink>
-        </w:p>
-        <w:p>
-          <w:pPr>
-            <w:pStyle w:val="TOC3"/>
-            <w:tabs>
-              <w:tab w:val="right" w:leader="dot" w:pos="10790"/>
-            </w:tabs>
-            <w:rPr>
-              <w:rFonts w:eastAsiaTheme="minorEastAsia"/>
-              <w:noProof/>
-            </w:rPr>
-          </w:pPr>
-          <w:hyperlink w:anchor="_Toc369799253" w:history="1">
-            <w:r>
-              <w:rPr>
-                <w:rStyle w:val="Hyperlink"/>
-                <w:noProof/>
-              </w:rPr>
-              <w:t>Java/C#</w:t>
-            </w:r>
-            <w:r>
-              <w:rPr>
-                <w:noProof/>
-                <w:webHidden/>
-              </w:rPr>
-              <w:tab/>
-            </w:r>
-            <w:r>
-              <w:rPr>
-                <w:noProof/>
-                <w:webHidden/>
-              </w:rPr>
-              <w:fldChar w:fldCharType="begin"/>
-            </w:r>
-            <w:r>
-              <w:rPr>
-                <w:noProof/>
-                <w:webHidden/>
-              </w:rPr>
-              <w:instrText xml:space="preserve"> PAGEREF _Toc369799253 \h </w:instrText>
+              <w:instrText xml:space="preserve"> PAGEREF _Toc372106421 \h </w:instrText>
             </w:r>
             <w:r>
               <w:rPr>
@@ -344,13 +211,13 @@
               <w:noProof/>
             </w:rPr>
           </w:pPr>
-          <w:hyperlink w:anchor="_Toc369799254" w:history="1">
+          <w:hyperlink w:anchor="_Toc372106422" w:history="1">
             <w:r>
               <w:rPr>
                 <w:rStyle w:val="Hyperlink"/>
                 <w:noProof/>
               </w:rPr>
-              <w:t>D</w:t>
+              <w:t>C</w:t>
             </w:r>
             <w:r>
               <w:rPr>
@@ -371,7 +238,145 @@
                 <w:noProof/>
                 <w:webHidden/>
               </w:rPr>
-              <w:instrText xml:space="preserve"> PAGEREF _Toc369799254 \h </w:instrText>
+              <w:instrText xml:space="preserve"> PAGEREF _Toc372106422 \h </w:instrText>
+            </w:r>
+            <w:r>
+              <w:rPr>
+                <w:noProof/>
+                <w:webHidden/>
+              </w:rPr>
+            </w:r>
+            <w:r>
+              <w:rPr>
+                <w:noProof/>
+                <w:webHidden/>
+              </w:rPr>
+              <w:fldChar w:fldCharType="separate"/>
+            </w:r>
+            <w:r>
+              <w:rPr>
+                <w:noProof/>
+                <w:webHidden/>
+              </w:rPr>
+              <w:t>2</w:t>
+            </w:r>
+            <w:r>
+              <w:rPr>
+                <w:noProof/>
+                <w:webHidden/>
+              </w:rPr>
+              <w:fldChar w:fldCharType="end"/>
+            </w:r>
+          </w:hyperlink>
+        </w:p>
+        <w:p>
+          <w:pPr>
+            <w:pStyle w:val="TOC3"/>
+            <w:tabs>
+              <w:tab w:val="right" w:leader="dot" w:pos="10790"/>
+            </w:tabs>
+            <w:rPr>
+              <w:rFonts w:eastAsiaTheme="minorEastAsia"/>
+              <w:noProof/>
+            </w:rPr>
+          </w:pPr>
+          <w:hyperlink w:anchor="_Toc372106423" w:history="1">
+            <w:r>
+              <w:rPr>
+                <w:rStyle w:val="Hyperlink"/>
+                <w:noProof/>
+              </w:rPr>
+              <w:t>C++</w:t>
+            </w:r>
+            <w:r>
+              <w:rPr>
+                <w:noProof/>
+                <w:webHidden/>
+              </w:rPr>
+              <w:tab/>
+            </w:r>
+            <w:r>
+              <w:rPr>
+                <w:noProof/>
+                <w:webHidden/>
+              </w:rPr>
+              <w:fldChar w:fldCharType="begin"/>
+            </w:r>
+            <w:r>
+              <w:rPr>
+                <w:noProof/>
+                <w:webHidden/>
+              </w:rPr>
+              <w:instrText xml:space="preserve"> PAGEREF _Toc372106423 \h </w:instrText>
+            </w:r>
+            <w:r>
+              <w:rPr>
+                <w:noProof/>
+                <w:webHidden/>
+              </w:rPr>
+            </w:r>
+            <w:r>
+              <w:rPr>
+                <w:noProof/>
+                <w:webHidden/>
+              </w:rPr>
+              <w:fldChar w:fldCharType="separate"/>
+            </w:r>
+            <w:r>
+              <w:rPr>
+                <w:noProof/>
+                <w:webHidden/>
+              </w:rPr>
+              <w:t>2</w:t>
+            </w:r>
+            <w:r>
+              <w:rPr>
+                <w:noProof/>
+                <w:webHidden/>
+              </w:rPr>
+              <w:fldChar w:fldCharType="end"/>
+            </w:r>
+          </w:hyperlink>
+        </w:p>
+        <w:p>
+          <w:pPr>
+            <w:pStyle w:val="TOC3"/>
+            <w:tabs>
+              <w:tab w:val="right" w:leader="dot" w:pos="10790"/>
+            </w:tabs>
+            <w:rPr>
+              <w:rFonts w:eastAsiaTheme="minorEastAsia"/>
+              <w:noProof/>
+            </w:rPr>
+          </w:pPr>
+          <w:hyperlink w:anchor="_Toc372106424" w:history="1">
+            <w:r>
+              <w:rPr>
+                <w:rStyle w:val="Hyperlink"/>
+                <w:noProof/>
+              </w:rPr>
+              <w:t>Java/C#</w:t>
+            </w:r>
+            <w:r>
+              <w:rPr>
+                <w:noProof/>
+                <w:webHidden/>
+              </w:rPr>
+              <w:tab/>
+            </w:r>
+            <w:r>
+              <w:rPr>
+                <w:noProof/>
+                <w:webHidden/>
+              </w:rPr>
+              <w:fldChar w:fldCharType="begin"/>
+            </w:r>
+            <w:r>
+              <w:rPr>
+                <w:noProof/>
+                <w:webHidden/>
+              </w:rPr>
+              <w:instrText xml:space="preserve"> PAGEREF _Toc372106424 \h </w:instrText>
             </w:r>
             <w:r>
               <w:rPr>
@@ -404,7 +409,7 @@
         </w:p>
         <w:p>
           <w:pPr>
-            <w:pStyle w:val="TOC1"/>
+            <w:pStyle w:val="TOC3"/>
             <w:tabs>
               <w:tab w:val="right" w:leader="dot" w:pos="10790"/>
             </w:tabs>
@@ -413,13 +418,13 @@
               <w:noProof/>
             </w:rPr>
           </w:pPr>
-          <w:hyperlink w:anchor="_Toc369799255" w:history="1">
+          <w:hyperlink w:anchor="_Toc372106425" w:history="1">
             <w:r>
               <w:rPr>
                 <w:rStyle w:val="Hyperlink"/>
                 <w:noProof/>
               </w:rPr>
-              <w:t>Jancy</w:t>
+              <w:t>D</w:t>
             </w:r>
             <w:r>
               <w:rPr>
@@ -440,7 +445,76 @@
                 <w:noProof/>
                 <w:webHidden/>
               </w:rPr>
-              <w:instrText xml:space="preserve"> PAGEREF _Toc369799255 \h </w:instrText>
+              <w:instrText xml:space="preserve"> PAGEREF _Toc372106425 \h </w:instrText>
+            </w:r>
+            <w:r>
+              <w:rPr>
+                <w:noProof/>
+                <w:webHidden/>
+              </w:rPr>
+            </w:r>
+            <w:r>
+              <w:rPr>
+                <w:noProof/>
+                <w:webHidden/>
+              </w:rPr>
+              <w:fldChar w:fldCharType="separate"/>
+            </w:r>
+            <w:r>
+              <w:rPr>
+                <w:noProof/>
+                <w:webHidden/>
+              </w:rPr>
+              <w:t>4</w:t>
+            </w:r>
+            <w:r>
+              <w:rPr>
+                <w:noProof/>
+                <w:webHidden/>
+              </w:rPr>
+              <w:fldChar w:fldCharType="end"/>
+            </w:r>
+          </w:hyperlink>
+        </w:p>
+        <w:p>
+          <w:pPr>
+            <w:pStyle w:val="TOC1"/>
+            <w:tabs>
+              <w:tab w:val="right" w:leader="dot" w:pos="10790"/>
+            </w:tabs>
+            <w:rPr>
+              <w:rFonts w:eastAsiaTheme="minorEastAsia"/>
+              <w:noProof/>
+            </w:rPr>
+          </w:pPr>
+          <w:hyperlink w:anchor="_Toc372106426" w:history="1">
+            <w:r>
+              <w:rPr>
+                <w:rStyle w:val="Hyperlink"/>
+                <w:noProof/>
+              </w:rPr>
+              <w:t>Motivation</w:t>
+            </w:r>
+            <w:r>
+              <w:rPr>
+                <w:noProof/>
+                <w:webHidden/>
+              </w:rPr>
+              <w:tab/>
+            </w:r>
+            <w:r>
+              <w:rPr>
+                <w:noProof/>
+                <w:webHidden/>
+              </w:rPr>
+              <w:fldChar w:fldCharType="begin"/>
+            </w:r>
+            <w:r>
+              <w:rPr>
+                <w:noProof/>
+                <w:webHidden/>
+              </w:rPr>
+              <w:instrText xml:space="preserve"> PAGEREF _Toc372106426 \h </w:instrText>
             </w:r>
             <w:r>
               <w:rPr>
@@ -482,13 +556,13 @@
               <w:noProof/>
             </w:rPr>
           </w:pPr>
-          <w:hyperlink w:anchor="_Toc369799256" w:history="1">
+          <w:hyperlink w:anchor="_Toc372106427" w:history="1">
             <w:r>
               <w:rPr>
                 <w:rStyle w:val="Hyperlink"/>
                 <w:noProof/>
               </w:rPr>
-              <w:t>Motivation</w:t>
+              <w:t>Motivation №1, wheel-inventive</w:t>
             </w:r>
             <w:r>
               <w:rPr>
@@ -509,7 +583,7 @@
                 <w:noProof/>
                 <w:webHidden/>
               </w:rPr>
-              <w:instrText xml:space="preserve"> PAGEREF _Toc369799256 \h </w:instrText>
+              <w:instrText xml:space="preserve"> PAGEREF _Toc372106427 \h </w:instrText>
             </w:r>
             <w:r>
               <w:rPr>
@@ -551,28 +625,13 @@
               <w:noProof/>
             </w:rPr>
           </w:pPr>
-          <w:hyperlink w:anchor="_Toc369799257" w:history="1">
+          <w:hyperlink w:anchor="_Toc372106428" w:history="1">
             <w:r>
               <w:rPr>
                 <w:rStyle w:val="Hyperlink"/>
                 <w:noProof/>
               </w:rPr>
-              <w:t>Language</w:t>
-            </w:r>
-            <w:r>
-              <w:rPr>
-                <w:rStyle w:val="Hyperlink"/>
-                <w:noProof/>
-                <w:lang w:val="ru-RU"/>
-              </w:rPr>
-              <w:t xml:space="preserve"> </w:t>
-            </w:r>
-            <w:r>
-              <w:rPr>
-                <w:rStyle w:val="Hyperlink"/>
-                <w:noProof/>
-              </w:rPr>
-              <w:t>design</w:t>
+              <w:t>Motivation №2, practical</w:t>
             </w:r>
             <w:r>
               <w:rPr>
@@ -593,7 +652,7 @@
                 <w:noProof/>
                 <w:webHidden/>
               </w:rPr>
-              <w:instrText xml:space="preserve"> PAGEREF _Toc369799257 \h </w:instrText>
+              <w:instrText xml:space="preserve"> PAGEREF _Toc372106428 \h </w:instrText>
             </w:r>
             <w:r>
               <w:rPr>
@@ -635,7 +694,214 @@
               <w:noProof/>
             </w:rPr>
           </w:pPr>
-          <w:hyperlink w:anchor="_Toc369799258" w:history="1">
+          <w:hyperlink w:anchor="_Toc372106429" w:history="1">
+            <w:r>
+              <w:rPr>
+                <w:rStyle w:val="Hyperlink"/>
+                <w:noProof/>
+              </w:rPr>
+              <w:t>Motivation №3, philosophical</w:t>
+            </w:r>
+            <w:r>
+              <w:rPr>
+                <w:noProof/>
+                <w:webHidden/>
+              </w:rPr>
+              <w:tab/>
+            </w:r>
+            <w:r>
+              <w:rPr>
+                <w:noProof/>
+                <w:webHidden/>
+              </w:rPr>
+              <w:fldChar w:fldCharType="begin"/>
+            </w:r>
+            <w:r>
+              <w:rPr>
+                <w:noProof/>
+                <w:webHidden/>
+              </w:rPr>
+              <w:instrText xml:space="preserve"> PAGEREF _Toc372106429 \h </w:instrText>
+            </w:r>
+            <w:r>
+              <w:rPr>
+                <w:noProof/>
+                <w:webHidden/>
+              </w:rPr>
+            </w:r>
+            <w:r>
+              <w:rPr>
+                <w:noProof/>
+                <w:webHidden/>
+              </w:rPr>
+              <w:fldChar w:fldCharType="separate"/>
+            </w:r>
+            <w:r>
+              <w:rPr>
+                <w:noProof/>
+                <w:webHidden/>
+              </w:rPr>
+              <w:t>6</w:t>
+            </w:r>
+            <w:r>
+              <w:rPr>
+                <w:noProof/>
+                <w:webHidden/>
+              </w:rPr>
+              <w:fldChar w:fldCharType="end"/>
+            </w:r>
+          </w:hyperlink>
+        </w:p>
+        <w:p>
+          <w:pPr>
+            <w:pStyle w:val="TOC1"/>
+            <w:tabs>
+              <w:tab w:val="right" w:leader="dot" w:pos="10790"/>
+            </w:tabs>
+            <w:rPr>
+              <w:rFonts w:eastAsiaTheme="minorEastAsia"/>
+              <w:noProof/>
+            </w:rPr>
+          </w:pPr>
+          <w:hyperlink w:anchor="_Toc372106430" w:history="1">
+            <w:r>
+              <w:rPr>
+                <w:rStyle w:val="Hyperlink"/>
+                <w:noProof/>
+              </w:rPr>
+              <w:t>Language design</w:t>
+            </w:r>
+            <w:r>
+              <w:rPr>
+                <w:noProof/>
+                <w:webHidden/>
+              </w:rPr>
+              <w:tab/>
+            </w:r>
+            <w:r>
+              <w:rPr>
+                <w:noProof/>
+                <w:webHidden/>
+              </w:rPr>
+              <w:fldChar w:fldCharType="begin"/>
+            </w:r>
+            <w:r>
+              <w:rPr>
+                <w:noProof/>
+                <w:webHidden/>
+              </w:rPr>
+              <w:instrText xml:space="preserve"> PAGEREF _Toc372106430 \h </w:instrText>
+            </w:r>
+            <w:r>
+              <w:rPr>
+                <w:noProof/>
+                <w:webHidden/>
+              </w:rPr>
+            </w:r>
+            <w:r>
+              <w:rPr>
+                <w:noProof/>
+                <w:webHidden/>
+              </w:rPr>
+              <w:fldChar w:fldCharType="separate"/>
+            </w:r>
+            <w:r>
+              <w:rPr>
+                <w:noProof/>
+                <w:webHidden/>
+              </w:rPr>
+              <w:t>6</w:t>
+            </w:r>
+            <w:r>
+              <w:rPr>
+                <w:noProof/>
+                <w:webHidden/>
+              </w:rPr>
+              <w:fldChar w:fldCharType="end"/>
+            </w:r>
+          </w:hyperlink>
+        </w:p>
+        <w:p>
+          <w:pPr>
+            <w:pStyle w:val="TOC3"/>
+            <w:tabs>
+              <w:tab w:val="right" w:leader="dot" w:pos="10790"/>
+            </w:tabs>
+            <w:rPr>
+              <w:rFonts w:eastAsiaTheme="minorEastAsia"/>
+              <w:noProof/>
+            </w:rPr>
+          </w:pPr>
+          <w:hyperlink w:anchor="_Toc372106431" w:history="1">
+            <w:r>
+              <w:rPr>
+                <w:rStyle w:val="Hyperlink"/>
+                <w:noProof/>
+              </w:rPr>
+              <w:t>Design goals</w:t>
+            </w:r>
+            <w:r>
+              <w:rPr>
+                <w:noProof/>
+                <w:webHidden/>
+              </w:rPr>
+              <w:tab/>
+            </w:r>
+            <w:r>
+              <w:rPr>
+                <w:noProof/>
+                <w:webHidden/>
+              </w:rPr>
+              <w:fldChar w:fldCharType="begin"/>
+            </w:r>
+            <w:r>
+              <w:rPr>
+                <w:noProof/>
+                <w:webHidden/>
+              </w:rPr>
+              <w:instrText xml:space="preserve"> PAGEREF _Toc372106431 \h </w:instrText>
+            </w:r>
+            <w:r>
+              <w:rPr>
+                <w:noProof/>
+                <w:webHidden/>
+              </w:rPr>
+            </w:r>
+            <w:r>
+              <w:rPr>
+                <w:noProof/>
+                <w:webHidden/>
+              </w:rPr>
+              <w:fldChar w:fldCharType="separate"/>
+            </w:r>
+            <w:r>
+              <w:rPr>
+                <w:noProof/>
+                <w:webHidden/>
+              </w:rPr>
+              <w:t>6</w:t>
+            </w:r>
+            <w:r>
+              <w:rPr>
+                <w:noProof/>
+                <w:webHidden/>
+              </w:rPr>
+              <w:fldChar w:fldCharType="end"/>
+            </w:r>
+          </w:hyperlink>
+        </w:p>
+        <w:p>
+          <w:pPr>
+            <w:pStyle w:val="TOC3"/>
+            <w:tabs>
+              <w:tab w:val="right" w:leader="dot" w:pos="10790"/>
+            </w:tabs>
+            <w:rPr>
+              <w:rFonts w:eastAsiaTheme="minorEastAsia"/>
+              <w:noProof/>
+            </w:rPr>
+          </w:pPr>
+          <w:hyperlink w:anchor="_Toc372106432" w:history="1">
             <w:r>
               <w:rPr>
                 <w:rStyle w:val="Hyperlink"/>
@@ -662,7 +928,7 @@
                 <w:noProof/>
                 <w:webHidden/>
               </w:rPr>
-              <w:instrText xml:space="preserve"> PAGEREF _Toc369799258 \h </w:instrText>
+              <w:instrText xml:space="preserve"> PAGEREF _Toc372106432 \h </w:instrText>
             </w:r>
             <w:r>
               <w:rPr>
@@ -682,7 +948,7 @@
                 <w:noProof/>
                 <w:webHidden/>
               </w:rPr>
-              <w:t>8</w:t>
+              <w:t>6</w:t>
             </w:r>
             <w:r>
               <w:rPr>
@@ -694,10 +960,223 @@
           </w:hyperlink>
         </w:p>
         <w:p>
+          <w:pPr>
+            <w:pStyle w:val="TOC3"/>
+            <w:tabs>
+              <w:tab w:val="right" w:leader="dot" w:pos="10790"/>
+            </w:tabs>
+            <w:rPr>
+              <w:rFonts w:eastAsiaTheme="minorEastAsia"/>
+              <w:noProof/>
+            </w:rPr>
+          </w:pPr>
+          <w:hyperlink w:anchor="_Toc372106433" w:history="1">
+            <w:r>
+              <w:rPr>
+                <w:rStyle w:val="Hyperlink"/>
+                <w:noProof/>
+              </w:rPr>
+              <w:t>Full feature list</w:t>
+            </w:r>
+            <w:r>
+              <w:rPr>
+                <w:noProof/>
+                <w:webHidden/>
+              </w:rPr>
+              <w:tab/>
+            </w:r>
+            <w:r>
+              <w:rPr>
+                <w:noProof/>
+                <w:webHidden/>
+              </w:rPr>
+              <w:fldChar w:fldCharType="begin"/>
+            </w:r>
+            <w:r>
+              <w:rPr>
+                <w:noProof/>
+                <w:webHidden/>
+              </w:rPr>
+              <w:instrText xml:space="preserve"> PAGEREF _Toc372106433 \h </w:instrText>
+            </w:r>
+            <w:r>
+              <w:rPr>
+                <w:noProof/>
+                <w:webHidden/>
+              </w:rPr>
+            </w:r>
+            <w:r>
+              <w:rPr>
+                <w:noProof/>
+                <w:webHidden/>
+              </w:rPr>
+              <w:fldChar w:fldCharType="separate"/>
+            </w:r>
+            <w:r>
+              <w:rPr>
+                <w:noProof/>
+                <w:webHidden/>
+              </w:rPr>
+              <w:t>7</w:t>
+            </w:r>
+            <w:r>
+              <w:rPr>
+                <w:noProof/>
+                <w:webHidden/>
+              </w:rPr>
+              <w:fldChar w:fldCharType="end"/>
+            </w:r>
+          </w:hyperlink>
+        </w:p>
+        <w:p>
+          <w:pPr>
+            <w:pStyle w:val="TOC3"/>
+            <w:tabs>
+              <w:tab w:val="right" w:leader="dot" w:pos="10790"/>
+            </w:tabs>
+            <w:rPr>
+              <w:rFonts w:eastAsiaTheme="minorEastAsia"/>
+              <w:noProof/>
+            </w:rPr>
+          </w:pPr>
+          <w:hyperlink w:anchor="_Toc372106434" w:history="1">
+            <w:r>
+              <w:rPr>
+                <w:rStyle w:val="Hyperlink"/>
+                <w:noProof/>
+              </w:rPr>
+              <w:t>Full language grammar</w:t>
+            </w:r>
+            <w:r>
+              <w:rPr>
+                <w:noProof/>
+                <w:webHidden/>
+              </w:rPr>
+              <w:tab/>
+            </w:r>
+            <w:r>
+              <w:rPr>
+                <w:noProof/>
+                <w:webHidden/>
+              </w:rPr>
+              <w:fldChar w:fldCharType="begin"/>
+            </w:r>
+            <w:r>
+              <w:rPr>
+                <w:noProof/>
+                <w:webHidden/>
+              </w:rPr>
+              <w:instrText xml:space="preserve"> PAGEREF _Toc372106434 \h </w:instrText>
+            </w:r>
+            <w:r>
+              <w:rPr>
+                <w:noProof/>
+                <w:webHidden/>
+              </w:rPr>
+            </w:r>
+            <w:r>
+              <w:rPr>
+                <w:noProof/>
+                <w:webHidden/>
+              </w:rPr>
+              <w:fldChar w:fldCharType="separate"/>
+            </w:r>
+            <w:r>
+              <w:rPr>
+                <w:noProof/>
+                <w:webHidden/>
+              </w:rPr>
+              <w:t>9</w:t>
+            </w:r>
+            <w:r>
+              <w:rPr>
+                <w:noProof/>
+                <w:webHidden/>
+              </w:rPr>
+              <w:fldChar w:fldCharType="end"/>
+            </w:r>
+          </w:hyperlink>
+        </w:p>
+        <w:p>
+          <w:pPr>
+            <w:pStyle w:val="TOC1"/>
+            <w:tabs>
+              <w:tab w:val="right" w:leader="dot" w:pos="10790"/>
+            </w:tabs>
+            <w:rPr>
+              <w:rFonts w:eastAsiaTheme="minorEastAsia"/>
+              <w:noProof/>
+            </w:rPr>
+          </w:pPr>
+          <w:hyperlink w:anchor="_Toc372106435" w:history="1">
+            <w:r>
+              <w:rPr>
+                <w:rStyle w:val="Hyperlink"/>
+                <w:noProof/>
+              </w:rPr>
+              <w:t>Current status &amp; conclusion</w:t>
+            </w:r>
+            <w:r>
+              <w:rPr>
+                <w:noProof/>
+                <w:webHidden/>
+              </w:rPr>
+              <w:tab/>
+            </w:r>
+            <w:r>
+              <w:rPr>
+                <w:noProof/>
+                <w:webHidden/>
+              </w:rPr>
+              <w:fldChar w:fldCharType="begin"/>
+            </w:r>
+            <w:r>
+              <w:rPr>
+                <w:noProof/>
+                <w:webHidden/>
+              </w:rPr>
+              <w:instrText xml:space="preserve"> PAGEREF _Toc372106435 \h </w:instrText>
+            </w:r>
+            <w:r>
+              <w:rPr>
+                <w:noProof/>
+                <w:webHidden/>
+              </w:rPr>
+            </w:r>
+            <w:r>
+              <w:rPr>
+                <w:noProof/>
+                <w:webHidden/>
+              </w:rPr>
+              <w:fldChar w:fldCharType="separate"/>
+            </w:r>
+            <w:r>
+              <w:rPr>
+                <w:noProof/>
+                <w:webHidden/>
+              </w:rPr>
+              <w:t>9</w:t>
+            </w:r>
+            <w:r>
+              <w:rPr>
+                <w:noProof/>
+                <w:webHidden/>
+              </w:rPr>
+              <w:fldChar w:fldCharType="end"/>
+            </w:r>
+          </w:hyperlink>
+        </w:p>
+        <w:p>
+          <w:pPr>
+            <w:pStyle w:val="Heading1"/>
+            <w:rPr>
+              <w:noProof/>
+            </w:rPr>
+          </w:pPr>
           <w:r>
             <w:rPr>
-              <w:b/>
-              <w:bCs/>
+              <w:b w:val="0"/>
+              <w:bCs w:val="0"/>
               <w:noProof/>
             </w:rPr>
             <w:fldChar w:fldCharType="end"/>
@@ -709,21 +1188,384 @@
       <w:pPr>
         <w:pStyle w:val="Heading1"/>
       </w:pPr>
-      <w:bookmarkStart w:id="0" w:name="_Toc369799250"/>
-      <w:r>
-        <w:t>Introduction</w:t>
+      <w:bookmarkStart w:id="0" w:name="_Toc372106420"/>
+      <w:r>
+        <w:t>B</w:t>
+      </w:r>
+      <w:r>
+        <w:t>ullet points</w:t>
       </w:r>
       <w:bookmarkEnd w:id="0"/>
     </w:p>
     <w:p>
+      <w:r>
+        <w:t>What?</w:t>
+      </w:r>
+      <w:r>
+        <w:t>!</w:t>
+      </w:r>
+      <w:r>
+        <w:t xml:space="preserve"> </w:t>
+      </w:r>
+      <w:proofErr w:type="gramStart"/>
+      <w:r>
+        <w:t>Yet another programming language?</w:t>
+      </w:r>
+      <w:proofErr w:type="gramEnd"/>
+      <w:r>
+        <w:t xml:space="preserve"> Well… yes. </w:t>
+      </w:r>
+      <w:r>
+        <w:t>Meet</w:t>
+      </w:r>
+      <w:r>
+        <w:t xml:space="preserve"> </w:t>
+      </w:r>
+      <w:proofErr w:type="spellStart"/>
+      <w:r>
+        <w:t>Jancy</w:t>
+      </w:r>
+      <w:proofErr w:type="spellEnd"/>
+      <w:r>
+        <w:t xml:space="preserve">. </w:t>
+      </w:r>
+      <w:r>
+        <w:t xml:space="preserve">Before we even start, </w:t>
+      </w:r>
+      <w:r>
+        <w:t xml:space="preserve">let me make a </w:t>
+      </w:r>
+      <w:r>
+        <w:t xml:space="preserve">list of the features that might help you decide whether you are interested enough to keep reading. </w:t>
+      </w:r>
+    </w:p>
+    <w:p>
+      <w:pPr>
+        <w:pStyle w:val="ListParagraph"/>
+        <w:numPr>
+          <w:ilvl w:val="0"/>
+          <w:numId w:val="38"/>
+        </w:numPr>
+      </w:pPr>
+      <w:r>
+        <w:t>Object-oriented language with C-family syntax</w:t>
+      </w:r>
+    </w:p>
+    <w:p>
+      <w:pPr>
+        <w:pStyle w:val="ListParagraph"/>
+        <w:numPr>
+          <w:ilvl w:val="0"/>
+          <w:numId w:val="38"/>
+        </w:numPr>
+      </w:pPr>
+      <w:r>
+        <w:t>ABI (application-binary-interface) compatibility with C</w:t>
+      </w:r>
+      <w:r>
+        <w:t>/C++</w:t>
+      </w:r>
+    </w:p>
+    <w:p>
+      <w:pPr>
+        <w:pStyle w:val="ListParagraph"/>
+        <w:numPr>
+          <w:ilvl w:val="0"/>
+          <w:numId w:val="38"/>
+        </w:numPr>
+      </w:pPr>
+      <w:r>
+        <w:t>Tailor-suited</w:t>
+      </w:r>
+      <w:r>
+        <w:t xml:space="preserve"> for being used as </w:t>
+      </w:r>
+      <w:r>
+        <w:t xml:space="preserve">a </w:t>
+      </w:r>
+      <w:r>
+        <w:t>scripting language from C/C++ host application</w:t>
+      </w:r>
+    </w:p>
+    <w:p>
+      <w:pPr>
+        <w:pStyle w:val="ListParagraph"/>
+        <w:numPr>
+          <w:ilvl w:val="0"/>
+          <w:numId w:val="38"/>
+        </w:numPr>
+      </w:pPr>
+      <w:r>
+        <w:t>Automatic memory management via a</w:t>
+      </w:r>
+      <w:r>
+        <w:t>ccurate GC (garbage collection)</w:t>
+      </w:r>
+    </w:p>
+    <w:p>
+      <w:pPr>
+        <w:pStyle w:val="ListParagraph"/>
+        <w:numPr>
+          <w:ilvl w:val="0"/>
+          <w:numId w:val="38"/>
+        </w:numPr>
+      </w:pPr>
+      <w:r>
+        <w:t>Safe pointers and pointer arithmetic</w:t>
+      </w:r>
+    </w:p>
+    <w:p>
+      <w:pPr>
+        <w:pStyle w:val="ListParagraph"/>
+        <w:numPr>
+          <w:ilvl w:val="0"/>
+          <w:numId w:val="38"/>
+        </w:numPr>
+      </w:pPr>
+      <w:r>
+        <w:t>Properties (o</w:t>
+      </w:r>
+      <w:r>
+        <w:t>ne of</w:t>
+      </w:r>
+      <w:r>
+        <w:t xml:space="preserve"> the most c</w:t>
+      </w:r>
+      <w:r>
+        <w:t>omprehensive implementation</w:t>
+      </w:r>
+      <w:r>
+        <w:t>s)</w:t>
+      </w:r>
+    </w:p>
+    <w:p>
+      <w:pPr>
+        <w:pStyle w:val="ListParagraph"/>
+        <w:numPr>
+          <w:ilvl w:val="0"/>
+          <w:numId w:val="38"/>
+        </w:numPr>
+      </w:pPr>
+      <w:r>
+        <w:t>Reactive programming paradigm (o</w:t>
+      </w:r>
+      <w:r>
+        <w:t xml:space="preserve">ne of the first </w:t>
+      </w:r>
+      <w:r>
+        <w:t xml:space="preserve">existing </w:t>
+      </w:r>
+      <w:r>
+        <w:t>implementation</w:t>
+      </w:r>
+      <w:r>
+        <w:t>s</w:t>
+      </w:r>
+      <w:r>
+        <w:t xml:space="preserve"> in </w:t>
+      </w:r>
+      <w:r>
+        <w:t xml:space="preserve">a </w:t>
+      </w:r>
+      <w:r>
+        <w:t xml:space="preserve">general-purpose </w:t>
+      </w:r>
+      <w:r>
+        <w:t>imperative language</w:t>
+      </w:r>
+      <w:r>
+        <w:t>)</w:t>
+      </w:r>
+    </w:p>
+    <w:p>
+      <w:pPr>
+        <w:pStyle w:val="ListParagraph"/>
+        <w:numPr>
+          <w:ilvl w:val="0"/>
+          <w:numId w:val="38"/>
+        </w:numPr>
+      </w:pPr>
+      <w:r>
+        <w:t>Closures of functions and properties</w:t>
+      </w:r>
+    </w:p>
+    <w:p>
+      <w:pPr>
+        <w:pStyle w:val="ListParagraph"/>
+        <w:numPr>
+          <w:ilvl w:val="0"/>
+          <w:numId w:val="38"/>
+        </w:numPr>
+      </w:pPr>
+      <w:r>
+        <w:t>Weak pointers (the ones that do not retain the object)</w:t>
+      </w:r>
+    </w:p>
+    <w:p>
+      <w:pPr>
+        <w:pStyle w:val="ListParagraph"/>
+        <w:numPr>
+          <w:ilvl w:val="0"/>
+          <w:numId w:val="38"/>
+        </w:numPr>
+      </w:pPr>
+      <w:r>
+        <w:t>M</w:t>
+      </w:r>
+      <w:r>
+        <w:t>ulticasts</w:t>
+      </w:r>
+      <w:r>
+        <w:t xml:space="preserve"> and weak multicasts (the ones that do not require unsubscribe)</w:t>
+      </w:r>
+    </w:p>
+    <w:p>
+      <w:pPr>
+        <w:pStyle w:val="ListParagraph"/>
+        <w:numPr>
+          <w:ilvl w:val="0"/>
+          <w:numId w:val="38"/>
+        </w:numPr>
+      </w:pPr>
+      <w:r>
+        <w:t>Explicit stack allocation,  manual memory management, thread local storage</w:t>
+      </w:r>
+    </w:p>
+    <w:p>
+      <w:pPr>
+        <w:pStyle w:val="ListParagraph"/>
+        <w:numPr>
+          <w:ilvl w:val="0"/>
+          <w:numId w:val="38"/>
+        </w:numPr>
+      </w:pPr>
+      <w:r>
+        <w:lastRenderedPageBreak/>
+        <w:t>RAII</w:t>
+      </w:r>
+      <w:r>
+        <w:t xml:space="preserve"> </w:t>
+      </w:r>
+      <w:r>
+        <w:t xml:space="preserve">(resource-acquisition-is-initialization) </w:t>
+      </w:r>
+      <w:r>
+        <w:t xml:space="preserve">paradigm </w:t>
+      </w:r>
+      <w:r>
+        <w:t>support</w:t>
+      </w:r>
+    </w:p>
+    <w:p>
+      <w:pPr>
+        <w:pStyle w:val="ListParagraph"/>
+        <w:numPr>
+          <w:ilvl w:val="0"/>
+          <w:numId w:val="38"/>
+        </w:numPr>
+      </w:pPr>
+      <w:proofErr w:type="spellStart"/>
+      <w:r>
+        <w:t>Const</w:t>
+      </w:r>
+      <w:proofErr w:type="spellEnd"/>
+      <w:r>
+        <w:t>-correctness support</w:t>
+      </w:r>
+    </w:p>
+    <w:p>
+      <w:pPr>
+        <w:pStyle w:val="ListParagraph"/>
+        <w:numPr>
+          <w:ilvl w:val="0"/>
+          <w:numId w:val="38"/>
+        </w:numPr>
+      </w:pPr>
+      <w:r>
+        <w:t>Multiple inheritance support</w:t>
+      </w:r>
+    </w:p>
+    <w:p>
+      <w:pPr>
+        <w:pStyle w:val="ListParagraph"/>
+        <w:numPr>
+          <w:ilvl w:val="0"/>
+          <w:numId w:val="38"/>
+        </w:numPr>
+      </w:pPr>
+      <w:r>
+        <w:t>Perl-style formatting support</w:t>
+      </w:r>
+    </w:p>
+    <w:p>
+      <w:pPr>
+        <w:pStyle w:val="ListParagraph"/>
+        <w:numPr>
+          <w:ilvl w:val="0"/>
+          <w:numId w:val="38"/>
+        </w:numPr>
+      </w:pPr>
+      <w:r>
+        <w:t>…</w:t>
+      </w:r>
+      <w:r>
+        <w:t xml:space="preserve">and </w:t>
+      </w:r>
+      <w:r>
+        <w:t xml:space="preserve">many </w:t>
+      </w:r>
+      <w:r>
+        <w:t>more</w:t>
+      </w:r>
+      <w:r>
+        <w:t xml:space="preserve"> – </w:t>
+      </w:r>
+      <w:r>
+        <w:t xml:space="preserve">no, </w:t>
+      </w:r>
+      <w:r>
+        <w:t>seriously</w:t>
+      </w:r>
+      <w:r>
+        <w:t>!</w:t>
+      </w:r>
+      <w:r>
+        <w:t xml:space="preserve"> ;)</w:t>
+      </w:r>
+    </w:p>
+    <w:p>
+      <w:r>
+        <w:t xml:space="preserve">Now </w:t>
+      </w:r>
+      <w:r>
+        <w:t xml:space="preserve">let’s slow down </w:t>
+      </w:r>
+      <w:r>
+        <w:t>a bit and take a look back</w:t>
+      </w:r>
+      <w:r>
+        <w:t>.</w:t>
+      </w:r>
+    </w:p>
+    <w:p>
+      <w:pPr>
+        <w:pStyle w:val="Heading1"/>
+      </w:pPr>
+      <w:bookmarkStart w:id="1" w:name="_Toc372106421"/>
+      <w:r>
+        <w:t>Inspiration</w:t>
+      </w:r>
+      <w:bookmarkEnd w:id="1"/>
+    </w:p>
+    <w:p>
       <w:pPr>
         <w:pStyle w:val="Heading3"/>
       </w:pPr>
-      <w:bookmarkStart w:id="1" w:name="_Toc369799251"/>
+      <w:bookmarkStart w:id="2" w:name="_Toc372106422"/>
       <w:r>
         <w:t>C</w:t>
       </w:r>
-      <w:bookmarkEnd w:id="1"/>
+      <w:bookmarkEnd w:id="2"/>
     </w:p>
     <w:p>
       <w:r>
@@ -1194,6 +2036,9 @@
         <w:t xml:space="preserve"> </w:t>
       </w:r>
       <w:r>
+        <w:t xml:space="preserve">the </w:t>
+      </w:r>
+      <w:r>
         <w:t>compiler</w:t>
       </w:r>
       <w:r>
@@ -1224,7 +2069,16 @@
         <w:t xml:space="preserve">: </w:t>
       </w:r>
       <w:r>
-        <w:t>experienced programmer could take a look at the C snippet and immediately estimate how the same snippet would look in assembly language after compilation</w:t>
+        <w:t xml:space="preserve">an </w:t>
+      </w:r>
+      <w:r>
+        <w:t xml:space="preserve">experienced programmer could take a look at </w:t>
+      </w:r>
+      <w:r>
+        <w:t>the</w:t>
+      </w:r>
+      <w:r>
+        <w:t xml:space="preserve"> C snippet and immediately estimate how the same snippet would look in assembly language after compilation</w:t>
       </w:r>
       <w:r>
         <w:t xml:space="preserve">. </w:t>
@@ -1234,14 +2088,14 @@
       <w:pPr>
         <w:pStyle w:val="Heading3"/>
       </w:pPr>
-      <w:bookmarkStart w:id="2" w:name="_Toc369799252"/>
+      <w:bookmarkStart w:id="3" w:name="_Toc372106423"/>
       <w:r>
         <w:t>C</w:t>
       </w:r>
       <w:r>
         <w:t>++</w:t>
       </w:r>
-      <w:bookmarkEnd w:id="2"/>
+      <w:bookmarkEnd w:id="3"/>
     </w:p>
     <w:p>
       <w:r>
@@ -1571,7 +2425,25 @@
         <w:t xml:space="preserve">. </w:t>
       </w:r>
       <w:r>
-        <w:t>Thanks to expressive power of C++ programmer is able to create high-performance code.</w:t>
+        <w:t xml:space="preserve">Thanks to </w:t>
+      </w:r>
+      <w:r>
+        <w:t xml:space="preserve">the </w:t>
+      </w:r>
+      <w:r>
+        <w:t>expressive power of C++ programmer</w:t>
+      </w:r>
+      <w:r>
+        <w:t>s</w:t>
+      </w:r>
+      <w:r>
+        <w:t xml:space="preserve"> </w:t>
+      </w:r>
+      <w:r>
+        <w:t>are</w:t>
+      </w:r>
+      <w:r>
+        <w:t xml:space="preserve"> able to create high-performance code.</w:t>
       </w:r>
       <w:r>
         <w:t xml:space="preserve"> </w:t>
@@ -1600,7 +2472,6 @@
         <w:ind w:left="720"/>
       </w:pPr>
       <w:r>
-        <w:lastRenderedPageBreak/>
         <w:t>Language</w:t>
       </w:r>
       <w:r>
@@ -1998,6 +2869,7 @@
         </w:numPr>
       </w:pPr>
       <w:r>
+        <w:lastRenderedPageBreak/>
         <w:t>C</w:t>
       </w:r>
       <w:r>
@@ -2066,269 +2938,293 @@
         <w:t>ly use C++ as a programming language for building software of any level of complexity. However</w:t>
       </w:r>
       <w:r>
+        <w:t>,</w:t>
+      </w:r>
+      <w:r>
+        <w:t xml:space="preserve"> a</w:t>
+      </w:r>
+      <w:r>
+        <w:t xml:space="preserve"> </w:t>
+      </w:r>
+      <w:r>
+        <w:t>very high</w:t>
+      </w:r>
+      <w:r>
+        <w:t xml:space="preserve"> </w:t>
+      </w:r>
+      <w:r>
+        <w:t xml:space="preserve">qualification of </w:t>
+      </w:r>
+      <w:r>
+        <w:t xml:space="preserve">the </w:t>
+      </w:r>
+      <w:r>
+        <w:t>developer is an absolute must. Moreover</w:t>
+      </w:r>
+      <w:r>
         <w:t xml:space="preserve">, </w:t>
       </w:r>
       <w:r>
-        <w:t>very high</w:t>
-      </w:r>
-      <w:r>
-        <w:t xml:space="preserve"> </w:t>
-      </w:r>
-      <w:r>
-        <w:t>qualification of developer is an absolute must. Moreover</w:t>
+        <w:t>even</w:t>
+      </w:r>
+      <w:r>
+        <w:t xml:space="preserve"> </w:t>
+      </w:r>
+      <w:r>
+        <w:t>a</w:t>
+      </w:r>
+      <w:r>
+        <w:t xml:space="preserve"> </w:t>
+      </w:r>
+      <w:r>
+        <w:t>qualified</w:t>
+      </w:r>
+      <w:r>
+        <w:t xml:space="preserve"> </w:t>
+      </w:r>
+      <w:r>
+        <w:t>specialist</w:t>
+      </w:r>
+      <w:r>
+        <w:t xml:space="preserve"> </w:t>
+      </w:r>
+      <w:r>
+        <w:t xml:space="preserve">from time to time shoots his own foot or feet of his </w:t>
+      </w:r>
+      <w:r>
+        <w:t>colleagues</w:t>
+      </w:r>
+      <w:r>
+        <w:t>.</w:t>
+      </w:r>
+    </w:p>
+    <w:p>
+      <w:pPr>
+        <w:pStyle w:val="Heading3"/>
+      </w:pPr>
+      <w:bookmarkStart w:id="4" w:name="_Toc372106424"/>
+      <w:r>
+        <w:t>Java</w:t>
+      </w:r>
+      <w:r>
+        <w:t>/</w:t>
+      </w:r>
+      <w:r>
+        <w:t>C</w:t>
+      </w:r>
+      <w:r>
+        <w:t>#</w:t>
+      </w:r>
+      <w:bookmarkEnd w:id="4"/>
+    </w:p>
+    <w:p>
+      <w:pPr>
+        <w:rPr>
+          <w:lang w:eastAsia="zh-TW"/>
+        </w:rPr>
+      </w:pPr>
+      <w:r>
+        <w:t>Managed languages came to finally protect the feet of developers.</w:t>
+      </w:r>
+      <w:r>
+        <w:t xml:space="preserve"> Yet another decade past creation of C++, </w:t>
+      </w:r>
+      <w:r>
+        <w:t xml:space="preserve">Java </w:t>
+      </w:r>
+      <w:r>
+        <w:t xml:space="preserve">emerged </w:t>
+      </w:r>
+      <w:r>
+        <w:t>in 1995</w:t>
+      </w:r>
+      <w:r>
+        <w:t xml:space="preserve">. Microsoft-created managed </w:t>
+      </w:r>
+      <w:r>
+        <w:t xml:space="preserve">platform .NET with its flagman language </w:t>
+      </w:r>
+      <w:r>
+        <w:t xml:space="preserve">C# </w:t>
+      </w:r>
+      <w:r>
+        <w:t>initially looked like a clone of Java</w:t>
+      </w:r>
+      <w:r>
+        <w:t>, thoughtlessly copying both good and bad</w:t>
+      </w:r>
+      <w:r>
+        <w:t xml:space="preserve"> but – </w:t>
+      </w:r>
+      <w:r>
+        <w:t>to</w:t>
+      </w:r>
+      <w:r>
+        <w:t xml:space="preserve"> g</w:t>
+      </w:r>
+      <w:r>
+        <w:t>ive the credit where it’s due</w:t>
+      </w:r>
+      <w:r>
+        <w:t xml:space="preserve"> –</w:t>
+      </w:r>
+      <w:r>
+        <w:t xml:space="preserve"> </w:t>
+      </w:r>
+      <w:r>
+        <w:t>was</w:t>
+      </w:r>
+      <w:r>
+        <w:t xml:space="preserve"> </w:t>
+      </w:r>
+      <w:r>
+        <w:t xml:space="preserve">later </w:t>
+      </w:r>
+      <w:r>
+        <w:t xml:space="preserve">quite </w:t>
+      </w:r>
+      <w:r>
+        <w:t xml:space="preserve">ingeniously </w:t>
+      </w:r>
+      <w:r>
+        <w:t>extended.</w:t>
+      </w:r>
+      <w:r>
+        <w:t xml:space="preserve"> </w:t>
+      </w:r>
+      <w:r>
+        <w:t>In</w:t>
+      </w:r>
+      <w:r>
+        <w:t xml:space="preserve"> </w:t>
+      </w:r>
+      <w:r>
+        <w:t>the</w:t>
+      </w:r>
+      <w:r>
+        <w:t xml:space="preserve"> </w:t>
+      </w:r>
+      <w:r>
+        <w:t>following</w:t>
+      </w:r>
+      <w:r>
+        <w:t xml:space="preserve"> </w:t>
+      </w:r>
+      <w:r>
+        <w:t>paragraphs</w:t>
+      </w:r>
+      <w:r>
+        <w:t xml:space="preserve"> though</w:t>
       </w:r>
       <w:r>
         <w:t xml:space="preserve">, </w:t>
       </w:r>
       <w:r>
-        <w:t>even</w:t>
-      </w:r>
-      <w:r>
-        <w:t xml:space="preserve"> </w:t>
-      </w:r>
-      <w:r>
-        <w:t>a</w:t>
-      </w:r>
-      <w:r>
-        <w:t xml:space="preserve"> </w:t>
-      </w:r>
-      <w:r>
-        <w:t>qualified</w:t>
-      </w:r>
-      <w:r>
-        <w:t xml:space="preserve"> </w:t>
-      </w:r>
-      <w:r>
-        <w:t>specialist</w:t>
-      </w:r>
-      <w:r>
-        <w:t xml:space="preserve"> </w:t>
-      </w:r>
-      <w:r>
-        <w:t xml:space="preserve">from time to time shoots to his own foot or feet of his </w:t>
-      </w:r>
-      <w:r>
-        <w:t>colleagues</w:t>
-      </w:r>
-      <w:r>
+        <w:t>I</w:t>
+      </w:r>
+      <w:r>
+        <w:t xml:space="preserve"> </w:t>
+      </w:r>
+      <w:r>
+        <w:t>will</w:t>
+      </w:r>
+      <w:r>
+        <w:t xml:space="preserve"> </w:t>
+      </w:r>
+      <w:r>
+        <w:t>write</w:t>
+      </w:r>
+      <w:r>
+        <w:t xml:space="preserve"> </w:t>
+      </w:r>
+      <w:r>
+        <w:t>about</w:t>
+      </w:r>
+      <w:r>
+        <w:t xml:space="preserve"> </w:t>
+      </w:r>
+      <w:r>
+        <w:t>Java</w:t>
+      </w:r>
+      <w:r>
+        <w:t xml:space="preserve"> only.</w:t>
+      </w:r>
+      <w:r>
+        <w:t xml:space="preserve"> </w:t>
+      </w:r>
+      <w:r>
+        <w:t>B</w:t>
+      </w:r>
+      <w:r>
+        <w:t>ut</w:t>
+      </w:r>
+      <w:r>
+        <w:t xml:space="preserve"> </w:t>
+      </w:r>
+      <w:r>
+        <w:t>most</w:t>
+      </w:r>
+      <w:r>
+        <w:t xml:space="preserve"> </w:t>
+      </w:r>
+      <w:r>
+        <w:t>to certain extent applies</w:t>
+      </w:r>
+      <w:r>
+        <w:t xml:space="preserve"> </w:t>
+      </w:r>
+      <w:r>
+        <w:t>to</w:t>
+      </w:r>
+      <w:r>
+        <w:t xml:space="preserve"> </w:t>
+      </w:r>
+      <w:r>
+        <w:rPr>
+          <w:rFonts w:hint="eastAsia"/>
+          <w:lang w:eastAsia="zh-TW"/>
+        </w:rPr>
+        <w:t>C#</w:t>
+      </w:r>
+      <w:r>
+        <w:rPr>
+          <w:lang w:eastAsia="zh-TW"/>
+        </w:rPr>
+        <w:t xml:space="preserve"> </w:t>
+      </w:r>
+      <w:r>
+        <w:rPr>
+          <w:lang w:eastAsia="zh-TW"/>
+        </w:rPr>
+        <w:t>too</w:t>
+      </w:r>
+      <w:r>
+        <w:rPr>
+          <w:lang w:eastAsia="zh-TW"/>
+        </w:rPr>
         <w:t>.</w:t>
       </w:r>
     </w:p>
     <w:p>
       <w:pPr>
-        <w:pStyle w:val="Heading3"/>
-      </w:pPr>
-      <w:bookmarkStart w:id="3" w:name="_Toc369799253"/>
+        <w:rPr>
+          <w:lang w:eastAsia="zh-TW"/>
+        </w:rPr>
+      </w:pPr>
       <w:r>
         <w:t>Java</w:t>
       </w:r>
       <w:r>
-        <w:t>/</w:t>
-      </w:r>
-      <w:r>
-        <w:t>C</w:t>
-      </w:r>
-      <w:r>
-        <w:t>#</w:t>
-      </w:r>
-      <w:bookmarkEnd w:id="3"/>
-    </w:p>
-    <w:p>
-      <w:pPr>
-        <w:rPr>
-          <w:lang w:eastAsia="zh-TW"/>
-        </w:rPr>
-      </w:pPr>
-      <w:r>
-        <w:t>Managed languages came to finally protect the feet of developers.</w:t>
-      </w:r>
-      <w:r>
-        <w:t xml:space="preserve"> Yet another decade past creation of C++, </w:t>
-      </w:r>
-      <w:r>
-        <w:t xml:space="preserve">Java </w:t>
-      </w:r>
-      <w:r>
-        <w:t xml:space="preserve">emerged </w:t>
-      </w:r>
-      <w:r>
-        <w:t>in 1995</w:t>
-      </w:r>
-      <w:r>
-        <w:t xml:space="preserve">. Microsoft-created managed </w:t>
-      </w:r>
-      <w:r>
-        <w:t xml:space="preserve">platform .NET with its flagman language </w:t>
-      </w:r>
-      <w:r>
-        <w:t xml:space="preserve">C# </w:t>
-      </w:r>
-      <w:r>
-        <w:t>initially looked like a clone of Java</w:t>
-      </w:r>
-      <w:r>
-        <w:t>, thoughtlessly copying both good and bad</w:t>
-      </w:r>
-      <w:r>
-        <w:t xml:space="preserve"> but – </w:t>
-      </w:r>
-      <w:r>
-        <w:t>to</w:t>
-      </w:r>
-      <w:r>
-        <w:t xml:space="preserve"> g</w:t>
-      </w:r>
-      <w:r>
-        <w:t>ive the credit where it’s due</w:t>
-      </w:r>
-      <w:r>
-        <w:t xml:space="preserve"> –</w:t>
-      </w:r>
-      <w:r>
-        <w:t xml:space="preserve"> </w:t>
-      </w:r>
-      <w:r>
-        <w:t>was</w:t>
-      </w:r>
-      <w:r>
-        <w:t xml:space="preserve"> </w:t>
-      </w:r>
-      <w:r>
-        <w:t xml:space="preserve">later </w:t>
-      </w:r>
-      <w:r>
-        <w:t xml:space="preserve">quite </w:t>
-      </w:r>
-      <w:r>
-        <w:t xml:space="preserve">ingeniously </w:t>
-      </w:r>
-      <w:r>
-        <w:t>extended.</w:t>
-      </w:r>
-      <w:r>
-        <w:t xml:space="preserve"> </w:t>
-      </w:r>
-      <w:r>
-        <w:t>In</w:t>
-      </w:r>
-      <w:r>
-        <w:t xml:space="preserve"> </w:t>
-      </w:r>
-      <w:r>
-        <w:t>the</w:t>
-      </w:r>
-      <w:r>
-        <w:t xml:space="preserve"> </w:t>
-      </w:r>
-      <w:r>
-        <w:t>following</w:t>
-      </w:r>
-      <w:r>
-        <w:t xml:space="preserve"> </w:t>
-      </w:r>
-      <w:r>
-        <w:t>paragraphs</w:t>
-      </w:r>
-      <w:r>
-        <w:t xml:space="preserve"> though</w:t>
-      </w:r>
-      <w:r>
-        <w:t xml:space="preserve">, </w:t>
-      </w:r>
-      <w:r>
-        <w:t>I</w:t>
-      </w:r>
-      <w:r>
-        <w:t xml:space="preserve"> </w:t>
-      </w:r>
-      <w:r>
-        <w:t>will</w:t>
-      </w:r>
-      <w:r>
-        <w:t xml:space="preserve"> </w:t>
-      </w:r>
-      <w:r>
-        <w:t>write</w:t>
-      </w:r>
-      <w:r>
-        <w:t xml:space="preserve"> </w:t>
-      </w:r>
-      <w:r>
-        <w:t>about</w:t>
-      </w:r>
-      <w:r>
-        <w:t xml:space="preserve"> </w:t>
-      </w:r>
-      <w:r>
-        <w:t>Java</w:t>
-      </w:r>
-      <w:r>
-        <w:t xml:space="preserve"> only.</w:t>
-      </w:r>
-      <w:r>
-        <w:t xml:space="preserve"> </w:t>
-      </w:r>
-      <w:r>
-        <w:t>B</w:t>
-      </w:r>
-      <w:r>
-        <w:t>ut</w:t>
-      </w:r>
-      <w:r>
-        <w:t xml:space="preserve"> </w:t>
-      </w:r>
-      <w:r>
-        <w:t>most</w:t>
-      </w:r>
-      <w:r>
-        <w:t xml:space="preserve"> </w:t>
-      </w:r>
-      <w:r>
-        <w:t>to certain extent applies</w:t>
-      </w:r>
-      <w:r>
-        <w:t xml:space="preserve"> </w:t>
-      </w:r>
-      <w:r>
-        <w:t>to</w:t>
-      </w:r>
-      <w:r>
-        <w:t xml:space="preserve"> </w:t>
+        <w:t xml:space="preserve"> </w:t>
+      </w:r>
+      <w:r>
+        <w:t xml:space="preserve">compiler generates not the machine code for the specific processor, but rather </w:t>
       </w:r>
       <w:r>
         <w:rPr>
           <w:rFonts w:hint="eastAsia"/>
           <w:lang w:eastAsia="zh-TW"/>
         </w:rPr>
-        <w:t>C#</w:t>
-      </w:r>
-      <w:r>
-        <w:rPr>
-          <w:lang w:eastAsia="zh-TW"/>
-        </w:rPr>
-        <w:t xml:space="preserve"> also.</w:t>
-      </w:r>
-    </w:p>
-    <w:p>
-      <w:pPr>
-        <w:rPr>
-          <w:lang w:eastAsia="zh-TW"/>
-        </w:rPr>
-      </w:pPr>
-      <w:r>
-        <w:t>Java</w:t>
-      </w:r>
-      <w:r>
-        <w:t xml:space="preserve"> </w:t>
-      </w:r>
-      <w:r>
-        <w:t xml:space="preserve">compiler generates not the machine code for the specific processor, but rather </w:t>
-      </w:r>
-      <w:r>
-        <w:rPr>
-          <w:rFonts w:hint="eastAsia"/>
-          <w:lang w:eastAsia="zh-TW"/>
-        </w:rPr>
         <w:t>J</w:t>
       </w:r>
       <w:r>
@@ -2365,13 +3261,19 @@
         <w:rPr>
           <w:lang w:eastAsia="zh-TW"/>
         </w:rPr>
-        <w:t>This allows reusing of the same binary module on multiple architectures without re-compilation</w:t>
-      </w:r>
-      <w:r>
-        <w:rPr>
-          <w:lang w:eastAsia="zh-TW"/>
-        </w:rPr>
-        <w:t xml:space="preserve">. </w:t>
+        <w:t>This allows reusing of the same binary module on multiple arch</w:t>
+      </w:r>
+      <w:r>
+        <w:rPr>
+          <w:lang w:eastAsia="zh-TW"/>
+        </w:rPr>
+        <w:t>itectures without re-compiling.</w:t>
+      </w:r>
+      <w:r>
+        <w:rPr>
+          <w:lang w:eastAsia="zh-TW"/>
+        </w:rPr>
+        <w:t xml:space="preserve"> </w:t>
       </w:r>
     </w:p>
     <w:p>
@@ -2382,7 +3284,13 @@
         <w:t xml:space="preserve">also </w:t>
       </w:r>
       <w:r>
-        <w:t>provides built-in facility for automatic memory management via garbage collection.</w:t>
+        <w:t xml:space="preserve">provides </w:t>
+      </w:r>
+      <w:r>
+        <w:t xml:space="preserve">a </w:t>
+      </w:r>
+      <w:r>
+        <w:t>built-in facility for automatic memory management via garbage collection.</w:t>
       </w:r>
       <w:r>
         <w:t xml:space="preserve"> </w:t>
@@ -2932,20 +3840,13 @@
         <w:t xml:space="preserve"> </w:t>
       </w:r>
       <w:r>
-        <w:t>rules</w:t>
-      </w:r>
-      <w:r>
-        <w:t xml:space="preserve"> </w:t>
-      </w:r>
-      <w:r>
-        <w:t>so!</w:t>
-      </w:r>
-      <w:r>
-        <w:t xml:space="preserve">). This is </w:t>
-      </w:r>
-      <w:r>
-        <w:lastRenderedPageBreak/>
-        <w:t>of</w:t>
+        <w:t xml:space="preserve">grammar </w:t>
+      </w:r>
+      <w:r>
+        <w:t>rules!</w:t>
+      </w:r>
+      <w:r>
+        <w:t>). This is of</w:t>
       </w:r>
       <w:r>
         <w:rPr>
@@ -3109,6 +4010,7 @@
         </w:numPr>
       </w:pPr>
       <w:r>
+        <w:lastRenderedPageBreak/>
         <w:t>Explicit</w:t>
       </w:r>
       <w:r>
@@ -3570,11 +4472,11 @@
       <w:pPr>
         <w:pStyle w:val="Heading3"/>
       </w:pPr>
-      <w:bookmarkStart w:id="4" w:name="_Toc369799254"/>
+      <w:bookmarkStart w:id="5" w:name="_Toc372106425"/>
       <w:r>
         <w:t>D</w:t>
       </w:r>
-      <w:bookmarkEnd w:id="4"/>
+      <w:bookmarkEnd w:id="5"/>
     </w:p>
     <w:p>
       <w:r>
@@ -3692,7 +4594,7 @@
         <w:t xml:space="preserve"> </w:t>
       </w:r>
       <w:r>
-        <w:t>unjust</w:t>
+        <w:t>unfair</w:t>
       </w:r>
       <w:r>
         <w:t xml:space="preserve"> </w:t>
@@ -4170,52 +5072,2060 @@
       <w:pPr>
         <w:pStyle w:val="Heading1"/>
       </w:pPr>
-      <w:bookmarkStart w:id="5" w:name="_Toc369799255"/>
+      <w:bookmarkStart w:id="6" w:name="_Toc372106426"/>
+      <w:r>
+        <w:t>Motivation</w:t>
+      </w:r>
+      <w:bookmarkEnd w:id="6"/>
+    </w:p>
+    <w:p>
+      <w:pPr>
+        <w:pStyle w:val="Heading3"/>
+      </w:pPr>
+      <w:bookmarkStart w:id="7" w:name="_Toc372106427"/>
+      <w:r>
+        <w:t>Motivation</w:t>
+      </w:r>
+      <w:r>
+        <w:t xml:space="preserve"> </w:t>
+      </w:r>
+      <w:r>
+        <w:t>№1</w:t>
+      </w:r>
+      <w:r>
+        <w:t xml:space="preserve">, </w:t>
+      </w:r>
+      <w:r>
+        <w:t>wheel</w:t>
+      </w:r>
+      <w:r>
+        <w:t>-</w:t>
+      </w:r>
+      <w:r>
+        <w:t>inventive</w:t>
+      </w:r>
+      <w:bookmarkEnd w:id="7"/>
+    </w:p>
+    <w:p>
+      <w:r>
+        <w:t>One</w:t>
+      </w:r>
+      <w:r>
+        <w:t xml:space="preserve"> </w:t>
+      </w:r>
+      <w:r>
+        <w:t>of</w:t>
+      </w:r>
+      <w:r>
+        <w:t xml:space="preserve"> </w:t>
+      </w:r>
+      <w:r>
+        <w:t>the</w:t>
+      </w:r>
+      <w:r>
+        <w:t xml:space="preserve"> </w:t>
+      </w:r>
+      <w:r>
+        <w:t>remarkable</w:t>
+      </w:r>
+      <w:r>
+        <w:t xml:space="preserve"> </w:t>
+      </w:r>
+      <w:r>
+        <w:t>qualities</w:t>
+      </w:r>
+      <w:r>
+        <w:t xml:space="preserve"> </w:t>
+      </w:r>
+      <w:r>
+        <w:t>of</w:t>
+      </w:r>
+      <w:r>
+        <w:t xml:space="preserve"> </w:t>
+      </w:r>
+      <w:r>
+        <w:t>Russian</w:t>
+      </w:r>
+      <w:r>
+        <w:t xml:space="preserve"> </w:t>
+      </w:r>
+      <w:r>
+        <w:t>education</w:t>
+      </w:r>
+      <w:r>
+        <w:t xml:space="preserve"> </w:t>
+      </w:r>
+      <w:r>
+        <w:t>was</w:t>
+      </w:r>
+      <w:r>
+        <w:t xml:space="preserve"> (</w:t>
+      </w:r>
+      <w:r>
+        <w:t>and</w:t>
+      </w:r>
+      <w:r>
+        <w:t xml:space="preserve"> </w:t>
+      </w:r>
+      <w:r>
+        <w:t>I</w:t>
+      </w:r>
+      <w:r>
+        <w:t xml:space="preserve"> </w:t>
+      </w:r>
+      <w:r>
+        <w:t>hope</w:t>
+      </w:r>
+      <w:r>
+        <w:t xml:space="preserve"> </w:t>
+      </w:r>
+      <w:r>
+        <w:t>still</w:t>
+      </w:r>
+      <w:r>
+        <w:t xml:space="preserve"> </w:t>
+      </w:r>
+      <w:r>
+        <w:t>is</w:t>
+      </w:r>
+      <w:r>
+        <w:t xml:space="preserve">) </w:t>
+      </w:r>
+      <w:r>
+        <w:t>nurturing</w:t>
+      </w:r>
+      <w:r>
+        <w:t xml:space="preserve"> </w:t>
+      </w:r>
+      <w:r>
+        <w:t>of</w:t>
+      </w:r>
+      <w:r>
+        <w:t xml:space="preserve"> </w:t>
+      </w:r>
+      <w:r>
+        <w:t>critical</w:t>
+      </w:r>
+      <w:r>
+        <w:t xml:space="preserve"> </w:t>
+      </w:r>
+      <w:r>
+        <w:t>view</w:t>
+      </w:r>
+      <w:r>
+        <w:t xml:space="preserve"> </w:t>
+      </w:r>
+      <w:r>
+        <w:t>on</w:t>
+      </w:r>
+      <w:r>
+        <w:t xml:space="preserve"> </w:t>
+      </w:r>
+      <w:r>
+        <w:t>the</w:t>
+      </w:r>
+      <w:r>
+        <w:t xml:space="preserve"> </w:t>
+      </w:r>
+      <w:r>
+        <w:t>things</w:t>
+      </w:r>
+      <w:r>
+        <w:t xml:space="preserve">. </w:t>
+      </w:r>
+      <w:r>
+        <w:t>Starting</w:t>
+      </w:r>
+      <w:r>
+        <w:t xml:space="preserve"> </w:t>
+      </w:r>
+      <w:r>
+        <w:t>with</w:t>
+      </w:r>
+      <w:r>
+        <w:t xml:space="preserve"> </w:t>
+      </w:r>
+      <w:r>
+        <w:t>senior</w:t>
+      </w:r>
+      <w:r>
+        <w:t xml:space="preserve"> </w:t>
+      </w:r>
+      <w:r>
+        <w:t>high</w:t>
+      </w:r>
+      <w:r>
+        <w:t xml:space="preserve"> </w:t>
+      </w:r>
+      <w:r>
+        <w:t>and</w:t>
+      </w:r>
+      <w:r>
+        <w:t xml:space="preserve"> </w:t>
+      </w:r>
+      <w:r>
+        <w:t>certainly</w:t>
+      </w:r>
+      <w:r>
+        <w:t xml:space="preserve"> </w:t>
+      </w:r>
+      <w:r>
+        <w:t>in</w:t>
+      </w:r>
+      <w:r>
+        <w:t xml:space="preserve"> </w:t>
+      </w:r>
+      <w:r>
+        <w:t>the</w:t>
+      </w:r>
+      <w:r>
+        <w:t xml:space="preserve"> </w:t>
+      </w:r>
+      <w:r>
+        <w:t>university</w:t>
+      </w:r>
+      <w:r>
+        <w:t xml:space="preserve"> </w:t>
+      </w:r>
+      <w:r>
+        <w:t>we were taught not to blindly accept what is written in the textbooks or what is told by a lecturer at the blackboard. I</w:t>
+      </w:r>
+      <w:r>
+        <w:t xml:space="preserve"> </w:t>
+      </w:r>
+      <w:r>
+        <w:t>remember</w:t>
+      </w:r>
+      <w:r>
+        <w:t xml:space="preserve"> </w:t>
+      </w:r>
+      <w:r>
+        <w:t>at</w:t>
+      </w:r>
+      <w:r>
+        <w:t xml:space="preserve"> </w:t>
+      </w:r>
+      <w:r>
+        <w:t>the</w:t>
+      </w:r>
+      <w:r>
+        <w:t xml:space="preserve"> </w:t>
+      </w:r>
+      <w:r>
+        <w:t>very</w:t>
+      </w:r>
+      <w:r>
+        <w:t xml:space="preserve"> </w:t>
+      </w:r>
+      <w:r>
+        <w:t>first</w:t>
+      </w:r>
+      <w:r>
+        <w:t xml:space="preserve"> </w:t>
+      </w:r>
+      <w:r>
+        <w:t>lecture</w:t>
+      </w:r>
+      <w:r>
+        <w:t xml:space="preserve"> </w:t>
+      </w:r>
+      <w:r>
+        <w:t>on</w:t>
+      </w:r>
+      <w:r>
+        <w:t xml:space="preserve"> </w:t>
+      </w:r>
+      <w:r>
+        <w:t>physics</w:t>
+      </w:r>
+      <w:r>
+        <w:t xml:space="preserve"> </w:t>
+      </w:r>
+      <w:r>
+        <w:t>our teacher with</w:t>
+      </w:r>
+      <w:r>
+        <w:t xml:space="preserve">out breaking </w:t>
+      </w:r>
+      <w:r>
+        <w:t xml:space="preserve">a straight face has given us a proof that </w:t>
+      </w:r>
+      <w:r>
+        <w:t xml:space="preserve">2 </w:t>
+      </w:r>
+      <w:r>
+        <w:t>equals</w:t>
+      </w:r>
+      <w:r>
+        <w:t xml:space="preserve"> 5</w:t>
+      </w:r>
+      <w:r>
+        <w:t xml:space="preserve"> (these are the designations of marks in Russian education </w:t>
+      </w:r>
+      <w:r>
+        <w:t>system btw</w:t>
+      </w:r>
+      <w:r>
+        <w:t xml:space="preserve">), and right after that </w:t>
+      </w:r>
+      <w:r>
+        <w:t xml:space="preserve">followed </w:t>
+      </w:r>
+      <w:r>
+        <w:t xml:space="preserve">the proof that acute angle equals the obtuse one. </w:t>
+      </w:r>
+      <w:r>
+        <w:t xml:space="preserve"> </w:t>
+      </w:r>
+      <w:r>
+        <w:t>Then</w:t>
+      </w:r>
+      <w:r>
+        <w:t xml:space="preserve"> </w:t>
+      </w:r>
+      <w:r>
+        <w:t>he put</w:t>
+      </w:r>
+      <w:r>
+        <w:t xml:space="preserve"> </w:t>
+      </w:r>
+      <w:r>
+        <w:t>his</w:t>
+      </w:r>
+      <w:r>
+        <w:t xml:space="preserve"> </w:t>
+      </w:r>
+      <w:r>
+        <w:t>idea</w:t>
+      </w:r>
+      <w:r>
+        <w:t xml:space="preserve"> </w:t>
+      </w:r>
+      <w:r>
+        <w:t>into</w:t>
+      </w:r>
+      <w:r>
+        <w:t xml:space="preserve"> </w:t>
+      </w:r>
+      <w:r>
+        <w:t>words</w:t>
+      </w:r>
+      <w:r>
+        <w:t xml:space="preserve">: </w:t>
+      </w:r>
+      <w:r>
+        <w:t>try</w:t>
+      </w:r>
+      <w:r>
+        <w:t xml:space="preserve"> </w:t>
+      </w:r>
+      <w:r>
+        <w:t>not</w:t>
+      </w:r>
+      <w:r>
+        <w:t xml:space="preserve"> </w:t>
+      </w:r>
+      <w:r>
+        <w:t>to</w:t>
+      </w:r>
+      <w:r>
+        <w:t xml:space="preserve"> </w:t>
+      </w:r>
+      <w:r>
+        <w:t>thoughtlessly</w:t>
+      </w:r>
+      <w:r>
+        <w:t xml:space="preserve"> accept and memorize something told or shown by </w:t>
+      </w:r>
+      <w:r>
+        <w:t>undoubtedly</w:t>
+      </w:r>
+      <w:r>
+        <w:t xml:space="preserve"> smart people (I suspect he meant himself) but rather comprehend and understand why it is the way it is, why it works like this, and not like that. Perhaps</w:t>
+      </w:r>
+      <w:r>
+        <w:t xml:space="preserve">, </w:t>
+      </w:r>
+      <w:r>
+        <w:t>you</w:t>
+      </w:r>
+      <w:r>
+        <w:t xml:space="preserve"> </w:t>
+      </w:r>
+      <w:r>
+        <w:t>will</w:t>
+      </w:r>
+      <w:r>
+        <w:t xml:space="preserve"> </w:t>
+      </w:r>
+      <w:r>
+        <w:t>find</w:t>
+      </w:r>
+      <w:r>
+        <w:t xml:space="preserve"> </w:t>
+      </w:r>
+      <w:r>
+        <w:t xml:space="preserve">an </w:t>
+      </w:r>
+      <w:r>
+        <w:t>error</w:t>
+      </w:r>
+      <w:r>
+        <w:t xml:space="preserve"> </w:t>
+      </w:r>
+      <w:r>
+        <w:t>in</w:t>
+      </w:r>
+      <w:r>
+        <w:t xml:space="preserve"> </w:t>
+      </w:r>
+      <w:r>
+        <w:t>their reasoning</w:t>
+      </w:r>
+      <w:r>
+        <w:t>. Perhaps, you will find another way to do the same which would be somehow better than the original one. And perhaps, you will realize that it’s better to apply your time and efforts to something else instead of trying to fix something that works already</w:t>
+      </w:r>
+      <w:r>
+        <w:t>.</w:t>
+      </w:r>
+    </w:p>
+    <w:p>
       <w:r>
         <w:lastRenderedPageBreak/>
+        <w:t xml:space="preserve">On </w:t>
+      </w:r>
+      <w:r>
+        <w:t xml:space="preserve">the </w:t>
+      </w:r>
+      <w:r>
+        <w:t>one hand, I am extremely grateful for being t</w:t>
+      </w:r>
+      <w:r>
+        <w:t>a</w:t>
+      </w:r>
+      <w:r>
+        <w:t xml:space="preserve">ught and trained to use this </w:t>
+      </w:r>
+      <w:r>
+        <w:t>over-</w:t>
+      </w:r>
+      <w:r>
+        <w:t>analytical way of thinking</w:t>
+      </w:r>
+      <w:r>
+        <w:t xml:space="preserve">. </w:t>
+      </w:r>
+      <w:r>
+        <w:t>On</w:t>
+      </w:r>
+      <w:r>
+        <w:t xml:space="preserve"> </w:t>
+      </w:r>
+      <w:r>
+        <w:t>the</w:t>
+      </w:r>
+      <w:r>
+        <w:t xml:space="preserve"> </w:t>
+      </w:r>
+      <w:r>
+        <w:t>other</w:t>
+      </w:r>
+      <w:r>
+        <w:t xml:space="preserve"> </w:t>
+      </w:r>
+      <w:r>
+        <w:t>hand</w:t>
+      </w:r>
+      <w:r>
+        <w:t xml:space="preserve">, </w:t>
+      </w:r>
+      <w:r>
+        <w:t>to</w:t>
+      </w:r>
+      <w:r>
+        <w:t xml:space="preserve"> </w:t>
+      </w:r>
+      <w:r>
+        <w:t xml:space="preserve">a </w:t>
+      </w:r>
+      <w:r>
+        <w:t>certain</w:t>
+      </w:r>
+      <w:r>
+        <w:t xml:space="preserve"> </w:t>
+      </w:r>
+      <w:r>
+        <w:t>extent</w:t>
+      </w:r>
+      <w:r>
+        <w:t xml:space="preserve"> </w:t>
+      </w:r>
+      <w:r>
+        <w:t xml:space="preserve">I </w:t>
+      </w:r>
+      <w:r>
+        <w:t>have</w:t>
+      </w:r>
+      <w:r>
+        <w:t xml:space="preserve"> </w:t>
+      </w:r>
+      <w:r>
+        <w:t>become</w:t>
+      </w:r>
+      <w:r>
+        <w:t xml:space="preserve"> </w:t>
+      </w:r>
+      <w:r>
+        <w:t>an irred</w:t>
+      </w:r>
+      <w:r>
+        <w:t>ee</w:t>
+      </w:r>
+      <w:r>
+        <w:t xml:space="preserve">mable </w:t>
+      </w:r>
+      <w:r>
+        <w:t>wheel</w:t>
+      </w:r>
+      <w:r>
+        <w:t xml:space="preserve"> inventor – and that is of course not the title to be proud of. To my defense I can say though that another rule </w:t>
+      </w:r>
+      <w:r>
+        <w:t>taught</w:t>
+      </w:r>
+      <w:r>
+        <w:t xml:space="preserve"> in university – namely, the rule to study existing types of </w:t>
+      </w:r>
+      <w:r>
+        <w:t>wheel</w:t>
+      </w:r>
+      <w:r>
+        <w:t>s</w:t>
+      </w:r>
+      <w:r>
+        <w:t xml:space="preserve"> before starting to build your own one – </w:t>
+      </w:r>
+      <w:r>
+        <w:t xml:space="preserve">without a doubt </w:t>
+      </w:r>
+      <w:r>
+        <w:t xml:space="preserve">reduced the number of </w:t>
+      </w:r>
+      <w:r>
+        <w:t>wheel</w:t>
+      </w:r>
+      <w:r>
+        <w:t>s I have created throughout my life by a magnitude</w:t>
+      </w:r>
+      <w:r>
+        <w:t>. M</w:t>
+      </w:r>
+      <w:r>
+        <w:t>aybe even two.</w:t>
+      </w:r>
+    </w:p>
+    <w:p>
+      <w:r>
+        <w:t>I</w:t>
+      </w:r>
+      <w:r>
+        <w:t xml:space="preserve"> </w:t>
+      </w:r>
+      <w:r>
+        <w:t>was</w:t>
+      </w:r>
+      <w:r>
+        <w:t xml:space="preserve"> </w:t>
+      </w:r>
+      <w:r>
+        <w:t>programming</w:t>
+      </w:r>
+      <w:r>
+        <w:t xml:space="preserve"> </w:t>
+      </w:r>
+      <w:r>
+        <w:t>for</w:t>
+      </w:r>
+      <w:r>
+        <w:t xml:space="preserve"> </w:t>
+      </w:r>
+      <w:r>
+        <w:t>the</w:t>
+      </w:r>
+      <w:r>
+        <w:t xml:space="preserve"> </w:t>
+      </w:r>
+      <w:r>
+        <w:t>last</w:t>
+      </w:r>
+      <w:r>
+        <w:t xml:space="preserve"> </w:t>
+      </w:r>
+      <w:r>
+        <w:t xml:space="preserve">20 </w:t>
+      </w:r>
+      <w:r>
+        <w:t>years, 15 years professionally</w:t>
+      </w:r>
+      <w:r>
+        <w:t xml:space="preserve">. </w:t>
+      </w:r>
+      <w:r>
+        <w:t>In</w:t>
+      </w:r>
+      <w:r>
+        <w:t xml:space="preserve"> </w:t>
+      </w:r>
+      <w:r>
+        <w:t>every</w:t>
+      </w:r>
+      <w:r>
+        <w:t xml:space="preserve"> </w:t>
+      </w:r>
+      <w:r>
+        <w:t>language</w:t>
+      </w:r>
+      <w:r>
+        <w:t xml:space="preserve"> </w:t>
+      </w:r>
+      <w:r>
+        <w:t>I</w:t>
+      </w:r>
+      <w:r>
+        <w:t xml:space="preserve"> </w:t>
+      </w:r>
+      <w:r>
+        <w:t>happened</w:t>
+      </w:r>
+      <w:r>
+        <w:t xml:space="preserve"> </w:t>
+      </w:r>
+      <w:r>
+        <w:t>to</w:t>
+      </w:r>
+      <w:r>
+        <w:t xml:space="preserve"> </w:t>
+      </w:r>
+      <w:r>
+        <w:t>use</w:t>
+      </w:r>
+      <w:r>
+        <w:t xml:space="preserve"> </w:t>
+      </w:r>
+      <w:r>
+        <w:t>at</w:t>
+      </w:r>
+      <w:r>
+        <w:t xml:space="preserve"> </w:t>
+      </w:r>
+      <w:r>
+        <w:t>work</w:t>
+      </w:r>
+      <w:r>
+        <w:t xml:space="preserve"> </w:t>
+      </w:r>
+      <w:r>
+        <w:t>or</w:t>
+      </w:r>
+      <w:r>
+        <w:t xml:space="preserve"> </w:t>
+      </w:r>
+      <w:r>
+        <w:t>in</w:t>
+      </w:r>
+      <w:r>
+        <w:t xml:space="preserve"> </w:t>
+      </w:r>
+      <w:r>
+        <w:t>my</w:t>
+      </w:r>
+      <w:r>
+        <w:t xml:space="preserve"> </w:t>
+      </w:r>
+      <w:r>
+        <w:t>leisure</w:t>
+      </w:r>
+      <w:r>
+        <w:t xml:space="preserve"> </w:t>
+      </w:r>
+      <w:r>
+        <w:t xml:space="preserve">programming, my internal </w:t>
+      </w:r>
+      <w:r>
+        <w:t>wheel</w:t>
+      </w:r>
+      <w:r>
+        <w:t xml:space="preserve"> inventor was const</w:t>
+      </w:r>
+      <w:r>
+        <w:t>a</w:t>
+      </w:r>
+      <w:r>
+        <w:t>ntly looking for and finding things to improve.</w:t>
+      </w:r>
+      <w:r>
+        <w:t xml:space="preserve"> </w:t>
+      </w:r>
+      <w:r>
+        <w:t>It</w:t>
+      </w:r>
+      <w:r>
+        <w:t xml:space="preserve"> </w:t>
+      </w:r>
+      <w:r>
+        <w:t>so</w:t>
+      </w:r>
+      <w:r>
+        <w:t xml:space="preserve"> </w:t>
+      </w:r>
+      <w:r>
+        <w:t>happened</w:t>
+      </w:r>
+      <w:r>
+        <w:t xml:space="preserve"> </w:t>
+      </w:r>
+      <w:r>
+        <w:t>that</w:t>
+      </w:r>
+      <w:r>
+        <w:t xml:space="preserve"> </w:t>
+      </w:r>
+      <w:r>
+        <w:t>my</w:t>
+      </w:r>
+      <w:r>
+        <w:t xml:space="preserve"> </w:t>
+      </w:r>
+      <w:r>
+        <w:t xml:space="preserve">area of </w:t>
+      </w:r>
+      <w:r>
+        <w:t xml:space="preserve">professional </w:t>
+      </w:r>
+      <w:r>
+        <w:t xml:space="preserve">expertise </w:t>
+      </w:r>
+      <w:r>
+        <w:t>is</w:t>
+      </w:r>
+      <w:r>
+        <w:t xml:space="preserve"> </w:t>
+      </w:r>
+      <w:r>
+        <w:t>systems</w:t>
+      </w:r>
+      <w:r>
+        <w:t xml:space="preserve"> </w:t>
+      </w:r>
+      <w:r>
+        <w:t>programming</w:t>
+      </w:r>
+      <w:r>
+        <w:t xml:space="preserve">, </w:t>
+      </w:r>
+      <w:r>
+        <w:t>particularly</w:t>
+      </w:r>
+      <w:r>
+        <w:t xml:space="preserve"> </w:t>
+      </w:r>
+      <w:r>
+        <w:t>compilers</w:t>
+      </w:r>
+      <w:r>
+        <w:t>, debuggers</w:t>
+      </w:r>
+      <w:r>
+        <w:t xml:space="preserve"> </w:t>
+      </w:r>
+      <w:r>
+        <w:t>and</w:t>
+      </w:r>
+      <w:r>
+        <w:t xml:space="preserve"> </w:t>
+      </w:r>
+      <w:r>
+        <w:t>other</w:t>
+      </w:r>
+      <w:r>
+        <w:t xml:space="preserve"> </w:t>
+      </w:r>
+      <w:r>
+        <w:t xml:space="preserve">development tools. It is therefore not surprising that for many years I have had little toy languages as proving grounds for experiments. Taking into account my confession in love to </w:t>
+      </w:r>
+      <w:r>
+        <w:t xml:space="preserve">the </w:t>
+      </w:r>
+      <w:r>
+        <w:t>C language, it’s not surprising that these languages always had C-like syntax.</w:t>
+      </w:r>
+    </w:p>
+    <w:p>
+      <w:r>
+        <w:t>Until recently though, these languages had no name – despite the fact that previous versions (or should I say incarnations? Cause most</w:t>
+      </w:r>
+      <w:r>
+        <w:t xml:space="preserve"> </w:t>
+      </w:r>
+      <w:r>
+        <w:t>of</w:t>
+      </w:r>
+      <w:r>
+        <w:t xml:space="preserve"> </w:t>
+      </w:r>
+      <w:r>
+        <w:t>the</w:t>
+      </w:r>
+      <w:r>
+        <w:t xml:space="preserve"> </w:t>
+      </w:r>
+      <w:r>
+        <w:t>time</w:t>
+      </w:r>
+      <w:r>
+        <w:t xml:space="preserve"> </w:t>
+      </w:r>
+      <w:r>
+        <w:t>the</w:t>
+      </w:r>
+      <w:r>
+        <w:t xml:space="preserve"> </w:t>
+      </w:r>
+      <w:r>
+        <w:t>new</w:t>
+      </w:r>
+      <w:r>
+        <w:t xml:space="preserve"> </w:t>
+      </w:r>
+      <w:r>
+        <w:t>version</w:t>
+      </w:r>
+      <w:r>
+        <w:t xml:space="preserve"> </w:t>
+      </w:r>
+      <w:r>
+        <w:t>did</w:t>
+      </w:r>
+      <w:r>
+        <w:t xml:space="preserve"> </w:t>
+      </w:r>
+      <w:r>
+        <w:t>not</w:t>
+      </w:r>
+      <w:r>
+        <w:t xml:space="preserve"> </w:t>
+      </w:r>
+      <w:r>
+        <w:t>have</w:t>
+      </w:r>
+      <w:r>
+        <w:t xml:space="preserve"> </w:t>
+      </w:r>
+      <w:r>
+        <w:t>a</w:t>
+      </w:r>
+      <w:r>
+        <w:t xml:space="preserve"> </w:t>
+      </w:r>
+      <w:r>
+        <w:t>single</w:t>
+      </w:r>
+      <w:r>
+        <w:t xml:space="preserve"> </w:t>
+      </w:r>
+      <w:r>
+        <w:t>line</w:t>
+      </w:r>
+      <w:r>
+        <w:t xml:space="preserve"> </w:t>
+      </w:r>
+      <w:r>
+        <w:t>from</w:t>
+      </w:r>
+      <w:r>
+        <w:t xml:space="preserve"> </w:t>
+      </w:r>
+      <w:r>
+        <w:t>the</w:t>
+      </w:r>
+      <w:r>
+        <w:t xml:space="preserve"> </w:t>
+      </w:r>
+      <w:r>
+        <w:t>previous</w:t>
+      </w:r>
+      <w:r>
+        <w:t xml:space="preserve"> </w:t>
+      </w:r>
+      <w:r>
+        <w:t>one</w:t>
+      </w:r>
+      <w:r>
+        <w:t xml:space="preserve">) </w:t>
+      </w:r>
+      <w:r>
+        <w:t>were</w:t>
+      </w:r>
+      <w:r>
+        <w:t xml:space="preserve"> </w:t>
+      </w:r>
+      <w:r>
+        <w:t>used</w:t>
+      </w:r>
+      <w:r>
+        <w:t xml:space="preserve"> </w:t>
+      </w:r>
+      <w:r>
+        <w:t>in</w:t>
+      </w:r>
+      <w:r>
+        <w:t xml:space="preserve"> </w:t>
+      </w:r>
+      <w:r>
+        <w:t>commercial</w:t>
+      </w:r>
+      <w:r>
+        <w:t xml:space="preserve"> </w:t>
+      </w:r>
+      <w:r>
+        <w:t>products as</w:t>
+      </w:r>
+      <w:r>
+        <w:t xml:space="preserve"> </w:t>
+      </w:r>
+      <w:r>
+        <w:t>DSLs (domain-specific scripting languages)</w:t>
+      </w:r>
+      <w:r>
+        <w:t xml:space="preserve">. </w:t>
+      </w:r>
+      <w:r>
+        <w:t>At</w:t>
+      </w:r>
+      <w:r>
+        <w:t xml:space="preserve"> </w:t>
+      </w:r>
+      <w:r>
+        <w:t>one</w:t>
+      </w:r>
+      <w:r>
+        <w:t xml:space="preserve"> </w:t>
+      </w:r>
+      <w:r>
+        <w:t>point</w:t>
+      </w:r>
+      <w:r>
+        <w:t xml:space="preserve"> </w:t>
+      </w:r>
+      <w:r>
+        <w:t>I</w:t>
+      </w:r>
+      <w:r>
+        <w:t xml:space="preserve"> </w:t>
+      </w:r>
+      <w:r>
+        <w:t>decided</w:t>
+      </w:r>
+      <w:r>
+        <w:t xml:space="preserve"> </w:t>
+      </w:r>
+      <w:r>
+        <w:t>to</w:t>
+      </w:r>
+      <w:r>
+        <w:t xml:space="preserve"> </w:t>
+      </w:r>
+      <w:r>
+        <w:t>put</w:t>
+      </w:r>
+      <w:r>
+        <w:t xml:space="preserve"> </w:t>
+      </w:r>
+      <w:r>
+        <w:t>a</w:t>
+      </w:r>
+      <w:r>
+        <w:t xml:space="preserve"> </w:t>
+      </w:r>
+      <w:r>
+        <w:t>stop</w:t>
+      </w:r>
+      <w:r>
+        <w:t xml:space="preserve"> </w:t>
+      </w:r>
+      <w:r>
+        <w:t>to</w:t>
+      </w:r>
+      <w:r>
+        <w:t xml:space="preserve"> </w:t>
+      </w:r>
+      <w:r>
+        <w:t>this</w:t>
+      </w:r>
+      <w:r>
+        <w:t xml:space="preserve"> </w:t>
+      </w:r>
+      <w:r>
+        <w:t>anonymity</w:t>
+      </w:r>
+      <w:r>
+        <w:t xml:space="preserve"> </w:t>
+      </w:r>
+      <w:r>
+        <w:t>and</w:t>
+      </w:r>
+      <w:r>
+        <w:t xml:space="preserve"> </w:t>
+      </w:r>
+      <w:r>
+        <w:t>after</w:t>
+      </w:r>
+      <w:r>
+        <w:t xml:space="preserve"> </w:t>
+      </w:r>
+      <w:r>
+        <w:t>a</w:t>
+      </w:r>
+      <w:r>
+        <w:t xml:space="preserve"> </w:t>
+      </w:r>
+      <w:r>
+        <w:t>rather brief</w:t>
+      </w:r>
+      <w:r>
+        <w:t xml:space="preserve"> </w:t>
+      </w:r>
+      <w:r>
+        <w:t xml:space="preserve">(lucky!) </w:t>
+      </w:r>
+      <w:r>
+        <w:t xml:space="preserve">linguistic </w:t>
+      </w:r>
+      <w:r>
+        <w:t>odyssey I found the name: Jancy</w:t>
+      </w:r>
+      <w:r>
+        <w:t>.</w:t>
+      </w:r>
+    </w:p>
+    <w:p>
+      <w:r>
+        <w:t>It</w:t>
+      </w:r>
+      <w:r>
+        <w:t>’</w:t>
+      </w:r>
+      <w:r>
+        <w:t>s</w:t>
+      </w:r>
+      <w:r>
+        <w:t xml:space="preserve"> </w:t>
+      </w:r>
+      <w:r>
+        <w:t>easy</w:t>
+      </w:r>
+      <w:r>
+        <w:t xml:space="preserve"> </w:t>
+      </w:r>
+      <w:r>
+        <w:t>to</w:t>
+      </w:r>
+      <w:r>
+        <w:t xml:space="preserve"> </w:t>
+      </w:r>
+      <w:r>
+        <w:t>see</w:t>
+      </w:r>
+      <w:r>
+        <w:t xml:space="preserve"> </w:t>
+      </w:r>
+      <w:r>
         <w:t>Jancy</w:t>
       </w:r>
-      <w:bookmarkEnd w:id="5"/>
+      <w:r>
+        <w:t xml:space="preserve"> </w:t>
+      </w:r>
+      <w:r>
+        <w:t>is</w:t>
+      </w:r>
+      <w:r>
+        <w:t xml:space="preserve"> </w:t>
+      </w:r>
+      <w:r>
+        <w:t>an</w:t>
+      </w:r>
+      <w:r>
+        <w:t xml:space="preserve"> </w:t>
+      </w:r>
+      <w:r>
+        <w:t>acronym</w:t>
+      </w:r>
+      <w:r>
+        <w:t>: [</w:t>
+      </w:r>
+      <w:r>
+        <w:t>in</w:t>
+      </w:r>
+      <w:r>
+        <w:t xml:space="preserve"> </w:t>
+      </w:r>
+      <w:r>
+        <w:t>between</w:t>
+      </w:r>
+      <w:r>
+        <w:t xml:space="preserve">] </w:t>
+      </w:r>
+      <w:r>
+        <w:t>JAva</w:t>
+      </w:r>
+      <w:r>
+        <w:t xml:space="preserve"> </w:t>
+      </w:r>
+      <w:r>
+        <w:t>aNd</w:t>
+      </w:r>
+      <w:r>
+        <w:t xml:space="preserve"> </w:t>
+      </w:r>
+      <w:r>
+        <w:t>C</w:t>
+      </w:r>
+      <w:r>
+        <w:t xml:space="preserve">. </w:t>
+      </w:r>
+      <w:r>
+        <w:t>One could tell that I took the Java as starting point and brought in the features</w:t>
+      </w:r>
+      <w:r>
+        <w:t xml:space="preserve"> and facilities I love in C/C++. O</w:t>
+      </w:r>
+      <w:r>
+        <w:t xml:space="preserve">r the other way around: </w:t>
+      </w:r>
+      <w:r>
+        <w:t xml:space="preserve">that </w:t>
+      </w:r>
+      <w:r>
+        <w:t xml:space="preserve">it’s simplified C/C++ which is </w:t>
+      </w:r>
+      <w:r>
+        <w:t>taught</w:t>
+      </w:r>
+      <w:r>
+        <w:t xml:space="preserve"> the </w:t>
+      </w:r>
+      <w:r>
+        <w:t>F</w:t>
+      </w:r>
+      <w:r>
+        <w:t xml:space="preserve">orce of </w:t>
+      </w:r>
+      <w:r>
+        <w:t xml:space="preserve">the </w:t>
+      </w:r>
+      <w:r>
+        <w:t xml:space="preserve">managed world. In </w:t>
+      </w:r>
+      <w:r>
+        <w:t xml:space="preserve">that respect </w:t>
+      </w:r>
+      <w:proofErr w:type="spellStart"/>
+      <w:r>
+        <w:t>Jancy</w:t>
+      </w:r>
+      <w:proofErr w:type="spellEnd"/>
+      <w:r>
+        <w:t xml:space="preserve"> targets the </w:t>
+      </w:r>
+      <w:r>
+        <w:t>similar</w:t>
+      </w:r>
+      <w:r>
+        <w:t xml:space="preserve"> design goals as D. </w:t>
+      </w:r>
+      <w:r>
+        <w:t>Plus, of course, I implemented the features which are not found anywhere else (ok, maybe they could be found, but they certainly have not made their way to the mainstream programming languages</w:t>
+      </w:r>
+      <w:r>
+        <w:t xml:space="preserve"> yet</w:t>
+      </w:r>
+      <w:r>
+        <w:t>) – the features that I always dreamed of and which passed the test of my toy languages proving grounds.</w:t>
+      </w:r>
+    </w:p>
+    <w:p>
+      <w:r>
+        <w:t>So… t</w:t>
+      </w:r>
+      <w:r>
+        <w:t>here,</w:t>
+      </w:r>
+      <w:r>
+        <w:t xml:space="preserve"> </w:t>
+      </w:r>
+      <w:r>
+        <w:t>I</w:t>
+      </w:r>
+      <w:r>
+        <w:t xml:space="preserve"> </w:t>
+      </w:r>
+      <w:r>
+        <w:t>confess</w:t>
+      </w:r>
+      <w:r>
+        <w:t xml:space="preserve">. </w:t>
+      </w:r>
+      <w:r>
+        <w:t>One</w:t>
+      </w:r>
+      <w:r>
+        <w:t xml:space="preserve"> </w:t>
+      </w:r>
+      <w:r>
+        <w:t>of</w:t>
+      </w:r>
+      <w:r>
+        <w:t xml:space="preserve"> </w:t>
+      </w:r>
+      <w:r>
+        <w:t>the</w:t>
+      </w:r>
+      <w:r>
+        <w:t xml:space="preserve"> </w:t>
+      </w:r>
+      <w:r>
+        <w:t>main</w:t>
+      </w:r>
+      <w:r>
+        <w:t xml:space="preserve"> </w:t>
+      </w:r>
+      <w:r>
+        <w:t>motivations</w:t>
+      </w:r>
+      <w:r>
+        <w:t xml:space="preserve"> </w:t>
+      </w:r>
+      <w:r>
+        <w:t>of</w:t>
+      </w:r>
+      <w:r>
+        <w:t xml:space="preserve"> </w:t>
+      </w:r>
+      <w:r>
+        <w:t>creating</w:t>
+      </w:r>
+      <w:r>
+        <w:t xml:space="preserve"> </w:t>
+      </w:r>
+      <w:r>
+        <w:t>Jancy</w:t>
+      </w:r>
+      <w:r>
+        <w:t xml:space="preserve"> </w:t>
+      </w:r>
+      <w:r>
+        <w:t xml:space="preserve">was feeding my internal </w:t>
+      </w:r>
+      <w:r>
+        <w:t>wheel</w:t>
+      </w:r>
+      <w:r>
+        <w:t xml:space="preserve"> inventor</w:t>
+      </w:r>
+      <w:r>
+        <w:t>.</w:t>
+      </w:r>
     </w:p>
     <w:p>
       <w:pPr>
         <w:pStyle w:val="Heading3"/>
       </w:pPr>
-      <w:bookmarkStart w:id="6" w:name="_Toc369799256"/>
+      <w:bookmarkStart w:id="8" w:name="_Toc372106428"/>
       <w:r>
         <w:t>Motivation</w:t>
       </w:r>
-      <w:bookmarkEnd w:id="6"/>
-    </w:p>
-    <w:p>
-      <w:pPr>
-        <w:pStyle w:val="Heading4"/>
-      </w:pPr>
+      <w:r>
+        <w:t xml:space="preserve"> </w:t>
+      </w:r>
+      <w:r>
+        <w:t>№2</w:t>
+      </w:r>
+      <w:r>
+        <w:t xml:space="preserve">, </w:t>
+      </w:r>
+      <w:r>
+        <w:t>practical</w:t>
+      </w:r>
+      <w:bookmarkEnd w:id="8"/>
+    </w:p>
+    <w:p>
+      <w:r>
+        <w:t>But</w:t>
+      </w:r>
+      <w:r>
+        <w:t xml:space="preserve"> </w:t>
+      </w:r>
+      <w:r>
+        <w:t>there</w:t>
+      </w:r>
+      <w:r>
+        <w:t xml:space="preserve"> </w:t>
+      </w:r>
+      <w:r>
+        <w:t>was</w:t>
+      </w:r>
+      <w:r>
+        <w:t xml:space="preserve"> </w:t>
+      </w:r>
+      <w:r>
+        <w:t>also a</w:t>
+      </w:r>
+      <w:r>
+        <w:t xml:space="preserve"> </w:t>
+      </w:r>
+      <w:r>
+        <w:t>practical</w:t>
+      </w:r>
+      <w:r>
+        <w:t xml:space="preserve"> </w:t>
+      </w:r>
+      <w:r>
+        <w:t>motivation</w:t>
+      </w:r>
+      <w:r>
+        <w:t xml:space="preserve"> </w:t>
+      </w:r>
+      <w:r>
+        <w:t>for turning leisure development into a full-scale project. A</w:t>
+      </w:r>
+      <w:r>
+        <w:t xml:space="preserve"> </w:t>
+      </w:r>
+      <w:r>
+        <w:t>couple</w:t>
+      </w:r>
+      <w:r>
+        <w:t xml:space="preserve"> </w:t>
+      </w:r>
+      <w:r>
+        <w:t>of</w:t>
+      </w:r>
+      <w:r>
+        <w:t xml:space="preserve"> </w:t>
+      </w:r>
+      <w:r>
+        <w:t>years</w:t>
+      </w:r>
+      <w:r>
+        <w:t xml:space="preserve"> </w:t>
+      </w:r>
+      <w:r>
+        <w:t>ago</w:t>
+      </w:r>
+      <w:r>
+        <w:t xml:space="preserve"> </w:t>
+      </w:r>
+      <w:r>
+        <w:t>our</w:t>
+      </w:r>
+      <w:r>
+        <w:t xml:space="preserve"> </w:t>
+      </w:r>
+      <w:r>
+        <w:t>company</w:t>
+      </w:r>
+      <w:r>
+        <w:t xml:space="preserve"> </w:t>
+      </w:r>
+      <w:r>
+        <w:t>released</w:t>
+      </w:r>
+      <w:r>
+        <w:t xml:space="preserve"> </w:t>
+      </w:r>
+      <w:r>
+        <w:t>a</w:t>
+      </w:r>
+      <w:r>
+        <w:t xml:space="preserve"> </w:t>
+      </w:r>
+      <w:r>
+        <w:t>product</w:t>
+      </w:r>
+      <w:r>
+        <w:t xml:space="preserve"> </w:t>
+      </w:r>
+      <w:r>
+        <w:t>named</w:t>
+      </w:r>
+      <w:r>
+        <w:t xml:space="preserve"> </w:t>
+      </w:r>
+      <w:r>
+        <w:t>I</w:t>
+      </w:r>
+      <w:r>
+        <w:t>/</w:t>
+      </w:r>
+      <w:r>
+        <w:t>O</w:t>
+      </w:r>
+      <w:r>
+        <w:t xml:space="preserve"> </w:t>
+      </w:r>
+      <w:r>
+        <w:t>Ninja</w:t>
+      </w:r>
+      <w:r>
+        <w:t xml:space="preserve">, </w:t>
+      </w:r>
+      <w:r>
+        <w:t xml:space="preserve">one of the modules of which had to analyze binary data blocks and write results of analysis into log. </w:t>
+      </w:r>
+      <w:r>
+        <w:t>T</w:t>
+      </w:r>
+      <w:r>
+        <w:t>o</w:t>
+      </w:r>
+      <w:r>
+        <w:t xml:space="preserve"> </w:t>
+      </w:r>
+      <w:r>
+        <w:t>avoid</w:t>
+      </w:r>
+      <w:r>
+        <w:t xml:space="preserve"> </w:t>
+      </w:r>
+      <w:r>
+        <w:t>accusation</w:t>
+      </w:r>
+      <w:r>
+        <w:t xml:space="preserve"> </w:t>
+      </w:r>
+      <w:r>
+        <w:t>in</w:t>
+      </w:r>
+      <w:r>
+        <w:t xml:space="preserve"> </w:t>
+      </w:r>
+      <w:r>
+        <w:t>advertisement</w:t>
+      </w:r>
+      <w:r>
+        <w:t xml:space="preserve">, </w:t>
+      </w:r>
+      <w:r>
+        <w:t>I</w:t>
+      </w:r>
+      <w:r>
+        <w:t xml:space="preserve"> </w:t>
+      </w:r>
+      <w:r>
+        <w:t>am</w:t>
+      </w:r>
+      <w:r>
+        <w:t xml:space="preserve"> </w:t>
+      </w:r>
+      <w:r>
+        <w:t>purposefully</w:t>
+      </w:r>
+      <w:r>
+        <w:t xml:space="preserve"> </w:t>
+      </w:r>
+      <w:r>
+        <w:t>not</w:t>
+      </w:r>
+      <w:r>
+        <w:t xml:space="preserve"> </w:t>
+      </w:r>
+      <w:r>
+        <w:t>going to dive into details or even explanations what this product was all about and why it was needed. It</w:t>
+      </w:r>
+      <w:r>
+        <w:t xml:space="preserve"> </w:t>
+      </w:r>
+      <w:r>
+        <w:t>was</w:t>
+      </w:r>
+      <w:r>
+        <w:t xml:space="preserve"> </w:t>
+      </w:r>
+      <w:r>
+        <w:t>necessary</w:t>
+      </w:r>
+      <w:r>
+        <w:t xml:space="preserve"> </w:t>
+      </w:r>
+      <w:r>
+        <w:t>to</w:t>
+      </w:r>
+      <w:r>
+        <w:t xml:space="preserve"> </w:t>
+      </w:r>
+      <w:r>
+        <w:t>analyze</w:t>
+      </w:r>
+      <w:r>
+        <w:t xml:space="preserve"> </w:t>
+      </w:r>
+      <w:r>
+        <w:t>and generate</w:t>
+      </w:r>
+      <w:r>
+        <w:t xml:space="preserve"> </w:t>
+      </w:r>
+      <w:r>
+        <w:t>binary</w:t>
+      </w:r>
+      <w:r>
+        <w:t xml:space="preserve"> </w:t>
+      </w:r>
+      <w:r>
+        <w:t>data</w:t>
+      </w:r>
+      <w:r>
+        <w:t xml:space="preserve"> </w:t>
+      </w:r>
+      <w:r>
+        <w:t>blocks</w:t>
+      </w:r>
+      <w:r>
+        <w:t xml:space="preserve"> –</w:t>
+      </w:r>
+      <w:r>
+        <w:t xml:space="preserve"> </w:t>
+      </w:r>
+      <w:r>
+        <w:t>t</w:t>
+      </w:r>
+      <w:r>
+        <w:t>hat</w:t>
+      </w:r>
+      <w:r>
+        <w:t>’</w:t>
+      </w:r>
+      <w:r>
+        <w:t>s</w:t>
+      </w:r>
+      <w:r>
+        <w:t xml:space="preserve"> </w:t>
+      </w:r>
+      <w:r>
+        <w:t>it</w:t>
+      </w:r>
+      <w:r>
+        <w:t>.</w:t>
+      </w:r>
+      <w:r>
+        <w:t xml:space="preserve"> </w:t>
+      </w:r>
+    </w:p>
+    <w:p>
+      <w:r>
+        <w:t>Since we wanted to make analyz</w:t>
+      </w:r>
+      <w:r>
+        <w:t>e</w:t>
+      </w:r>
+      <w:r>
+        <w:t>s</w:t>
+      </w:r>
+      <w:r>
+        <w:t xml:space="preserve"> </w:t>
+      </w:r>
+      <w:r>
+        <w:t>as</w:t>
+      </w:r>
+      <w:r>
+        <w:t xml:space="preserve"> flexible</w:t>
+      </w:r>
+      <w:r>
+        <w:t xml:space="preserve"> as possible</w:t>
+      </w:r>
+      <w:r>
+        <w:t>, we had to move the analyses logic</w:t>
+      </w:r>
+      <w:r>
+        <w:t xml:space="preserve"> </w:t>
+      </w:r>
+      <w:r>
+        <w:t>into plug-ins or script. And since in the long run we planned to give our users possibility to add new analyzers or modify existing ones – script seemed like a better approach (plug-ins would mean the necessity of publishing the SDK</w:t>
+      </w:r>
+      <w:r>
+        <w:t>;</w:t>
+      </w:r>
+      <w:r>
+        <w:t xml:space="preserve"> our users </w:t>
+      </w:r>
+      <w:r>
+        <w:t xml:space="preserve">would also need </w:t>
+      </w:r>
+      <w:r>
+        <w:t>to possess both C/C++ development tools and the required qualification to undertake C/C++ development).</w:t>
+      </w:r>
+    </w:p>
+    <w:p>
+      <w:r>
+        <w:t>So, script it is. But h</w:t>
+      </w:r>
+      <w:r>
+        <w:t>erein</w:t>
+      </w:r>
+      <w:r>
+        <w:t xml:space="preserve"> </w:t>
+      </w:r>
+      <w:proofErr w:type="gramStart"/>
+      <w:r>
+        <w:t>lies</w:t>
+      </w:r>
+      <w:proofErr w:type="gramEnd"/>
+      <w:r>
+        <w:t xml:space="preserve"> t</w:t>
+      </w:r>
+      <w:r>
+        <w:t>he</w:t>
+      </w:r>
+      <w:r>
+        <w:t xml:space="preserve"> </w:t>
+      </w:r>
+      <w:r>
+        <w:t>problem</w:t>
+      </w:r>
+      <w:r>
+        <w:t xml:space="preserve">: </w:t>
+      </w:r>
+      <w:r>
+        <w:t>it</w:t>
+      </w:r>
+      <w:r>
+        <w:t>’</w:t>
+      </w:r>
+      <w:r>
+        <w:t>s</w:t>
+      </w:r>
+      <w:r>
+        <w:t xml:space="preserve"> </w:t>
+      </w:r>
+      <w:r>
+        <w:t>difficult</w:t>
+      </w:r>
+      <w:r>
+        <w:t xml:space="preserve"> </w:t>
+      </w:r>
+      <w:r>
+        <w:t>to</w:t>
+      </w:r>
+      <w:r>
+        <w:t xml:space="preserve"> </w:t>
+      </w:r>
+      <w:r>
+        <w:t>perform</w:t>
+      </w:r>
+      <w:r>
+        <w:t xml:space="preserve"> </w:t>
+      </w:r>
+      <w:r>
+        <w:t xml:space="preserve">analyzing/generating binary data blocks without </w:t>
+      </w:r>
+      <w:r>
+        <w:t xml:space="preserve">data </w:t>
+      </w:r>
+      <w:r>
+        <w:t>pointer</w:t>
+      </w:r>
+      <w:r>
+        <w:t>s and pointer</w:t>
+      </w:r>
+      <w:r>
+        <w:t xml:space="preserve"> arithmetic. Without</w:t>
+      </w:r>
+      <w:r>
+        <w:t xml:space="preserve"> </w:t>
+      </w:r>
+      <w:r>
+        <w:t xml:space="preserve">these facilities it’s all about taking the bytes at fixed indexes and </w:t>
+      </w:r>
+      <w:r>
+        <w:t xml:space="preserve">clueing </w:t>
+      </w:r>
+      <w:r>
+        <w:t>them into words, and this generates unreadable and unsupportable code. Working with binary</w:t>
+      </w:r>
+      <w:r>
+        <w:t xml:space="preserve"> </w:t>
+      </w:r>
+      <w:r>
+        <w:t>data</w:t>
+      </w:r>
+      <w:r>
+        <w:t xml:space="preserve"> </w:t>
+      </w:r>
+      <w:r>
+        <w:t xml:space="preserve">is best done with </w:t>
+      </w:r>
+      <w:proofErr w:type="spellStart"/>
+      <w:r>
+        <w:t>structs</w:t>
+      </w:r>
+      <w:proofErr w:type="spellEnd"/>
+      <w:r>
+        <w:t xml:space="preserve"> and </w:t>
+      </w:r>
+      <w:r>
+        <w:t xml:space="preserve">pointer arithmetic. </w:t>
+      </w:r>
+      <w:proofErr w:type="gramStart"/>
+      <w:r>
+        <w:t>Period</w:t>
+      </w:r>
+      <w:r>
+        <w:t>.</w:t>
+      </w:r>
+      <w:proofErr w:type="gramEnd"/>
+      <w:r>
+        <w:t xml:space="preserve"> </w:t>
+      </w:r>
+      <w:r>
+        <w:t>There</w:t>
+      </w:r>
+      <w:r>
+        <w:t xml:space="preserve"> </w:t>
+      </w:r>
+      <w:r>
+        <w:t>are</w:t>
+      </w:r>
+      <w:r>
+        <w:t xml:space="preserve"> </w:t>
+      </w:r>
+      <w:r>
+        <w:t>no</w:t>
+      </w:r>
+      <w:r>
+        <w:t xml:space="preserve"> </w:t>
+      </w:r>
+      <w:r>
+        <w:t>well-known/</w:t>
+      </w:r>
+      <w:r>
+        <w:t>recognized</w:t>
+      </w:r>
+      <w:r>
+        <w:t xml:space="preserve"> </w:t>
+      </w:r>
+      <w:r>
+        <w:t>scripting</w:t>
+      </w:r>
+      <w:r>
+        <w:t xml:space="preserve"> </w:t>
+      </w:r>
+      <w:r>
+        <w:t>languages</w:t>
+      </w:r>
+      <w:r>
+        <w:t xml:space="preserve"> </w:t>
+      </w:r>
+      <w:r>
+        <w:t>with</w:t>
+      </w:r>
+      <w:r>
+        <w:t xml:space="preserve"> </w:t>
+      </w:r>
+      <w:r>
+        <w:t>data</w:t>
+      </w:r>
+      <w:r>
+        <w:t xml:space="preserve"> </w:t>
+      </w:r>
+      <w:r>
+        <w:t>pointer</w:t>
+      </w:r>
+      <w:r>
+        <w:t xml:space="preserve"> </w:t>
+      </w:r>
+      <w:r>
+        <w:t>supports</w:t>
+      </w:r>
+      <w:r>
+        <w:t xml:space="preserve"> </w:t>
+      </w:r>
+      <w:r>
+        <w:t xml:space="preserve">suitable for embedding into C/C++ host application – not back then, not now. And even if there are some experimental languages </w:t>
+      </w:r>
+      <w:r>
+        <w:t>G</w:t>
+      </w:r>
+      <w:r>
+        <w:t xml:space="preserve">oogle knows nothing about, they are at no advantage over </w:t>
+      </w:r>
+      <w:r>
+        <w:t xml:space="preserve">an </w:t>
+      </w:r>
+      <w:r>
+        <w:t>in-house-</w:t>
+      </w:r>
+      <w:r>
+        <w:t>invented</w:t>
+      </w:r>
+      <w:r>
+        <w:t xml:space="preserve"> </w:t>
+      </w:r>
+      <w:r>
+        <w:t>wheel</w:t>
+      </w:r>
+      <w:r>
+        <w:t xml:space="preserve">. </w:t>
+      </w:r>
+    </w:p>
+    <w:p>
+      <w:r>
+        <w:t xml:space="preserve">The first version of I/O Ninja was </w:t>
+      </w:r>
+      <w:r>
+        <w:t xml:space="preserve">actually </w:t>
+      </w:r>
+      <w:r>
+        <w:t>built on plug-in architecture; the second one – on scripts written in Jancy prototype (unsafe pointers, automatic memory management based on refere</w:t>
+      </w:r>
+      <w:r>
+        <w:t xml:space="preserve">nce-counting, rudimentary class support </w:t>
+      </w:r>
+      <w:r>
+        <w:lastRenderedPageBreak/>
+        <w:t>and hand-made virtual machine). The third version is under active development right now and is based on scripts in full Jancy language.</w:t>
+      </w:r>
+    </w:p>
+    <w:p>
+      <w:r>
+        <w:t>This product is a practical motivator for creating Jancy and wil</w:t>
+      </w:r>
+      <w:r>
+        <w:t>l serve as an excellent real-lif</w:t>
+      </w:r>
+      <w:r>
+        <w:t>e proving ground</w:t>
+      </w:r>
+      <w:r>
+        <w:t>.</w:t>
+      </w:r>
+    </w:p>
+    <w:p>
+      <w:pPr>
+        <w:pStyle w:val="Heading3"/>
+      </w:pPr>
+      <w:bookmarkStart w:id="9" w:name="_Toc372106429"/>
       <w:r>
         <w:t>Motivation</w:t>
       </w:r>
       <w:r>
-        <w:t xml:space="preserve"> </w:t>
-      </w:r>
-      <w:r>
-        <w:t>№1</w:t>
+        <w:t xml:space="preserve"> №3, </w:t>
+      </w:r>
+      <w:r>
+        <w:t>philosophical</w:t>
+      </w:r>
+      <w:bookmarkEnd w:id="9"/>
+    </w:p>
+    <w:p>
+      <w:r>
+        <w:t>Let</w:t>
+      </w:r>
+      <w:r>
+        <w:t xml:space="preserve"> </w:t>
+      </w:r>
+      <w:r>
+        <w:t>me</w:t>
+      </w:r>
+      <w:r>
+        <w:t xml:space="preserve"> </w:t>
+      </w:r>
+      <w:proofErr w:type="gramStart"/>
+      <w:r>
+        <w:t>philosophize</w:t>
+      </w:r>
+      <w:proofErr w:type="gramEnd"/>
+      <w:r>
+        <w:t xml:space="preserve"> </w:t>
+      </w:r>
+      <w:r>
+        <w:t>just</w:t>
+      </w:r>
+      <w:r>
+        <w:t xml:space="preserve"> </w:t>
+      </w:r>
+      <w:r>
+        <w:t>a</w:t>
+      </w:r>
+      <w:r>
+        <w:t xml:space="preserve"> </w:t>
+      </w:r>
+      <w:r>
+        <w:t>bit</w:t>
+      </w:r>
+      <w:r>
+        <w:t xml:space="preserve"> </w:t>
+      </w:r>
+      <w:r>
+        <w:t xml:space="preserve">more </w:t>
+      </w:r>
+      <w:r>
+        <w:t>before</w:t>
+      </w:r>
+      <w:r>
+        <w:t xml:space="preserve"> </w:t>
+      </w:r>
+      <w:r>
+        <w:t>getting</w:t>
+      </w:r>
+      <w:r>
+        <w:t xml:space="preserve"> </w:t>
+      </w:r>
+      <w:r>
+        <w:t>to</w:t>
+      </w:r>
+      <w:r>
+        <w:t xml:space="preserve"> </w:t>
+      </w:r>
+      <w:proofErr w:type="spellStart"/>
+      <w:r>
+        <w:t>Jancy</w:t>
+      </w:r>
+      <w:r>
+        <w:t>’s</w:t>
+      </w:r>
+      <w:proofErr w:type="spellEnd"/>
+      <w:r>
+        <w:t xml:space="preserve"> </w:t>
+      </w:r>
+      <w:r>
+        <w:t>design</w:t>
+      </w:r>
+      <w:r>
+        <w:t xml:space="preserve"> </w:t>
+      </w:r>
+      <w:r>
+        <w:t>goals</w:t>
+      </w:r>
+      <w:r>
+        <w:t xml:space="preserve"> </w:t>
+      </w:r>
+      <w:r>
+        <w:t>and</w:t>
+      </w:r>
+      <w:r>
+        <w:t xml:space="preserve"> </w:t>
+      </w:r>
+      <w:r>
+        <w:t>feature</w:t>
+      </w:r>
+      <w:r>
+        <w:t xml:space="preserve"> </w:t>
+      </w:r>
+      <w:r>
+        <w:t>list</w:t>
+      </w:r>
+      <w:r>
+        <w:t xml:space="preserve">. </w:t>
+      </w:r>
+      <w:r>
+        <w:t>I</w:t>
+      </w:r>
+      <w:r>
+        <w:t xml:space="preserve">n no way </w:t>
+      </w:r>
+      <w:r>
+        <w:t xml:space="preserve">I </w:t>
+      </w:r>
+      <w:r>
+        <w:t xml:space="preserve">want to say that creation of Jancy was “forced”. </w:t>
+      </w:r>
+      <w:r>
+        <w:t>Th</w:t>
+      </w:r>
+      <w:r>
+        <w:t xml:space="preserve">at the problem </w:t>
+      </w:r>
+      <w:r>
+        <w:t xml:space="preserve">could not be </w:t>
+      </w:r>
+      <w:r>
+        <w:t xml:space="preserve">have been </w:t>
+      </w:r>
+      <w:r>
+        <w:t xml:space="preserve">solved with </w:t>
+      </w:r>
+      <w:r>
+        <w:t>different languages, different tools</w:t>
       </w:r>
       <w:r>
         <w:t xml:space="preserve">, </w:t>
       </w:r>
       <w:r>
-        <w:t>bicycle</w:t>
-      </w:r>
-      <w:r>
-        <w:t>-</w:t>
-      </w:r>
-      <w:r>
-        <w:t>inventive</w:t>
-      </w:r>
-    </w:p>
-    <w:p>
-      <w:r>
-        <w:t>One</w:t>
+        <w:t xml:space="preserve">different approaches. </w:t>
+      </w:r>
+      <w:r>
+        <w:t xml:space="preserve">It </w:t>
+      </w:r>
+      <w:r>
+        <w:t xml:space="preserve">certainly </w:t>
+      </w:r>
+      <w:r>
+        <w:t xml:space="preserve">could </w:t>
+      </w:r>
+      <w:r>
+        <w:t xml:space="preserve">have </w:t>
+      </w:r>
+      <w:r>
+        <w:t>be</w:t>
+      </w:r>
+      <w:r>
+        <w:t>en</w:t>
+      </w:r>
+      <w:r>
+        <w:t xml:space="preserve">. </w:t>
+      </w:r>
+      <w:r>
+        <w:t>There</w:t>
+      </w:r>
+      <w:r>
+        <w:t xml:space="preserve"> </w:t>
+      </w:r>
+      <w:r>
+        <w:t>always</w:t>
+      </w:r>
+      <w:r>
+        <w:t xml:space="preserve"> is another way</w:t>
+      </w:r>
+      <w:r>
+        <w:t>.</w:t>
+      </w:r>
+    </w:p>
+    <w:p>
+      <w:r>
+        <w:t>But</w:t>
+      </w:r>
+      <w:r>
+        <w:t xml:space="preserve"> </w:t>
+      </w:r>
+      <w:r>
+        <w:t>that</w:t>
+      </w:r>
+      <w:r>
+        <w:t>’</w:t>
+      </w:r>
+      <w:r>
+        <w:t>s</w:t>
+      </w:r>
+      <w:r>
+        <w:t xml:space="preserve"> </w:t>
+      </w:r>
+      <w:r>
+        <w:t>the</w:t>
+      </w:r>
+      <w:r>
+        <w:t xml:space="preserve"> </w:t>
+      </w:r>
+      <w:r>
+        <w:t>story</w:t>
       </w:r>
       <w:r>
         <w:t xml:space="preserve"> </w:t>
@@ -4227,19 +7137,312 @@
         <w:t xml:space="preserve"> </w:t>
       </w:r>
       <w:r>
+        <w:t>progress</w:t>
+      </w:r>
+      <w:r>
+        <w:t xml:space="preserve">: </w:t>
+      </w:r>
+      <w:r>
+        <w:t>most</w:t>
+      </w:r>
+      <w:r>
+        <w:t xml:space="preserve"> </w:t>
+      </w:r>
+      <w:r>
+        <w:t>innovations</w:t>
+      </w:r>
+      <w:r>
+        <w:t xml:space="preserve"> </w:t>
+      </w:r>
+      <w:r>
+        <w:t>simply</w:t>
+      </w:r>
+      <w:r>
+        <w:t xml:space="preserve"> </w:t>
+      </w:r>
+      <w:r>
+        <w:t>make</w:t>
+      </w:r>
+      <w:r>
+        <w:t xml:space="preserve"> </w:t>
+      </w:r>
+      <w:r>
+        <w:t>some</w:t>
+      </w:r>
+      <w:r>
+        <w:t xml:space="preserve"> </w:t>
+      </w:r>
+      <w:r>
+        <w:t>process</w:t>
+      </w:r>
+      <w:r>
+        <w:t xml:space="preserve"> </w:t>
+      </w:r>
+      <w:r>
+        <w:t>a</w:t>
+      </w:r>
+      <w:r>
+        <w:t xml:space="preserve"> </w:t>
+      </w:r>
+      <w:r>
+        <w:t>little</w:t>
+      </w:r>
+      <w:r>
+        <w:t xml:space="preserve"> </w:t>
+      </w:r>
+      <w:r>
+        <w:t>bit</w:t>
+      </w:r>
+      <w:r>
+        <w:t xml:space="preserve"> </w:t>
+      </w:r>
+      <w:r>
+        <w:t>better. A little bit faster</w:t>
+      </w:r>
+      <w:r>
+        <w:t xml:space="preserve">, </w:t>
+      </w:r>
+      <w:r>
+        <w:t>or easier</w:t>
+      </w:r>
+      <w:r>
+        <w:t xml:space="preserve">, </w:t>
+      </w:r>
+      <w:r>
+        <w:t>or more</w:t>
+      </w:r>
+      <w:r>
+        <w:t xml:space="preserve"> </w:t>
+      </w:r>
+      <w:r>
+        <w:t>efficient. It was totally possible to write everything in good old C. And even directly in assembly language! Just</w:t>
+      </w:r>
+      <w:r>
+        <w:t xml:space="preserve"> </w:t>
+      </w:r>
+      <w:r>
+        <w:t>like</w:t>
+      </w:r>
+      <w:r>
+        <w:t xml:space="preserve"> </w:t>
+      </w:r>
+      <w:r>
+        <w:t>it</w:t>
+      </w:r>
+      <w:r>
+        <w:t>’</w:t>
+      </w:r>
+      <w:r>
+        <w:t>s</w:t>
+      </w:r>
+      <w:r>
+        <w:t xml:space="preserve"> </w:t>
+      </w:r>
+      <w:r>
+        <w:t>still</w:t>
+      </w:r>
+      <w:r>
+        <w:t xml:space="preserve"> </w:t>
+      </w:r>
+      <w:r>
+        <w:t>totally</w:t>
+      </w:r>
+      <w:r>
+        <w:t xml:space="preserve"> </w:t>
+      </w:r>
+      <w:r>
+        <w:t>possible</w:t>
+      </w:r>
+      <w:r>
+        <w:t xml:space="preserve"> </w:t>
+      </w:r>
+      <w:r>
+        <w:t>to</w:t>
+      </w:r>
+      <w:r>
+        <w:t xml:space="preserve"> </w:t>
+      </w:r>
+      <w:r>
+        <w:t>move</w:t>
+      </w:r>
+      <w:r>
+        <w:t xml:space="preserve"> </w:t>
+      </w:r>
+      <w:r>
+        <w:t>from point A to point B on horses or by walk. Or</w:t>
+      </w:r>
+      <w:r>
+        <w:t xml:space="preserve"> </w:t>
+      </w:r>
+      <w:r>
+        <w:t>use</w:t>
+      </w:r>
+      <w:r>
+        <w:t xml:space="preserve"> </w:t>
+      </w:r>
+      <w:r>
+        <w:t>candles</w:t>
+      </w:r>
+      <w:r>
+        <w:t xml:space="preserve"> </w:t>
+      </w:r>
+      <w:r>
+        <w:t>to</w:t>
+      </w:r>
+      <w:r>
+        <w:t xml:space="preserve"> </w:t>
+      </w:r>
+      <w:r>
+        <w:t>illuminate</w:t>
+      </w:r>
+      <w:r>
+        <w:t xml:space="preserve"> </w:t>
+      </w:r>
+      <w:r>
         <w:t>the</w:t>
       </w:r>
       <w:r>
         <w:t xml:space="preserve"> </w:t>
       </w:r>
       <w:r>
-        <w:t>remarkable</w:t>
-      </w:r>
-      <w:r>
-        <w:t xml:space="preserve"> </w:t>
-      </w:r>
-      <w:r>
-        <w:t>qualities</w:t>
+        <w:t xml:space="preserve">house. But any process can </w:t>
+      </w:r>
+      <w:r>
+        <w:t xml:space="preserve">always </w:t>
+      </w:r>
+      <w:r>
+        <w:t>be improved</w:t>
+      </w:r>
+      <w:r>
+        <w:t xml:space="preserve"> a little bit</w:t>
+      </w:r>
+      <w:r>
+        <w:t xml:space="preserve">. </w:t>
+      </w:r>
+      <w:proofErr w:type="gramStart"/>
+      <w:r>
+        <w:t xml:space="preserve">And then improved </w:t>
+      </w:r>
+      <w:r>
+        <w:t xml:space="preserve">a bit </w:t>
+      </w:r>
+      <w:r>
+        <w:t>more.</w:t>
+      </w:r>
+      <w:proofErr w:type="gramEnd"/>
+      <w:r>
+        <w:t xml:space="preserve"> </w:t>
+      </w:r>
+      <w:r>
+        <w:t>These</w:t>
+      </w:r>
+      <w:r>
+        <w:t xml:space="preserve"> little tiny bit improvements, each of which is by no means revolutionary (hey, it was totally possible to </w:t>
+      </w:r>
+      <w:r>
+        <w:t xml:space="preserve">achieve </w:t>
+      </w:r>
+      <w:r>
+        <w:t>the same</w:t>
+      </w:r>
+      <w:r>
+        <w:t xml:space="preserve"> </w:t>
+      </w:r>
+      <w:r>
+        <w:t xml:space="preserve">result </w:t>
+      </w:r>
+      <w:r>
+        <w:t>before</w:t>
+      </w:r>
+      <w:r>
+        <w:t>!</w:t>
+      </w:r>
+      <w:r>
+        <w:t>)</w:t>
+      </w:r>
+      <w:r>
+        <w:t xml:space="preserve"> – </w:t>
+      </w:r>
+      <w:r>
+        <w:t>add up to bigger ones, and even bigger ones. And finally they add up to the extent that they allow doing something which was simply impossible</w:t>
+      </w:r>
+      <w:r>
+        <w:t xml:space="preserve"> </w:t>
+      </w:r>
+      <w:r>
+        <w:t>earlier.</w:t>
+      </w:r>
+      <w:r>
+        <w:t xml:space="preserve"> </w:t>
+      </w:r>
+    </w:p>
+    <w:p>
+      <w:r>
+        <w:t>These</w:t>
+      </w:r>
+      <w:r>
+        <w:t xml:space="preserve"> </w:t>
+      </w:r>
+      <w:r>
+        <w:t>little</w:t>
+      </w:r>
+      <w:r>
+        <w:t xml:space="preserve"> </w:t>
+      </w:r>
+      <w:r>
+        <w:t>non-revolutionary improvements</w:t>
+      </w:r>
+      <w:r>
+        <w:t xml:space="preserve"> </w:t>
+      </w:r>
+      <w:r>
+        <w:t>(no sarcasm intended!) is what we are trying to introduce</w:t>
+      </w:r>
+      <w:r>
+        <w:t>.</w:t>
+      </w:r>
+    </w:p>
+    <w:p>
+      <w:pPr>
+        <w:pStyle w:val="Heading1"/>
+      </w:pPr>
+      <w:bookmarkStart w:id="10" w:name="_Toc372106430"/>
+      <w:r>
+        <w:t>Language</w:t>
+      </w:r>
+      <w:r>
+        <w:t xml:space="preserve"> </w:t>
+      </w:r>
+      <w:r>
+        <w:t>design</w:t>
+      </w:r>
+      <w:bookmarkEnd w:id="10"/>
+    </w:p>
+    <w:p>
+      <w:pPr>
+        <w:pStyle w:val="Heading3"/>
+      </w:pPr>
+      <w:bookmarkStart w:id="11" w:name="_Toc372106431"/>
+      <w:r>
+        <w:t>Design goals</w:t>
+      </w:r>
+      <w:bookmarkEnd w:id="11"/>
+    </w:p>
+    <w:p>
+      <w:r>
+        <w:t>The</w:t>
+      </w:r>
+      <w:r>
+        <w:t xml:space="preserve"> </w:t>
+      </w:r>
+      <w:r>
+        <w:t>main</w:t>
+      </w:r>
+      <w:r>
+        <w:t xml:space="preserve"> </w:t>
+      </w:r>
+      <w:r>
+        <w:t>model</w:t>
       </w:r>
       <w:r>
         <w:t xml:space="preserve"> </w:t>
@@ -4251,13 +7454,36 @@
         <w:t xml:space="preserve"> </w:t>
       </w:r>
       <w:r>
-        <w:t>Russian</w:t>
-      </w:r>
-      <w:r>
-        <w:t xml:space="preserve"> </w:t>
-      </w:r>
-      <w:r>
-        <w:t>education</w:t>
+        <w:t>usage</w:t>
+      </w:r>
+      <w:r>
+        <w:t xml:space="preserve"> </w:t>
+      </w:r>
+      <w:r>
+        <w:t>considered</w:t>
+      </w:r>
+      <w:r>
+        <w:t xml:space="preserve"> </w:t>
+      </w:r>
+      <w:r>
+        <w:t>while</w:t>
+      </w:r>
+      <w:r>
+        <w:t xml:space="preserve"> </w:t>
+      </w:r>
+      <w:r>
+        <w:t>designing</w:t>
+      </w:r>
+      <w:r>
+        <w:t xml:space="preserve"> </w:t>
+      </w:r>
+      <w:proofErr w:type="spellStart"/>
+      <w:r>
+        <w:t>Jancy</w:t>
+      </w:r>
+      <w:proofErr w:type="spellEnd"/>
+      <w:r>
+        <w:t>,</w:t>
       </w:r>
       <w:r>
         <w:t xml:space="preserve"> </w:t>
@@ -4266,66 +7492,6 @@
         <w:t>was</w:t>
       </w:r>
       <w:r>
-        <w:t xml:space="preserve"> (</w:t>
-      </w:r>
-      <w:r>
-        <w:t>and</w:t>
-      </w:r>
-      <w:r>
-        <w:t xml:space="preserve"> </w:t>
-      </w:r>
-      <w:r>
-        <w:t>I</w:t>
-      </w:r>
-      <w:r>
-        <w:t xml:space="preserve"> </w:t>
-      </w:r>
-      <w:r>
-        <w:t>hope</w:t>
-      </w:r>
-      <w:r>
-        <w:t xml:space="preserve"> </w:t>
-      </w:r>
-      <w:r>
-        <w:t>still</w:t>
-      </w:r>
-      <w:r>
-        <w:t xml:space="preserve"> </w:t>
-      </w:r>
-      <w:r>
-        <w:t>is</w:t>
-      </w:r>
-      <w:r>
-        <w:t xml:space="preserve">) </w:t>
-      </w:r>
-      <w:r>
-        <w:t>nurturing</w:t>
-      </w:r>
-      <w:r>
-        <w:t xml:space="preserve"> </w:t>
-      </w:r>
-      <w:r>
-        <w:t>of</w:t>
-      </w:r>
-      <w:r>
-        <w:t xml:space="preserve"> </w:t>
-      </w:r>
-      <w:r>
-        <w:t>critical</w:t>
-      </w:r>
-      <w:r>
-        <w:t xml:space="preserve"> </w:t>
-      </w:r>
-      <w:r>
-        <w:t>view</w:t>
-      </w:r>
-      <w:r>
-        <w:t xml:space="preserve"> </w:t>
-      </w:r>
-      <w:r>
-        <w:t>on</w:t>
-      </w:r>
-      <w:r>
         <w:t xml:space="preserve"> </w:t>
       </w:r>
       <w:r>
@@ -4335,49 +7501,40 @@
         <w:t xml:space="preserve"> </w:t>
       </w:r>
       <w:r>
-        <w:t>things</w:t>
-      </w:r>
-      <w:r>
-        <w:t xml:space="preserve">. </w:t>
-      </w:r>
-      <w:r>
-        <w:t>Starting</w:t>
-      </w:r>
-      <w:r>
-        <w:t xml:space="preserve"> </w:t>
-      </w:r>
-      <w:r>
-        <w:t>with</w:t>
-      </w:r>
-      <w:r>
-        <w:t xml:space="preserve"> </w:t>
-      </w:r>
-      <w:r>
-        <w:t>senior</w:t>
-      </w:r>
-      <w:r>
-        <w:t xml:space="preserve"> </w:t>
-      </w:r>
-      <w:r>
-        <w:t>high</w:t>
-      </w:r>
-      <w:r>
-        <w:t xml:space="preserve"> </w:t>
-      </w:r>
-      <w:r>
-        <w:t>and</w:t>
-      </w:r>
-      <w:r>
-        <w:t xml:space="preserve"> </w:t>
-      </w:r>
-      <w:r>
-        <w:t>certainly</w:t>
-      </w:r>
-      <w:r>
-        <w:t xml:space="preserve"> </w:t>
-      </w:r>
-      <w:r>
-        <w:t>in</w:t>
+        <w:t>usage</w:t>
+      </w:r>
+      <w:r>
+        <w:t xml:space="preserve"> </w:t>
+      </w:r>
+      <w:r>
+        <w:t xml:space="preserve">as </w:t>
+      </w:r>
+      <w:r>
+        <w:t>a</w:t>
+      </w:r>
+      <w:r>
+        <w:t xml:space="preserve"> </w:t>
+      </w:r>
+      <w:r>
+        <w:t>scripting</w:t>
+      </w:r>
+      <w:r>
+        <w:t xml:space="preserve"> </w:t>
+      </w:r>
+      <w:r>
+        <w:t>engine</w:t>
+      </w:r>
+      <w:r>
+        <w:t xml:space="preserve"> </w:t>
+      </w:r>
+      <w:r>
+        <w:t>embedded</w:t>
+      </w:r>
+      <w:r>
+        <w:t xml:space="preserve"> </w:t>
+      </w:r>
+      <w:r>
+        <w:t>into</w:t>
       </w:r>
       <w:r>
         <w:t xml:space="preserve"> </w:t>
@@ -4389,870 +7546,7 @@
         <w:t xml:space="preserve"> </w:t>
       </w:r>
       <w:r>
-        <w:t>university</w:t>
-      </w:r>
-      <w:r>
-        <w:t xml:space="preserve"> </w:t>
-      </w:r>
-      <w:r>
-        <w:t>we were taught not to blindly accept what is written in the textbooks or what is told by a lecturer at the blackboard. I</w:t>
-      </w:r>
-      <w:r>
-        <w:t xml:space="preserve"> </w:t>
-      </w:r>
-      <w:r>
-        <w:t>remember</w:t>
-      </w:r>
-      <w:r>
-        <w:t xml:space="preserve"> </w:t>
-      </w:r>
-      <w:r>
-        <w:t>at</w:t>
-      </w:r>
-      <w:r>
-        <w:t xml:space="preserve"> </w:t>
-      </w:r>
-      <w:r>
-        <w:t>the</w:t>
-      </w:r>
-      <w:r>
-        <w:t xml:space="preserve"> </w:t>
-      </w:r>
-      <w:r>
-        <w:t>very</w:t>
-      </w:r>
-      <w:r>
-        <w:t xml:space="preserve"> </w:t>
-      </w:r>
-      <w:r>
-        <w:t>first</w:t>
-      </w:r>
-      <w:r>
-        <w:t xml:space="preserve"> </w:t>
-      </w:r>
-      <w:r>
-        <w:t>lecture</w:t>
-      </w:r>
-      <w:r>
-        <w:t xml:space="preserve"> </w:t>
-      </w:r>
-      <w:r>
-        <w:t>on</w:t>
-      </w:r>
-      <w:r>
-        <w:t xml:space="preserve"> </w:t>
-      </w:r>
-      <w:r>
-        <w:t>physics</w:t>
-      </w:r>
-      <w:r>
-        <w:t xml:space="preserve"> </w:t>
-      </w:r>
-      <w:r>
-        <w:t>our teacher with</w:t>
-      </w:r>
-      <w:r>
-        <w:t xml:space="preserve">out breaking </w:t>
-      </w:r>
-      <w:r>
-        <w:t xml:space="preserve">a straight face has given us a proof that </w:t>
-      </w:r>
-      <w:r>
-        <w:t xml:space="preserve">2 </w:t>
-      </w:r>
-      <w:r>
-        <w:t>equals</w:t>
-      </w:r>
-      <w:r>
-        <w:t xml:space="preserve"> 5</w:t>
-      </w:r>
-      <w:r>
-        <w:t xml:space="preserve"> (these are the designations of marks in Russian education </w:t>
-      </w:r>
-      <w:r>
-        <w:t>system btw</w:t>
-      </w:r>
-      <w:r>
-        <w:t xml:space="preserve">), and right after that </w:t>
-      </w:r>
-      <w:r>
-        <w:t xml:space="preserve">followed </w:t>
-      </w:r>
-      <w:r>
-        <w:t xml:space="preserve">the proof that acute angle equals the obtuse one. </w:t>
-      </w:r>
-      <w:r>
-        <w:t xml:space="preserve"> </w:t>
-      </w:r>
-      <w:r>
-        <w:t>Then</w:t>
-      </w:r>
-      <w:r>
-        <w:t xml:space="preserve"> </w:t>
-      </w:r>
-      <w:r>
-        <w:t>he put</w:t>
-      </w:r>
-      <w:r>
-        <w:t xml:space="preserve"> </w:t>
-      </w:r>
-      <w:r>
-        <w:t>his</w:t>
-      </w:r>
-      <w:r>
-        <w:t xml:space="preserve"> </w:t>
-      </w:r>
-      <w:r>
-        <w:t>idea</w:t>
-      </w:r>
-      <w:r>
-        <w:t xml:space="preserve"> </w:t>
-      </w:r>
-      <w:r>
-        <w:t>into</w:t>
-      </w:r>
-      <w:r>
-        <w:t xml:space="preserve"> </w:t>
-      </w:r>
-      <w:r>
-        <w:t>words</w:t>
-      </w:r>
-      <w:r>
-        <w:t xml:space="preserve">: </w:t>
-      </w:r>
-      <w:r>
-        <w:t>try</w:t>
-      </w:r>
-      <w:r>
-        <w:t xml:space="preserve"> </w:t>
-      </w:r>
-      <w:r>
-        <w:t>not</w:t>
-      </w:r>
-      <w:r>
-        <w:t xml:space="preserve"> </w:t>
-      </w:r>
-      <w:r>
-        <w:t>to</w:t>
-      </w:r>
-      <w:r>
-        <w:t xml:space="preserve"> </w:t>
-      </w:r>
-      <w:r>
-        <w:t>thoughtlessly</w:t>
-      </w:r>
-      <w:r>
-        <w:t xml:space="preserve"> accept and memorize something told or shown by </w:t>
-      </w:r>
-      <w:r>
-        <w:t>undoubtedly</w:t>
-      </w:r>
-      <w:r>
-        <w:t xml:space="preserve"> smart people (I suspect he meant himself) but rather comprehend and understand why it is the way it is, why it works like this, and not like that. Perhaps</w:t>
-      </w:r>
-      <w:r>
-        <w:t xml:space="preserve">, </w:t>
-      </w:r>
-      <w:r>
-        <w:t>you</w:t>
-      </w:r>
-      <w:r>
-        <w:t xml:space="preserve"> </w:t>
-      </w:r>
-      <w:r>
-        <w:t>will</w:t>
-      </w:r>
-      <w:r>
-        <w:t xml:space="preserve"> </w:t>
-      </w:r>
-      <w:r>
-        <w:t>find</w:t>
-      </w:r>
-      <w:r>
-        <w:t xml:space="preserve"> </w:t>
-      </w:r>
-      <w:r>
-        <w:t>error</w:t>
-      </w:r>
-      <w:r>
-        <w:t xml:space="preserve"> </w:t>
-      </w:r>
-      <w:r>
-        <w:t>in</w:t>
-      </w:r>
-      <w:r>
-        <w:t xml:space="preserve"> </w:t>
-      </w:r>
-      <w:r>
-        <w:t>their reasoning</w:t>
-      </w:r>
-      <w:r>
-        <w:t>. Perhaps, you will find another way to do the same which would be somehow better than the original one. And perhaps, you will realize that it’s better to apply your time and efforts to something else instead of trying to fix something that works already</w:t>
-      </w:r>
-      <w:r>
-        <w:t>.</w:t>
-      </w:r>
-    </w:p>
-    <w:p>
-      <w:r>
-        <w:t>On one hand, I am extremely grateful for being t</w:t>
-      </w:r>
-      <w:r>
-        <w:t>a</w:t>
-      </w:r>
-      <w:r>
-        <w:t xml:space="preserve">ught and trained to use this </w:t>
-      </w:r>
-      <w:r>
-        <w:t>over-</w:t>
-      </w:r>
-      <w:r>
-        <w:t>analytical way of thinking</w:t>
-      </w:r>
-      <w:r>
-        <w:t xml:space="preserve">. </w:t>
-      </w:r>
-      <w:r>
-        <w:t>On</w:t>
-      </w:r>
-      <w:r>
-        <w:t xml:space="preserve"> </w:t>
-      </w:r>
-      <w:r>
-        <w:t>the</w:t>
-      </w:r>
-      <w:r>
-        <w:t xml:space="preserve"> </w:t>
-      </w:r>
-      <w:r>
-        <w:t>other</w:t>
-      </w:r>
-      <w:r>
-        <w:t xml:space="preserve"> </w:t>
-      </w:r>
-      <w:r>
-        <w:t>hand</w:t>
-      </w:r>
-      <w:r>
-        <w:t xml:space="preserve">, </w:t>
-      </w:r>
-      <w:r>
-        <w:t>I</w:t>
-      </w:r>
-      <w:r>
-        <w:t xml:space="preserve"> </w:t>
-      </w:r>
-      <w:r>
-        <w:t>to</w:t>
-      </w:r>
-      <w:r>
-        <w:t xml:space="preserve"> </w:t>
-      </w:r>
-      <w:r>
-        <w:t>certain</w:t>
-      </w:r>
-      <w:r>
-        <w:t xml:space="preserve"> </w:t>
-      </w:r>
-      <w:r>
-        <w:t>extent</w:t>
-      </w:r>
-      <w:r>
-        <w:t xml:space="preserve"> </w:t>
-      </w:r>
-      <w:r>
-        <w:t>have</w:t>
-      </w:r>
-      <w:r>
-        <w:t xml:space="preserve"> </w:t>
-      </w:r>
-      <w:r>
-        <w:t>become</w:t>
-      </w:r>
-      <w:r>
-        <w:t xml:space="preserve"> </w:t>
-      </w:r>
-      <w:r>
-        <w:t>an irred</w:t>
-      </w:r>
-      <w:r>
-        <w:t>ee</w:t>
-      </w:r>
-      <w:r>
-        <w:t xml:space="preserve">mable bicycle inventor – and that is of course not the title to be proud of. To my defense I can say though that another rule </w:t>
-      </w:r>
-      <w:r>
-        <w:t>taught</w:t>
-      </w:r>
-      <w:r>
-        <w:t xml:space="preserve"> in university – namely, the rule to study existing types of </w:t>
-      </w:r>
-      <w:r>
-        <w:t>bicycles</w:t>
-      </w:r>
-      <w:r>
-        <w:t xml:space="preserve"> before starting to build your own one – </w:t>
-      </w:r>
-      <w:r>
-        <w:t xml:space="preserve">without a doubt </w:t>
-      </w:r>
-      <w:r>
-        <w:t>reduced the number of b</w:t>
-      </w:r>
-      <w:r>
-        <w:t>i</w:t>
-      </w:r>
-      <w:r>
-        <w:t>c</w:t>
-      </w:r>
-      <w:r>
-        <w:t>yc</w:t>
-      </w:r>
-      <w:r>
-        <w:t>les I have created throughout my life by a magnitude</w:t>
-      </w:r>
-      <w:r>
-        <w:t>. M</w:t>
-      </w:r>
-      <w:r>
-        <w:t>aybe even two.</w:t>
-      </w:r>
-    </w:p>
-    <w:p>
-      <w:r>
-        <w:t>I</w:t>
-      </w:r>
-      <w:r>
-        <w:t xml:space="preserve"> </w:t>
-      </w:r>
-      <w:r>
-        <w:t>was</w:t>
-      </w:r>
-      <w:r>
-        <w:t xml:space="preserve"> </w:t>
-      </w:r>
-      <w:r>
-        <w:t>programming</w:t>
-      </w:r>
-      <w:r>
-        <w:t xml:space="preserve"> </w:t>
-      </w:r>
-      <w:r>
-        <w:t>for</w:t>
-      </w:r>
-      <w:r>
-        <w:t xml:space="preserve"> </w:t>
-      </w:r>
-      <w:r>
-        <w:t>the</w:t>
-      </w:r>
-      <w:r>
-        <w:t xml:space="preserve"> </w:t>
-      </w:r>
-      <w:r>
-        <w:t>last</w:t>
-      </w:r>
-      <w:r>
-        <w:t xml:space="preserve"> </w:t>
-      </w:r>
-      <w:r>
-        <w:t xml:space="preserve">20 </w:t>
-      </w:r>
-      <w:r>
-        <w:t>years, 15 years professionally</w:t>
-      </w:r>
-      <w:r>
-        <w:t xml:space="preserve">. </w:t>
-      </w:r>
-      <w:r>
-        <w:t>In</w:t>
-      </w:r>
-      <w:r>
-        <w:t xml:space="preserve"> </w:t>
-      </w:r>
-      <w:r>
-        <w:t>every</w:t>
-      </w:r>
-      <w:r>
-        <w:t xml:space="preserve"> </w:t>
-      </w:r>
-      <w:r>
-        <w:t>language</w:t>
-      </w:r>
-      <w:r>
-        <w:t xml:space="preserve"> </w:t>
-      </w:r>
-      <w:r>
-        <w:t>I</w:t>
-      </w:r>
-      <w:r>
-        <w:t xml:space="preserve"> </w:t>
-      </w:r>
-      <w:r>
-        <w:t>happened</w:t>
-      </w:r>
-      <w:r>
-        <w:t xml:space="preserve"> </w:t>
-      </w:r>
-      <w:r>
-        <w:t>to</w:t>
-      </w:r>
-      <w:r>
-        <w:t xml:space="preserve"> </w:t>
-      </w:r>
-      <w:r>
-        <w:t>use</w:t>
-      </w:r>
-      <w:r>
-        <w:t xml:space="preserve"> </w:t>
-      </w:r>
-      <w:r>
-        <w:t>at</w:t>
-      </w:r>
-      <w:r>
-        <w:t xml:space="preserve"> </w:t>
-      </w:r>
-      <w:r>
-        <w:t>work</w:t>
-      </w:r>
-      <w:r>
-        <w:t xml:space="preserve"> </w:t>
-      </w:r>
-      <w:r>
-        <w:t>or</w:t>
-      </w:r>
-      <w:r>
-        <w:t xml:space="preserve"> </w:t>
-      </w:r>
-      <w:r>
-        <w:t>in</w:t>
-      </w:r>
-      <w:r>
-        <w:t xml:space="preserve"> </w:t>
-      </w:r>
-      <w:r>
-        <w:t>my</w:t>
-      </w:r>
-      <w:r>
-        <w:t xml:space="preserve"> </w:t>
-      </w:r>
-      <w:r>
-        <w:t>leisure</w:t>
-      </w:r>
-      <w:r>
-        <w:t xml:space="preserve"> </w:t>
-      </w:r>
-      <w:r>
-        <w:t>programming, my internal bicycle inventor was consistently looking for and finding things to improve.</w:t>
-      </w:r>
-      <w:r>
-        <w:t xml:space="preserve"> </w:t>
-      </w:r>
-      <w:r>
-        <w:t>It</w:t>
-      </w:r>
-      <w:r>
-        <w:t xml:space="preserve"> </w:t>
-      </w:r>
-      <w:r>
-        <w:t>so</w:t>
-      </w:r>
-      <w:r>
-        <w:t xml:space="preserve"> </w:t>
-      </w:r>
-      <w:r>
-        <w:t>happened</w:t>
-      </w:r>
-      <w:r>
-        <w:t xml:space="preserve"> </w:t>
-      </w:r>
-      <w:r>
-        <w:t>that</w:t>
-      </w:r>
-      <w:r>
-        <w:t xml:space="preserve"> </w:t>
-      </w:r>
-      <w:r>
-        <w:t>my</w:t>
-      </w:r>
-      <w:r>
-        <w:t xml:space="preserve"> </w:t>
-      </w:r>
-      <w:r>
-        <w:t xml:space="preserve">professional area of expertise </w:t>
-      </w:r>
-      <w:r>
-        <w:t>is</w:t>
-      </w:r>
-      <w:r>
-        <w:t xml:space="preserve"> </w:t>
-      </w:r>
-      <w:r>
-        <w:t>systems</w:t>
-      </w:r>
-      <w:r>
-        <w:t xml:space="preserve"> </w:t>
-      </w:r>
-      <w:r>
-        <w:t>programming</w:t>
-      </w:r>
-      <w:r>
-        <w:t xml:space="preserve">, </w:t>
-      </w:r>
-      <w:r>
-        <w:t>particularly</w:t>
-      </w:r>
-      <w:r>
-        <w:t xml:space="preserve"> </w:t>
-      </w:r>
-      <w:r>
-        <w:t>compilers</w:t>
-      </w:r>
-      <w:r>
-        <w:t>, debuggers</w:t>
-      </w:r>
-      <w:r>
-        <w:t xml:space="preserve"> </w:t>
-      </w:r>
-      <w:r>
-        <w:t>and</w:t>
-      </w:r>
-      <w:r>
-        <w:t xml:space="preserve"> </w:t>
-      </w:r>
-      <w:r>
-        <w:t>other</w:t>
-      </w:r>
-      <w:r>
-        <w:t xml:space="preserve"> </w:t>
-      </w:r>
-      <w:r>
-        <w:t>development tools. It is therefore not surprising that for many years I have had little toy languages as proving grounds for experiments. Taking into account my confession in love to C language, it’s not surprising that these languages always had C-like syntax.</w:t>
-      </w:r>
-    </w:p>
-    <w:p>
-      <w:r>
-        <w:t>Until recently though, these languages had no name – despite the fact that previous versions (or should I say incarnations? Cause most</w:t>
-      </w:r>
-      <w:r>
-        <w:t xml:space="preserve"> </w:t>
-      </w:r>
-      <w:r>
-        <w:t>of</w:t>
-      </w:r>
-      <w:r>
-        <w:t xml:space="preserve"> </w:t>
-      </w:r>
-      <w:r>
-        <w:t>the</w:t>
-      </w:r>
-      <w:r>
-        <w:t xml:space="preserve"> </w:t>
-      </w:r>
-      <w:r>
-        <w:t>time</w:t>
-      </w:r>
-      <w:r>
-        <w:t xml:space="preserve"> </w:t>
-      </w:r>
-      <w:r>
-        <w:t>the</w:t>
-      </w:r>
-      <w:r>
-        <w:t xml:space="preserve"> </w:t>
-      </w:r>
-      <w:r>
-        <w:t>new</w:t>
-      </w:r>
-      <w:r>
-        <w:t xml:space="preserve"> </w:t>
-      </w:r>
-      <w:r>
-        <w:t>version</w:t>
-      </w:r>
-      <w:r>
-        <w:t xml:space="preserve"> </w:t>
-      </w:r>
-      <w:r>
-        <w:t>did</w:t>
-      </w:r>
-      <w:r>
-        <w:t xml:space="preserve"> </w:t>
-      </w:r>
-      <w:r>
-        <w:t>not</w:t>
-      </w:r>
-      <w:r>
-        <w:t xml:space="preserve"> </w:t>
-      </w:r>
-      <w:r>
-        <w:t>have</w:t>
-      </w:r>
-      <w:r>
-        <w:t xml:space="preserve"> </w:t>
-      </w:r>
-      <w:r>
-        <w:t>a</w:t>
-      </w:r>
-      <w:r>
-        <w:t xml:space="preserve"> </w:t>
-      </w:r>
-      <w:r>
-        <w:t>single</w:t>
-      </w:r>
-      <w:r>
-        <w:t xml:space="preserve"> </w:t>
-      </w:r>
-      <w:r>
-        <w:t>line</w:t>
-      </w:r>
-      <w:r>
-        <w:t xml:space="preserve"> </w:t>
-      </w:r>
-      <w:r>
-        <w:t>from</w:t>
-      </w:r>
-      <w:r>
-        <w:t xml:space="preserve"> </w:t>
-      </w:r>
-      <w:r>
-        <w:t>the</w:t>
-      </w:r>
-      <w:r>
-        <w:t xml:space="preserve"> </w:t>
-      </w:r>
-      <w:r>
-        <w:t>previous</w:t>
-      </w:r>
-      <w:r>
-        <w:t xml:space="preserve"> </w:t>
-      </w:r>
-      <w:r>
-        <w:t>one</w:t>
-      </w:r>
-      <w:r>
-        <w:t xml:space="preserve">) </w:t>
-      </w:r>
-      <w:r>
-        <w:t>were</w:t>
-      </w:r>
-      <w:r>
-        <w:t xml:space="preserve"> </w:t>
-      </w:r>
-      <w:r>
-        <w:t>used</w:t>
-      </w:r>
-      <w:r>
-        <w:t xml:space="preserve"> </w:t>
-      </w:r>
-      <w:r>
-        <w:t>in</w:t>
-      </w:r>
-      <w:r>
-        <w:t xml:space="preserve"> </w:t>
-      </w:r>
-      <w:r>
-        <w:t>commercial</w:t>
-      </w:r>
-      <w:r>
-        <w:t xml:space="preserve"> </w:t>
-      </w:r>
-      <w:r>
-        <w:t>products as</w:t>
-      </w:r>
-      <w:r>
-        <w:t xml:space="preserve"> </w:t>
-      </w:r>
-      <w:r>
-        <w:t>DSLs (domain-specific scripting languages)</w:t>
-      </w:r>
-      <w:r>
-        <w:t xml:space="preserve">. </w:t>
-      </w:r>
-      <w:r>
-        <w:t>At</w:t>
-      </w:r>
-      <w:r>
-        <w:t xml:space="preserve"> </w:t>
-      </w:r>
-      <w:r>
-        <w:t>one</w:t>
-      </w:r>
-      <w:r>
-        <w:t xml:space="preserve"> </w:t>
-      </w:r>
-      <w:r>
-        <w:t>point</w:t>
-      </w:r>
-      <w:r>
-        <w:t xml:space="preserve"> </w:t>
-      </w:r>
-      <w:r>
-        <w:t>I</w:t>
-      </w:r>
-      <w:r>
-        <w:t xml:space="preserve"> </w:t>
-      </w:r>
-      <w:r>
-        <w:t>decided</w:t>
-      </w:r>
-      <w:r>
-        <w:t xml:space="preserve"> </w:t>
-      </w:r>
-      <w:r>
-        <w:t>to</w:t>
-      </w:r>
-      <w:r>
-        <w:t xml:space="preserve"> </w:t>
-      </w:r>
-      <w:r>
-        <w:t>put</w:t>
-      </w:r>
-      <w:r>
-        <w:t xml:space="preserve"> </w:t>
-      </w:r>
-      <w:r>
-        <w:t>a</w:t>
-      </w:r>
-      <w:r>
-        <w:t xml:space="preserve"> </w:t>
-      </w:r>
-      <w:r>
-        <w:t>stop</w:t>
-      </w:r>
-      <w:r>
-        <w:t xml:space="preserve"> </w:t>
-      </w:r>
-      <w:r>
-        <w:t>to</w:t>
-      </w:r>
-      <w:r>
-        <w:t xml:space="preserve"> </w:t>
-      </w:r>
-      <w:r>
-        <w:t>this</w:t>
-      </w:r>
-      <w:r>
-        <w:t xml:space="preserve"> </w:t>
-      </w:r>
-      <w:r>
-        <w:t>anonymity</w:t>
-      </w:r>
-      <w:r>
-        <w:t xml:space="preserve"> </w:t>
-      </w:r>
-      <w:r>
-        <w:t>and</w:t>
-      </w:r>
-      <w:r>
-        <w:t xml:space="preserve"> </w:t>
-      </w:r>
-      <w:r>
-        <w:t>after</w:t>
-      </w:r>
-      <w:r>
-        <w:t xml:space="preserve"> </w:t>
-      </w:r>
-      <w:r>
-        <w:t>a</w:t>
-      </w:r>
-      <w:r>
-        <w:t xml:space="preserve"> </w:t>
-      </w:r>
-      <w:r>
-        <w:t>rather brief</w:t>
-      </w:r>
-      <w:r>
-        <w:t xml:space="preserve"> </w:t>
-      </w:r>
-      <w:r>
-        <w:t xml:space="preserve">(lucky!) </w:t>
-      </w:r>
-      <w:r>
-        <w:t xml:space="preserve">linguistic </w:t>
-      </w:r>
-      <w:r>
-        <w:t>odyssey I found the name: Jancy</w:t>
-      </w:r>
-      <w:r>
-        <w:t>.</w:t>
-      </w:r>
-    </w:p>
-    <w:p>
-      <w:r>
-        <w:t>It</w:t>
-      </w:r>
-      <w:r>
-        <w:t>’</w:t>
-      </w:r>
-      <w:r>
-        <w:t>s</w:t>
-      </w:r>
-      <w:r>
-        <w:t xml:space="preserve"> </w:t>
-      </w:r>
-      <w:r>
-        <w:t>easy</w:t>
-      </w:r>
-      <w:r>
-        <w:t xml:space="preserve"> </w:t>
-      </w:r>
-      <w:r>
-        <w:t>to</w:t>
-      </w:r>
-      <w:r>
-        <w:t xml:space="preserve"> </w:t>
-      </w:r>
-      <w:r>
-        <w:t>see</w:t>
-      </w:r>
-      <w:r>
-        <w:t xml:space="preserve"> </w:t>
-      </w:r>
-      <w:r>
-        <w:t>Jancy</w:t>
-      </w:r>
-      <w:r>
-        <w:t xml:space="preserve"> </w:t>
-      </w:r>
-      <w:r>
-        <w:t>is</w:t>
-      </w:r>
-      <w:r>
-        <w:t xml:space="preserve"> </w:t>
-      </w:r>
-      <w:r>
-        <w:t>an</w:t>
-      </w:r>
-      <w:r>
-        <w:t xml:space="preserve"> </w:t>
-      </w:r>
-      <w:r>
-        <w:t>acronym</w:t>
-      </w:r>
-      <w:r>
-        <w:t>: [</w:t>
-      </w:r>
-      <w:r>
-        <w:t>in</w:t>
-      </w:r>
-      <w:r>
-        <w:t xml:space="preserve"> </w:t>
-      </w:r>
-      <w:r>
-        <w:t>between</w:t>
-      </w:r>
-      <w:r>
-        <w:t xml:space="preserve">] </w:t>
-      </w:r>
-      <w:r>
-        <w:t>JAva</w:t>
-      </w:r>
-      <w:r>
-        <w:t xml:space="preserve"> </w:t>
-      </w:r>
-      <w:r>
-        <w:t>aNd</w:t>
+        <w:t>host</w:t>
       </w:r>
       <w:r>
         <w:t xml:space="preserve"> </w:t>
@@ -5261,49 +7555,16 @@
         <w:t>C</w:t>
       </w:r>
       <w:r>
-        <w:t xml:space="preserve">. </w:t>
-      </w:r>
-      <w:r>
-        <w:t>One could tell that I took the Java as starting point and brought in the features</w:t>
-      </w:r>
-      <w:r>
-        <w:t xml:space="preserve"> and facilities I love in C/C++. O</w:t>
-      </w:r>
-      <w:r>
-        <w:t xml:space="preserve">r the other way around: </w:t>
-      </w:r>
-      <w:r>
-        <w:t xml:space="preserve">that </w:t>
-      </w:r>
-      <w:r>
-        <w:t xml:space="preserve">it’s simplified C/C++ which is </w:t>
-      </w:r>
-      <w:r>
-        <w:t>taught</w:t>
-      </w:r>
-      <w:r>
-        <w:t xml:space="preserve"> the force of managed world. In </w:t>
-      </w:r>
-      <w:r>
-        <w:t xml:space="preserve">that respect </w:t>
-      </w:r>
-      <w:r>
-        <w:t xml:space="preserve">Jancy targets the </w:t>
-      </w:r>
-      <w:r>
-        <w:t>similar</w:t>
-      </w:r>
-      <w:r>
-        <w:t xml:space="preserve"> design goals as D. </w:t>
-      </w:r>
-      <w:r>
-        <w:t>Plus, of course, I implemented the features which are not found anywhere else (ok, maybe they could be found, but they certainly have not made their way to the mainstream programming languages</w:t>
-      </w:r>
-      <w:r>
-        <w:t>. yet</w:t>
-      </w:r>
-      <w:r>
-        <w:t>) – the features that I always dreamed of and which passed the test of my toy languages proving grounds.</w:t>
+        <w:t>/</w:t>
+      </w:r>
+      <w:r>
+        <w:t>C</w:t>
+      </w:r>
+      <w:r>
+        <w:t xml:space="preserve">++ </w:t>
+      </w:r>
+      <w:r>
+        <w:t>application. In the long run, of course, it would be flattering to see Jancy used as a general-purpose language tailored for systems programming.</w:t>
       </w:r>
     </w:p>
     <w:p>
@@ -5311,1266 +7572,7 @@
         <w:t>T</w:t>
       </w:r>
       <w:r>
-        <w:t>here,</w:t>
-      </w:r>
-      <w:r>
-        <w:t xml:space="preserve"> </w:t>
-      </w:r>
-      <w:r>
-        <w:t>I</w:t>
-      </w:r>
-      <w:r>
-        <w:t xml:space="preserve"> </w:t>
-      </w:r>
-      <w:r>
-        <w:t>confess</w:t>
-      </w:r>
-      <w:r>
-        <w:t xml:space="preserve">. </w:t>
-      </w:r>
-      <w:r>
-        <w:t>One</w:t>
-      </w:r>
-      <w:r>
-        <w:t xml:space="preserve"> </w:t>
-      </w:r>
-      <w:r>
-        <w:t>of</w:t>
-      </w:r>
-      <w:r>
-        <w:t xml:space="preserve"> </w:t>
-      </w:r>
-      <w:r>
-        <w:t>the</w:t>
-      </w:r>
-      <w:r>
-        <w:t xml:space="preserve"> </w:t>
-      </w:r>
-      <w:r>
-        <w:t>main</w:t>
-      </w:r>
-      <w:r>
-        <w:t xml:space="preserve"> </w:t>
-      </w:r>
-      <w:r>
-        <w:t>motivations</w:t>
-      </w:r>
-      <w:r>
-        <w:t xml:space="preserve"> </w:t>
-      </w:r>
-      <w:r>
-        <w:t>of</w:t>
-      </w:r>
-      <w:r>
-        <w:t xml:space="preserve"> </w:t>
-      </w:r>
-      <w:r>
-        <w:t>creating</w:t>
-      </w:r>
-      <w:r>
-        <w:t xml:space="preserve"> </w:t>
-      </w:r>
-      <w:r>
-        <w:t>Jancy</w:t>
-      </w:r>
-      <w:r>
-        <w:t xml:space="preserve"> </w:t>
-      </w:r>
-      <w:r>
-        <w:t>was feeding my internal bicycle inventor</w:t>
-      </w:r>
-      <w:r>
-        <w:t>.</w:t>
-      </w:r>
-    </w:p>
-    <w:p>
-      <w:pPr>
-        <w:pStyle w:val="Heading4"/>
-      </w:pPr>
-      <w:r>
-        <w:t>Motivation</w:t>
-      </w:r>
-      <w:r>
-        <w:t xml:space="preserve"> </w:t>
-      </w:r>
-      <w:r>
-        <w:t>№2</w:t>
-      </w:r>
-      <w:r>
-        <w:t xml:space="preserve">, </w:t>
-      </w:r>
-      <w:r>
-        <w:t>practical</w:t>
-      </w:r>
-    </w:p>
-    <w:p>
-      <w:r>
-        <w:t>But</w:t>
-      </w:r>
-      <w:r>
-        <w:t xml:space="preserve"> </w:t>
-      </w:r>
-      <w:r>
-        <w:t>there</w:t>
-      </w:r>
-      <w:r>
-        <w:t xml:space="preserve"> </w:t>
-      </w:r>
-      <w:r>
-        <w:t>was</w:t>
-      </w:r>
-      <w:r>
-        <w:t xml:space="preserve"> </w:t>
-      </w:r>
-      <w:r>
-        <w:t>also a</w:t>
-      </w:r>
-      <w:r>
-        <w:t xml:space="preserve"> </w:t>
-      </w:r>
-      <w:r>
-        <w:t>practical</w:t>
-      </w:r>
-      <w:r>
-        <w:t xml:space="preserve"> </w:t>
-      </w:r>
-      <w:r>
-        <w:t>motivation</w:t>
-      </w:r>
-      <w:r>
-        <w:t xml:space="preserve"> </w:t>
-      </w:r>
-      <w:r>
-        <w:t>for turning leisure development into a full-scale project. A</w:t>
-      </w:r>
-      <w:r>
-        <w:t xml:space="preserve"> </w:t>
-      </w:r>
-      <w:r>
-        <w:t>couple</w:t>
-      </w:r>
-      <w:r>
-        <w:t xml:space="preserve"> </w:t>
-      </w:r>
-      <w:r>
-        <w:t>of</w:t>
-      </w:r>
-      <w:r>
-        <w:t xml:space="preserve"> </w:t>
-      </w:r>
-      <w:r>
-        <w:t>years</w:t>
-      </w:r>
-      <w:r>
-        <w:t xml:space="preserve"> </w:t>
-      </w:r>
-      <w:r>
-        <w:t>ago</w:t>
-      </w:r>
-      <w:r>
-        <w:t xml:space="preserve"> </w:t>
-      </w:r>
-      <w:r>
-        <w:t>our</w:t>
-      </w:r>
-      <w:r>
-        <w:t xml:space="preserve"> </w:t>
-      </w:r>
-      <w:r>
-        <w:t>company</w:t>
-      </w:r>
-      <w:r>
-        <w:t xml:space="preserve"> </w:t>
-      </w:r>
-      <w:r>
-        <w:t>released</w:t>
-      </w:r>
-      <w:r>
-        <w:t xml:space="preserve"> </w:t>
-      </w:r>
-      <w:r>
-        <w:t>a</w:t>
-      </w:r>
-      <w:r>
-        <w:t xml:space="preserve"> </w:t>
-      </w:r>
-      <w:r>
-        <w:t>product</w:t>
-      </w:r>
-      <w:r>
-        <w:t xml:space="preserve"> </w:t>
-      </w:r>
-      <w:r>
-        <w:t>named</w:t>
-      </w:r>
-      <w:r>
-        <w:t xml:space="preserve"> </w:t>
-      </w:r>
-      <w:r>
-        <w:t>I</w:t>
-      </w:r>
-      <w:r>
-        <w:t>/</w:t>
-      </w:r>
-      <w:r>
-        <w:t>O</w:t>
-      </w:r>
-      <w:r>
-        <w:t xml:space="preserve"> </w:t>
-      </w:r>
-      <w:r>
-        <w:t>Ninja</w:t>
-      </w:r>
-      <w:r>
-        <w:t xml:space="preserve">, </w:t>
-      </w:r>
-      <w:r>
-        <w:t xml:space="preserve">one of the modules of which had to analyze binary data blocks and write results of analysis into log. </w:t>
-      </w:r>
-      <w:r>
-        <w:t>T</w:t>
-      </w:r>
-      <w:r>
-        <w:t>o</w:t>
-      </w:r>
-      <w:r>
-        <w:t xml:space="preserve"> </w:t>
-      </w:r>
-      <w:r>
-        <w:t>avoid</w:t>
-      </w:r>
-      <w:r>
-        <w:t xml:space="preserve"> </w:t>
-      </w:r>
-      <w:r>
-        <w:t>unjust</w:t>
-      </w:r>
-      <w:r>
-        <w:t xml:space="preserve"> </w:t>
-      </w:r>
-      <w:r>
-        <w:t>accusation</w:t>
-      </w:r>
-      <w:r>
-        <w:t xml:space="preserve"> </w:t>
-      </w:r>
-      <w:r>
-        <w:t>in</w:t>
-      </w:r>
-      <w:r>
-        <w:t xml:space="preserve"> </w:t>
-      </w:r>
-      <w:r>
-        <w:t>advertisement</w:t>
-      </w:r>
-      <w:r>
-        <w:t xml:space="preserve">, </w:t>
-      </w:r>
-      <w:r>
-        <w:t>I</w:t>
-      </w:r>
-      <w:r>
-        <w:t xml:space="preserve"> </w:t>
-      </w:r>
-      <w:r>
-        <w:t>will</w:t>
-      </w:r>
-      <w:r>
-        <w:t xml:space="preserve"> </w:t>
-      </w:r>
-      <w:r>
-        <w:t>purposefully</w:t>
-      </w:r>
-      <w:r>
-        <w:t xml:space="preserve"> </w:t>
-      </w:r>
-      <w:r>
-        <w:t>not</w:t>
-      </w:r>
-      <w:r>
-        <w:t xml:space="preserve"> </w:t>
-      </w:r>
-      <w:r>
-        <w:t>going to dive into details or even explanations what this product was all about and why it was needed. It</w:t>
-      </w:r>
-      <w:r>
-        <w:t xml:space="preserve"> </w:t>
-      </w:r>
-      <w:r>
-        <w:t>was</w:t>
-      </w:r>
-      <w:r>
-        <w:t xml:space="preserve"> </w:t>
-      </w:r>
-      <w:r>
-        <w:t>necessary</w:t>
-      </w:r>
-      <w:r>
-        <w:t xml:space="preserve"> </w:t>
-      </w:r>
-      <w:r>
-        <w:t>to</w:t>
-      </w:r>
-      <w:r>
-        <w:t xml:space="preserve"> </w:t>
-      </w:r>
-      <w:r>
-        <w:t>analyze</w:t>
-      </w:r>
-      <w:r>
-        <w:t xml:space="preserve"> </w:t>
-      </w:r>
-      <w:r>
-        <w:t>and generate</w:t>
-      </w:r>
-      <w:r>
-        <w:t xml:space="preserve"> </w:t>
-      </w:r>
-      <w:r>
-        <w:t>binary</w:t>
-      </w:r>
-      <w:r>
-        <w:t xml:space="preserve"> </w:t>
-      </w:r>
-      <w:r>
-        <w:t>data</w:t>
-      </w:r>
-      <w:r>
-        <w:t xml:space="preserve"> </w:t>
-      </w:r>
-      <w:r>
-        <w:t>blocks</w:t>
-      </w:r>
-      <w:r>
-        <w:t xml:space="preserve"> –</w:t>
-      </w:r>
-      <w:r>
-        <w:t xml:space="preserve"> </w:t>
-      </w:r>
-      <w:r>
-        <w:t>t</w:t>
-      </w:r>
-      <w:r>
-        <w:t>hat</w:t>
-      </w:r>
-      <w:r>
-        <w:t>’</w:t>
-      </w:r>
-      <w:r>
-        <w:t>s</w:t>
-      </w:r>
-      <w:r>
-        <w:t xml:space="preserve"> </w:t>
-      </w:r>
-      <w:r>
-        <w:t>it</w:t>
-      </w:r>
-      <w:r>
-        <w:t>.</w:t>
-      </w:r>
-      <w:r>
-        <w:t xml:space="preserve"> </w:t>
-      </w:r>
-    </w:p>
-    <w:p>
-      <w:r>
-        <w:lastRenderedPageBreak/>
-        <w:t>Since we wanted to make analyz</w:t>
-      </w:r>
-      <w:r>
-        <w:t>e</w:t>
-      </w:r>
-      <w:r>
-        <w:t>s</w:t>
-      </w:r>
-      <w:r>
-        <w:t xml:space="preserve"> </w:t>
-      </w:r>
-      <w:r>
-        <w:t>as</w:t>
-      </w:r>
-      <w:r>
-        <w:t xml:space="preserve"> flexible</w:t>
-      </w:r>
-      <w:r>
-        <w:t xml:space="preserve"> as possible</w:t>
-      </w:r>
-      <w:r>
-        <w:t>, we had to move the analyses logic</w:t>
-      </w:r>
-      <w:r>
-        <w:t xml:space="preserve"> </w:t>
-      </w:r>
-      <w:r>
-        <w:t>into plug-ins or script. And since in the long run we planned to give our users possibility to add new analyzers or modify existing ones – script seemed like a better approach (plug-ins would mean the necessity of publishing the SDK</w:t>
-      </w:r>
-      <w:r>
-        <w:t>;</w:t>
-      </w:r>
-      <w:r>
-        <w:t xml:space="preserve"> our users </w:t>
-      </w:r>
-      <w:r>
-        <w:t xml:space="preserve">would also need </w:t>
-      </w:r>
-      <w:r>
-        <w:t>to possess both C/C++ development tools and the required qualification to undertake C/C++ development).</w:t>
-      </w:r>
-    </w:p>
-    <w:p>
-      <w:r>
-        <w:t>So, script it is. But h</w:t>
-      </w:r>
-      <w:r>
-        <w:t>erein</w:t>
-      </w:r>
-      <w:r>
-        <w:t xml:space="preserve"> </w:t>
-      </w:r>
-      <w:proofErr w:type="gramStart"/>
-      <w:r>
-        <w:t>lies</w:t>
-      </w:r>
-      <w:proofErr w:type="gramEnd"/>
-      <w:r>
-        <w:t xml:space="preserve"> t</w:t>
-      </w:r>
-      <w:r>
-        <w:t>he</w:t>
-      </w:r>
-      <w:r>
-        <w:t xml:space="preserve"> </w:t>
-      </w:r>
-      <w:r>
-        <w:t>problem</w:t>
-      </w:r>
-      <w:r>
-        <w:t xml:space="preserve">: </w:t>
-      </w:r>
-      <w:r>
-        <w:t>it</w:t>
-      </w:r>
-      <w:r>
-        <w:t>’</w:t>
-      </w:r>
-      <w:r>
-        <w:t>s</w:t>
-      </w:r>
-      <w:r>
-        <w:t xml:space="preserve"> </w:t>
-      </w:r>
-      <w:r>
-        <w:t>difficult</w:t>
-      </w:r>
-      <w:r>
-        <w:t xml:space="preserve"> </w:t>
-      </w:r>
-      <w:r>
-        <w:t>to</w:t>
-      </w:r>
-      <w:r>
-        <w:t xml:space="preserve"> </w:t>
-      </w:r>
-      <w:r>
-        <w:t>perform</w:t>
-      </w:r>
-      <w:r>
-        <w:t xml:space="preserve"> </w:t>
-      </w:r>
-      <w:r>
-        <w:t xml:space="preserve">analyzing/generating binary data blocks without </w:t>
-      </w:r>
-      <w:r>
-        <w:t xml:space="preserve">data </w:t>
-      </w:r>
-      <w:r>
-        <w:t>pointer</w:t>
-      </w:r>
-      <w:r>
-        <w:t>s and pointer</w:t>
-      </w:r>
-      <w:r>
-        <w:t xml:space="preserve"> arithmetic. Without</w:t>
-      </w:r>
-      <w:r>
-        <w:t xml:space="preserve"> </w:t>
-      </w:r>
-      <w:r>
-        <w:t xml:space="preserve">these facilities it’s all about taking the bytes at fixed indexes and </w:t>
-      </w:r>
-      <w:r>
-        <w:t xml:space="preserve">clueing </w:t>
-      </w:r>
-      <w:r>
-        <w:t>them into words, and this generates unreadable and unsupportable code. Working with binary</w:t>
-      </w:r>
-      <w:r>
-        <w:t xml:space="preserve"> </w:t>
-      </w:r>
-      <w:r>
-        <w:t>data</w:t>
-      </w:r>
-      <w:r>
-        <w:t xml:space="preserve"> </w:t>
-      </w:r>
-      <w:r>
-        <w:t xml:space="preserve">is best done with pointer arithmetic. </w:t>
-      </w:r>
-      <w:proofErr w:type="gramStart"/>
-      <w:r>
-        <w:t>Period</w:t>
-      </w:r>
-      <w:r>
-        <w:rPr>
-          <w:lang w:val="ru-RU"/>
-        </w:rPr>
-        <w:t>.</w:t>
-      </w:r>
-      <w:proofErr w:type="gramEnd"/>
-      <w:r>
-        <w:rPr>
-          <w:lang w:val="ru-RU"/>
-        </w:rPr>
-        <w:t xml:space="preserve"> </w:t>
-      </w:r>
-      <w:r>
-        <w:t>There</w:t>
-      </w:r>
-      <w:r>
-        <w:t xml:space="preserve"> </w:t>
-      </w:r>
-      <w:r>
-        <w:t>are</w:t>
-      </w:r>
-      <w:r>
-        <w:t xml:space="preserve"> </w:t>
-      </w:r>
-      <w:r>
-        <w:t>no</w:t>
-      </w:r>
-      <w:r>
-        <w:t xml:space="preserve"> </w:t>
-      </w:r>
-      <w:r>
-        <w:t>well-known/</w:t>
-      </w:r>
-      <w:r>
-        <w:t>recognized</w:t>
-      </w:r>
-      <w:r>
-        <w:t xml:space="preserve"> </w:t>
-      </w:r>
-      <w:r>
-        <w:t>scripting</w:t>
-      </w:r>
-      <w:r>
-        <w:t xml:space="preserve"> </w:t>
-      </w:r>
-      <w:r>
-        <w:t>languages</w:t>
-      </w:r>
-      <w:r>
-        <w:t xml:space="preserve"> </w:t>
-      </w:r>
-      <w:r>
-        <w:t>with</w:t>
-      </w:r>
-      <w:r>
-        <w:t xml:space="preserve"> </w:t>
-      </w:r>
-      <w:r>
-        <w:t>data</w:t>
-      </w:r>
-      <w:r>
-        <w:t xml:space="preserve"> </w:t>
-      </w:r>
-      <w:r>
-        <w:t>pointer</w:t>
-      </w:r>
-      <w:r>
-        <w:t xml:space="preserve"> </w:t>
-      </w:r>
-      <w:r>
-        <w:t>supports</w:t>
-      </w:r>
-      <w:r>
-        <w:t xml:space="preserve"> </w:t>
-      </w:r>
-      <w:r>
-        <w:t xml:space="preserve">suitable for embedding into C/C++ host application – not back then, not now. And even if there are some experimental languages </w:t>
-      </w:r>
-      <w:r>
-        <w:t>G</w:t>
-      </w:r>
-      <w:r>
-        <w:t xml:space="preserve">oogle knows nothing about, they are at no advantage over </w:t>
-      </w:r>
-      <w:r>
-        <w:t>in-house-made</w:t>
-      </w:r>
-      <w:r>
-        <w:t xml:space="preserve"> bicycle. </w:t>
-      </w:r>
-    </w:p>
-    <w:p>
-      <w:r>
-        <w:t xml:space="preserve">The first version of I/O Ninja was </w:t>
-      </w:r>
-      <w:r>
-        <w:t xml:space="preserve">actually </w:t>
-      </w:r>
-      <w:r>
-        <w:t>built on plug-in architecture; the second one – on scripts written in Jancy prototype (unsafe pointers, automatic memory management based on refere</w:t>
-      </w:r>
-      <w:r>
-        <w:t>nce-counting, rudimentary class support and hand-made virtual machine). The third version is under active development right now and is based on scripts in full Jancy language.</w:t>
-      </w:r>
-    </w:p>
-    <w:p>
-      <w:r>
-        <w:t>This product is a practical motivator for creating Jancy and wil</w:t>
-      </w:r>
-      <w:r>
-        <w:t>l serve as an excellent real-lif</w:t>
-      </w:r>
-      <w:r>
-        <w:t>e proving ground</w:t>
-      </w:r>
-      <w:r>
-        <w:t>.</w:t>
-      </w:r>
-    </w:p>
-    <w:p>
-      <w:pPr>
-        <w:pStyle w:val="Heading4"/>
-        <w:rPr>
-          <w:lang w:val="ru-RU"/>
-        </w:rPr>
-      </w:pPr>
-      <w:r>
-        <w:t>Motivation</w:t>
-      </w:r>
-      <w:r>
-        <w:rPr>
-          <w:lang w:val="ru-RU"/>
-        </w:rPr>
-        <w:t xml:space="preserve"> №3, </w:t>
-      </w:r>
-      <w:r>
-        <w:t>philosophical</w:t>
-      </w:r>
-    </w:p>
-    <w:p>
-      <w:pPr>
-        <w:rPr>
-          <w:lang w:val="ru-RU"/>
-        </w:rPr>
-      </w:pPr>
-      <w:r>
-        <w:t>Let</w:t>
-      </w:r>
-      <w:r>
-        <w:t xml:space="preserve"> </w:t>
-      </w:r>
-      <w:r>
-        <w:t>me</w:t>
-      </w:r>
-      <w:r>
-        <w:t xml:space="preserve"> </w:t>
-      </w:r>
-      <w:proofErr w:type="gramStart"/>
-      <w:r>
-        <w:t>philosophize</w:t>
-      </w:r>
-      <w:proofErr w:type="gramEnd"/>
-      <w:r>
-        <w:t xml:space="preserve"> </w:t>
-      </w:r>
-      <w:r>
-        <w:t>just</w:t>
-      </w:r>
-      <w:r>
-        <w:t xml:space="preserve"> </w:t>
-      </w:r>
-      <w:r>
-        <w:t>a</w:t>
-      </w:r>
-      <w:r>
-        <w:t xml:space="preserve"> </w:t>
-      </w:r>
-      <w:r>
-        <w:t>bit</w:t>
-      </w:r>
-      <w:r>
-        <w:t xml:space="preserve"> </w:t>
-      </w:r>
-      <w:r>
-        <w:t xml:space="preserve">more </w:t>
-      </w:r>
-      <w:r>
-        <w:t>before</w:t>
-      </w:r>
-      <w:r>
-        <w:t xml:space="preserve"> </w:t>
-      </w:r>
-      <w:r>
-        <w:t>getting</w:t>
-      </w:r>
-      <w:r>
-        <w:t xml:space="preserve"> </w:t>
-      </w:r>
-      <w:r>
-        <w:t>to</w:t>
-      </w:r>
-      <w:r>
-        <w:t xml:space="preserve"> </w:t>
-      </w:r>
-      <w:r>
-        <w:t>Jancy</w:t>
-      </w:r>
-      <w:r>
-        <w:t xml:space="preserve"> </w:t>
-      </w:r>
-      <w:r>
-        <w:t>design</w:t>
-      </w:r>
-      <w:r>
-        <w:t xml:space="preserve"> </w:t>
-      </w:r>
-      <w:r>
-        <w:t>goals</w:t>
-      </w:r>
-      <w:r>
-        <w:t xml:space="preserve"> </w:t>
-      </w:r>
-      <w:r>
-        <w:t>and</w:t>
-      </w:r>
-      <w:r>
-        <w:t xml:space="preserve"> </w:t>
-      </w:r>
-      <w:r>
-        <w:t>feature</w:t>
-      </w:r>
-      <w:r>
-        <w:t xml:space="preserve"> </w:t>
-      </w:r>
-      <w:r>
-        <w:t>list</w:t>
-      </w:r>
-      <w:r>
-        <w:t xml:space="preserve">. </w:t>
-      </w:r>
-      <w:r>
-        <w:t>I</w:t>
-      </w:r>
-      <w:r>
-        <w:t xml:space="preserve"> </w:t>
-      </w:r>
-      <w:r>
-        <w:t xml:space="preserve">in no way want to say that creation of Jancy was “forced”. </w:t>
-      </w:r>
-      <w:proofErr w:type="gramStart"/>
-      <w:r>
-        <w:t>Th</w:t>
-      </w:r>
-      <w:r>
-        <w:t>at there was no way to solve the problem using different languages, different tools and different approaches.</w:t>
-      </w:r>
-      <w:proofErr w:type="gramEnd"/>
-      <w:r>
-        <w:t xml:space="preserve"> There</w:t>
-      </w:r>
-      <w:r>
-        <w:t xml:space="preserve"> </w:t>
-      </w:r>
-      <w:r>
-        <w:t>was</w:t>
-      </w:r>
-      <w:r>
-        <w:t xml:space="preserve">. </w:t>
-      </w:r>
-      <w:r>
-        <w:t>There</w:t>
-      </w:r>
-      <w:r>
-        <w:rPr>
-          <w:lang w:val="ru-RU"/>
-        </w:rPr>
-        <w:t xml:space="preserve"> </w:t>
-      </w:r>
-      <w:r>
-        <w:t>always</w:t>
-      </w:r>
-      <w:r>
-        <w:t xml:space="preserve"> is another way</w:t>
-      </w:r>
-      <w:r>
-        <w:rPr>
-          <w:lang w:val="ru-RU"/>
-        </w:rPr>
-        <w:t>.</w:t>
-      </w:r>
-    </w:p>
-    <w:p>
-      <w:r>
-        <w:t>But</w:t>
-      </w:r>
-      <w:r>
-        <w:t xml:space="preserve"> </w:t>
-      </w:r>
-      <w:r>
-        <w:t>that</w:t>
-      </w:r>
-      <w:r>
-        <w:t>’</w:t>
-      </w:r>
-      <w:r>
-        <w:t>s</w:t>
-      </w:r>
-      <w:r>
-        <w:t xml:space="preserve"> </w:t>
-      </w:r>
-      <w:r>
-        <w:t>the</w:t>
-      </w:r>
-      <w:r>
-        <w:t xml:space="preserve"> </w:t>
-      </w:r>
-      <w:r>
-        <w:t>story</w:t>
-      </w:r>
-      <w:r>
-        <w:t xml:space="preserve"> </w:t>
-      </w:r>
-      <w:r>
-        <w:t>of</w:t>
-      </w:r>
-      <w:r>
-        <w:t xml:space="preserve"> </w:t>
-      </w:r>
-      <w:r>
-        <w:t>progress</w:t>
-      </w:r>
-      <w:r>
-        <w:t xml:space="preserve">: </w:t>
-      </w:r>
-      <w:r>
-        <w:t>most</w:t>
-      </w:r>
-      <w:r>
-        <w:t xml:space="preserve"> </w:t>
-      </w:r>
-      <w:r>
-        <w:t>innovations</w:t>
-      </w:r>
-      <w:r>
-        <w:t xml:space="preserve"> </w:t>
-      </w:r>
-      <w:r>
-        <w:t>simply</w:t>
-      </w:r>
-      <w:r>
-        <w:t xml:space="preserve"> </w:t>
-      </w:r>
-      <w:r>
-        <w:t>make</w:t>
-      </w:r>
-      <w:r>
-        <w:t xml:space="preserve"> </w:t>
-      </w:r>
-      <w:r>
-        <w:t>some</w:t>
-      </w:r>
-      <w:r>
-        <w:t xml:space="preserve"> </w:t>
-      </w:r>
-      <w:r>
-        <w:t>process</w:t>
-      </w:r>
-      <w:r>
-        <w:t xml:space="preserve"> </w:t>
-      </w:r>
-      <w:r>
-        <w:t>a</w:t>
-      </w:r>
-      <w:r>
-        <w:t xml:space="preserve"> </w:t>
-      </w:r>
-      <w:r>
-        <w:t>little</w:t>
-      </w:r>
-      <w:r>
-        <w:t xml:space="preserve"> </w:t>
-      </w:r>
-      <w:r>
-        <w:t>bit</w:t>
-      </w:r>
-      <w:r>
-        <w:t xml:space="preserve"> </w:t>
-      </w:r>
-      <w:r>
-        <w:t>better. A little bit faster</w:t>
-      </w:r>
-      <w:r>
-        <w:t xml:space="preserve">, </w:t>
-      </w:r>
-      <w:r>
-        <w:t>or easier</w:t>
-      </w:r>
-      <w:r>
-        <w:t xml:space="preserve">, </w:t>
-      </w:r>
-      <w:r>
-        <w:t>or more</w:t>
-      </w:r>
-      <w:r>
-        <w:t xml:space="preserve"> </w:t>
-      </w:r>
-      <w:r>
-        <w:t>efficient. It was totally possible to write everything in good old C. And even directly in assembly language! Just</w:t>
-      </w:r>
-      <w:r>
-        <w:t xml:space="preserve"> </w:t>
-      </w:r>
-      <w:r>
-        <w:t>like</w:t>
-      </w:r>
-      <w:r>
-        <w:t xml:space="preserve"> </w:t>
-      </w:r>
-      <w:r>
-        <w:t>it</w:t>
-      </w:r>
-      <w:r>
-        <w:t>’</w:t>
-      </w:r>
-      <w:r>
-        <w:t>s</w:t>
-      </w:r>
-      <w:r>
-        <w:t xml:space="preserve"> </w:t>
-      </w:r>
-      <w:r>
-        <w:t>still</w:t>
-      </w:r>
-      <w:r>
-        <w:t xml:space="preserve"> </w:t>
-      </w:r>
-      <w:r>
-        <w:t>totally</w:t>
-      </w:r>
-      <w:r>
-        <w:t xml:space="preserve"> </w:t>
-      </w:r>
-      <w:r>
-        <w:t>possible</w:t>
-      </w:r>
-      <w:r>
-        <w:t xml:space="preserve"> </w:t>
-      </w:r>
-      <w:r>
-        <w:t>to</w:t>
-      </w:r>
-      <w:r>
-        <w:t xml:space="preserve"> </w:t>
-      </w:r>
-      <w:r>
-        <w:t>move</w:t>
-      </w:r>
-      <w:r>
-        <w:t xml:space="preserve"> </w:t>
-      </w:r>
-      <w:r>
-        <w:t>from point A to point B on horses or by walk. Or</w:t>
-      </w:r>
-      <w:r>
-        <w:t xml:space="preserve"> </w:t>
-      </w:r>
-      <w:r>
-        <w:t>use</w:t>
-      </w:r>
-      <w:r>
-        <w:t xml:space="preserve"> </w:t>
-      </w:r>
-      <w:r>
-        <w:t>candles</w:t>
-      </w:r>
-      <w:r>
-        <w:t xml:space="preserve"> </w:t>
-      </w:r>
-      <w:r>
-        <w:t>to</w:t>
-      </w:r>
-      <w:r>
-        <w:t xml:space="preserve"> </w:t>
-      </w:r>
-      <w:r>
-        <w:t>illuminate</w:t>
-      </w:r>
-      <w:r>
-        <w:t xml:space="preserve"> </w:t>
-      </w:r>
-      <w:r>
-        <w:t>the</w:t>
-      </w:r>
-      <w:r>
-        <w:t xml:space="preserve"> </w:t>
-      </w:r>
-      <w:r>
-        <w:t xml:space="preserve">house. But any process can </w:t>
-      </w:r>
-      <w:r>
-        <w:t xml:space="preserve">always </w:t>
-      </w:r>
-      <w:r>
-        <w:t>be improved</w:t>
-      </w:r>
-      <w:r>
-        <w:t xml:space="preserve"> a little bit</w:t>
-      </w:r>
-      <w:r>
-        <w:t xml:space="preserve">. </w:t>
-      </w:r>
-      <w:proofErr w:type="gramStart"/>
-      <w:r>
-        <w:t xml:space="preserve">And then improved </w:t>
-      </w:r>
-      <w:r>
-        <w:t xml:space="preserve">a bit </w:t>
-      </w:r>
-      <w:r>
-        <w:t>more.</w:t>
-      </w:r>
-      <w:proofErr w:type="gramEnd"/>
-      <w:r>
-        <w:t xml:space="preserve"> </w:t>
-      </w:r>
-      <w:r>
-        <w:t>These</w:t>
-      </w:r>
-      <w:r>
-        <w:t xml:space="preserve"> little tiny bit improvements, each of which is by no means revolutionary (hey, it was totally possible to </w:t>
-      </w:r>
-      <w:r>
-        <w:t xml:space="preserve">achieve </w:t>
-      </w:r>
-      <w:r>
-        <w:t>the same</w:t>
-      </w:r>
-      <w:r>
-        <w:t xml:space="preserve"> </w:t>
-      </w:r>
-      <w:r>
-        <w:t xml:space="preserve">result </w:t>
-      </w:r>
-      <w:r>
-        <w:t>before</w:t>
-      </w:r>
-      <w:r>
-        <w:t>!</w:t>
-      </w:r>
-      <w:r>
-        <w:t>)</w:t>
-      </w:r>
-      <w:r>
-        <w:t xml:space="preserve"> – </w:t>
-      </w:r>
-      <w:r>
-        <w:t>add up to bigger ones, and even bigger ones. And finally they add up to the extent that they allow doing something which was simply impossible</w:t>
-      </w:r>
-      <w:r>
-        <w:t xml:space="preserve"> </w:t>
-      </w:r>
-      <w:r>
-        <w:t>earlier.</w:t>
-      </w:r>
-      <w:r>
-        <w:t xml:space="preserve"> </w:t>
-      </w:r>
-    </w:p>
-    <w:p>
-      <w:r>
-        <w:t>These</w:t>
-      </w:r>
-      <w:r>
-        <w:t xml:space="preserve"> </w:t>
-      </w:r>
-      <w:r>
-        <w:t>little</w:t>
-      </w:r>
-      <w:r>
-        <w:t xml:space="preserve"> </w:t>
-      </w:r>
-      <w:r>
-        <w:t>non-revolutionary improvements</w:t>
-      </w:r>
-      <w:r>
-        <w:t xml:space="preserve"> </w:t>
-      </w:r>
-      <w:r>
-        <w:t>(no sarcasm intended!) is what we are trying to introduce</w:t>
-      </w:r>
-      <w:r>
-        <w:t>.</w:t>
-      </w:r>
-    </w:p>
-    <w:p>
-      <w:pPr>
-        <w:pStyle w:val="Heading3"/>
-        <w:rPr>
-          <w:lang w:val="ru-RU"/>
-        </w:rPr>
-      </w:pPr>
-      <w:bookmarkStart w:id="7" w:name="_Toc369799257"/>
-      <w:r>
-        <w:t>Language</w:t>
-      </w:r>
-      <w:r>
-        <w:rPr>
-          <w:lang w:val="ru-RU"/>
-        </w:rPr>
-        <w:t xml:space="preserve"> </w:t>
-      </w:r>
-      <w:r>
-        <w:t>design</w:t>
-      </w:r>
-      <w:bookmarkEnd w:id="7"/>
-    </w:p>
-    <w:p>
-      <w:r>
-        <w:t>The</w:t>
-      </w:r>
-      <w:r>
-        <w:t xml:space="preserve"> </w:t>
-      </w:r>
-      <w:r>
-        <w:t>main</w:t>
-      </w:r>
-      <w:r>
-        <w:t xml:space="preserve"> </w:t>
-      </w:r>
-      <w:r>
-        <w:t>model</w:t>
-      </w:r>
-      <w:r>
-        <w:t xml:space="preserve"> </w:t>
-      </w:r>
-      <w:r>
-        <w:t>of</w:t>
-      </w:r>
-      <w:r>
-        <w:t xml:space="preserve"> </w:t>
-      </w:r>
-      <w:r>
-        <w:t>usage</w:t>
-      </w:r>
-      <w:r>
-        <w:t xml:space="preserve"> </w:t>
-      </w:r>
-      <w:r>
-        <w:t>considered</w:t>
-      </w:r>
-      <w:r>
-        <w:t xml:space="preserve"> </w:t>
-      </w:r>
-      <w:r>
-        <w:t>while</w:t>
-      </w:r>
-      <w:r>
-        <w:t xml:space="preserve"> </w:t>
-      </w:r>
-      <w:r>
-        <w:t>designing</w:t>
-      </w:r>
-      <w:r>
-        <w:t xml:space="preserve"> </w:t>
-      </w:r>
-      <w:r>
-        <w:t>Jancy</w:t>
-      </w:r>
-      <w:r>
-        <w:t xml:space="preserve"> </w:t>
-      </w:r>
-      <w:r>
-        <w:t>was</w:t>
-      </w:r>
-      <w:r>
-        <w:t xml:space="preserve"> </w:t>
-      </w:r>
-      <w:r>
-        <w:t>the</w:t>
-      </w:r>
-      <w:r>
-        <w:t xml:space="preserve"> </w:t>
-      </w:r>
-      <w:r>
-        <w:t>usage</w:t>
-      </w:r>
-      <w:r>
-        <w:t xml:space="preserve"> </w:t>
-      </w:r>
-      <w:r>
-        <w:t>a</w:t>
-      </w:r>
-      <w:r>
-        <w:t xml:space="preserve"> </w:t>
-      </w:r>
-      <w:r>
-        <w:t>scripting</w:t>
-      </w:r>
-      <w:r>
-        <w:t xml:space="preserve"> </w:t>
-      </w:r>
-      <w:r>
-        <w:t>engine</w:t>
-      </w:r>
-      <w:r>
-        <w:t xml:space="preserve"> </w:t>
-      </w:r>
-      <w:r>
-        <w:t>embedded</w:t>
-      </w:r>
-      <w:r>
-        <w:t xml:space="preserve"> </w:t>
-      </w:r>
-      <w:r>
-        <w:t>into</w:t>
-      </w:r>
-      <w:r>
-        <w:t xml:space="preserve"> </w:t>
-      </w:r>
-      <w:r>
-        <w:t>the</w:t>
-      </w:r>
-      <w:r>
-        <w:t xml:space="preserve"> </w:t>
-      </w:r>
-      <w:r>
-        <w:t>host</w:t>
-      </w:r>
-      <w:r>
-        <w:t xml:space="preserve"> </w:t>
-      </w:r>
-      <w:r>
-        <w:t>C</w:t>
-      </w:r>
-      <w:r>
-        <w:t>/</w:t>
-      </w:r>
-      <w:r>
-        <w:t>C</w:t>
-      </w:r>
-      <w:r>
-        <w:t xml:space="preserve">++ </w:t>
-      </w:r>
-      <w:r>
-        <w:t>application. In the long run, of course, it would be flattering to see Jancy used as a general-purpose language tailored for systems programming.</w:t>
-      </w:r>
-    </w:p>
-    <w:p>
-      <w:r>
-        <w:t>So, the main design goals of Jancy were</w:t>
+        <w:t>he main design goals of Jancy were</w:t>
       </w:r>
       <w:r>
         <w:t>:</w:t>
@@ -6715,8 +7717,544 @@
       </w:r>
     </w:p>
     <w:p>
-      <w:r>
-        <w:t>Besides that, Jancy has a long list of innovations/improvements/features of different level of importance</w:t>
+      <w:pPr>
+        <w:pStyle w:val="Heading3"/>
+      </w:pPr>
+      <w:bookmarkStart w:id="12" w:name="_Toc372106432"/>
+      <w:r>
+        <w:t>Compiler architecture</w:t>
+      </w:r>
+      <w:bookmarkEnd w:id="12"/>
+    </w:p>
+    <w:p>
+      <w:proofErr w:type="spellStart"/>
+      <w:r>
+        <w:t>Jancy</w:t>
+      </w:r>
+      <w:proofErr w:type="spellEnd"/>
+      <w:r>
+        <w:t xml:space="preserve"> </w:t>
+      </w:r>
+      <w:r>
+        <w:t>compiler</w:t>
+      </w:r>
+      <w:r>
+        <w:t xml:space="preserve"> </w:t>
+      </w:r>
+      <w:r>
+        <w:t>uses</w:t>
+      </w:r>
+      <w:r>
+        <w:t xml:space="preserve"> </w:t>
+      </w:r>
+      <w:r>
+        <w:t>lexical analyzer</w:t>
+      </w:r>
+      <w:r>
+        <w:t xml:space="preserve"> </w:t>
+      </w:r>
+      <w:r>
+        <w:t>generated</w:t>
+      </w:r>
+      <w:r>
+        <w:t xml:space="preserve"> </w:t>
+      </w:r>
+      <w:r>
+        <w:t>by</w:t>
+      </w:r>
+      <w:r>
+        <w:t xml:space="preserve"> </w:t>
+      </w:r>
+      <w:proofErr w:type="spellStart"/>
+      <w:r>
+        <w:t>Ragel</w:t>
+      </w:r>
+      <w:proofErr w:type="spellEnd"/>
+      <w:r>
+        <w:t xml:space="preserve"> </w:t>
+      </w:r>
+      <w:r>
+        <w:t xml:space="preserve">– universal finite state machine compiler. It is perfectly suited for building </w:t>
+      </w:r>
+      <w:proofErr w:type="spellStart"/>
+      <w:r>
+        <w:t>lexers</w:t>
+      </w:r>
+      <w:proofErr w:type="spellEnd"/>
+      <w:r>
+        <w:t xml:space="preserve"> thanks to the convenience and expressiveness of its input language and even more importantly, to the unbeatable performance of the output code</w:t>
+      </w:r>
+      <w:r>
+        <w:t xml:space="preserve">. </w:t>
+      </w:r>
+    </w:p>
+    <w:p>
+      <w:r>
+        <w:t xml:space="preserve">As a backend </w:t>
+      </w:r>
+      <w:proofErr w:type="spellStart"/>
+      <w:r>
+        <w:t>Jancy</w:t>
+      </w:r>
+      <w:proofErr w:type="spellEnd"/>
+      <w:r>
+        <w:t xml:space="preserve"> uses LLVM. It</w:t>
+      </w:r>
+      <w:r>
+        <w:t xml:space="preserve"> </w:t>
+      </w:r>
+      <w:r>
+        <w:t>allows</w:t>
+      </w:r>
+      <w:r>
+        <w:t xml:space="preserve"> </w:t>
+      </w:r>
+      <w:r>
+        <w:t>making use of a reliable optimizer and native code generator for a wide variety of platforms at once. It also significantly simplifies ensuring of ABI compatibility with C/C++. All</w:t>
+      </w:r>
+      <w:r>
+        <w:t xml:space="preserve"> </w:t>
+      </w:r>
+      <w:r>
+        <w:t>in</w:t>
+      </w:r>
+      <w:r>
+        <w:t xml:space="preserve"> </w:t>
+      </w:r>
+      <w:r>
+        <w:t>all</w:t>
+      </w:r>
+      <w:r>
+        <w:t xml:space="preserve">, </w:t>
+      </w:r>
+      <w:r>
+        <w:t>LLVM</w:t>
+      </w:r>
+      <w:r>
+        <w:t xml:space="preserve"> </w:t>
+      </w:r>
+      <w:r>
+        <w:t>usage as opposed to hand-written code generator or virtual machine was a decision that was never under discussion</w:t>
+      </w:r>
+      <w:r>
+        <w:t xml:space="preserve"> – ever </w:t>
+      </w:r>
+      <w:r>
+        <w:t>since</w:t>
+      </w:r>
+      <w:r>
+        <w:t xml:space="preserve"> </w:t>
+      </w:r>
+      <w:r>
+        <w:t>I first laid my hands on LLVM</w:t>
+      </w:r>
+      <w:r>
+        <w:t>.</w:t>
+      </w:r>
+    </w:p>
+    <w:p>
+      <w:proofErr w:type="gramStart"/>
+      <w:r>
+        <w:t xml:space="preserve">As for the syntax analyzer though I couldn’t resist to create my own </w:t>
+      </w:r>
+      <w:r>
+        <w:rPr>
+          <w:strike/>
+        </w:rPr>
+        <w:t>wheel</w:t>
+      </w:r>
+      <w:r>
+        <w:t xml:space="preserve"> generator of table-driven top-down LL (k) parsers.</w:t>
+      </w:r>
+      <w:proofErr w:type="gramEnd"/>
+      <w:r>
+        <w:t xml:space="preserve"> What</w:t>
+      </w:r>
+      <w:r>
+        <w:t>’</w:t>
+      </w:r>
+      <w:r>
+        <w:t>s</w:t>
+      </w:r>
+      <w:r>
+        <w:t xml:space="preserve"> </w:t>
+      </w:r>
+      <w:r>
+        <w:t>wrong</w:t>
+      </w:r>
+      <w:r>
+        <w:t xml:space="preserve"> </w:t>
+      </w:r>
+      <w:r>
+        <w:t>with</w:t>
+      </w:r>
+      <w:r>
+        <w:t xml:space="preserve"> </w:t>
+      </w:r>
+      <w:r>
+        <w:t>ANTLR</w:t>
+      </w:r>
+      <w:r>
+        <w:t xml:space="preserve">, </w:t>
+      </w:r>
+      <w:r>
+        <w:t>Coco</w:t>
+      </w:r>
+      <w:r>
+        <w:t xml:space="preserve">, </w:t>
+      </w:r>
+      <w:proofErr w:type="spellStart"/>
+      <w:r>
+        <w:t>Yacc</w:t>
+      </w:r>
+      <w:proofErr w:type="spellEnd"/>
+      <w:r>
+        <w:t>/</w:t>
+      </w:r>
+      <w:r>
+        <w:t>Bison</w:t>
+      </w:r>
+      <w:r>
+        <w:t xml:space="preserve">, </w:t>
+      </w:r>
+      <w:r>
+        <w:t>Lemon</w:t>
+      </w:r>
+      <w:r>
+        <w:t xml:space="preserve"> </w:t>
+      </w:r>
+      <w:r>
+        <w:t>and</w:t>
+      </w:r>
+      <w:r>
+        <w:t xml:space="preserve"> </w:t>
+      </w:r>
+      <w:r>
+        <w:t>other</w:t>
+      </w:r>
+      <w:r>
+        <w:t xml:space="preserve"> </w:t>
+      </w:r>
+      <w:r>
+        <w:t>undoubtedly respectable and tried-and-true parser generators is an interesting topic – but for a separate discussion. What</w:t>
+      </w:r>
+      <w:r>
+        <w:t>’</w:t>
+      </w:r>
+      <w:r>
+        <w:t>s</w:t>
+      </w:r>
+      <w:r>
+        <w:t xml:space="preserve"> </w:t>
+      </w:r>
+      <w:r>
+        <w:t>important</w:t>
+      </w:r>
+      <w:r>
+        <w:t xml:space="preserve"> </w:t>
+      </w:r>
+      <w:r>
+        <w:t xml:space="preserve">here is </w:t>
+      </w:r>
+      <w:proofErr w:type="spellStart"/>
+      <w:r>
+        <w:t>Jancy</w:t>
+      </w:r>
+      <w:proofErr w:type="spellEnd"/>
+      <w:r>
+        <w:t xml:space="preserve"> compiler uses not a hand-written recursive descent but rather a generated parser. Among other things it also means</w:t>
+      </w:r>
+      <w:r>
+        <w:t xml:space="preserve"> </w:t>
+      </w:r>
+      <w:r>
+        <w:t>that</w:t>
+      </w:r>
+      <w:r>
+        <w:t xml:space="preserve"> </w:t>
+      </w:r>
+      <w:r>
+        <w:t xml:space="preserve">we have </w:t>
+      </w:r>
+      <w:r>
+        <w:lastRenderedPageBreak/>
+        <w:t>permanently relevant BNF grammar which can be</w:t>
+      </w:r>
+      <w:r>
+        <w:t>, let’s say,</w:t>
+      </w:r>
+      <w:r>
+        <w:t xml:space="preserve"> printed out, discussed and easily adjusted. Grammar of </w:t>
+      </w:r>
+      <w:proofErr w:type="spellStart"/>
+      <w:r>
+        <w:t>Jancy</w:t>
+      </w:r>
+      <w:proofErr w:type="spellEnd"/>
+      <w:r>
+        <w:t xml:space="preserve"> belongs to context-sensitive LL (2)</w:t>
+      </w:r>
+      <w:r>
+        <w:t xml:space="preserve">. </w:t>
+      </w:r>
+    </w:p>
+    <w:p>
+      <w:r>
+        <w:t>The</w:t>
+      </w:r>
+      <w:r>
+        <w:t xml:space="preserve"> </w:t>
+      </w:r>
+      <w:r>
+        <w:t>output</w:t>
+      </w:r>
+      <w:r>
+        <w:t xml:space="preserve"> </w:t>
+      </w:r>
+      <w:r>
+        <w:t>of</w:t>
+      </w:r>
+      <w:r>
+        <w:t xml:space="preserve"> </w:t>
+      </w:r>
+      <w:r>
+        <w:t>parser</w:t>
+      </w:r>
+      <w:r>
+        <w:t xml:space="preserve"> </w:t>
+      </w:r>
+      <w:r>
+        <w:t>is</w:t>
+      </w:r>
+      <w:r>
+        <w:t xml:space="preserve"> </w:t>
+      </w:r>
+      <w:r>
+        <w:t>LLVM</w:t>
+      </w:r>
+      <w:r>
+        <w:t xml:space="preserve"> </w:t>
+      </w:r>
+      <w:r>
+        <w:t>IR</w:t>
+      </w:r>
+      <w:r>
+        <w:t xml:space="preserve"> </w:t>
+      </w:r>
+      <w:r>
+        <w:t>without intermediate generation of AST</w:t>
+      </w:r>
+      <w:r>
+        <w:t xml:space="preserve">: </w:t>
+      </w:r>
+      <w:r>
+        <w:t xml:space="preserve">unlike bottom-up parsers in top-down parsers it is rather convenient to perform semantic analysis and generate IR parallel to parsing, right as the parser matches the </w:t>
+      </w:r>
+      <w:r>
+        <w:t xml:space="preserve">grammar </w:t>
+      </w:r>
+      <w:r>
+        <w:t>rules</w:t>
+      </w:r>
+      <w:r>
+        <w:t>.</w:t>
+      </w:r>
+    </w:p>
+    <w:p>
+      <w:r>
+        <w:t xml:space="preserve">The model of collaboration between parser and </w:t>
+      </w:r>
+      <w:proofErr w:type="spellStart"/>
+      <w:r>
+        <w:t>lexer</w:t>
+      </w:r>
+      <w:proofErr w:type="spellEnd"/>
+      <w:r>
+        <w:t xml:space="preserve"> is peeped in Lemon. The </w:t>
+      </w:r>
+      <w:proofErr w:type="spellStart"/>
+      <w:r>
+        <w:t>Jancy</w:t>
+      </w:r>
+      <w:proofErr w:type="spellEnd"/>
+      <w:r>
+        <w:t xml:space="preserve"> parser does not call the </w:t>
+      </w:r>
+      <w:proofErr w:type="spellStart"/>
+      <w:r>
+        <w:t>lexer</w:t>
+      </w:r>
+      <w:proofErr w:type="spellEnd"/>
+      <w:r>
+        <w:t xml:space="preserve">. Instead, the external loop asks the </w:t>
+      </w:r>
+      <w:proofErr w:type="spellStart"/>
+      <w:r>
+        <w:t>lexer</w:t>
+      </w:r>
+      <w:proofErr w:type="spellEnd"/>
+      <w:r>
+        <w:t xml:space="preserve"> to tokenize the next chunk of source and feeds tokens to table-driven parser. This model allows incremental parsing of incomplete compilation units</w:t>
+      </w:r>
+      <w:r>
+        <w:t xml:space="preserve"> (</w:t>
+      </w:r>
+      <w:r>
+        <w:t>supports pause and resume</w:t>
+      </w:r>
+      <w:r>
+        <w:t xml:space="preserve"> so to speak)</w:t>
+      </w:r>
+      <w:r>
+        <w:t>, plus, like in any table-driven parsers, the memory for rule attributes is allocated not on the stack (which requires artificial nesting level limitations due to the danger of a stack overflow) but rather on the heap</w:t>
+      </w:r>
+      <w:r>
+        <w:t>.</w:t>
+      </w:r>
+      <w:r>
+        <w:t xml:space="preserve"> </w:t>
+      </w:r>
+    </w:p>
+    <w:p>
+      <w:r>
+        <w:t>Syntactic</w:t>
+      </w:r>
+      <w:r>
+        <w:t>/</w:t>
+      </w:r>
+      <w:r>
+        <w:t>semantic</w:t>
+      </w:r>
+      <w:r>
+        <w:t xml:space="preserve"> </w:t>
+      </w:r>
+      <w:r>
+        <w:t>analyses is performed in multiple passes (mostly two, some rules require three). This, however, does not mean re-tokenizing the source multiple times</w:t>
+      </w:r>
+      <w:r>
+        <w:t xml:space="preserve">. </w:t>
+      </w:r>
+      <w:r>
+        <w:t>The</w:t>
+      </w:r>
+      <w:r>
+        <w:t xml:space="preserve"> </w:t>
+      </w:r>
+      <w:r>
+        <w:t>second</w:t>
+      </w:r>
+      <w:r>
+        <w:t xml:space="preserve"> </w:t>
+      </w:r>
+      <w:r>
+        <w:t>pass</w:t>
+      </w:r>
+      <w:r>
+        <w:t xml:space="preserve"> </w:t>
+      </w:r>
+      <w:r>
+        <w:t>is</w:t>
+      </w:r>
+      <w:r>
+        <w:t xml:space="preserve"> </w:t>
+      </w:r>
+      <w:r>
+        <w:t>needed</w:t>
+      </w:r>
+      <w:r>
+        <w:t xml:space="preserve"> </w:t>
+      </w:r>
+      <w:r>
+        <w:t>to</w:t>
+      </w:r>
+      <w:r>
+        <w:t xml:space="preserve"> </w:t>
+      </w:r>
+      <w:r>
+        <w:t>allow</w:t>
+      </w:r>
+      <w:r>
+        <w:t xml:space="preserve"> </w:t>
+      </w:r>
+      <w:r>
+        <w:t>usage</w:t>
+      </w:r>
+      <w:r>
+        <w:t xml:space="preserve"> </w:t>
+      </w:r>
+      <w:r>
+        <w:t>of</w:t>
+      </w:r>
+      <w:r>
+        <w:t xml:space="preserve"> </w:t>
+      </w:r>
+      <w:r>
+        <w:t>global</w:t>
+      </w:r>
+      <w:r>
+        <w:t xml:space="preserve"> </w:t>
+      </w:r>
+      <w:r>
+        <w:t>entities (namespaces, types, variables, functions and properties) before their declaration (which could happen to be in a separate compilation unit at all). The</w:t>
+      </w:r>
+      <w:r>
+        <w:t xml:space="preserve"> </w:t>
+      </w:r>
+      <w:r>
+        <w:t>third</w:t>
+      </w:r>
+      <w:r>
+        <w:t xml:space="preserve"> </w:t>
+      </w:r>
+      <w:r>
+        <w:t>pass</w:t>
+      </w:r>
+      <w:r>
+        <w:t xml:space="preserve"> </w:t>
+      </w:r>
+      <w:r>
+        <w:t>is</w:t>
+      </w:r>
+      <w:r>
+        <w:t xml:space="preserve"> </w:t>
+      </w:r>
+      <w:r>
+        <w:t>necessary</w:t>
+      </w:r>
+      <w:r>
+        <w:t xml:space="preserve"> </w:t>
+      </w:r>
+      <w:r>
+        <w:t>for</w:t>
+      </w:r>
+      <w:r>
+        <w:t xml:space="preserve"> </w:t>
+      </w:r>
+      <w:r>
+        <w:t>preliminary calculation of layouts of reactor classes.</w:t>
+      </w:r>
+    </w:p>
+    <w:p>
+      <w:pPr>
+        <w:pStyle w:val="Heading3"/>
+      </w:pPr>
+      <w:bookmarkStart w:id="13" w:name="_Toc372106433"/>
+      <w:r>
+        <w:t>Full feature list</w:t>
+      </w:r>
+      <w:bookmarkEnd w:id="13"/>
+      <w:r>
+        <w:t xml:space="preserve"> </w:t>
+      </w:r>
+    </w:p>
+    <w:p>
+      <w:proofErr w:type="spellStart"/>
+      <w:r>
+        <w:t>Jancy</w:t>
+      </w:r>
+      <w:proofErr w:type="spellEnd"/>
+      <w:r>
+        <w:t xml:space="preserve"> has a long list of innovations/improvements/features of different level of importance</w:t>
       </w:r>
       <w:r>
         <w:t>, summary of which is the following:</w:t>
@@ -6795,7 +8333,6 @@
         <w:rPr>
           <w:lang w:eastAsia="zh-TW"/>
         </w:rPr>
-        <w:lastRenderedPageBreak/>
         <w:t>After</w:t>
       </w:r>
       <w:r>
@@ -7429,7 +8966,13 @@
         <w:rPr>
           <w:lang w:eastAsia="zh-TW"/>
         </w:rPr>
-        <w:t xml:space="preserve">dreadful </w:t>
+        <w:t>infamous</w:t>
+      </w:r>
+      <w:r>
+        <w:rPr>
+          <w:lang w:eastAsia="zh-TW"/>
+        </w:rPr>
+        <w:t xml:space="preserve"> </w:t>
       </w:r>
       <w:r>
         <w:rPr>
@@ -7776,6 +9319,7 @@
         </w:numPr>
       </w:pPr>
       <w:r>
+        <w:lastRenderedPageBreak/>
         <w:t>Manual memory management of unmanaged heap with “</w:t>
       </w:r>
       <w:proofErr w:type="spellStart"/>
@@ -8001,7 +9545,31 @@
         <w:rPr>
           <w:lang w:eastAsia="zh-TW"/>
         </w:rPr>
-        <w:t>data entity (field, variable, new operator)</w:t>
+        <w:t xml:space="preserve">data entity (field, variable, </w:t>
+      </w:r>
+      <w:r>
+        <w:rPr>
+          <w:lang w:eastAsia="zh-TW"/>
+        </w:rPr>
+        <w:t>“</w:t>
+      </w:r>
+      <w:r>
+        <w:rPr>
+          <w:lang w:eastAsia="zh-TW"/>
+        </w:rPr>
+        <w:t>new</w:t>
+      </w:r>
+      <w:r>
+        <w:rPr>
+          <w:lang w:eastAsia="zh-TW"/>
+        </w:rPr>
+        <w:t>”</w:t>
+      </w:r>
+      <w:r>
+        <w:rPr>
+          <w:lang w:eastAsia="zh-TW"/>
+        </w:rPr>
+        <w:t xml:space="preserve"> operator)</w:t>
       </w:r>
     </w:p>
     <w:p>
@@ -8140,6 +9708,24 @@
       <w:r>
         <w:t xml:space="preserve"> </w:t>
       </w:r>
+      <w:r>
+        <w:rPr>
+          <w:lang w:eastAsia="zh-TW"/>
+        </w:rPr>
+        <w:t xml:space="preserve"> (</w:t>
+      </w:r>
+      <w:r>
+        <w:rPr>
+          <w:lang w:eastAsia="zh-TW"/>
+        </w:rPr>
+        <w:t>the ones that do not retain the object</w:t>
+      </w:r>
+      <w:r>
+        <w:rPr>
+          <w:lang w:eastAsia="zh-TW"/>
+        </w:rPr>
+        <w:t xml:space="preserve">) </w:t>
+      </w:r>
     </w:p>
     <w:p>
       <w:pPr>
@@ -8171,22 +9757,10 @@
         </w:numPr>
       </w:pPr>
       <w:r>
-        <w:t>Without</w:t>
-      </w:r>
-      <w:r>
-        <w:t xml:space="preserve"> </w:t>
-      </w:r>
-      <w:r>
-        <w:t>false</w:t>
-      </w:r>
-      <w:r>
-        <w:t xml:space="preserve"> </w:t>
-      </w:r>
-      <w:r>
-        <w:t>modesty</w:t>
-      </w:r>
-      <w:r>
-        <w:t xml:space="preserve"> – </w:t>
+        <w:t>One of</w:t>
+      </w:r>
+      <w:r>
+        <w:t xml:space="preserve"> </w:t>
       </w:r>
       <w:r>
         <w:t>the</w:t>
@@ -8210,6 +9784,9 @@
         <w:t>implementation</w:t>
       </w:r>
       <w:r>
+        <w:t>s</w:t>
+      </w:r>
+      <w:r>
         <w:t xml:space="preserve"> </w:t>
       </w:r>
       <w:r>
@@ -8220,18 +9797,6 @@
       </w:r>
       <w:r>
         <w:t>properties</w:t>
-      </w:r>
-      <w:r>
-        <w:t xml:space="preserve"> </w:t>
-      </w:r>
-      <w:r>
-        <w:t>to</w:t>
-      </w:r>
-      <w:r>
-        <w:t xml:space="preserve"> </w:t>
-      </w:r>
-      <w:r>
-        <w:t>date</w:t>
       </w:r>
     </w:p>
     <w:p>
@@ -8550,7 +10115,6 @@
         <w:rPr>
           <w:lang w:eastAsia="zh-TW"/>
         </w:rPr>
-        <w:lastRenderedPageBreak/>
         <w:t>S</w:t>
       </w:r>
       <w:r>
@@ -8647,6 +10211,12 @@
         </w:rPr>
         <w:t>Multicast</w:t>
       </w:r>
+      <w:r>
+        <w:rPr>
+          <w:lang w:eastAsia="zh-TW"/>
+        </w:rPr>
+        <w:t>s</w:t>
+      </w:r>
     </w:p>
     <w:p>
       <w:pPr>
@@ -8726,7 +10296,25 @@
         <w:rPr>
           <w:lang w:eastAsia="zh-TW"/>
         </w:rPr>
-        <w:t xml:space="preserve">multicast to function pointer: </w:t>
+        <w:t xml:space="preserve">a </w:t>
+      </w:r>
+      <w:r>
+        <w:rPr>
+          <w:lang w:eastAsia="zh-TW"/>
+        </w:rPr>
+        <w:t>multicast to</w:t>
+      </w:r>
+      <w:r>
+        <w:rPr>
+          <w:lang w:eastAsia="zh-TW"/>
+        </w:rPr>
+        <w:t xml:space="preserve"> a</w:t>
+      </w:r>
+      <w:r>
+        <w:rPr>
+          <w:lang w:eastAsia="zh-TW"/>
+        </w:rPr>
+        <w:t xml:space="preserve"> function pointer: </w:t>
       </w:r>
       <w:r>
         <w:rPr>
@@ -8742,9 +10330,9 @@
       </w:r>
       <w:r>
         <w:rPr>
-          <w:lang w:val="ru-RU" w:eastAsia="zh-TW"/>
-        </w:rPr>
-        <w:t>и</w:t>
+          <w:lang w:eastAsia="zh-TW"/>
+        </w:rPr>
+        <w:t>&amp;</w:t>
       </w:r>
       <w:r>
         <w:rPr>
@@ -8825,6 +10413,12 @@
         <w:rPr>
           <w:lang w:eastAsia="zh-TW"/>
         </w:rPr>
+        <w:t xml:space="preserve">the ones that </w:t>
+      </w:r>
+      <w:r>
+        <w:rPr>
+          <w:lang w:eastAsia="zh-TW"/>
+        </w:rPr>
         <w:t>do not need explicit unsubscribe</w:t>
       </w:r>
       <w:r>
@@ -8864,132 +10458,26 @@
         <w:rPr>
           <w:lang w:eastAsia="zh-TW"/>
         </w:rPr>
-        <w:t>Syntax constructs for declaring</w:t>
-      </w:r>
-      <w:r>
-        <w:rPr>
-          <w:lang w:eastAsia="zh-TW"/>
-        </w:rPr>
-        <w:t xml:space="preserve"> </w:t>
-      </w:r>
-      <w:r>
-        <w:rPr>
-          <w:lang w:eastAsia="zh-TW"/>
-        </w:rPr>
-        <w:t>expressions</w:t>
-      </w:r>
-      <w:r>
-        <w:rPr>
-          <w:lang w:eastAsia="zh-TW"/>
-        </w:rPr>
-        <w:t xml:space="preserve"> </w:t>
-      </w:r>
-      <w:r>
-        <w:rPr>
-          <w:lang w:eastAsia="zh-TW"/>
-        </w:rPr>
-        <w:t>which need to be automatically</w:t>
-      </w:r>
-      <w:r>
-        <w:rPr>
-          <w:lang w:eastAsia="zh-TW"/>
-        </w:rPr>
-        <w:t xml:space="preserve"> </w:t>
-      </w:r>
-      <w:r>
-        <w:rPr>
-          <w:lang w:eastAsia="zh-TW"/>
-        </w:rPr>
-        <w:t>re</w:t>
-      </w:r>
-      <w:r>
-        <w:rPr>
-          <w:lang w:eastAsia="zh-TW"/>
-        </w:rPr>
-        <w:t>-</w:t>
-      </w:r>
-      <w:r>
-        <w:rPr>
-          <w:lang w:eastAsia="zh-TW"/>
-        </w:rPr>
-        <w:t>evaluated</w:t>
-      </w:r>
-      <w:r>
-        <w:rPr>
-          <w:lang w:eastAsia="zh-TW"/>
-        </w:rPr>
-        <w:t xml:space="preserve"> </w:t>
-      </w:r>
-      <w:r>
-        <w:rPr>
-          <w:lang w:eastAsia="zh-TW"/>
-        </w:rPr>
-        <w:t>upon</w:t>
-      </w:r>
-      <w:r>
-        <w:rPr>
-          <w:lang w:eastAsia="zh-TW"/>
-        </w:rPr>
-        <w:t xml:space="preserve"> </w:t>
-      </w:r>
-      <w:r>
-        <w:rPr>
-          <w:lang w:eastAsia="zh-TW"/>
-        </w:rPr>
-        <w:t>the</w:t>
-      </w:r>
-      <w:r>
-        <w:rPr>
-          <w:lang w:eastAsia="zh-TW"/>
-        </w:rPr>
-        <w:t xml:space="preserve"> </w:t>
-      </w:r>
-      <w:r>
-        <w:rPr>
-          <w:lang w:eastAsia="zh-TW"/>
-        </w:rPr>
-        <w:t>change</w:t>
-      </w:r>
-      <w:r>
-        <w:rPr>
-          <w:lang w:eastAsia="zh-TW"/>
-        </w:rPr>
-        <w:t xml:space="preserve"> </w:t>
-      </w:r>
-      <w:r>
-        <w:rPr>
-          <w:lang w:eastAsia="zh-TW"/>
-        </w:rPr>
-        <w:t>of</w:t>
-      </w:r>
-      <w:r>
-        <w:rPr>
-          <w:lang w:eastAsia="zh-TW"/>
-        </w:rPr>
-        <w:t xml:space="preserve"> </w:t>
-      </w:r>
-      <w:proofErr w:type="spellStart"/>
-      <w:r>
-        <w:rPr>
-          <w:lang w:eastAsia="zh-TW"/>
-        </w:rPr>
-        <w:t>bindable</w:t>
-      </w:r>
-      <w:proofErr w:type="spellEnd"/>
-      <w:r>
-        <w:rPr>
-          <w:lang w:eastAsia="zh-TW"/>
-        </w:rPr>
-        <w:t xml:space="preserve"> </w:t>
-      </w:r>
-      <w:proofErr w:type="spellStart"/>
-      <w:r>
-        <w:rPr>
-          <w:lang w:eastAsia="zh-TW"/>
-        </w:rPr>
-        <w:t>r-values</w:t>
-      </w:r>
-      <w:proofErr w:type="spellEnd"/>
+        <w:t>One of</w:t>
+      </w:r>
+      <w:r>
+        <w:rPr>
+          <w:lang w:eastAsia="zh-TW"/>
+        </w:rPr>
+        <w:t xml:space="preserve"> the first implementation</w:t>
+      </w:r>
+      <w:r>
+        <w:rPr>
+          <w:lang w:eastAsia="zh-TW"/>
+        </w:rPr>
+        <w:t>s</w:t>
+      </w:r>
+      <w:r>
+        <w:rPr>
+          <w:lang w:eastAsia="zh-TW"/>
+        </w:rPr>
+        <w:t xml:space="preserve"> of reactive programming paradigm in imperative language</w:t>
+      </w:r>
     </w:p>
     <w:p>
       <w:pPr>
@@ -9003,6 +10491,214 @@
         <w:rPr>
           <w:lang w:eastAsia="zh-TW"/>
         </w:rPr>
+        <w:t xml:space="preserve">The dilemma of mixing reactive </w:t>
+      </w:r>
+      <w:r>
+        <w:rPr>
+          <w:lang w:eastAsia="zh-TW"/>
+        </w:rPr>
+        <w:t>paradigm</w:t>
+      </w:r>
+      <w:r>
+        <w:rPr>
+          <w:lang w:eastAsia="zh-TW"/>
+        </w:rPr>
+        <w:t xml:space="preserve"> </w:t>
+      </w:r>
+      <w:r>
+        <w:rPr>
+          <w:lang w:eastAsia="zh-TW"/>
+        </w:rPr>
+        <w:t xml:space="preserve">with imperative data flow is solved using </w:t>
+      </w:r>
+      <w:r>
+        <w:rPr>
+          <w:lang w:eastAsia="zh-TW"/>
+        </w:rPr>
+        <w:t>dedicated</w:t>
+      </w:r>
+      <w:r>
+        <w:rPr>
+          <w:lang w:eastAsia="zh-TW"/>
+        </w:rPr>
+        <w:t xml:space="preserve"> blocks of </w:t>
+      </w:r>
+      <w:r>
+        <w:rPr>
+          <w:lang w:eastAsia="zh-TW"/>
+        </w:rPr>
+        <w:t xml:space="preserve">reactive </w:t>
+      </w:r>
+      <w:r>
+        <w:rPr>
+          <w:lang w:eastAsia="zh-TW"/>
+        </w:rPr>
+        <w:t>code</w:t>
+      </w:r>
+      <w:r>
+        <w:rPr>
+          <w:lang w:eastAsia="zh-TW"/>
+        </w:rPr>
+        <w:t xml:space="preserve"> </w:t>
+      </w:r>
+      <w:r>
+        <w:rPr>
+          <w:lang w:eastAsia="zh-TW"/>
+        </w:rPr>
+        <w:t>– so-called “reactors”</w:t>
+      </w:r>
+    </w:p>
+    <w:p>
+      <w:pPr>
+        <w:pStyle w:val="ListParagraph"/>
+        <w:numPr>
+          <w:ilvl w:val="1"/>
+          <w:numId w:val="36"/>
+        </w:numPr>
+      </w:pPr>
+      <w:r>
+        <w:rPr>
+          <w:lang w:eastAsia="zh-TW"/>
+        </w:rPr>
+        <w:t>E</w:t>
+      </w:r>
+      <w:r>
+        <w:rPr>
+          <w:lang w:eastAsia="zh-TW"/>
+        </w:rPr>
+        <w:t>xpressions</w:t>
+      </w:r>
+      <w:r>
+        <w:rPr>
+          <w:lang w:eastAsia="zh-TW"/>
+        </w:rPr>
+        <w:t xml:space="preserve"> </w:t>
+      </w:r>
+      <w:r>
+        <w:rPr>
+          <w:lang w:eastAsia="zh-TW"/>
+        </w:rPr>
+        <w:t xml:space="preserve">within reactors will </w:t>
+      </w:r>
+      <w:r>
+        <w:rPr>
+          <w:lang w:eastAsia="zh-TW"/>
+        </w:rPr>
+        <w:t>be automatically</w:t>
+      </w:r>
+      <w:r>
+        <w:rPr>
+          <w:lang w:eastAsia="zh-TW"/>
+        </w:rPr>
+        <w:t xml:space="preserve"> </w:t>
+      </w:r>
+      <w:r>
+        <w:rPr>
+          <w:lang w:eastAsia="zh-TW"/>
+        </w:rPr>
+        <w:t>re</w:t>
+      </w:r>
+      <w:r>
+        <w:rPr>
+          <w:lang w:eastAsia="zh-TW"/>
+        </w:rPr>
+        <w:t>-</w:t>
+      </w:r>
+      <w:r>
+        <w:rPr>
+          <w:lang w:eastAsia="zh-TW"/>
+        </w:rPr>
+        <w:t>evaluated</w:t>
+      </w:r>
+      <w:r>
+        <w:rPr>
+          <w:lang w:eastAsia="zh-TW"/>
+        </w:rPr>
+        <w:t xml:space="preserve"> </w:t>
+      </w:r>
+      <w:r>
+        <w:rPr>
+          <w:lang w:eastAsia="zh-TW"/>
+        </w:rPr>
+        <w:t>upon</w:t>
+      </w:r>
+      <w:r>
+        <w:rPr>
+          <w:lang w:eastAsia="zh-TW"/>
+        </w:rPr>
+        <w:t xml:space="preserve"> </w:t>
+      </w:r>
+      <w:r>
+        <w:rPr>
+          <w:lang w:eastAsia="zh-TW"/>
+        </w:rPr>
+        <w:t>the</w:t>
+      </w:r>
+      <w:r>
+        <w:rPr>
+          <w:lang w:eastAsia="zh-TW"/>
+        </w:rPr>
+        <w:t xml:space="preserve"> </w:t>
+      </w:r>
+      <w:r>
+        <w:rPr>
+          <w:lang w:eastAsia="zh-TW"/>
+        </w:rPr>
+        <w:t>change</w:t>
+      </w:r>
+      <w:r>
+        <w:rPr>
+          <w:lang w:eastAsia="zh-TW"/>
+        </w:rPr>
+        <w:t xml:space="preserve"> </w:t>
+      </w:r>
+      <w:r>
+        <w:rPr>
+          <w:lang w:eastAsia="zh-TW"/>
+        </w:rPr>
+        <w:t>of</w:t>
+      </w:r>
+      <w:r>
+        <w:rPr>
+          <w:lang w:eastAsia="zh-TW"/>
+        </w:rPr>
+        <w:t xml:space="preserve"> </w:t>
+      </w:r>
+      <w:proofErr w:type="spellStart"/>
+      <w:r>
+        <w:rPr>
+          <w:lang w:eastAsia="zh-TW"/>
+        </w:rPr>
+        <w:t>bindable</w:t>
+      </w:r>
+      <w:proofErr w:type="spellEnd"/>
+      <w:r>
+        <w:rPr>
+          <w:lang w:eastAsia="zh-TW"/>
+        </w:rPr>
+        <w:t xml:space="preserve"> </w:t>
+      </w:r>
+      <w:proofErr w:type="spellStart"/>
+      <w:r>
+        <w:rPr>
+          <w:lang w:eastAsia="zh-TW"/>
+        </w:rPr>
+        <w:t>r-values</w:t>
+      </w:r>
+      <w:proofErr w:type="spellEnd"/>
+    </w:p>
+    <w:p>
+      <w:pPr>
+        <w:pStyle w:val="ListParagraph"/>
+        <w:numPr>
+          <w:ilvl w:val="1"/>
+          <w:numId w:val="36"/>
+        </w:numPr>
+      </w:pPr>
+      <w:r>
+        <w:rPr>
+          <w:lang w:eastAsia="zh-TW"/>
+        </w:rPr>
         <w:t>Syntax</w:t>
       </w:r>
       <w:r>
@@ -9168,7 +10864,13 @@
         </w:numPr>
       </w:pPr>
       <w:r>
-        <w:t>As a result, it is compatible with any external language</w:t>
+        <w:t xml:space="preserve">As a result, it is </w:t>
+      </w:r>
+      <w:r>
+        <w:t xml:space="preserve">completely transparent and </w:t>
+      </w:r>
+      <w:r>
+        <w:t>compatible with any external language</w:t>
       </w:r>
     </w:p>
     <w:p>
@@ -9180,9 +10882,15 @@
         </w:numPr>
       </w:pPr>
       <w:r>
+        <w:t>“</w:t>
+      </w:r>
+      <w:r>
         <w:t>catch</w:t>
       </w:r>
       <w:r>
+        <w:t>”</w:t>
+      </w:r>
+      <w:r>
         <w:t xml:space="preserve"> </w:t>
       </w:r>
       <w:r>
@@ -9192,13 +10900,25 @@
         <w:t xml:space="preserve"> </w:t>
       </w:r>
       <w:r>
+        <w:t>“</w:t>
+      </w:r>
+      <w:r>
         <w:t>finally</w:t>
       </w:r>
       <w:r>
-        <w:t xml:space="preserve"> </w:t>
-      </w:r>
-      <w:r>
-        <w:t>can be declared at any scope</w:t>
+        <w:t xml:space="preserve">” </w:t>
+      </w:r>
+      <w:r>
+        <w:t xml:space="preserve">can be declared </w:t>
+      </w:r>
+      <w:r>
+        <w:t>in</w:t>
+      </w:r>
+      <w:r>
+        <w:t xml:space="preserve"> any </w:t>
+      </w:r>
+      <w:r>
+        <w:t>scope</w:t>
       </w:r>
     </w:p>
     <w:p>
@@ -9210,7 +10930,19 @@
         </w:numPr>
       </w:pPr>
       <w:r>
-        <w:t>When calling the same function, developer can use either error code check, or exception semantics – depending on what’s more appropriate or convenient in particular case</w:t>
+        <w:t xml:space="preserve">When calling the same function, </w:t>
+      </w:r>
+      <w:r>
+        <w:t xml:space="preserve">the </w:t>
+      </w:r>
+      <w:r>
+        <w:t xml:space="preserve">developer can use either error code check, or exception semantics – depending on what’s more appropriate or convenient in </w:t>
+      </w:r>
+      <w:r>
+        <w:t xml:space="preserve">this </w:t>
+      </w:r>
+      <w:r>
+        <w:t>particular case</w:t>
       </w:r>
     </w:p>
     <w:p>
@@ -9320,6 +11052,7 @@
         <w:rPr>
           <w:lang w:eastAsia="zh-TW"/>
         </w:rPr>
+        <w:lastRenderedPageBreak/>
         <w:t>Dual</w:t>
       </w:r>
       <w:r>
@@ -9441,7 +11174,7 @@
         <w:rPr>
           <w:lang w:eastAsia="zh-TW"/>
         </w:rPr>
-        <w:t xml:space="preserve">” for declaring events or event pointers. Aliens can only subscribe/unsubscribe (“event” semantics) while friends </w:t>
+        <w:t xml:space="preserve">” for declaring event pointers. Aliens can only subscribe/unsubscribe (“event” semantics) while friends </w:t>
       </w:r>
       <w:r>
         <w:rPr>
@@ -9573,6 +11306,12 @@
         <w:rPr>
           <w:lang w:eastAsia="zh-TW"/>
         </w:rPr>
+        <w:t>“</w:t>
+      </w:r>
+      <w:r>
+        <w:rPr>
+          <w:lang w:eastAsia="zh-TW"/>
+        </w:rPr>
         <w:t>o</w:t>
       </w:r>
       <w:r>
@@ -9580,6 +11319,12 @@
           <w:lang w:eastAsia="zh-TW"/>
         </w:rPr>
         <w:t>nce</w:t>
+      </w:r>
+      <w:r>
+        <w:rPr>
+          <w:lang w:eastAsia="zh-TW"/>
+        </w:rPr>
+        <w:t>”</w:t>
       </w:r>
       <w:r>
         <w:rPr>
@@ -9610,7 +11355,19 @@
         <w:rPr>
           <w:lang w:eastAsia="zh-TW"/>
         </w:rPr>
+        <w:t>“</w:t>
+      </w:r>
+      <w:r>
+        <w:rPr>
+          <w:lang w:eastAsia="zh-TW"/>
+        </w:rPr>
         <w:t>once</w:t>
+      </w:r>
+      <w:r>
+        <w:rPr>
+          <w:lang w:eastAsia="zh-TW"/>
+        </w:rPr>
+        <w:t>”</w:t>
       </w:r>
     </w:p>
     <w:p>
@@ -9666,6 +11423,12 @@
         <w:rPr>
           <w:lang w:eastAsia="zh-TW"/>
         </w:rPr>
+        <w:t>“</w:t>
+      </w:r>
+      <w:r>
+        <w:rPr>
+          <w:lang w:eastAsia="zh-TW"/>
+        </w:rPr>
         <w:t>b</w:t>
       </w:r>
       <w:r>
@@ -9690,12 +11453,24 @@
         <w:rPr>
           <w:lang w:eastAsia="zh-TW"/>
         </w:rPr>
+        <w:t>”</w:t>
+      </w:r>
+      <w:r>
+        <w:rPr>
+          <w:lang w:eastAsia="zh-TW"/>
+        </w:rPr>
         <w:t>/</w:t>
       </w:r>
       <w:r>
         <w:rPr>
           <w:lang w:eastAsia="zh-TW"/>
         </w:rPr>
+        <w:t>”</w:t>
+      </w:r>
+      <w:r>
+        <w:rPr>
+          <w:lang w:eastAsia="zh-TW"/>
+        </w:rPr>
         <w:t>c</w:t>
       </w:r>
       <w:r>
@@ -9715,6 +11490,12 @@
           <w:lang w:eastAsia="zh-TW"/>
         </w:rPr>
         <w:t>n</w:t>
+      </w:r>
+      <w:r>
+        <w:rPr>
+          <w:lang w:eastAsia="zh-TW"/>
+        </w:rPr>
+        <w:t>”</w:t>
       </w:r>
       <w:r>
         <w:rPr>
@@ -9731,6 +11512,12 @@
           <w:numId w:val="36"/>
         </w:numPr>
       </w:pPr>
+      <w:r>
+        <w:rPr>
+          <w:lang w:eastAsia="zh-TW"/>
+        </w:rPr>
+        <w:t>“</w:t>
+      </w:r>
       <w:proofErr w:type="spellStart"/>
       <w:r>
         <w:rPr>
@@ -9756,6 +11543,12 @@
           <w:lang w:eastAsia="zh-TW"/>
         </w:rPr>
         <w:t>n</w:t>
+      </w:r>
+      <w:r>
+        <w:rPr>
+          <w:lang w:eastAsia="zh-TW"/>
+        </w:rPr>
+        <w:t>”</w:t>
       </w:r>
       <w:r>
         <w:rPr>
@@ -9772,6 +11565,12 @@
           <w:numId w:val="36"/>
         </w:numPr>
       </w:pPr>
+      <w:r>
+        <w:rPr>
+          <w:lang w:eastAsia="zh-TW"/>
+        </w:rPr>
+        <w:t>“</w:t>
+      </w:r>
       <w:proofErr w:type="spellStart"/>
       <w:r>
         <w:rPr>
@@ -9786,6 +11585,12 @@
         <w:t>numf</w:t>
       </w:r>
       <w:proofErr w:type="spellEnd"/>
+      <w:r>
+        <w:rPr>
+          <w:lang w:eastAsia="zh-TW"/>
+        </w:rPr>
+        <w:t>”</w:t>
+      </w:r>
       <w:r>
         <w:rPr>
           <w:lang w:eastAsia="zh-TW"/>
@@ -9805,12 +11610,24 @@
         <w:rPr>
           <w:lang w:eastAsia="zh-TW"/>
         </w:rPr>
+        <w:t>“</w:t>
+      </w:r>
+      <w:r>
+        <w:rPr>
+          <w:lang w:eastAsia="zh-TW"/>
+        </w:rPr>
         <w:t>extend</w:t>
       </w:r>
       <w:r>
         <w:rPr>
           <w:lang w:eastAsia="zh-TW"/>
         </w:rPr>
+        <w:t>”</w:t>
+      </w:r>
+      <w:r>
+        <w:rPr>
+          <w:lang w:eastAsia="zh-TW"/>
+        </w:rPr>
         <w:t>:</w:t>
       </w:r>
       <w:r>
@@ -9823,7 +11640,31 @@
         <w:rPr>
           <w:lang w:eastAsia="zh-TW"/>
         </w:rPr>
-        <w:t>extending types with methods after declaration</w:t>
+        <w:t xml:space="preserve">extending </w:t>
+      </w:r>
+      <w:r>
+        <w:rPr>
+          <w:lang w:eastAsia="zh-TW"/>
+        </w:rPr>
+        <w:t xml:space="preserve">functionality </w:t>
+      </w:r>
+      <w:r>
+        <w:rPr>
+          <w:lang w:eastAsia="zh-TW"/>
+        </w:rPr>
+        <w:t xml:space="preserve">types with methods </w:t>
+      </w:r>
+      <w:r>
+        <w:rPr>
+          <w:lang w:eastAsia="zh-TW"/>
+        </w:rPr>
+        <w:t>post-</w:t>
+      </w:r>
+      <w:r>
+        <w:rPr>
+          <w:lang w:eastAsia="zh-TW"/>
+        </w:rPr>
+        <w:t>declaration</w:t>
       </w:r>
     </w:p>
     <w:p>
@@ -9838,7 +11679,19 @@
         <w:rPr>
           <w:lang w:eastAsia="zh-TW"/>
         </w:rPr>
+        <w:t>“</w:t>
+      </w:r>
+      <w:r>
+        <w:rPr>
+          <w:lang w:eastAsia="zh-TW"/>
+        </w:rPr>
         <w:t>alias</w:t>
+      </w:r>
+      <w:r>
+        <w:rPr>
+          <w:lang w:eastAsia="zh-TW"/>
+        </w:rPr>
+        <w:t>”</w:t>
       </w:r>
       <w:r>
         <w:rPr>
@@ -9905,585 +11758,206 @@
       <w:pPr>
         <w:pStyle w:val="Heading3"/>
       </w:pPr>
-      <w:bookmarkStart w:id="8" w:name="_Toc369799258"/>
-      <w:r>
-        <w:t>Compiler architecture</w:t>
-      </w:r>
-      <w:bookmarkEnd w:id="8"/>
-    </w:p>
-    <w:p>
+      <w:bookmarkStart w:id="14" w:name="_Toc372106434"/>
+      <w:r>
+        <w:t>Full language grammar</w:t>
+      </w:r>
+      <w:bookmarkEnd w:id="14"/>
+    </w:p>
+    <w:p>
+      <w:proofErr w:type="spellStart"/>
+      <w:r>
+        <w:t>axl_jnc_Lexer.rl</w:t>
+      </w:r>
+      <w:proofErr w:type="spellEnd"/>
+    </w:p>
+    <w:p>
+      <w:proofErr w:type="spellStart"/>
+      <w:r>
+        <w:t>axl_jnc_Decl.llk</w:t>
+      </w:r>
+      <w:proofErr w:type="spellEnd"/>
+    </w:p>
+    <w:p>
+      <w:proofErr w:type="spellStart"/>
+      <w:r>
+        <w:t>axl_jnc_DeclarationSpecifier.llk</w:t>
+      </w:r>
+      <w:proofErr w:type="spellEnd"/>
+    </w:p>
+    <w:p>
+      <w:proofErr w:type="spellStart"/>
+      <w:r>
+        <w:t>axl_jnc_Declarator.llk</w:t>
+      </w:r>
+      <w:proofErr w:type="spellEnd"/>
+    </w:p>
+    <w:p>
+      <w:proofErr w:type="spellStart"/>
+      <w:r>
+        <w:t>axl_jnc_Expr.llk</w:t>
+      </w:r>
+      <w:proofErr w:type="spellEnd"/>
+    </w:p>
+    <w:p>
+      <w:proofErr w:type="spellStart"/>
+      <w:r>
+        <w:t>axl_jnc_Expr_s.llk</w:t>
+      </w:r>
+      <w:proofErr w:type="spellEnd"/>
+    </w:p>
+    <w:p>
+      <w:proofErr w:type="spellStart"/>
+      <w:r>
+        <w:t>axl_jnc_NamedTypeSpecifier.llk</w:t>
+      </w:r>
+      <w:proofErr w:type="spellEnd"/>
+    </w:p>
+    <w:p>
+      <w:proofErr w:type="spellStart"/>
+      <w:r>
+        <w:t>axl_jnc_Parser.llk</w:t>
+      </w:r>
+      <w:proofErr w:type="spellEnd"/>
+    </w:p>
+    <w:p>
+      <w:proofErr w:type="spellStart"/>
+      <w:r>
+        <w:t>axl_jnc_Stmt.llk</w:t>
+      </w:r>
+      <w:proofErr w:type="spellEnd"/>
+    </w:p>
+    <w:p>
+      <w:r>
+        <w:t>axl_jnc_Stmt_0.llk</w:t>
+      </w:r>
+    </w:p>
+    <w:p>
+      <w:pPr>
+        <w:pStyle w:val="Heading1"/>
+      </w:pPr>
+      <w:bookmarkStart w:id="15" w:name="_Toc372106435"/>
+      <w:r>
+        <w:t>Current status &amp; conclusion</w:t>
+      </w:r>
+      <w:bookmarkEnd w:id="15"/>
+    </w:p>
+    <w:p>
+      <w:proofErr w:type="spellStart"/>
       <w:r>
         <w:t>Jancy</w:t>
       </w:r>
-      <w:r>
-        <w:t xml:space="preserve"> </w:t>
-      </w:r>
-      <w:r>
-        <w:t>compiler</w:t>
-      </w:r>
-      <w:r>
-        <w:t xml:space="preserve"> </w:t>
-      </w:r>
-      <w:r>
-        <w:t>uses</w:t>
-      </w:r>
-      <w:r>
-        <w:t xml:space="preserve"> </w:t>
-      </w:r>
-      <w:r>
-        <w:t>lexical analyzer</w:t>
-      </w:r>
-      <w:r>
-        <w:t xml:space="preserve"> </w:t>
-      </w:r>
-      <w:r>
-        <w:t>generated</w:t>
-      </w:r>
-      <w:r>
-        <w:t xml:space="preserve"> </w:t>
-      </w:r>
-      <w:r>
-        <w:t>by</w:t>
+      <w:proofErr w:type="spellEnd"/>
+      <w:r>
+        <w:t xml:space="preserve"> is a cross-platform project that </w:t>
+      </w:r>
+      <w:r>
+        <w:t>targets</w:t>
+      </w:r>
+      <w:r>
+        <w:t xml:space="preserve"> Windows, Linux </w:t>
+      </w:r>
+      <w:r>
+        <w:t>(currently)</w:t>
+      </w:r>
+      <w:r>
+        <w:t xml:space="preserve"> &amp; MAC (planned) and will generate </w:t>
+      </w:r>
+      <w:r>
+        <w:t>native</w:t>
+      </w:r>
+      <w:r>
+        <w:t xml:space="preserve"> code for any architecture supported by LLVM.</w:t>
       </w:r>
       <w:r>
         <w:t xml:space="preserve"> </w:t>
       </w:r>
       <w:proofErr w:type="spellStart"/>
       <w:r>
-        <w:t>R</w:t>
-      </w:r>
-      <w:r>
-        <w:t>agel</w:t>
+        <w:t>Jancy</w:t>
       </w:r>
       <w:proofErr w:type="spellEnd"/>
       <w:r>
-        <w:t xml:space="preserve"> </w:t>
-      </w:r>
-      <w:r>
-        <w:t>universal finite state machine compiler</w:t>
-      </w:r>
-      <w:r>
-        <w:t xml:space="preserve">. It </w:t>
-      </w:r>
-      <w:r>
-        <w:t xml:space="preserve">perfectly suits for building </w:t>
+        <w:t xml:space="preserve"> is not </w:t>
+      </w:r>
+      <w:r>
+        <w:t>currently</w:t>
+      </w:r>
+      <w:r>
+        <w:t xml:space="preserve"> </w:t>
+      </w:r>
+      <w:bookmarkStart w:id="16" w:name="_GoBack"/>
+      <w:bookmarkEnd w:id="16"/>
+      <w:r>
+        <w:t>open-source, but may become so in the feature.</w:t>
+      </w:r>
+    </w:p>
+    <w:p>
+      <w:r>
+        <w:t xml:space="preserve">At present time we have a working demo of compiler available for testing online, without any download or/and installation. Certain features which could be expected from a modern language (such as reflection, generics/templates, </w:t>
+      </w:r>
+      <w:r>
+        <w:t>lambda-</w:t>
+      </w:r>
+      <w:r>
+        <w:t xml:space="preserve">functions </w:t>
       </w:r>
       <w:proofErr w:type="spellStart"/>
       <w:r>
-        <w:t>lexer</w:t>
+        <w:t>etc</w:t>
       </w:r>
       <w:proofErr w:type="spellEnd"/>
       <w:r>
-        <w:t xml:space="preserve"> thanks to </w:t>
-      </w:r>
-      <w:r>
-        <w:t xml:space="preserve">convenience and expressiveness </w:t>
-      </w:r>
-      <w:r>
-        <w:t xml:space="preserve">of its input language and even more importantly, to the unbeatable performance of the </w:t>
-      </w:r>
-      <w:r>
-        <w:t>output</w:t>
-      </w:r>
-      <w:r>
-        <w:t xml:space="preserve"> code</w:t>
-      </w:r>
-      <w:r>
-        <w:t>.</w:t>
-      </w:r>
-      <w:r>
-        <w:t xml:space="preserve"> </w:t>
-      </w:r>
-    </w:p>
-    <w:p>
+        <w:t xml:space="preserve">) are not </w:t>
+      </w:r>
+      <w:proofErr w:type="gramStart"/>
+      <w:r>
+        <w:t>ready/implemented</w:t>
+      </w:r>
+      <w:proofErr w:type="gramEnd"/>
+      <w:r>
+        <w:t xml:space="preserve"> yet, but they certainly will be there in one of the feature releases.</w:t>
+      </w:r>
+      <w:r>
+        <w:t xml:space="preserve"> </w:t>
+      </w:r>
+      <w:r>
+        <w:t xml:space="preserve">At the same time, the features that are implemented and thought to be ready, might not work quite as expected after </w:t>
+      </w:r>
       <w:r>
         <w:lastRenderedPageBreak/>
-        <w:t>As a backend Jancy uses LLVM. It</w:t>
-      </w:r>
-      <w:r>
-        <w:t xml:space="preserve"> </w:t>
-      </w:r>
-      <w:r>
-        <w:t>allows</w:t>
-      </w:r>
-      <w:r>
-        <w:t xml:space="preserve"> </w:t>
-      </w:r>
-      <w:r>
-        <w:t>making use of a reliable optimizer and native code generator for a wide variety of platforms at once. It also significantly simplifies ensuring of ABI compatibility with C/C++. All</w:t>
-      </w:r>
-      <w:r>
-        <w:t xml:space="preserve"> </w:t>
-      </w:r>
-      <w:r>
-        <w:t>in</w:t>
-      </w:r>
-      <w:r>
-        <w:t xml:space="preserve"> </w:t>
-      </w:r>
-      <w:r>
-        <w:t>all</w:t>
-      </w:r>
-      <w:r>
-        <w:t xml:space="preserve">, </w:t>
-      </w:r>
-      <w:r>
-        <w:t>LLVM</w:t>
-      </w:r>
-      <w:r>
-        <w:t xml:space="preserve"> </w:t>
-      </w:r>
-      <w:r>
-        <w:t>usage as opposed to hand-written code generator or virtual machine was a decision that was never under discussion since I first laid my hands on LLVM</w:t>
-      </w:r>
-      <w:r>
-        <w:t>.</w:t>
-      </w:r>
-    </w:p>
-    <w:p>
-      <w:r>
-        <w:t>As f</w:t>
-      </w:r>
-      <w:r>
-        <w:t xml:space="preserve">or syntax analyzer </w:t>
-      </w:r>
-      <w:r>
-        <w:t xml:space="preserve">though </w:t>
-      </w:r>
-      <w:r>
-        <w:t xml:space="preserve">I couldn’t </w:t>
-      </w:r>
-      <w:r>
-        <w:t xml:space="preserve">resist it </w:t>
-      </w:r>
-      <w:r>
-        <w:t xml:space="preserve">and written my own </w:t>
-      </w:r>
-      <w:r>
-        <w:rPr>
-          <w:strike/>
-        </w:rPr>
-        <w:t>bicycle</w:t>
-      </w:r>
-      <w:r>
-        <w:t xml:space="preserve"> generator of table-driven top-down LL (k) parsers.</w:t>
-      </w:r>
-      <w:r>
-        <w:t xml:space="preserve"> </w:t>
-      </w:r>
-      <w:r>
-        <w:t>What</w:t>
-      </w:r>
-      <w:r>
-        <w:t>’</w:t>
-      </w:r>
-      <w:r>
-        <w:t>s</w:t>
-      </w:r>
-      <w:r>
-        <w:t xml:space="preserve"> </w:t>
-      </w:r>
-      <w:r>
-        <w:t>wrong</w:t>
-      </w:r>
-      <w:r>
-        <w:t xml:space="preserve"> </w:t>
-      </w:r>
-      <w:r>
-        <w:t>with</w:t>
-      </w:r>
-      <w:r>
-        <w:t xml:space="preserve"> </w:t>
-      </w:r>
-      <w:r>
-        <w:t>ANTLR</w:t>
-      </w:r>
-      <w:r>
-        <w:t xml:space="preserve">, </w:t>
-      </w:r>
-      <w:r>
-        <w:t>Coco</w:t>
-      </w:r>
-      <w:r>
-        <w:t xml:space="preserve">, </w:t>
+        <w:t>being exposed to rigorous testing through the web – it’s a first public release after all. Bug reports are of course more than welcome.</w:t>
+      </w:r>
+      <w:r>
+        <w:t xml:space="preserve"> </w:t>
+      </w:r>
+      <w:r>
+        <w:t xml:space="preserve">We believe that during development of </w:t>
       </w:r>
       <w:proofErr w:type="spellStart"/>
       <w:r>
-        <w:t>Yacc</w:t>
+        <w:t>Jancy</w:t>
       </w:r>
       <w:proofErr w:type="spellEnd"/>
       <w:r>
-        <w:t>/</w:t>
-      </w:r>
-      <w:r>
-        <w:t>Bison</w:t>
-      </w:r>
-      <w:r>
-        <w:t xml:space="preserve">, </w:t>
-      </w:r>
-      <w:r>
-        <w:t>Lemon</w:t>
-      </w:r>
-      <w:r>
-        <w:t xml:space="preserve"> </w:t>
-      </w:r>
-      <w:r>
-        <w:t>and</w:t>
-      </w:r>
-      <w:r>
-        <w:t xml:space="preserve"> </w:t>
-      </w:r>
-      <w:r>
-        <w:t>other</w:t>
-      </w:r>
-      <w:r>
-        <w:t xml:space="preserve"> </w:t>
-      </w:r>
-      <w:r>
-        <w:t>undoubtedly respectable and tried-and-true parser generators is a an interesting topic – but for a separate discussion. What</w:t>
-      </w:r>
-      <w:r>
-        <w:t>’</w:t>
-      </w:r>
-      <w:r>
-        <w:t>s</w:t>
-      </w:r>
-      <w:r>
-        <w:t xml:space="preserve"> </w:t>
-      </w:r>
-      <w:r>
-        <w:t>important</w:t>
-      </w:r>
-      <w:r>
-        <w:t xml:space="preserve"> </w:t>
-      </w:r>
-      <w:r>
-        <w:t xml:space="preserve">here is Jancy compiler uses not a hand-written recursive descent but rather a generated parser. </w:t>
-      </w:r>
-      <w:r>
-        <w:t xml:space="preserve">Among other things it also </w:t>
-      </w:r>
-      <w:r>
-        <w:t>means</w:t>
-      </w:r>
-      <w:r>
-        <w:t xml:space="preserve"> </w:t>
-      </w:r>
-      <w:r>
-        <w:t>that</w:t>
-      </w:r>
-      <w:r>
-        <w:t xml:space="preserve"> </w:t>
-      </w:r>
-      <w:r>
-        <w:t>we have permanently relevant BNF grammar which can be printed out, discussed and easily adjusted. Grammar of Jancy belongs to context-sensitive LL (2)</w:t>
-      </w:r>
-      <w:r>
-        <w:t xml:space="preserve">. </w:t>
-      </w:r>
-    </w:p>
-    <w:p>
-      <w:r>
-        <w:t>The</w:t>
-      </w:r>
-      <w:r>
-        <w:t xml:space="preserve"> </w:t>
-      </w:r>
-      <w:r>
-        <w:t>output</w:t>
-      </w:r>
-      <w:r>
-        <w:t xml:space="preserve"> </w:t>
-      </w:r>
-      <w:r>
-        <w:t>of</w:t>
-      </w:r>
-      <w:r>
-        <w:t xml:space="preserve"> </w:t>
-      </w:r>
-      <w:r>
-        <w:t>parser</w:t>
-      </w:r>
-      <w:r>
-        <w:t xml:space="preserve"> </w:t>
-      </w:r>
-      <w:r>
-        <w:t>is</w:t>
-      </w:r>
-      <w:r>
-        <w:t xml:space="preserve"> </w:t>
-      </w:r>
-      <w:r>
-        <w:t>LLVM</w:t>
-      </w:r>
-      <w:r>
-        <w:t xml:space="preserve"> </w:t>
-      </w:r>
-      <w:r>
-        <w:t>IR</w:t>
-      </w:r>
-      <w:r>
-        <w:t xml:space="preserve"> </w:t>
-      </w:r>
-      <w:r>
-        <w:t xml:space="preserve">without intermediate generation of </w:t>
-      </w:r>
-      <w:r>
-        <w:t>AST</w:t>
-      </w:r>
-      <w:r>
-        <w:t xml:space="preserve">: </w:t>
-      </w:r>
-      <w:r>
-        <w:t xml:space="preserve">unlike bottom-up parsers in top-down parsers it is rather convenient to </w:t>
-      </w:r>
-      <w:r>
-        <w:t xml:space="preserve">perform semantic analysis and </w:t>
-      </w:r>
-      <w:r>
-        <w:t>generate IR parallel to parsing, right as the parser matches the rules</w:t>
-      </w:r>
-      <w:r>
-        <w:t>.</w:t>
-      </w:r>
-    </w:p>
-    <w:p>
-      <w:r>
-        <w:t xml:space="preserve">The model of collaboration between parser and </w:t>
-      </w:r>
-      <w:proofErr w:type="spellStart"/>
-      <w:r>
-        <w:t>lexer</w:t>
-      </w:r>
-      <w:proofErr w:type="spellEnd"/>
-      <w:r>
-        <w:t xml:space="preserve"> is peeped in Lemon. Jancy parser does not call </w:t>
-      </w:r>
-      <w:proofErr w:type="spellStart"/>
-      <w:r>
-        <w:t>lexer</w:t>
-      </w:r>
-      <w:proofErr w:type="spellEnd"/>
-      <w:r>
-        <w:t xml:space="preserve">. Instead, the external loop asks </w:t>
-      </w:r>
-      <w:proofErr w:type="spellStart"/>
-      <w:r>
-        <w:t>lexer</w:t>
-      </w:r>
-      <w:proofErr w:type="spellEnd"/>
-      <w:r>
-        <w:t xml:space="preserve"> to tokenize the next chunk of source and feeds tokens to table-driven parser. This model allows incremental parsing of incomplete compilation units, </w:t>
-      </w:r>
-      <w:r>
-        <w:t>supports pause and resume, plus, like in any table-driven parsers, the memory for rule attributes is allocated not on stack (which requires artificial nesting level limitations</w:t>
-      </w:r>
-      <w:r>
-        <w:t xml:space="preserve"> cause of danger of stack overflow</w:t>
-      </w:r>
-      <w:r>
-        <w:t xml:space="preserve">) but </w:t>
-      </w:r>
-      <w:r>
-        <w:t xml:space="preserve">rather </w:t>
-      </w:r>
-      <w:r>
-        <w:t>on heap</w:t>
-      </w:r>
-      <w:r>
-        <w:t>.</w:t>
-      </w:r>
-      <w:r>
-        <w:t xml:space="preserve"> </w:t>
-      </w:r>
-    </w:p>
-    <w:p>
-      <w:proofErr w:type="gramStart"/>
-      <w:r>
-        <w:t>Syntactic</w:t>
-      </w:r>
-      <w:r>
-        <w:t>/</w:t>
-      </w:r>
-      <w:r>
-        <w:t>semantic</w:t>
-      </w:r>
-      <w:r>
-        <w:t xml:space="preserve"> </w:t>
-      </w:r>
-      <w:r>
-        <w:t>analyses is</w:t>
-      </w:r>
-      <w:proofErr w:type="gramEnd"/>
-      <w:r>
-        <w:t xml:space="preserve"> </w:t>
-      </w:r>
-      <w:r>
-        <w:t xml:space="preserve">mostly </w:t>
-      </w:r>
-      <w:r>
-        <w:t xml:space="preserve">performed in 2 </w:t>
-      </w:r>
-      <w:r>
-        <w:t>passes (</w:t>
-      </w:r>
-      <w:r>
-        <w:t xml:space="preserve">some rules </w:t>
-      </w:r>
-      <w:r>
-        <w:t>require</w:t>
-      </w:r>
-      <w:r>
-        <w:t xml:space="preserve"> 3 passes</w:t>
-      </w:r>
-      <w:r>
-        <w:t>). This</w:t>
-      </w:r>
-      <w:r>
-        <w:t xml:space="preserve">, however, does not </w:t>
-      </w:r>
-      <w:r>
-        <w:t>mean</w:t>
-      </w:r>
-      <w:r>
-        <w:t xml:space="preserve"> re-tokenizing the source multiple times</w:t>
-      </w:r>
-      <w:r>
-        <w:t>.</w:t>
-      </w:r>
-      <w:r>
-        <w:t xml:space="preserve"> </w:t>
-      </w:r>
-      <w:r>
-        <w:t>The</w:t>
-      </w:r>
-      <w:r>
-        <w:t xml:space="preserve"> </w:t>
-      </w:r>
-      <w:r>
-        <w:t>second</w:t>
-      </w:r>
-      <w:r>
-        <w:t xml:space="preserve"> </w:t>
-      </w:r>
-      <w:r>
-        <w:t>pass</w:t>
-      </w:r>
-      <w:r>
-        <w:t xml:space="preserve"> </w:t>
-      </w:r>
-      <w:r>
-        <w:t>is</w:t>
-      </w:r>
-      <w:r>
-        <w:t xml:space="preserve"> </w:t>
-      </w:r>
-      <w:r>
-        <w:t>needed</w:t>
-      </w:r>
-      <w:r>
-        <w:t xml:space="preserve"> </w:t>
-      </w:r>
-      <w:r>
-        <w:t>to</w:t>
-      </w:r>
-      <w:r>
-        <w:t xml:space="preserve"> </w:t>
-      </w:r>
-      <w:r>
-        <w:t>allow</w:t>
-      </w:r>
-      <w:r>
-        <w:t xml:space="preserve"> </w:t>
-      </w:r>
-      <w:r>
-        <w:t>usage</w:t>
-      </w:r>
-      <w:r>
-        <w:t xml:space="preserve"> </w:t>
-      </w:r>
-      <w:r>
-        <w:t>of</w:t>
-      </w:r>
-      <w:r>
-        <w:t xml:space="preserve"> </w:t>
-      </w:r>
-      <w:r>
-        <w:t>global</w:t>
-      </w:r>
-      <w:r>
-        <w:t xml:space="preserve"> </w:t>
-      </w:r>
-      <w:r>
-        <w:t>entities (</w:t>
-      </w:r>
-      <w:r>
-        <w:t xml:space="preserve">namespaces, </w:t>
-      </w:r>
-      <w:bookmarkStart w:id="9" w:name="_GoBack"/>
-      <w:bookmarkEnd w:id="9"/>
-      <w:r>
-        <w:t xml:space="preserve">types, </w:t>
-      </w:r>
-      <w:r>
-        <w:t xml:space="preserve">variables, </w:t>
-      </w:r>
-      <w:r>
-        <w:t>functions</w:t>
-      </w:r>
-      <w:r>
-        <w:t xml:space="preserve"> and properties</w:t>
-      </w:r>
-      <w:r>
-        <w:t>) before their declaration (which could happen to be in a separate compilation unit at all). The</w:t>
-      </w:r>
-      <w:r>
-        <w:t xml:space="preserve"> </w:t>
-      </w:r>
-      <w:r>
-        <w:t>third</w:t>
-      </w:r>
-      <w:r>
-        <w:t xml:space="preserve"> </w:t>
-      </w:r>
-      <w:r>
-        <w:t>pass</w:t>
-      </w:r>
-      <w:r>
-        <w:t xml:space="preserve"> </w:t>
-      </w:r>
-      <w:r>
-        <w:t>is</w:t>
-      </w:r>
-      <w:r>
-        <w:t xml:space="preserve"> </w:t>
-      </w:r>
-      <w:r>
-        <w:t>necessary</w:t>
-      </w:r>
-      <w:r>
-        <w:t xml:space="preserve"> </w:t>
-      </w:r>
-      <w:r>
-        <w:t>for</w:t>
-      </w:r>
-      <w:r>
-        <w:t xml:space="preserve"> </w:t>
-      </w:r>
-      <w:r>
-        <w:t xml:space="preserve">preliminary </w:t>
-      </w:r>
-      <w:r>
-        <w:t>calculation</w:t>
-      </w:r>
-      <w:r>
-        <w:t xml:space="preserve"> of layouts</w:t>
-      </w:r>
-      <w:r>
-        <w:t xml:space="preserve"> of reactor classes</w:t>
-      </w:r>
-      <w:r>
-        <w:t>.</w:t>
+        <w:t>-based I/O Ninja and with the help of web-based testing we will be able to polish</w:t>
+      </w:r>
+      <w:r>
+        <w:t xml:space="preserve"> both</w:t>
+      </w:r>
+      <w:r>
+        <w:t xml:space="preserve"> the language and the compiler and make it suitable for use in a wide class of applications.</w:t>
+      </w:r>
+    </w:p>
+    <w:p>
+      <w:r>
+        <w:t xml:space="preserve">We certainly hope that we have managed to spark your interest and would be happy to receive bug reports, </w:t>
+      </w:r>
+      <w:r>
+        <w:t xml:space="preserve">questions </w:t>
+      </w:r>
+      <w:r>
+        <w:t>and general feedback from the community of developers.</w:t>
       </w:r>
     </w:p>
     <w:sectPr>
@@ -11828,6 +13302,119 @@
     </w:lvl>
   </w:abstractNum>
   <w:abstractNum w:abstractNumId="12">
+    <w:nsid w:val="1AAA3408"/>
+    <w:multiLevelType w:val="hybridMultilevel"/>
+    <w:tmpl w:val="8DEAABDA"/>
+    <w:lvl w:ilvl="0" w:tplc="04090001">
+      <w:start w:val="1"/>
+      <w:numFmt w:val="bullet"/>
+      <w:lvlText w:val=""/>
+      <w:lvlJc w:val="left"/>
+      <w:pPr>
+        <w:ind w:left="720" w:hanging="360"/>
+      </w:pPr>
+      <w:rPr>
+        <w:rFonts w:ascii="Symbol" w:hAnsi="Symbol" w:hint="default"/>
+      </w:rPr>
+    </w:lvl>
+    <w:lvl w:ilvl="1" w:tplc="04090003" w:tentative="1">
+      <w:start w:val="1"/>
+      <w:numFmt w:val="bullet"/>
+      <w:lvlText w:val="o"/>
+      <w:lvlJc w:val="left"/>
+      <w:pPr>
+        <w:ind w:left="1440" w:hanging="360"/>
+      </w:pPr>
+      <w:rPr>
+        <w:rFonts w:ascii="Courier New" w:hAnsi="Courier New" w:cs="Courier New" w:hint="default"/>
+      </w:rPr>
+    </w:lvl>
+    <w:lvl w:ilvl="2" w:tplc="04090005" w:tentative="1">
+      <w:start w:val="1"/>
+      <w:numFmt w:val="bullet"/>
+      <w:lvlText w:val=""/>
+      <w:lvlJc w:val="left"/>
+      <w:pPr>
+        <w:ind w:left="2160" w:hanging="360"/>
+      </w:pPr>
+      <w:rPr>
+        <w:rFonts w:ascii="Wingdings" w:hAnsi="Wingdings" w:hint="default"/>
+      </w:rPr>
+    </w:lvl>
+    <w:lvl w:ilvl="3" w:tplc="04090001" w:tentative="1">
+      <w:start w:val="1"/>
+      <w:numFmt w:val="bullet"/>
+      <w:lvlText w:val=""/>
+      <w:lvlJc w:val="left"/>
+      <w:pPr>
+        <w:ind w:left="2880" w:hanging="360"/>
+      </w:pPr>
+      <w:rPr>
+        <w:rFonts w:ascii="Symbol" w:hAnsi="Symbol" w:hint="default"/>
+      </w:rPr>
+    </w:lvl>
+    <w:lvl w:ilvl="4" w:tplc="04090003" w:tentative="1">
+      <w:start w:val="1"/>
+      <w:numFmt w:val="bullet"/>
+      <w:lvlText w:val="o"/>
+      <w:lvlJc w:val="left"/>
+      <w:pPr>
+        <w:ind w:left="3600" w:hanging="360"/>
+      </w:pPr>
+      <w:rPr>
+        <w:rFonts w:ascii="Courier New" w:hAnsi="Courier New" w:cs="Courier New" w:hint="default"/>
+      </w:rPr>
+    </w:lvl>
+    <w:lvl w:ilvl="5" w:tplc="04090005" w:tentative="1">
+      <w:start w:val="1"/>
+      <w:numFmt w:val="bullet"/>
+      <w:lvlText w:val=""/>
+      <w:lvlJc w:val="left"/>
+      <w:pPr>
+        <w:ind w:left="4320" w:hanging="360"/>
+      </w:pPr>
+      <w:rPr>
+        <w:rFonts w:ascii="Wingdings" w:hAnsi="Wingdings" w:hint="default"/>
+      </w:rPr>
+    </w:lvl>
+    <w:lvl w:ilvl="6" w:tplc="04090001" w:tentative="1">
+      <w:start w:val="1"/>
+      <w:numFmt w:val="bullet"/>
+      <w:lvlText w:val=""/>
+      <w:lvlJc w:val="left"/>
+      <w:pPr>
+        <w:ind w:left="5040" w:hanging="360"/>
+      </w:pPr>
+      <w:rPr>
+        <w:rFonts w:ascii="Symbol" w:hAnsi="Symbol" w:hint="default"/>
+      </w:rPr>
+    </w:lvl>
+    <w:lvl w:ilvl="7" w:tplc="04090003" w:tentative="1">
+      <w:start w:val="1"/>
+      <w:numFmt w:val="bullet"/>
+      <w:lvlText w:val="o"/>
+      <w:lvlJc w:val="left"/>
+      <w:pPr>
+        <w:ind w:left="5760" w:hanging="360"/>
+      </w:pPr>
+      <w:rPr>
+        <w:rFonts w:ascii="Courier New" w:hAnsi="Courier New" w:cs="Courier New" w:hint="default"/>
+      </w:rPr>
+    </w:lvl>
+    <w:lvl w:ilvl="8" w:tplc="04090005" w:tentative="1">
+      <w:start w:val="1"/>
+      <w:numFmt w:val="bullet"/>
+      <w:lvlText w:val=""/>
+      <w:lvlJc w:val="left"/>
+      <w:pPr>
+        <w:ind w:left="6480" w:hanging="360"/>
+      </w:pPr>
+      <w:rPr>
+        <w:rFonts w:ascii="Wingdings" w:hAnsi="Wingdings" w:hint="default"/>
+      </w:rPr>
+    </w:lvl>
+  </w:abstractNum>
+  <w:abstractNum w:abstractNumId="13">
     <w:nsid w:val="1B996129"/>
     <w:multiLevelType w:val="hybridMultilevel"/>
     <w:tmpl w:val="5CF45D74"/>
@@ -11940,7 +13527,7 @@
       </w:rPr>
     </w:lvl>
   </w:abstractNum>
-  <w:abstractNum w:abstractNumId="13">
+  <w:abstractNum w:abstractNumId="14">
     <w:nsid w:val="1DB14409"/>
     <w:multiLevelType w:val="hybridMultilevel"/>
     <w:tmpl w:val="7CE25F5E"/>
@@ -12053,7 +13640,7 @@
       </w:rPr>
     </w:lvl>
   </w:abstractNum>
-  <w:abstractNum w:abstractNumId="14">
+  <w:abstractNum w:abstractNumId="15">
     <w:nsid w:val="1F104E32"/>
     <w:multiLevelType w:val="hybridMultilevel"/>
     <w:tmpl w:val="1F24066C"/>
@@ -12166,7 +13753,7 @@
       </w:rPr>
     </w:lvl>
   </w:abstractNum>
-  <w:abstractNum w:abstractNumId="15">
+  <w:abstractNum w:abstractNumId="16">
     <w:nsid w:val="205929C9"/>
     <w:multiLevelType w:val="hybridMultilevel"/>
     <w:tmpl w:val="57B8A6A8"/>
@@ -12279,7 +13866,7 @@
       </w:rPr>
     </w:lvl>
   </w:abstractNum>
-  <w:abstractNum w:abstractNumId="16">
+  <w:abstractNum w:abstractNumId="17">
     <w:nsid w:val="2E792236"/>
     <w:multiLevelType w:val="hybridMultilevel"/>
     <w:tmpl w:val="7220B3B0"/>
@@ -12392,7 +13979,7 @@
       </w:rPr>
     </w:lvl>
   </w:abstractNum>
-  <w:abstractNum w:abstractNumId="17">
+  <w:abstractNum w:abstractNumId="18">
     <w:nsid w:val="346547CC"/>
     <w:multiLevelType w:val="hybridMultilevel"/>
     <w:tmpl w:val="1B70E0B2"/>
@@ -12505,7 +14092,7 @@
       </w:rPr>
     </w:lvl>
   </w:abstractNum>
-  <w:abstractNum w:abstractNumId="18">
+  <w:abstractNum w:abstractNumId="19">
     <w:nsid w:val="3CD33B9E"/>
     <w:multiLevelType w:val="hybridMultilevel"/>
     <w:tmpl w:val="B0368712"/>
@@ -12618,7 +14205,7 @@
       </w:rPr>
     </w:lvl>
   </w:abstractNum>
-  <w:abstractNum w:abstractNumId="19">
+  <w:abstractNum w:abstractNumId="20">
     <w:nsid w:val="3E2A083C"/>
     <w:multiLevelType w:val="hybridMultilevel"/>
     <w:tmpl w:val="30B03912"/>
@@ -12731,7 +14318,7 @@
       </w:rPr>
     </w:lvl>
   </w:abstractNum>
-  <w:abstractNum w:abstractNumId="20">
+  <w:abstractNum w:abstractNumId="21">
     <w:nsid w:val="48454A7B"/>
     <w:multiLevelType w:val="hybridMultilevel"/>
     <w:tmpl w:val="4D004F64"/>
@@ -12844,7 +14431,7 @@
       </w:rPr>
     </w:lvl>
   </w:abstractNum>
-  <w:abstractNum w:abstractNumId="21">
+  <w:abstractNum w:abstractNumId="22">
     <w:nsid w:val="4A475D36"/>
     <w:multiLevelType w:val="hybridMultilevel"/>
     <w:tmpl w:val="5D200770"/>
@@ -12957,7 +14544,7 @@
       </w:rPr>
     </w:lvl>
   </w:abstractNum>
-  <w:abstractNum w:abstractNumId="22">
+  <w:abstractNum w:abstractNumId="23">
     <w:nsid w:val="4D6F58C2"/>
     <w:multiLevelType w:val="hybridMultilevel"/>
     <w:tmpl w:val="A1B41044"/>
@@ -13070,7 +14657,7 @@
       </w:rPr>
     </w:lvl>
   </w:abstractNum>
-  <w:abstractNum w:abstractNumId="23">
+  <w:abstractNum w:abstractNumId="24">
     <w:nsid w:val="4E8F132B"/>
     <w:multiLevelType w:val="hybridMultilevel"/>
     <w:tmpl w:val="082CE2B8"/>
@@ -13183,7 +14770,7 @@
       </w:rPr>
     </w:lvl>
   </w:abstractNum>
-  <w:abstractNum w:abstractNumId="24">
+  <w:abstractNum w:abstractNumId="25">
     <w:nsid w:val="506D29F6"/>
     <w:multiLevelType w:val="hybridMultilevel"/>
     <w:tmpl w:val="1EFAB806"/>
@@ -13296,7 +14883,7 @@
       </w:rPr>
     </w:lvl>
   </w:abstractNum>
-  <w:abstractNum w:abstractNumId="25">
+  <w:abstractNum w:abstractNumId="26">
     <w:nsid w:val="531D43E3"/>
     <w:multiLevelType w:val="hybridMultilevel"/>
     <w:tmpl w:val="1B061200"/>
@@ -13409,7 +14996,7 @@
       </w:rPr>
     </w:lvl>
   </w:abstractNum>
-  <w:abstractNum w:abstractNumId="26">
+  <w:abstractNum w:abstractNumId="27">
     <w:nsid w:val="593E612B"/>
     <w:multiLevelType w:val="hybridMultilevel"/>
     <w:tmpl w:val="18E09E2E"/>
@@ -13522,7 +15109,7 @@
       </w:rPr>
     </w:lvl>
   </w:abstractNum>
-  <w:abstractNum w:abstractNumId="27">
+  <w:abstractNum w:abstractNumId="28">
     <w:nsid w:val="5C422BBB"/>
     <w:multiLevelType w:val="hybridMultilevel"/>
     <w:tmpl w:val="C4B037C8"/>
@@ -13635,7 +15222,7 @@
       </w:rPr>
     </w:lvl>
   </w:abstractNum>
-  <w:abstractNum w:abstractNumId="28">
+  <w:abstractNum w:abstractNumId="29">
     <w:nsid w:val="60585D8E"/>
     <w:multiLevelType w:val="hybridMultilevel"/>
     <w:tmpl w:val="C6B805EA"/>
@@ -13748,7 +15335,7 @@
       </w:rPr>
     </w:lvl>
   </w:abstractNum>
-  <w:abstractNum w:abstractNumId="29">
+  <w:abstractNum w:abstractNumId="30">
     <w:nsid w:val="6138633E"/>
     <w:multiLevelType w:val="hybridMultilevel"/>
     <w:tmpl w:val="280813E0"/>
@@ -13861,7 +15448,7 @@
       </w:rPr>
     </w:lvl>
   </w:abstractNum>
-  <w:abstractNum w:abstractNumId="30">
+  <w:abstractNum w:abstractNumId="31">
     <w:nsid w:val="62FD55FB"/>
     <w:multiLevelType w:val="hybridMultilevel"/>
     <w:tmpl w:val="A18C1EBC"/>
@@ -13974,7 +15561,7 @@
       </w:rPr>
     </w:lvl>
   </w:abstractNum>
-  <w:abstractNum w:abstractNumId="31">
+  <w:abstractNum w:abstractNumId="32">
     <w:nsid w:val="6D0A7092"/>
     <w:multiLevelType w:val="hybridMultilevel"/>
     <w:tmpl w:val="A5B2193E"/>
@@ -14087,7 +15674,7 @@
       </w:rPr>
     </w:lvl>
   </w:abstractNum>
-  <w:abstractNum w:abstractNumId="32">
+  <w:abstractNum w:abstractNumId="33">
     <w:nsid w:val="729A55D3"/>
     <w:multiLevelType w:val="hybridMultilevel"/>
     <w:tmpl w:val="822EA642"/>
@@ -14200,7 +15787,7 @@
       </w:rPr>
     </w:lvl>
   </w:abstractNum>
-  <w:abstractNum w:abstractNumId="33">
+  <w:abstractNum w:abstractNumId="34">
     <w:nsid w:val="7904514B"/>
     <w:multiLevelType w:val="hybridMultilevel"/>
     <w:tmpl w:val="F162C436"/>
@@ -14313,7 +15900,7 @@
       </w:rPr>
     </w:lvl>
   </w:abstractNum>
-  <w:abstractNum w:abstractNumId="34">
+  <w:abstractNum w:abstractNumId="35">
     <w:nsid w:val="7B082AAB"/>
     <w:multiLevelType w:val="hybridMultilevel"/>
     <w:tmpl w:val="32EABD4E"/>
@@ -14426,7 +16013,7 @@
       </w:rPr>
     </w:lvl>
   </w:abstractNum>
-  <w:abstractNum w:abstractNumId="35">
+  <w:abstractNum w:abstractNumId="36">
     <w:nsid w:val="7B18214F"/>
     <w:multiLevelType w:val="hybridMultilevel"/>
     <w:tmpl w:val="36A604CC"/>
@@ -14539,7 +16126,7 @@
       </w:rPr>
     </w:lvl>
   </w:abstractNum>
-  <w:abstractNum w:abstractNumId="36">
+  <w:abstractNum w:abstractNumId="37">
     <w:nsid w:val="7DDB03B1"/>
     <w:multiLevelType w:val="hybridMultilevel"/>
     <w:tmpl w:val="8078F9EE"/>
@@ -14653,16 +16240,16 @@
     </w:lvl>
   </w:abstractNum>
   <w:num w:numId="1">
-    <w:abstractNumId w:val="29"/>
+    <w:abstractNumId w:val="30"/>
   </w:num>
   <w:num w:numId="2">
-    <w:abstractNumId w:val="15"/>
+    <w:abstractNumId w:val="16"/>
   </w:num>
   <w:num w:numId="3">
     <w:abstractNumId w:val="7"/>
   </w:num>
   <w:num w:numId="4">
-    <w:abstractNumId w:val="25"/>
+    <w:abstractNumId w:val="26"/>
   </w:num>
   <w:num w:numId="5">
     <w:abstractNumId w:val="5"/>
@@ -14674,94 +16261,97 @@
     <w:abstractNumId w:val="4"/>
   </w:num>
   <w:num w:numId="8">
-    <w:abstractNumId w:val="35"/>
+    <w:abstractNumId w:val="36"/>
   </w:num>
   <w:num w:numId="9">
     <w:abstractNumId w:val="6"/>
   </w:num>
   <w:num w:numId="10">
-    <w:abstractNumId w:val="32"/>
+    <w:abstractNumId w:val="33"/>
   </w:num>
   <w:num w:numId="11">
-    <w:abstractNumId w:val="14"/>
+    <w:abstractNumId w:val="15"/>
   </w:num>
   <w:num w:numId="12">
     <w:abstractNumId w:val="2"/>
   </w:num>
   <w:num w:numId="13">
-    <w:abstractNumId w:val="27"/>
+    <w:abstractNumId w:val="28"/>
   </w:num>
   <w:num w:numId="14">
-    <w:abstractNumId w:val="16"/>
+    <w:abstractNumId w:val="17"/>
   </w:num>
   <w:num w:numId="15">
-    <w:abstractNumId w:val="12"/>
+    <w:abstractNumId w:val="13"/>
   </w:num>
   <w:num w:numId="16">
     <w:abstractNumId w:val="10"/>
   </w:num>
   <w:num w:numId="17">
-    <w:abstractNumId w:val="33"/>
+    <w:abstractNumId w:val="34"/>
   </w:num>
   <w:num w:numId="18">
-    <w:abstractNumId w:val="21"/>
+    <w:abstractNumId w:val="22"/>
   </w:num>
   <w:num w:numId="19">
-    <w:abstractNumId w:val="18"/>
+    <w:abstractNumId w:val="19"/>
   </w:num>
   <w:num w:numId="20">
-    <w:abstractNumId w:val="13"/>
+    <w:abstractNumId w:val="14"/>
   </w:num>
   <w:num w:numId="21">
     <w:abstractNumId w:val="8"/>
   </w:num>
   <w:num w:numId="22">
-    <w:abstractNumId w:val="31"/>
+    <w:abstractNumId w:val="32"/>
   </w:num>
   <w:num w:numId="23">
     <w:abstractNumId w:val="0"/>
   </w:num>
   <w:num w:numId="24">
-    <w:abstractNumId w:val="30"/>
+    <w:abstractNumId w:val="31"/>
   </w:num>
   <w:num w:numId="25">
-    <w:abstractNumId w:val="22"/>
+    <w:abstractNumId w:val="23"/>
   </w:num>
   <w:num w:numId="26">
     <w:abstractNumId w:val="9"/>
   </w:num>
   <w:num w:numId="27">
-    <w:abstractNumId w:val="17"/>
+    <w:abstractNumId w:val="18"/>
   </w:num>
   <w:num w:numId="28">
-    <w:abstractNumId w:val="26"/>
+    <w:abstractNumId w:val="27"/>
   </w:num>
   <w:num w:numId="29">
+    <w:abstractNumId w:val="21"/>
+  </w:num>
+  <w:num w:numId="30">
+    <w:abstractNumId w:val="37"/>
+  </w:num>
+  <w:num w:numId="31">
     <w:abstractNumId w:val="20"/>
   </w:num>
-  <w:num w:numId="30">
-    <w:abstractNumId w:val="36"/>
-  </w:num>
-  <w:num w:numId="31">
-    <w:abstractNumId w:val="19"/>
-  </w:num>
   <w:num w:numId="32">
-    <w:abstractNumId w:val="34"/>
+    <w:abstractNumId w:val="35"/>
   </w:num>
   <w:num w:numId="33">
-    <w:abstractNumId w:val="28"/>
+    <w:abstractNumId w:val="29"/>
   </w:num>
   <w:num w:numId="34">
     <w:abstractNumId w:val="3"/>
   </w:num>
   <w:num w:numId="35">
-    <w:abstractNumId w:val="23"/>
+    <w:abstractNumId w:val="24"/>
   </w:num>
   <w:num w:numId="36">
-    <w:abstractNumId w:val="24"/>
+    <w:abstractNumId w:val="25"/>
   </w:num>
   <w:num w:numId="37">
     <w:abstractNumId w:val="11"/>
+  </w:num>
+  <w:num w:numId="38">
+    <w:abstractNumId w:val="12"/>
   </w:num>
 </w:numbering>
 </file>
@@ -15022,6 +16612,7 @@
   <w:style w:type="character" w:default="1" w:styleId="DefaultParagraphFont">
     <w:name w:val="Default Paragraph Font"/>
     <w:uiPriority w:val="1"/>
+    <w:semiHidden/>
     <w:unhideWhenUsed/>
   </w:style>
   <w:style w:type="table" w:default="1" w:styleId="TableNormal">
@@ -15583,6 +17174,7 @@
   <w:style w:type="character" w:default="1" w:styleId="DefaultParagraphFont">
     <w:name w:val="Default Paragraph Font"/>
     <w:uiPriority w:val="1"/>
+    <w:semiHidden/>
     <w:unhideWhenUsed/>
   </w:style>
   <w:style w:type="table" w:default="1" w:styleId="TableNormal">
@@ -16178,7 +17770,7 @@
 </file>
 
 <file path=customXml/itemProps1.xml><?xml version="1.0" encoding="utf-8"?>
-<ds:datastoreItem xmlns:ds="http://schemas.openxmlformats.org/officeDocument/2006/customXml" ds:itemID="{417A5E92-6071-4D43-95F9-04F2D87A9FB0}">
+<ds:datastoreItem xmlns:ds="http://schemas.openxmlformats.org/officeDocument/2006/customXml" ds:itemID="{D493889B-28B8-4664-B827-9704FC361934}">
   <ds:schemaRefs>
     <ds:schemaRef ds:uri="http://schemas.openxmlformats.org/officeDocument/2006/bibliography"/>
   </ds:schemaRefs>

--- a/doc/jancy_intro_en.docx
+++ b/doc/jancy_intro_en.docx
@@ -73,13 +73,13 @@
           <w:r>
             <w:fldChar w:fldCharType="separate"/>
           </w:r>
-          <w:hyperlink w:anchor="_Toc372106420" w:history="1">
+          <w:hyperlink w:anchor="_Toc372545418" w:history="1">
             <w:r>
               <w:rPr>
                 <w:rStyle w:val="Hyperlink"/>
                 <w:noProof/>
               </w:rPr>
-              <w:t>Bullet points</w:t>
+              <w:t>Introduction</w:t>
             </w:r>
             <w:r>
               <w:rPr>
@@ -100,7 +100,7 @@
                 <w:noProof/>
                 <w:webHidden/>
               </w:rPr>
-              <w:instrText xml:space="preserve"> PAGEREF _Toc372106420 \h </w:instrText>
+              <w:instrText xml:space="preserve"> PAGEREF _Toc372545418 \h </w:instrText>
             </w:r>
             <w:r>
               <w:rPr>
@@ -142,7 +142,7 @@
               <w:noProof/>
             </w:rPr>
           </w:pPr>
-          <w:hyperlink w:anchor="_Toc372106421" w:history="1">
+          <w:hyperlink w:anchor="_Toc372545419" w:history="1">
             <w:r>
               <w:rPr>
                 <w:rStyle w:val="Hyperlink"/>
@@ -169,7 +169,7 @@
                 <w:noProof/>
                 <w:webHidden/>
               </w:rPr>
-              <w:instrText xml:space="preserve"> PAGEREF _Toc372106421 \h </w:instrText>
+              <w:instrText xml:space="preserve"> PAGEREF _Toc372545419 \h </w:instrText>
             </w:r>
             <w:r>
               <w:rPr>
@@ -211,7 +211,7 @@
               <w:noProof/>
             </w:rPr>
           </w:pPr>
-          <w:hyperlink w:anchor="_Toc372106422" w:history="1">
+          <w:hyperlink w:anchor="_Toc372545420" w:history="1">
             <w:r>
               <w:rPr>
                 <w:rStyle w:val="Hyperlink"/>
@@ -238,7 +238,7 @@
                 <w:noProof/>
                 <w:webHidden/>
               </w:rPr>
-              <w:instrText xml:space="preserve"> PAGEREF _Toc372106422 \h </w:instrText>
+              <w:instrText xml:space="preserve"> PAGEREF _Toc372545420 \h </w:instrText>
             </w:r>
             <w:r>
               <w:rPr>
@@ -280,7 +280,7 @@
               <w:noProof/>
             </w:rPr>
           </w:pPr>
-          <w:hyperlink w:anchor="_Toc372106423" w:history="1">
+          <w:hyperlink w:anchor="_Toc372545421" w:history="1">
             <w:r>
               <w:rPr>
                 <w:rStyle w:val="Hyperlink"/>
@@ -307,7 +307,7 @@
                 <w:noProof/>
                 <w:webHidden/>
               </w:rPr>
-              <w:instrText xml:space="preserve"> PAGEREF _Toc372106423 \h </w:instrText>
+              <w:instrText xml:space="preserve"> PAGEREF _Toc372545421 \h </w:instrText>
             </w:r>
             <w:r>
               <w:rPr>
@@ -349,7 +349,7 @@
               <w:noProof/>
             </w:rPr>
           </w:pPr>
-          <w:hyperlink w:anchor="_Toc372106424" w:history="1">
+          <w:hyperlink w:anchor="_Toc372545422" w:history="1">
             <w:r>
               <w:rPr>
                 <w:rStyle w:val="Hyperlink"/>
@@ -376,7 +376,7 @@
                 <w:noProof/>
                 <w:webHidden/>
               </w:rPr>
-              <w:instrText xml:space="preserve"> PAGEREF _Toc372106424 \h </w:instrText>
+              <w:instrText xml:space="preserve"> PAGEREF _Toc372545422 \h </w:instrText>
             </w:r>
             <w:r>
               <w:rPr>
@@ -418,7 +418,7 @@
               <w:noProof/>
             </w:rPr>
           </w:pPr>
-          <w:hyperlink w:anchor="_Toc372106425" w:history="1">
+          <w:hyperlink w:anchor="_Toc372545423" w:history="1">
             <w:r>
               <w:rPr>
                 <w:rStyle w:val="Hyperlink"/>
@@ -445,7 +445,7 @@
                 <w:noProof/>
                 <w:webHidden/>
               </w:rPr>
-              <w:instrText xml:space="preserve"> PAGEREF _Toc372106425 \h </w:instrText>
+              <w:instrText xml:space="preserve"> PAGEREF _Toc372545423 \h </w:instrText>
             </w:r>
             <w:r>
               <w:rPr>
@@ -487,7 +487,7 @@
               <w:noProof/>
             </w:rPr>
           </w:pPr>
-          <w:hyperlink w:anchor="_Toc372106426" w:history="1">
+          <w:hyperlink w:anchor="_Toc372545424" w:history="1">
             <w:r>
               <w:rPr>
                 <w:rStyle w:val="Hyperlink"/>
@@ -514,7 +514,7 @@
                 <w:noProof/>
                 <w:webHidden/>
               </w:rPr>
-              <w:instrText xml:space="preserve"> PAGEREF _Toc372106426 \h </w:instrText>
+              <w:instrText xml:space="preserve"> PAGEREF _Toc372545424 \h </w:instrText>
             </w:r>
             <w:r>
               <w:rPr>
@@ -556,13 +556,13 @@
               <w:noProof/>
             </w:rPr>
           </w:pPr>
-          <w:hyperlink w:anchor="_Toc372106427" w:history="1">
+          <w:hyperlink w:anchor="_Toc372545425" w:history="1">
             <w:r>
               <w:rPr>
                 <w:rStyle w:val="Hyperlink"/>
                 <w:noProof/>
               </w:rPr>
-              <w:t>Motivation №1, wheel-inventive</w:t>
+              <w:t>Motivation №1, wheel-re-inventive</w:t>
             </w:r>
             <w:r>
               <w:rPr>
@@ -583,7 +583,7 @@
                 <w:noProof/>
                 <w:webHidden/>
               </w:rPr>
-              <w:instrText xml:space="preserve"> PAGEREF _Toc372106427 \h </w:instrText>
+              <w:instrText xml:space="preserve"> PAGEREF _Toc372545425 \h </w:instrText>
             </w:r>
             <w:r>
               <w:rPr>
@@ -625,7 +625,7 @@
               <w:noProof/>
             </w:rPr>
           </w:pPr>
-          <w:hyperlink w:anchor="_Toc372106428" w:history="1">
+          <w:hyperlink w:anchor="_Toc372545426" w:history="1">
             <w:r>
               <w:rPr>
                 <w:rStyle w:val="Hyperlink"/>
@@ -652,7 +652,7 @@
                 <w:noProof/>
                 <w:webHidden/>
               </w:rPr>
-              <w:instrText xml:space="preserve"> PAGEREF _Toc372106428 \h </w:instrText>
+              <w:instrText xml:space="preserve"> PAGEREF _Toc372545426 \h </w:instrText>
             </w:r>
             <w:r>
               <w:rPr>
@@ -694,7 +694,7 @@
               <w:noProof/>
             </w:rPr>
           </w:pPr>
-          <w:hyperlink w:anchor="_Toc372106429" w:history="1">
+          <w:hyperlink w:anchor="_Toc372545427" w:history="1">
             <w:r>
               <w:rPr>
                 <w:rStyle w:val="Hyperlink"/>
@@ -721,7 +721,7 @@
                 <w:noProof/>
                 <w:webHidden/>
               </w:rPr>
-              <w:instrText xml:space="preserve"> PAGEREF _Toc372106429 \h </w:instrText>
+              <w:instrText xml:space="preserve"> PAGEREF _Toc372545427 \h </w:instrText>
             </w:r>
             <w:r>
               <w:rPr>
@@ -763,7 +763,7 @@
               <w:noProof/>
             </w:rPr>
           </w:pPr>
-          <w:hyperlink w:anchor="_Toc372106430" w:history="1">
+          <w:hyperlink w:anchor="_Toc372545428" w:history="1">
             <w:r>
               <w:rPr>
                 <w:rStyle w:val="Hyperlink"/>
@@ -790,7 +790,7 @@
                 <w:noProof/>
                 <w:webHidden/>
               </w:rPr>
-              <w:instrText xml:space="preserve"> PAGEREF _Toc372106430 \h </w:instrText>
+              <w:instrText xml:space="preserve"> PAGEREF _Toc372545428 \h </w:instrText>
             </w:r>
             <w:r>
               <w:rPr>
@@ -832,7 +832,7 @@
               <w:noProof/>
             </w:rPr>
           </w:pPr>
-          <w:hyperlink w:anchor="_Toc372106431" w:history="1">
+          <w:hyperlink w:anchor="_Toc372545429" w:history="1">
             <w:r>
               <w:rPr>
                 <w:rStyle w:val="Hyperlink"/>
@@ -859,7 +859,7 @@
                 <w:noProof/>
                 <w:webHidden/>
               </w:rPr>
-              <w:instrText xml:space="preserve"> PAGEREF _Toc372106431 \h </w:instrText>
+              <w:instrText xml:space="preserve"> PAGEREF _Toc372545429 \h </w:instrText>
             </w:r>
             <w:r>
               <w:rPr>
@@ -901,7 +901,7 @@
               <w:noProof/>
             </w:rPr>
           </w:pPr>
-          <w:hyperlink w:anchor="_Toc372106432" w:history="1">
+          <w:hyperlink w:anchor="_Toc372545430" w:history="1">
             <w:r>
               <w:rPr>
                 <w:rStyle w:val="Hyperlink"/>
@@ -928,7 +928,7 @@
                 <w:noProof/>
                 <w:webHidden/>
               </w:rPr>
-              <w:instrText xml:space="preserve"> PAGEREF _Toc372106432 \h </w:instrText>
+              <w:instrText xml:space="preserve"> PAGEREF _Toc372545430 \h </w:instrText>
             </w:r>
             <w:r>
               <w:rPr>
@@ -970,7 +970,7 @@
               <w:noProof/>
             </w:rPr>
           </w:pPr>
-          <w:hyperlink w:anchor="_Toc372106433" w:history="1">
+          <w:hyperlink w:anchor="_Toc372545431" w:history="1">
             <w:r>
               <w:rPr>
                 <w:rStyle w:val="Hyperlink"/>
@@ -997,7 +997,7 @@
                 <w:noProof/>
                 <w:webHidden/>
               </w:rPr>
-              <w:instrText xml:space="preserve"> PAGEREF _Toc372106433 \h </w:instrText>
+              <w:instrText xml:space="preserve"> PAGEREF _Toc372545431 \h </w:instrText>
             </w:r>
             <w:r>
               <w:rPr>
@@ -1039,7 +1039,7 @@
               <w:noProof/>
             </w:rPr>
           </w:pPr>
-          <w:hyperlink w:anchor="_Toc372106434" w:history="1">
+          <w:hyperlink w:anchor="_Toc372545432" w:history="1">
             <w:r>
               <w:rPr>
                 <w:rStyle w:val="Hyperlink"/>
@@ -1066,7 +1066,7 @@
                 <w:noProof/>
                 <w:webHidden/>
               </w:rPr>
-              <w:instrText xml:space="preserve"> PAGEREF _Toc372106434 \h </w:instrText>
+              <w:instrText xml:space="preserve"> PAGEREF _Toc372545432 \h </w:instrText>
             </w:r>
             <w:r>
               <w:rPr>
@@ -1108,7 +1108,7 @@
               <w:noProof/>
             </w:rPr>
           </w:pPr>
-          <w:hyperlink w:anchor="_Toc372106435" w:history="1">
+          <w:hyperlink w:anchor="_Toc372545433" w:history="1">
             <w:r>
               <w:rPr>
                 <w:rStyle w:val="Hyperlink"/>
@@ -1135,7 +1135,7 @@
                 <w:noProof/>
                 <w:webHidden/>
               </w:rPr>
-              <w:instrText xml:space="preserve"> PAGEREF _Toc372106435 \h </w:instrText>
+              <w:instrText xml:space="preserve"> PAGEREF _Toc372545433 \h </w:instrText>
             </w:r>
             <w:r>
               <w:rPr>
@@ -1188,12 +1188,9 @@
       <w:pPr>
         <w:pStyle w:val="Heading1"/>
       </w:pPr>
-      <w:bookmarkStart w:id="0" w:name="_Toc372106420"/>
-      <w:r>
-        <w:t>B</w:t>
-      </w:r>
-      <w:r>
-        <w:t>ullet points</w:t>
+      <w:bookmarkStart w:id="0" w:name="_Toc372545418"/>
+      <w:r>
+        <w:t>Introduction</w:t>
       </w:r>
       <w:bookmarkEnd w:id="0"/>
     </w:p>
@@ -1205,13 +1202,29 @@
         <w:t>!</w:t>
       </w:r>
       <w:r>
-        <w:t xml:space="preserve"> Yet another programming language? Well… yes. </w:t>
+        <w:t xml:space="preserve"> </w:t>
+      </w:r>
+      <w:proofErr w:type="gramStart"/>
+      <w:r>
+        <w:t>Yet another programming language?</w:t>
+      </w:r>
+      <w:proofErr w:type="gramEnd"/>
+      <w:r>
+        <w:t xml:space="preserve"> Well… yes. </w:t>
       </w:r>
       <w:r>
         <w:t>Meet</w:t>
       </w:r>
       <w:r>
-        <w:t xml:space="preserve"> Jancy. </w:t>
+        <w:t xml:space="preserve"> </w:t>
+      </w:r>
+      <w:proofErr w:type="spellStart"/>
+      <w:r>
+        <w:t>Jancy</w:t>
+      </w:r>
+      <w:proofErr w:type="spellEnd"/>
+      <w:r>
+        <w:t xml:space="preserve">. </w:t>
       </w:r>
       <w:r>
         <w:t xml:space="preserve">Before we even start, </w:t>
@@ -1382,7 +1395,7 @@
         </w:numPr>
       </w:pPr>
       <w:r>
-        <w:t>Weak pointers (the ones that do not retain the object)</w:t>
+        <w:t>Weak pointers (do not retain the object)</w:t>
       </w:r>
     </w:p>
     <w:p>
@@ -1400,7 +1413,13 @@
         <w:t>ulticasts</w:t>
       </w:r>
       <w:r>
-        <w:t xml:space="preserve"> and weak multicasts (the ones that do not require unsubscribe)</w:t>
+        <w:t xml:space="preserve"> and weak multicasts (do not require </w:t>
+      </w:r>
+      <w:r>
+        <w:t xml:space="preserve">to </w:t>
+      </w:r>
+      <w:r>
+        <w:t>unsubscribe)</w:t>
       </w:r>
     </w:p>
     <w:p>
@@ -1448,8 +1467,13 @@
           <w:numId w:val="38"/>
         </w:numPr>
       </w:pPr>
-      <w:r>
-        <w:t>Const-correctness support</w:t>
+      <w:proofErr w:type="spellStart"/>
+      <w:r>
+        <w:t>Const</w:t>
+      </w:r>
+      <w:proofErr w:type="spellEnd"/>
+      <w:r>
+        <w:t>-correctness support</w:t>
       </w:r>
     </w:p>
     <w:p>
@@ -1530,7 +1554,7 @@
       <w:pPr>
         <w:pStyle w:val="Heading1"/>
       </w:pPr>
-      <w:bookmarkStart w:id="1" w:name="_Toc372106421"/>
+      <w:bookmarkStart w:id="1" w:name="_Toc372545419"/>
       <w:r>
         <w:t>Inspiration</w:t>
       </w:r>
@@ -1540,7 +1564,7 @@
       <w:pPr>
         <w:pStyle w:val="Heading3"/>
       </w:pPr>
-      <w:bookmarkStart w:id="2" w:name="_Toc372106422"/>
+      <w:bookmarkStart w:id="2" w:name="_Toc372545420"/>
       <w:r>
         <w:t>C</w:t>
       </w:r>
@@ -1719,7 +1743,13 @@
         <w:t xml:space="preserve">It’s difficult to overestimate its </w:t>
       </w:r>
       <w:r>
-        <w:t>influence on development of computer science. Even</w:t>
+        <w:t>influence on</w:t>
+      </w:r>
+      <w:r>
+        <w:t xml:space="preserve"> the</w:t>
+      </w:r>
+      <w:r>
+        <w:t xml:space="preserve"> development of computer science. Even</w:t>
       </w:r>
       <w:r>
         <w:t xml:space="preserve"> </w:t>
@@ -1902,7 +1932,13 @@
         <w:t xml:space="preserve">, Objective C. </w:t>
       </w:r>
       <w:r>
-        <w:t xml:space="preserve">And if the rating would consider only the usage in systems programming, then the gap between </w:t>
+        <w:t xml:space="preserve">And if the rating would </w:t>
+      </w:r>
+      <w:r>
+        <w:t xml:space="preserve">only </w:t>
+      </w:r>
+      <w:r>
+        <w:t xml:space="preserve">consider the usage in systems programming, then the gap between </w:t>
       </w:r>
       <w:r>
         <w:t>C</w:t>
@@ -2067,7 +2103,7 @@
       <w:pPr>
         <w:pStyle w:val="Heading3"/>
       </w:pPr>
-      <w:bookmarkStart w:id="3" w:name="_Toc372106423"/>
+      <w:bookmarkStart w:id="3" w:name="_Toc372545421"/>
       <w:r>
         <w:t>C</w:t>
       </w:r>
@@ -2261,10 +2297,16 @@
         <w:t>any season.</w:t>
       </w:r>
       <w:r>
-        <w:t xml:space="preserve"> </w:t>
-      </w:r>
-      <w:r>
-        <w:t>Argument usually goes around the following statements</w:t>
+        <w:t xml:space="preserve"> The a</w:t>
+      </w:r>
+      <w:r>
+        <w:t>rgument</w:t>
+      </w:r>
+      <w:r>
+        <w:t>s usually go</w:t>
+      </w:r>
+      <w:r>
+        <w:t xml:space="preserve"> around the following statements</w:t>
       </w:r>
       <w:r>
         <w:t xml:space="preserve">. </w:t>
@@ -2493,6 +2535,9 @@
         <w:t xml:space="preserve"> </w:t>
       </w:r>
       <w:r>
+        <w:t xml:space="preserve">itself a </w:t>
+      </w:r>
+      <w:r>
         <w:t>place</w:t>
       </w:r>
       <w:r>
@@ -2506,6 +2551,9 @@
       </w:r>
       <w:r>
         <w:t>programmers</w:t>
+      </w:r>
+      <w:r>
+        <w:t>’</w:t>
       </w:r>
       <w:r>
         <w:t xml:space="preserve"> </w:t>
@@ -2981,7 +3029,7 @@
       <w:pPr>
         <w:pStyle w:val="Heading3"/>
       </w:pPr>
-      <w:bookmarkStart w:id="4" w:name="_Toc372106424"/>
+      <w:bookmarkStart w:id="4" w:name="_Toc372545422"/>
       <w:r>
         <w:t>Java</w:t>
       </w:r>
@@ -3033,318 +3081,342 @@
         <w:t>, thoughtlessly copying both good and bad</w:t>
       </w:r>
       <w:r>
-        <w:t xml:space="preserve"> but – </w:t>
+        <w:t xml:space="preserve"> but </w:t>
+      </w:r>
+      <w:r>
+        <w:t>was</w:t>
+      </w:r>
+      <w:r>
+        <w:t xml:space="preserve"> </w:t>
+      </w:r>
+      <w:r>
+        <w:t xml:space="preserve">later </w:t>
+      </w:r>
+      <w:r>
+        <w:t xml:space="preserve">quite </w:t>
+      </w:r>
+      <w:r>
+        <w:t xml:space="preserve">ingeniously </w:t>
+      </w:r>
+      <w:r>
+        <w:t>extended.</w:t>
+      </w:r>
+      <w:r>
+        <w:t xml:space="preserve"> </w:t>
+      </w:r>
+      <w:r>
+        <w:t>In</w:t>
+      </w:r>
+      <w:r>
+        <w:t xml:space="preserve"> </w:t>
+      </w:r>
+      <w:r>
+        <w:t>the</w:t>
+      </w:r>
+      <w:r>
+        <w:t xml:space="preserve"> </w:t>
+      </w:r>
+      <w:r>
+        <w:t>following</w:t>
+      </w:r>
+      <w:r>
+        <w:t xml:space="preserve"> </w:t>
+      </w:r>
+      <w:r>
+        <w:t>paragraphs</w:t>
+      </w:r>
+      <w:r>
+        <w:t xml:space="preserve"> though</w:t>
+      </w:r>
+      <w:r>
+        <w:t xml:space="preserve">, </w:t>
+      </w:r>
+      <w:r>
+        <w:t>I</w:t>
+      </w:r>
+      <w:r>
+        <w:t xml:space="preserve"> </w:t>
+      </w:r>
+      <w:r>
+        <w:t>will</w:t>
+      </w:r>
+      <w:r>
+        <w:t xml:space="preserve"> </w:t>
+      </w:r>
+      <w:r>
+        <w:t>write</w:t>
+      </w:r>
+      <w:r>
+        <w:t xml:space="preserve"> </w:t>
+      </w:r>
+      <w:r>
+        <w:t>about</w:t>
+      </w:r>
+      <w:r>
+        <w:t xml:space="preserve"> </w:t>
+      </w:r>
+      <w:r>
+        <w:t>Java</w:t>
+      </w:r>
+      <w:r>
+        <w:t xml:space="preserve"> only.</w:t>
+      </w:r>
+      <w:r>
+        <w:t xml:space="preserve"> </w:t>
+      </w:r>
+      <w:r>
+        <w:t>B</w:t>
+      </w:r>
+      <w:r>
+        <w:t>ut</w:t>
+      </w:r>
+      <w:r>
+        <w:t xml:space="preserve"> </w:t>
+      </w:r>
+      <w:r>
+        <w:t>most</w:t>
+      </w:r>
+      <w:r>
+        <w:t xml:space="preserve"> </w:t>
+      </w:r>
+      <w:r>
+        <w:t xml:space="preserve">of it also </w:t>
+      </w:r>
+      <w:r>
+        <w:t>applies</w:t>
+      </w:r>
+      <w:r>
+        <w:t xml:space="preserve"> </w:t>
       </w:r>
       <w:r>
         <w:t>to</w:t>
       </w:r>
       <w:r>
-        <w:t xml:space="preserve"> g</w:t>
-      </w:r>
-      <w:r>
-        <w:t>ive the credit where it’s due</w:t>
-      </w:r>
-      <w:r>
-        <w:t xml:space="preserve"> –</w:t>
-      </w:r>
-      <w:r>
-        <w:t xml:space="preserve"> </w:t>
-      </w:r>
-      <w:r>
-        <w:t>was</w:t>
-      </w:r>
-      <w:r>
-        <w:t xml:space="preserve"> </w:t>
-      </w:r>
-      <w:r>
-        <w:t xml:space="preserve">later </w:t>
-      </w:r>
-      <w:r>
-        <w:t xml:space="preserve">quite </w:t>
-      </w:r>
-      <w:r>
-        <w:t xml:space="preserve">ingeniously </w:t>
-      </w:r>
-      <w:r>
-        <w:t>extended.</w:t>
-      </w:r>
-      <w:r>
-        <w:t xml:space="preserve"> </w:t>
-      </w:r>
-      <w:r>
-        <w:t>In</w:t>
-      </w:r>
-      <w:r>
-        <w:t xml:space="preserve"> </w:t>
-      </w:r>
-      <w:r>
-        <w:t>the</w:t>
-      </w:r>
-      <w:r>
-        <w:t xml:space="preserve"> </w:t>
-      </w:r>
-      <w:r>
-        <w:t>following</w:t>
-      </w:r>
-      <w:r>
-        <w:t xml:space="preserve"> </w:t>
-      </w:r>
-      <w:r>
-        <w:t>paragraphs</w:t>
-      </w:r>
-      <w:r>
-        <w:t xml:space="preserve"> though</w:t>
+        <w:t xml:space="preserve"> </w:t>
+      </w:r>
+      <w:r>
+        <w:rPr>
+          <w:rFonts w:hint="eastAsia"/>
+          <w:lang w:eastAsia="zh-TW"/>
+        </w:rPr>
+        <w:t>C#</w:t>
+      </w:r>
+      <w:r>
+        <w:rPr>
+          <w:lang w:eastAsia="zh-TW"/>
+        </w:rPr>
+        <w:t>.</w:t>
+      </w:r>
+    </w:p>
+    <w:p>
+      <w:pPr>
+        <w:rPr>
+          <w:lang w:eastAsia="zh-TW"/>
+        </w:rPr>
+      </w:pPr>
+      <w:r>
+        <w:t xml:space="preserve">The </w:t>
+      </w:r>
+      <w:r>
+        <w:t>Java</w:t>
+      </w:r>
+      <w:r>
+        <w:t xml:space="preserve"> </w:t>
+      </w:r>
+      <w:r>
+        <w:t xml:space="preserve">compiler </w:t>
+      </w:r>
+      <w:r>
+        <w:t>doesn’t generate</w:t>
+      </w:r>
+      <w:r>
+        <w:t xml:space="preserve"> the machine code for the specific processor, but </w:t>
+      </w:r>
+      <w:r>
+        <w:rPr>
+          <w:rFonts w:hint="eastAsia"/>
+          <w:lang w:eastAsia="zh-TW"/>
+        </w:rPr>
+        <w:t>J</w:t>
+      </w:r>
+      <w:r>
+        <w:rPr>
+          <w:lang w:eastAsia="zh-TW"/>
+        </w:rPr>
+        <w:t>ava</w:t>
+      </w:r>
+      <w:r>
+        <w:rPr>
+          <w:lang w:eastAsia="zh-TW"/>
+        </w:rPr>
+        <w:t xml:space="preserve"> </w:t>
+      </w:r>
+      <w:r>
+        <w:rPr>
+          <w:lang w:eastAsia="zh-TW"/>
+        </w:rPr>
+        <w:t xml:space="preserve">byte-code, which is </w:t>
+      </w:r>
+      <w:r>
+        <w:rPr>
+          <w:lang w:eastAsia="zh-TW"/>
+        </w:rPr>
+        <w:t xml:space="preserve">then </w:t>
+      </w:r>
+      <w:r>
+        <w:rPr>
+          <w:lang w:eastAsia="zh-TW"/>
+        </w:rPr>
+        <w:t xml:space="preserve">interpreted or JIT-compiled by </w:t>
+      </w:r>
+      <w:r>
+        <w:rPr>
+          <w:lang w:eastAsia="zh-TW"/>
+        </w:rPr>
+        <w:t xml:space="preserve">the </w:t>
+      </w:r>
+      <w:r>
+        <w:rPr>
+          <w:lang w:eastAsia="zh-TW"/>
+        </w:rPr>
+        <w:t>Java Virtual Machine</w:t>
+      </w:r>
+      <w:r>
+        <w:rPr>
+          <w:lang w:eastAsia="zh-TW"/>
+        </w:rPr>
+        <w:t xml:space="preserve"> at run-time</w:t>
+      </w:r>
+      <w:r>
+        <w:rPr>
+          <w:lang w:eastAsia="zh-TW"/>
+        </w:rPr>
+        <w:t xml:space="preserve">. </w:t>
+      </w:r>
+      <w:r>
+        <w:rPr>
+          <w:lang w:eastAsia="zh-TW"/>
+        </w:rPr>
+        <w:t>This allows reusing the same binary module on multiple arch</w:t>
+      </w:r>
+      <w:r>
+        <w:rPr>
+          <w:lang w:eastAsia="zh-TW"/>
+        </w:rPr>
+        <w:t>itectures without re-compiling.</w:t>
+      </w:r>
+      <w:r>
+        <w:rPr>
+          <w:lang w:eastAsia="zh-TW"/>
+        </w:rPr>
+        <w:t xml:space="preserve"> </w:t>
+      </w:r>
+    </w:p>
+    <w:p>
+      <w:r>
+        <w:t xml:space="preserve">The </w:t>
+      </w:r>
+      <w:r>
+        <w:t xml:space="preserve">Java Virtual Machine </w:t>
+      </w:r>
+      <w:r>
+        <w:t xml:space="preserve">also </w:t>
+      </w:r>
+      <w:r>
+        <w:t xml:space="preserve">provides </w:t>
+      </w:r>
+      <w:r>
+        <w:t xml:space="preserve">a </w:t>
+      </w:r>
+      <w:r>
+        <w:t>built-in facility for automatic memory management via garbage collection.</w:t>
+      </w:r>
+      <w:r>
+        <w:t xml:space="preserve"> </w:t>
+      </w:r>
+      <w:r>
+        <w:t>Java</w:t>
+      </w:r>
+      <w:r>
+        <w:t xml:space="preserve"> </w:t>
+      </w:r>
+      <w:r>
+        <w:t>developers</w:t>
+      </w:r>
+      <w:r>
+        <w:t xml:space="preserve"> </w:t>
+      </w:r>
+      <w:r>
+        <w:t>do</w:t>
+      </w:r>
+      <w:r>
+        <w:t xml:space="preserve"> </w:t>
+      </w:r>
+      <w:r>
+        <w:t>not</w:t>
+      </w:r>
+      <w:r>
+        <w:t xml:space="preserve"> </w:t>
+      </w:r>
+      <w:r>
+        <w:t>need</w:t>
+      </w:r>
+      <w:r>
+        <w:t xml:space="preserve"> </w:t>
+      </w:r>
+      <w:r>
+        <w:t>to</w:t>
+      </w:r>
+      <w:r>
+        <w:t xml:space="preserve"> </w:t>
+      </w:r>
+      <w:r>
+        <w:t>worry</w:t>
+      </w:r>
+      <w:r>
+        <w:t xml:space="preserve"> </w:t>
+      </w:r>
+      <w:r>
+        <w:t>about</w:t>
+      </w:r>
+      <w:r>
+        <w:t xml:space="preserve"> </w:t>
+      </w:r>
+      <w:r>
+        <w:t xml:space="preserve">explicit freeing </w:t>
+      </w:r>
+      <w:r>
+        <w:t xml:space="preserve">of </w:t>
+      </w:r>
+      <w:r>
+        <w:t xml:space="preserve">memory </w:t>
+      </w:r>
+      <w:r>
+        <w:t>block</w:t>
+      </w:r>
+      <w:r>
+        <w:t>s allocated for various objects since the</w:t>
+      </w:r>
+      <w:r>
+        <w:t xml:space="preserve"> garbage collector will take care of that</w:t>
+      </w:r>
+      <w:r>
+        <w:t xml:space="preserve">. </w:t>
+      </w:r>
+      <w:r>
+        <w:t>This, of course, does not mean that memory leaks in Java are non-existent. Besides</w:t>
       </w:r>
       <w:r>
         <w:t xml:space="preserve">, </w:t>
       </w:r>
       <w:r>
-        <w:t>I</w:t>
-      </w:r>
-      <w:r>
-        <w:t xml:space="preserve"> </w:t>
-      </w:r>
-      <w:r>
-        <w:t>will</w:t>
-      </w:r>
-      <w:r>
-        <w:t xml:space="preserve"> </w:t>
-      </w:r>
-      <w:r>
-        <w:t>write</w:t>
-      </w:r>
-      <w:r>
-        <w:t xml:space="preserve"> </w:t>
-      </w:r>
-      <w:r>
-        <w:t>about</w:t>
-      </w:r>
-      <w:r>
-        <w:t xml:space="preserve"> </w:t>
-      </w:r>
-      <w:r>
-        <w:t>Java</w:t>
-      </w:r>
-      <w:r>
-        <w:t xml:space="preserve"> only.</w:t>
-      </w:r>
-      <w:r>
-        <w:t xml:space="preserve"> </w:t>
-      </w:r>
-      <w:r>
-        <w:t>B</w:t>
-      </w:r>
-      <w:r>
-        <w:t>ut</w:t>
-      </w:r>
-      <w:r>
-        <w:t xml:space="preserve"> </w:t>
-      </w:r>
-      <w:r>
-        <w:t>most</w:t>
-      </w:r>
-      <w:r>
-        <w:t xml:space="preserve"> </w:t>
-      </w:r>
-      <w:r>
-        <w:t>to certain extent applies</w:t>
-      </w:r>
-      <w:r>
-        <w:t xml:space="preserve"> </w:t>
-      </w:r>
-      <w:r>
-        <w:t>to</w:t>
-      </w:r>
-      <w:r>
-        <w:t xml:space="preserve"> </w:t>
-      </w:r>
-      <w:r>
-        <w:rPr>
-          <w:rFonts w:hint="eastAsia"/>
-          <w:lang w:eastAsia="zh-TW"/>
-        </w:rPr>
-        <w:t>C#</w:t>
-      </w:r>
-      <w:r>
-        <w:rPr>
-          <w:lang w:eastAsia="zh-TW"/>
-        </w:rPr>
-        <w:t xml:space="preserve"> </w:t>
-      </w:r>
-      <w:r>
-        <w:rPr>
-          <w:lang w:eastAsia="zh-TW"/>
-        </w:rPr>
-        <w:t>too</w:t>
-      </w:r>
-      <w:r>
-        <w:rPr>
-          <w:lang w:eastAsia="zh-TW"/>
-        </w:rPr>
-        <w:t>.</w:t>
-      </w:r>
-    </w:p>
-    <w:p>
-      <w:pPr>
-        <w:rPr>
-          <w:lang w:eastAsia="zh-TW"/>
-        </w:rPr>
-      </w:pPr>
-      <w:r>
-        <w:t>Java</w:t>
-      </w:r>
-      <w:r>
-        <w:t xml:space="preserve"> </w:t>
-      </w:r>
-      <w:r>
-        <w:t xml:space="preserve">compiler generates not the machine code for the specific processor, but rather </w:t>
-      </w:r>
-      <w:r>
-        <w:rPr>
-          <w:rFonts w:hint="eastAsia"/>
-          <w:lang w:eastAsia="zh-TW"/>
-        </w:rPr>
-        <w:t>J</w:t>
-      </w:r>
-      <w:r>
-        <w:rPr>
-          <w:lang w:eastAsia="zh-TW"/>
-        </w:rPr>
-        <w:t>ava</w:t>
-      </w:r>
-      <w:r>
-        <w:rPr>
-          <w:lang w:eastAsia="zh-TW"/>
-        </w:rPr>
-        <w:t xml:space="preserve"> </w:t>
-      </w:r>
-      <w:r>
-        <w:rPr>
-          <w:lang w:eastAsia="zh-TW"/>
-        </w:rPr>
-        <w:t>byte-code, which is interpreted or JIT-compiled by Java Virtual Machine</w:t>
-      </w:r>
-      <w:r>
-        <w:rPr>
-          <w:lang w:eastAsia="zh-TW"/>
-        </w:rPr>
-        <w:t xml:space="preserve"> at run-time</w:t>
-      </w:r>
-      <w:r>
-        <w:rPr>
-          <w:lang w:eastAsia="zh-TW"/>
-        </w:rPr>
-        <w:t xml:space="preserve">. </w:t>
-      </w:r>
-      <w:r>
-        <w:rPr>
-          <w:lang w:eastAsia="zh-TW"/>
-        </w:rPr>
-        <w:t>This allows reusing of the same binary module on multiple arch</w:t>
-      </w:r>
-      <w:r>
-        <w:rPr>
-          <w:lang w:eastAsia="zh-TW"/>
-        </w:rPr>
-        <w:t>itectures without re-compiling.</w:t>
-      </w:r>
-      <w:r>
-        <w:rPr>
-          <w:lang w:eastAsia="zh-TW"/>
-        </w:rPr>
-        <w:t xml:space="preserve"> </w:t>
-      </w:r>
-    </w:p>
-    <w:p>
-      <w:r>
-        <w:t xml:space="preserve">Java Virtual Machine </w:t>
-      </w:r>
-      <w:r>
-        <w:t xml:space="preserve">also </w:t>
-      </w:r>
-      <w:r>
-        <w:t xml:space="preserve">provides </w:t>
-      </w:r>
-      <w:r>
-        <w:t xml:space="preserve">a </w:t>
-      </w:r>
-      <w:r>
-        <w:t>built-in facility for automatic memory management via garbage collection.</w:t>
-      </w:r>
-      <w:r>
-        <w:t xml:space="preserve"> </w:t>
-      </w:r>
-      <w:r>
-        <w:t>Java</w:t>
-      </w:r>
-      <w:r>
-        <w:t xml:space="preserve"> </w:t>
-      </w:r>
-      <w:r>
-        <w:t>developers</w:t>
-      </w:r>
-      <w:r>
-        <w:t xml:space="preserve"> </w:t>
-      </w:r>
-      <w:r>
-        <w:t>do</w:t>
-      </w:r>
-      <w:r>
-        <w:t xml:space="preserve"> </w:t>
-      </w:r>
-      <w:r>
-        <w:t>not</w:t>
-      </w:r>
-      <w:r>
-        <w:t xml:space="preserve"> </w:t>
-      </w:r>
-      <w:r>
-        <w:t>need</w:t>
-      </w:r>
-      <w:r>
-        <w:t xml:space="preserve"> </w:t>
-      </w:r>
-      <w:r>
-        <w:t>to</w:t>
-      </w:r>
-      <w:r>
-        <w:t xml:space="preserve"> </w:t>
-      </w:r>
-      <w:r>
-        <w:t>worry</w:t>
-      </w:r>
-      <w:r>
-        <w:t xml:space="preserve"> </w:t>
-      </w:r>
-      <w:r>
-        <w:t>about</w:t>
-      </w:r>
-      <w:r>
-        <w:t xml:space="preserve"> </w:t>
-      </w:r>
-      <w:r>
-        <w:t xml:space="preserve">explicit freeing </w:t>
-      </w:r>
-      <w:r>
-        <w:t xml:space="preserve">of </w:t>
-      </w:r>
-      <w:r>
-        <w:t xml:space="preserve">memory </w:t>
-      </w:r>
-      <w:r>
-        <w:t>blocks allocated for various objects: garbage collector will take care of that</w:t>
-      </w:r>
-      <w:r>
-        <w:t xml:space="preserve">. </w:t>
-      </w:r>
-      <w:r>
-        <w:t>This, of course, does not mean that memory leaks in Java are non-existent. Besides</w:t>
-      </w:r>
-      <w:r>
-        <w:t xml:space="preserve">, </w:t>
-      </w:r>
-      <w:r>
-        <w:t>there are situations where it’s highly desired to manage memory manually instead of relying on convenient but not-so-determ</w:t>
+        <w:t xml:space="preserve">there are situations where it’s highly desired to manage memory manually instead of relying on </w:t>
+      </w:r>
+      <w:r>
+        <w:t xml:space="preserve">the </w:t>
+      </w:r>
+      <w:r>
+        <w:t>convenient but not-so-determ</w:t>
       </w:r>
       <w:r>
         <w:t>i</w:t>
@@ -3440,7 +3512,10 @@
         </w:numPr>
       </w:pPr>
       <w:r>
-        <w:t>Large</w:t>
+        <w:t>A l</w:t>
+      </w:r>
+      <w:r>
+        <w:t>arge</w:t>
       </w:r>
       <w:r>
         <w:t xml:space="preserve"> </w:t>
@@ -3506,7 +3581,13 @@
         <w:t xml:space="preserve"> </w:t>
       </w:r>
       <w:r>
-        <w:t>memory. If memory management was automatic, for example, most (not all, of course – but absolute most!) C++ destructors would simply become irrelevant cause all they do is free memory</w:t>
+        <w:t xml:space="preserve">memory. </w:t>
+      </w:r>
+      <w:r>
+        <w:t>For example, i</w:t>
+      </w:r>
+      <w:r>
+        <w:t>f memory management was automatic, most (not all, of course – but absolute most!) C++ destructors would simply become irrelevant cause all they do is free memory</w:t>
       </w:r>
     </w:p>
     <w:p>
@@ -3673,13 +3754,13 @@
     </w:p>
     <w:p>
       <w:r>
-        <w:t>As a consequence of the above, built-in garbage collection simplifies and</w:t>
-      </w:r>
-      <w:r>
-        <w:t>,</w:t>
-      </w:r>
-      <w:r>
-        <w:t xml:space="preserve"> the</w:t>
+        <w:t xml:space="preserve">As a consequence of the above, </w:t>
+      </w:r>
+      <w:r>
+        <w:t xml:space="preserve">the </w:t>
+      </w:r>
+      <w:r>
+        <w:t>built-in garbage collection simplifies and the</w:t>
       </w:r>
       <w:r>
         <w:t xml:space="preserve"> </w:t>
@@ -3694,13 +3775,13 @@
         <w:t>re</w:t>
       </w:r>
       <w:r>
-        <w:t>fore</w:t>
-      </w:r>
-      <w:r>
-        <w:t>,</w:t>
-      </w:r>
-      <w:r>
-        <w:t xml:space="preserve"> speeds up and reduces the cost of development cycle</w:t>
+        <w:t xml:space="preserve">fore speeds up and reduces the cost of </w:t>
+      </w:r>
+      <w:r>
+        <w:t xml:space="preserve">the </w:t>
+      </w:r>
+      <w:r>
+        <w:t>development cycle</w:t>
       </w:r>
       <w:r>
         <w:t>.</w:t>
@@ -3750,16 +3831,19 @@
         <w:t xml:space="preserve">++. </w:t>
       </w:r>
       <w:r>
-        <w:t>As a consequence of this simplif</w:t>
+        <w:t xml:space="preserve">As a </w:t>
+      </w:r>
+      <w:r>
+        <w:t>result and also as a good evidence</w:t>
+      </w:r>
+      <w:r>
+        <w:t xml:space="preserve"> of this simplif</w:t>
       </w:r>
       <w:r>
         <w:t>ic</w:t>
       </w:r>
       <w:r>
-        <w:t>ation and also as a good evidence of it</w:t>
-      </w:r>
-      <w:r>
-        <w:t xml:space="preserve"> </w:t>
+        <w:t xml:space="preserve">ation </w:t>
       </w:r>
       <w:r>
         <w:t xml:space="preserve">Java </w:t>
@@ -3780,7 +3864,13 @@
         <w:t xml:space="preserve"> – unlike </w:t>
       </w:r>
       <w:r>
-        <w:t>context</w:t>
+        <w:t>C</w:t>
+      </w:r>
+      <w:r>
+        <w:t xml:space="preserve">++ </w:t>
+      </w:r>
+      <w:r>
+        <w:t>which has context</w:t>
       </w:r>
       <w:r>
         <w:t>-</w:t>
@@ -3792,40 +3882,13 @@
         <w:t xml:space="preserve"> </w:t>
       </w:r>
       <w:r>
-        <w:t>C</w:t>
-      </w:r>
-      <w:r>
-        <w:t xml:space="preserve">++ </w:t>
-      </w:r>
-      <w:r>
-        <w:t>(</w:t>
-      </w:r>
-      <w:r>
-        <w:t>and</w:t>
-      </w:r>
-      <w:r>
-        <w:t xml:space="preserve"> </w:t>
-      </w:r>
-      <w:r>
-        <w:t>in</w:t>
-      </w:r>
-      <w:r>
-        <w:t xml:space="preserve"> </w:t>
-      </w:r>
-      <w:r>
-        <w:t>many</w:t>
-      </w:r>
-      <w:r>
-        <w:t xml:space="preserve"> </w:t>
-      </w:r>
-      <w:r>
-        <w:t xml:space="preserve">grammar </w:t>
-      </w:r>
-      <w:r>
-        <w:t>rules!</w:t>
-      </w:r>
-      <w:r>
-        <w:t>). This is of</w:t>
+        <w:t>grammar which is widely considered one of if not the most complicated grammars in modern programming languages. This simplification</w:t>
+      </w:r>
+      <w:r>
+        <w:t xml:space="preserve"> </w:t>
+      </w:r>
+      <w:r>
+        <w:t>is of</w:t>
       </w:r>
       <w:r>
         <w:rPr>
@@ -3925,12 +3988,17 @@
         </w:rPr>
         <w:t>(</w:t>
       </w:r>
+      <w:proofErr w:type="spellStart"/>
       <w:r>
         <w:t>t</w:t>
       </w:r>
       <w:r>
         <w:t>ypedef</w:t>
       </w:r>
+      <w:r>
+        <w:t>s</w:t>
+      </w:r>
+      <w:proofErr w:type="spellEnd"/>
       <w:r>
         <w:rPr>
           <w:lang w:val="ru-RU"/>
@@ -3973,11 +4041,17 @@
           <w:numId w:val="1"/>
         </w:numPr>
       </w:pPr>
-      <w:r>
+      <w:proofErr w:type="spellStart"/>
+      <w:r>
+        <w:lastRenderedPageBreak/>
         <w:t>S</w:t>
       </w:r>
       <w:r>
-        <w:t>tructs and unions</w:t>
+        <w:t>tructs</w:t>
+      </w:r>
+      <w:proofErr w:type="spellEnd"/>
+      <w:r>
+        <w:t xml:space="preserve"> and unions</w:t>
       </w:r>
     </w:p>
     <w:p>
@@ -3989,7 +4063,6 @@
         </w:numPr>
       </w:pPr>
       <w:r>
-        <w:lastRenderedPageBreak/>
         <w:t>Explicit</w:t>
       </w:r>
       <w:r>
@@ -4058,11 +4131,16 @@
           <w:lang w:val="ru-RU"/>
         </w:rPr>
       </w:pPr>
+      <w:proofErr w:type="spellStart"/>
       <w:r>
         <w:t>Con</w:t>
       </w:r>
       <w:r>
-        <w:t>st-</w:t>
+        <w:t>st</w:t>
+      </w:r>
+      <w:proofErr w:type="spellEnd"/>
+      <w:r>
+        <w:t>-</w:t>
       </w:r>
       <w:r>
         <w:t>correctness</w:t>
@@ -4226,22 +4304,2646 @@
         <w:t xml:space="preserve"> unjust. Of course there was reasoning</w:t>
       </w:r>
       <w:r>
-        <w:t xml:space="preserve"> for Java designers’</w:t>
+        <w:t xml:space="preserve"> for </w:t>
+      </w:r>
+      <w:r>
+        <w:t xml:space="preserve">the </w:t>
+      </w:r>
+      <w:r>
+        <w:t>Java designers’</w:t>
       </w:r>
       <w:r>
         <w:t xml:space="preserve"> part</w:t>
       </w:r>
       <w:r>
-        <w:t>. Like simplification of syntax, compiler, virtual machine; or like improving language safety via not giving a developer potentially dangerous tools</w:t>
+        <w:t>. Like simplification of syntax</w:t>
+      </w:r>
+      <w:r>
+        <w:t>, compiler and</w:t>
+      </w:r>
+      <w:r>
+        <w:t xml:space="preserve"> virtual machine; or like improving language safety via not giving a developer potentially dangerous tools and so forth. But</w:t>
+      </w:r>
+      <w:r>
+        <w:t xml:space="preserve"> </w:t>
+      </w:r>
+      <w:r>
+        <w:t>it</w:t>
+      </w:r>
+      <w:r>
+        <w:t>’</w:t>
+      </w:r>
+      <w:r>
+        <w:t>s</w:t>
+      </w:r>
+      <w:r>
+        <w:t xml:space="preserve"> </w:t>
+      </w:r>
+      <w:r>
+        <w:t>so</w:t>
+      </w:r>
+      <w:r>
+        <w:t xml:space="preserve"> </w:t>
+      </w:r>
+      <w:r>
+        <w:t xml:space="preserve">easy to give examples where each of the above </w:t>
+      </w:r>
+      <w:r>
+        <w:t>co</w:t>
+      </w:r>
+      <w:r>
+        <w:t xml:space="preserve">uld be </w:t>
+      </w:r>
+      <w:r>
+        <w:t xml:space="preserve">very </w:t>
+      </w:r>
+      <w:r>
+        <w:t xml:space="preserve">helpful </w:t>
+      </w:r>
+      <w:r>
+        <w:t xml:space="preserve">to </w:t>
+      </w:r>
+      <w:r>
+        <w:t xml:space="preserve">make the code </w:t>
+      </w:r>
+      <w:r>
+        <w:t xml:space="preserve">sometimes </w:t>
+      </w:r>
+      <w:r>
+        <w:t xml:space="preserve">more elegant, </w:t>
+      </w:r>
+      <w:r>
+        <w:t xml:space="preserve">sometimes </w:t>
+      </w:r>
+      <w:r>
+        <w:t xml:space="preserve">more logical, </w:t>
+      </w:r>
+      <w:r>
+        <w:t xml:space="preserve">and often times </w:t>
+      </w:r>
+      <w:r>
+        <w:t>more efficient!</w:t>
+      </w:r>
+    </w:p>
+    <w:p>
+      <w:r>
+        <w:t xml:space="preserve">All in all </w:t>
+      </w:r>
+      <w:r>
+        <w:t xml:space="preserve">the </w:t>
+      </w:r>
+      <w:r>
+        <w:t>built</w:t>
+      </w:r>
+      <w:r>
+        <w:t>-</w:t>
+      </w:r>
+      <w:r>
+        <w:t>in</w:t>
+      </w:r>
+      <w:r>
+        <w:t xml:space="preserve"> </w:t>
+      </w:r>
+      <w:r>
+        <w:t>accurate</w:t>
+      </w:r>
+      <w:r>
+        <w:t xml:space="preserve"> </w:t>
+      </w:r>
+      <w:r>
+        <w:t>garbage</w:t>
+      </w:r>
+      <w:r>
+        <w:t xml:space="preserve"> </w:t>
+      </w:r>
+      <w:r>
+        <w:t>collector</w:t>
+      </w:r>
+      <w:r>
+        <w:t xml:space="preserve">, </w:t>
+      </w:r>
+      <w:r>
+        <w:t xml:space="preserve">familiar </w:t>
+      </w:r>
+      <w:r>
+        <w:t xml:space="preserve">and simple </w:t>
+      </w:r>
+      <w:r>
+        <w:t>C</w:t>
+      </w:r>
+      <w:r>
+        <w:t>-</w:t>
+      </w:r>
+      <w:r>
+        <w:t>like</w:t>
+      </w:r>
+      <w:r>
+        <w:t xml:space="preserve"> </w:t>
+      </w:r>
+      <w:r>
+        <w:t>syntax</w:t>
+      </w:r>
+      <w:r>
+        <w:t xml:space="preserve"> as well as the</w:t>
+      </w:r>
+      <w:r>
+        <w:t xml:space="preserve"> safety and ability to run the same binary on any platform given the fact it has Java Virtu</w:t>
+      </w:r>
+      <w:r>
+        <w:t>al Machine led to unquestionably</w:t>
+      </w:r>
+      <w:r>
+        <w:t xml:space="preserve"> huge success of Java. If</w:t>
+      </w:r>
+      <w:r>
+        <w:t xml:space="preserve"> </w:t>
+      </w:r>
+      <w:r>
+        <w:t>we</w:t>
+      </w:r>
+      <w:r>
+        <w:t xml:space="preserve"> </w:t>
+      </w:r>
+      <w:r>
+        <w:t xml:space="preserve">take a </w:t>
+      </w:r>
+      <w:r>
+        <w:t>look</w:t>
+      </w:r>
+      <w:r>
+        <w:t xml:space="preserve"> </w:t>
+      </w:r>
+      <w:r>
+        <w:t>at</w:t>
+      </w:r>
+      <w:r>
+        <w:t xml:space="preserve"> </w:t>
+      </w:r>
+      <w:r>
+        <w:t xml:space="preserve">ratings of </w:t>
+      </w:r>
+      <w:r>
+        <w:t xml:space="preserve">the </w:t>
+      </w:r>
+      <w:r>
+        <w:t xml:space="preserve">programming language popularity </w:t>
+      </w:r>
+      <w:r>
+        <w:t xml:space="preserve">(which </w:t>
+      </w:r>
+      <w:r>
+        <w:t xml:space="preserve">I’ve </w:t>
+      </w:r>
+      <w:r>
+        <w:t>start</w:t>
+      </w:r>
+      <w:r>
+        <w:t>ed</w:t>
+      </w:r>
+      <w:r>
+        <w:t xml:space="preserve"> this article with</w:t>
+      </w:r>
+      <w:r>
+        <w:t>)</w:t>
+      </w:r>
+      <w:r>
+        <w:t xml:space="preserve"> we will see that </w:t>
+      </w:r>
+      <w:r>
+        <w:t>Java</w:t>
+      </w:r>
+      <w:r>
+        <w:t xml:space="preserve"> </w:t>
+      </w:r>
+      <w:r>
+        <w:t xml:space="preserve">not only consistently </w:t>
+      </w:r>
+      <w:r>
+        <w:t xml:space="preserve">remains among the top </w:t>
+      </w:r>
+      <w:r>
+        <w:t>position</w:t>
+      </w:r>
+      <w:r>
+        <w:t>s</w:t>
+      </w:r>
+      <w:r>
+        <w:t xml:space="preserve"> </w:t>
+      </w:r>
+      <w:r>
+        <w:t xml:space="preserve">but also slowly but steadily </w:t>
+      </w:r>
+      <w:r>
+        <w:t xml:space="preserve">improves </w:t>
+      </w:r>
+      <w:r>
+        <w:t xml:space="preserve">its ratings </w:t>
+      </w:r>
+      <w:r>
+        <w:t>year by year</w:t>
+      </w:r>
+      <w:r>
+        <w:t>.</w:t>
+      </w:r>
+    </w:p>
+    <w:p>
+      <w:pPr>
+        <w:pStyle w:val="Heading3"/>
+      </w:pPr>
+      <w:bookmarkStart w:id="5" w:name="_Toc372545423"/>
+      <w:r>
+        <w:t>D</w:t>
+      </w:r>
+      <w:bookmarkEnd w:id="5"/>
+    </w:p>
+    <w:p>
+      <w:r>
+        <w:t>Al</w:t>
+      </w:r>
+      <w:r>
+        <w:t>though</w:t>
+      </w:r>
+      <w:r>
+        <w:t xml:space="preserve"> </w:t>
+      </w:r>
+      <w:r>
+        <w:t xml:space="preserve">the </w:t>
+      </w:r>
+      <w:r>
+        <w:t>D</w:t>
+      </w:r>
+      <w:r>
+        <w:t xml:space="preserve"> </w:t>
+      </w:r>
+      <w:r>
+        <w:t>programming</w:t>
+      </w:r>
+      <w:r>
+        <w:t xml:space="preserve"> </w:t>
+      </w:r>
+      <w:r>
+        <w:t>language</w:t>
+      </w:r>
+      <w:r>
+        <w:t xml:space="preserve"> </w:t>
+      </w:r>
+      <w:r>
+        <w:t>often</w:t>
+      </w:r>
+      <w:r>
+        <w:t xml:space="preserve"> </w:t>
+      </w:r>
+      <w:r>
+        <w:t>doesn</w:t>
+      </w:r>
+      <w:r>
+        <w:t>’</w:t>
+      </w:r>
+      <w:r>
+        <w:t>t</w:t>
+      </w:r>
+      <w:r>
+        <w:t xml:space="preserve"> </w:t>
+      </w:r>
+      <w:r>
+        <w:t xml:space="preserve">even </w:t>
+      </w:r>
+      <w:r>
+        <w:t>make</w:t>
+      </w:r>
+      <w:r>
+        <w:t xml:space="preserve"> </w:t>
+      </w:r>
+      <w:r>
+        <w:t>it</w:t>
+      </w:r>
+      <w:r>
+        <w:t xml:space="preserve"> </w:t>
+      </w:r>
+      <w:r>
+        <w:t>into</w:t>
+      </w:r>
+      <w:r>
+        <w:t xml:space="preserve"> </w:t>
+      </w:r>
+      <w:r>
+        <w:t>top</w:t>
+      </w:r>
+      <w:r>
+        <w:t xml:space="preserve"> </w:t>
+      </w:r>
+      <w:r>
+        <w:t>ten</w:t>
+      </w:r>
+      <w:r>
+        <w:t xml:space="preserve"> </w:t>
+      </w:r>
+      <w:r>
+        <w:t>or</w:t>
+      </w:r>
+      <w:r>
+        <w:t xml:space="preserve"> </w:t>
+      </w:r>
+      <w:r>
+        <w:t>top</w:t>
+      </w:r>
+      <w:r>
+        <w:t xml:space="preserve"> </w:t>
+      </w:r>
+      <w:r>
+        <w:t>twenty of the above ratings</w:t>
+      </w:r>
+      <w:r>
+        <w:t xml:space="preserve">, </w:t>
+      </w:r>
+      <w:r>
+        <w:t>it</w:t>
+      </w:r>
+      <w:r>
+        <w:t xml:space="preserve"> </w:t>
+      </w:r>
+      <w:r>
+        <w:t>would</w:t>
+      </w:r>
+      <w:r>
+        <w:t xml:space="preserve"> </w:t>
+      </w:r>
+      <w:r>
+        <w:t>be</w:t>
+      </w:r>
+      <w:r>
+        <w:t xml:space="preserve"> </w:t>
+      </w:r>
+      <w:r>
+        <w:t>unfair</w:t>
+      </w:r>
+      <w:r>
+        <w:t xml:space="preserve"> </w:t>
+      </w:r>
+      <w:r>
+        <w:t>not</w:t>
+      </w:r>
+      <w:r>
+        <w:t xml:space="preserve"> </w:t>
+      </w:r>
+      <w:r>
+        <w:t>to</w:t>
+      </w:r>
+      <w:r>
+        <w:t xml:space="preserve"> </w:t>
+      </w:r>
+      <w:r>
+        <w:t>say</w:t>
+      </w:r>
+      <w:r>
+        <w:t xml:space="preserve"> </w:t>
+      </w:r>
+      <w:r>
+        <w:t>anything</w:t>
+      </w:r>
+      <w:r>
+        <w:t xml:space="preserve"> </w:t>
+      </w:r>
+      <w:r>
+        <w:t>about</w:t>
+      </w:r>
+      <w:r>
+        <w:t xml:space="preserve"> </w:t>
+      </w:r>
+      <w:r>
+        <w:t>this</w:t>
+      </w:r>
+      <w:r>
+        <w:t xml:space="preserve"> </w:t>
+      </w:r>
+      <w:r>
+        <w:t>interesting</w:t>
+      </w:r>
+      <w:r>
+        <w:t xml:space="preserve"> </w:t>
+      </w:r>
+      <w:r>
+        <w:t>language</w:t>
+      </w:r>
+      <w:r>
+        <w:t xml:space="preserve">. </w:t>
+      </w:r>
+      <w:r>
+        <w:t xml:space="preserve">The </w:t>
+      </w:r>
+      <w:r>
+        <w:t>D</w:t>
+      </w:r>
+      <w:r>
+        <w:t xml:space="preserve"> </w:t>
+      </w:r>
+      <w:r>
+        <w:t>programming</w:t>
+      </w:r>
+      <w:r>
+        <w:t xml:space="preserve"> </w:t>
+      </w:r>
+      <w:r>
+        <w:t>language</w:t>
+      </w:r>
+      <w:r>
+        <w:t xml:space="preserve"> </w:t>
+      </w:r>
+      <w:r>
+        <w:t>was</w:t>
+      </w:r>
+      <w:r>
+        <w:t xml:space="preserve"> </w:t>
+      </w:r>
+      <w:r>
+        <w:t>created by Walter Bright as a re-thinking of C++ at 1999 – about the same time Microsoft released the first version of C#</w:t>
+      </w:r>
+      <w:r>
+        <w:t xml:space="preserve">. </w:t>
+      </w:r>
+      <w:r>
+        <w:t>The</w:t>
+      </w:r>
+      <w:r>
+        <w:t xml:space="preserve"> </w:t>
+      </w:r>
+      <w:r>
+        <w:t>main</w:t>
+      </w:r>
+      <w:r>
+        <w:t xml:space="preserve"> </w:t>
+      </w:r>
+      <w:r>
+        <w:t>motto</w:t>
+      </w:r>
+      <w:r>
+        <w:t xml:space="preserve"> </w:t>
+      </w:r>
+      <w:r>
+        <w:t xml:space="preserve">of the </w:t>
+      </w:r>
+      <w:r>
+        <w:t>D</w:t>
+      </w:r>
+      <w:r>
+        <w:t xml:space="preserve"> language design</w:t>
+      </w:r>
+      <w:r>
+        <w:t xml:space="preserve"> </w:t>
+      </w:r>
+      <w:r>
+        <w:t>is</w:t>
+      </w:r>
+      <w:r>
+        <w:t xml:space="preserve"> </w:t>
+      </w:r>
+      <w:r>
+        <w:t xml:space="preserve">combining the performance of C/C++ with </w:t>
+      </w:r>
+      <w:r>
+        <w:t>the</w:t>
+      </w:r>
+      <w:r>
+        <w:t xml:space="preserve"> </w:t>
+      </w:r>
+      <w:r>
+        <w:t xml:space="preserve">convenience and safety of </w:t>
+      </w:r>
+      <w:r>
+        <w:t xml:space="preserve">the </w:t>
+      </w:r>
+      <w:r>
+        <w:t>managed world.</w:t>
+      </w:r>
+      <w:r>
+        <w:t xml:space="preserve"> </w:t>
+      </w:r>
+    </w:p>
+    <w:p>
+      <w:r>
+        <w:t>D</w:t>
+      </w:r>
+      <w:r>
+        <w:t xml:space="preserve"> </w:t>
+      </w:r>
+      <w:r>
+        <w:t>has full</w:t>
+      </w:r>
+      <w:r>
+        <w:t xml:space="preserve"> </w:t>
+      </w:r>
+      <w:r>
+        <w:t>ABI</w:t>
+      </w:r>
+      <w:r>
+        <w:t xml:space="preserve"> (</w:t>
+      </w:r>
+      <w:r>
+        <w:t>application</w:t>
+      </w:r>
+      <w:r>
+        <w:t xml:space="preserve"> </w:t>
+      </w:r>
+      <w:r>
+        <w:t>binary</w:t>
+      </w:r>
+      <w:r>
+        <w:t xml:space="preserve"> </w:t>
+      </w:r>
+      <w:r>
+        <w:t>interface</w:t>
+      </w:r>
+      <w:r>
+        <w:t xml:space="preserve">) </w:t>
+      </w:r>
+      <w:r>
+        <w:t>compatibility</w:t>
+      </w:r>
+      <w:r>
+        <w:t xml:space="preserve"> </w:t>
+      </w:r>
+      <w:r>
+        <w:t>with</w:t>
+      </w:r>
+      <w:r>
+        <w:t xml:space="preserve"> </w:t>
+      </w:r>
+      <w:r>
+        <w:t>C</w:t>
+      </w:r>
+      <w:r>
+        <w:t>/</w:t>
+      </w:r>
+      <w:r>
+        <w:t>C</w:t>
+      </w:r>
+      <w:r>
+        <w:t xml:space="preserve">++ </w:t>
+      </w:r>
+      <w:r>
+        <w:t>programs</w:t>
+      </w:r>
+      <w:r>
+        <w:t xml:space="preserve">, </w:t>
+      </w:r>
+      <w:r>
+        <w:t>supports</w:t>
+      </w:r>
+      <w:r>
+        <w:t xml:space="preserve"> </w:t>
+      </w:r>
+      <w:r>
+        <w:t>pointers</w:t>
+      </w:r>
+      <w:r>
+        <w:t xml:space="preserve"> </w:t>
+      </w:r>
+      <w:r>
+        <w:t>to</w:t>
+      </w:r>
+      <w:r>
+        <w:t xml:space="preserve"> </w:t>
+      </w:r>
+      <w:r>
+        <w:t>data</w:t>
+      </w:r>
+      <w:r>
+        <w:t xml:space="preserve"> </w:t>
+      </w:r>
+      <w:r>
+        <w:t>and</w:t>
+      </w:r>
+      <w:r>
+        <w:t xml:space="preserve"> </w:t>
+      </w:r>
+      <w:r>
+        <w:t>functions</w:t>
+      </w:r>
+      <w:r>
+        <w:t xml:space="preserve">, </w:t>
+      </w:r>
+      <w:r>
+        <w:t>manual memory management, allows</w:t>
+      </w:r>
+      <w:r>
+        <w:t xml:space="preserve"> </w:t>
+      </w:r>
+      <w:r>
+        <w:t>mixing</w:t>
+      </w:r>
+      <w:r>
+        <w:t xml:space="preserve"> </w:t>
+      </w:r>
+      <w:r>
+        <w:t>in</w:t>
+      </w:r>
+      <w:r>
+        <w:t xml:space="preserve"> </w:t>
+      </w:r>
+      <w:r>
+        <w:t>portions</w:t>
+      </w:r>
+      <w:r>
+        <w:t xml:space="preserve"> </w:t>
+      </w:r>
+      <w:r>
+        <w:t>of</w:t>
+      </w:r>
+      <w:r>
+        <w:t xml:space="preserve"> </w:t>
+      </w:r>
+      <w:r>
+        <w:t>assembly</w:t>
+      </w:r>
+      <w:r>
+        <w:t xml:space="preserve"> </w:t>
+      </w:r>
+      <w:r>
+        <w:t xml:space="preserve">language and at the same time provides facilities from the managed world such as garbage collection, </w:t>
+      </w:r>
+      <w:r>
+        <w:t>nested functions and closures, strong meta-programming facilities and more</w:t>
+      </w:r>
+      <w:r>
+        <w:t xml:space="preserve">. </w:t>
+      </w:r>
+    </w:p>
+    <w:p>
+      <w:r>
+        <w:t>D is an awesome language and gave me tons of inspiration. Years</w:t>
+      </w:r>
+      <w:r>
+        <w:t xml:space="preserve"> </w:t>
+      </w:r>
+      <w:r>
+        <w:t>back</w:t>
+      </w:r>
+      <w:r>
+        <w:t xml:space="preserve"> </w:t>
+      </w:r>
+      <w:r>
+        <w:t>I</w:t>
+      </w:r>
+      <w:r>
+        <w:t xml:space="preserve"> </w:t>
+      </w:r>
+      <w:r>
+        <w:t>was</w:t>
+      </w:r>
+      <w:r>
+        <w:t xml:space="preserve"> </w:t>
+      </w:r>
+      <w:r>
+        <w:t>seriously</w:t>
+      </w:r>
+      <w:r>
+        <w:t xml:space="preserve"> </w:t>
+      </w:r>
+      <w:r>
+        <w:t>considering</w:t>
+      </w:r>
+      <w:r>
+        <w:t xml:space="preserve"> </w:t>
+      </w:r>
+      <w:r>
+        <w:t>and was running experiments on using</w:t>
+      </w:r>
+      <w:r>
+        <w:t xml:space="preserve"> </w:t>
+      </w:r>
+      <w:r>
+        <w:t>D</w:t>
+      </w:r>
+      <w:r>
+        <w:t xml:space="preserve"> </w:t>
+      </w:r>
+      <w:r>
+        <w:t>as</w:t>
+      </w:r>
+      <w:r>
+        <w:t xml:space="preserve"> </w:t>
+      </w:r>
+      <w:r>
+        <w:t>a</w:t>
+      </w:r>
+      <w:r>
+        <w:t xml:space="preserve"> </w:t>
+      </w:r>
+      <w:r>
+        <w:t>scripting</w:t>
+      </w:r>
+      <w:r>
+        <w:t xml:space="preserve"> </w:t>
+      </w:r>
+      <w:r>
+        <w:t>language</w:t>
+      </w:r>
+      <w:r>
+        <w:t xml:space="preserve"> </w:t>
+      </w:r>
+      <w:r>
+        <w:t>in</w:t>
+      </w:r>
+      <w:r>
+        <w:t xml:space="preserve"> </w:t>
+      </w:r>
+      <w:r>
+        <w:t>our</w:t>
+      </w:r>
+      <w:r>
+        <w:t xml:space="preserve"> </w:t>
+      </w:r>
+      <w:r>
+        <w:t>products</w:t>
+      </w:r>
+      <w:r>
+        <w:t xml:space="preserve">, </w:t>
+      </w:r>
+      <w:r>
+        <w:t xml:space="preserve">but </w:t>
+      </w:r>
+      <w:r>
+        <w:t xml:space="preserve">the early stages </w:t>
+      </w:r>
+      <w:r>
+        <w:t xml:space="preserve">D at that time, and most importantly the </w:t>
+      </w:r>
+      <w:proofErr w:type="spellStart"/>
+      <w:r>
+        <w:t>absense</w:t>
+      </w:r>
+      <w:proofErr w:type="spellEnd"/>
+      <w:r>
+        <w:t xml:space="preserve"> (again, at that time) of </w:t>
+      </w:r>
+      <w:r>
+        <w:t xml:space="preserve">a back-end </w:t>
+      </w:r>
+      <w:r>
+        <w:t xml:space="preserve">available for commercial usage put that on hold. </w:t>
+      </w:r>
+    </w:p>
+    <w:p>
+      <w:r>
+        <w:t xml:space="preserve">Besides, </w:t>
+      </w:r>
+      <w:r>
+        <w:t>D</w:t>
+      </w:r>
+      <w:r>
+        <w:t xml:space="preserve"> </w:t>
+      </w:r>
+      <w:r>
+        <w:t>has</w:t>
+      </w:r>
+      <w:r>
+        <w:t xml:space="preserve"> </w:t>
+      </w:r>
+      <w:r>
+        <w:t xml:space="preserve">its share of </w:t>
+      </w:r>
+      <w:r>
+        <w:t xml:space="preserve">rather </w:t>
+      </w:r>
+      <w:r>
+        <w:t>questionable</w:t>
+      </w:r>
+      <w:r>
+        <w:t xml:space="preserve"> </w:t>
+      </w:r>
+      <w:r>
+        <w:t>design</w:t>
+      </w:r>
+      <w:r>
+        <w:t xml:space="preserve"> </w:t>
+      </w:r>
+      <w:r>
+        <w:t>decisions</w:t>
+      </w:r>
+      <w:r>
+        <w:t xml:space="preserve"> (for example, scope guards or auto-conversion of functions into properties)</w:t>
+      </w:r>
+      <w:r>
+        <w:t xml:space="preserve">. </w:t>
+      </w:r>
+      <w:r>
+        <w:t xml:space="preserve"> </w:t>
+      </w:r>
+      <w:r>
+        <w:t xml:space="preserve">Also, </w:t>
+      </w:r>
+      <w:r>
+        <w:t>unsafe</w:t>
+      </w:r>
+      <w:r>
+        <w:t xml:space="preserve"> </w:t>
+      </w:r>
+      <w:r>
+        <w:t>pointers</w:t>
+      </w:r>
+      <w:r>
+        <w:t xml:space="preserve"> </w:t>
+      </w:r>
+      <w:r>
+        <w:t>and</w:t>
+      </w:r>
+      <w:r>
+        <w:t xml:space="preserve"> </w:t>
+      </w:r>
+      <w:r>
+        <w:t xml:space="preserve">the </w:t>
+      </w:r>
+      <w:r>
+        <w:t>possibility of mixing</w:t>
+      </w:r>
+      <w:r>
+        <w:t xml:space="preserve"> </w:t>
+      </w:r>
+      <w:r>
+        <w:t>in</w:t>
+      </w:r>
+      <w:r>
+        <w:t xml:space="preserve"> </w:t>
+      </w:r>
+      <w:r>
+        <w:t>assembly</w:t>
+      </w:r>
+      <w:r>
+        <w:t xml:space="preserve"> </w:t>
+      </w:r>
+      <w:r>
+        <w:t>snippets</w:t>
+      </w:r>
+      <w:r>
+        <w:t xml:space="preserve"> </w:t>
+      </w:r>
+      <w:r>
+        <w:t xml:space="preserve">largely </w:t>
+      </w:r>
+      <w:proofErr w:type="gramStart"/>
+      <w:r>
+        <w:t>denies</w:t>
+      </w:r>
+      <w:proofErr w:type="gramEnd"/>
+      <w:r>
+        <w:t xml:space="preserve"> the</w:t>
+      </w:r>
+      <w:r>
+        <w:t xml:space="preserve"> usage of D as a safe scripting language</w:t>
+      </w:r>
+      <w:r>
+        <w:t>.</w:t>
+      </w:r>
+    </w:p>
+    <w:p>
+      <w:pPr>
+        <w:pStyle w:val="Heading1"/>
+      </w:pPr>
+      <w:bookmarkStart w:id="6" w:name="_Toc372545424"/>
+      <w:r>
+        <w:t>Motivation</w:t>
+      </w:r>
+      <w:bookmarkEnd w:id="6"/>
+    </w:p>
+    <w:p>
+      <w:pPr>
+        <w:pStyle w:val="Heading3"/>
+      </w:pPr>
+      <w:bookmarkStart w:id="7" w:name="_Toc372545425"/>
+      <w:r>
+        <w:t>Motivation</w:t>
+      </w:r>
+      <w:r>
+        <w:t xml:space="preserve"> </w:t>
+      </w:r>
+      <w:r>
+        <w:t>№1</w:t>
+      </w:r>
+      <w:r>
+        <w:t xml:space="preserve">, </w:t>
+      </w:r>
+      <w:r>
+        <w:t>wheel</w:t>
+      </w:r>
+      <w:r>
+        <w:t xml:space="preserve"> </w:t>
+      </w:r>
+      <w:r>
+        <w:t>re-</w:t>
+      </w:r>
+      <w:r>
+        <w:t>inventive</w:t>
+      </w:r>
+      <w:bookmarkEnd w:id="7"/>
+    </w:p>
+    <w:p>
+      <w:r>
+        <w:t>One</w:t>
+      </w:r>
+      <w:r>
+        <w:t xml:space="preserve"> </w:t>
+      </w:r>
+      <w:r>
+        <w:t>of</w:t>
+      </w:r>
+      <w:r>
+        <w:t xml:space="preserve"> </w:t>
+      </w:r>
+      <w:r>
+        <w:t>the</w:t>
+      </w:r>
+      <w:r>
+        <w:t xml:space="preserve"> </w:t>
+      </w:r>
+      <w:r>
+        <w:t>remarkable</w:t>
+      </w:r>
+      <w:r>
+        <w:t xml:space="preserve"> </w:t>
+      </w:r>
+      <w:r>
+        <w:t>qualities</w:t>
+      </w:r>
+      <w:r>
+        <w:t xml:space="preserve"> </w:t>
+      </w:r>
+      <w:r>
+        <w:t>of</w:t>
+      </w:r>
+      <w:r>
+        <w:t xml:space="preserve"> </w:t>
+      </w:r>
+      <w:r>
+        <w:t xml:space="preserve">the </w:t>
+      </w:r>
+      <w:r>
+        <w:t>Russian</w:t>
+      </w:r>
+      <w:r>
+        <w:t xml:space="preserve"> </w:t>
+      </w:r>
+      <w:r>
+        <w:t>education</w:t>
+      </w:r>
+      <w:r>
+        <w:t xml:space="preserve"> </w:t>
+      </w:r>
+      <w:r>
+        <w:t>was</w:t>
+      </w:r>
+      <w:r>
+        <w:t xml:space="preserve">, </w:t>
+      </w:r>
+      <w:r>
+        <w:t>and</w:t>
+      </w:r>
+      <w:r>
+        <w:t xml:space="preserve"> </w:t>
+      </w:r>
+      <w:r>
+        <w:t>I</w:t>
+      </w:r>
+      <w:r>
+        <w:t xml:space="preserve"> </w:t>
+      </w:r>
+      <w:r>
+        <w:t>hope</w:t>
+      </w:r>
+      <w:r>
+        <w:t xml:space="preserve"> </w:t>
+      </w:r>
+      <w:r>
+        <w:t>still</w:t>
+      </w:r>
+      <w:r>
+        <w:t xml:space="preserve"> </w:t>
+      </w:r>
+      <w:r>
+        <w:t>is</w:t>
+      </w:r>
+      <w:r>
+        <w:t>,</w:t>
+      </w:r>
+      <w:r>
+        <w:t xml:space="preserve"> </w:t>
+      </w:r>
+      <w:r>
+        <w:t xml:space="preserve">the </w:t>
+      </w:r>
+      <w:r>
+        <w:t>nurturing</w:t>
+      </w:r>
+      <w:r>
+        <w:t xml:space="preserve"> </w:t>
+      </w:r>
+      <w:r>
+        <w:t>of</w:t>
+      </w:r>
+      <w:r>
+        <w:t xml:space="preserve"> </w:t>
+      </w:r>
+      <w:r>
+        <w:t xml:space="preserve">a </w:t>
+      </w:r>
+      <w:r>
+        <w:t>critical</w:t>
+      </w:r>
+      <w:r>
+        <w:t xml:space="preserve"> </w:t>
+      </w:r>
+      <w:r>
+        <w:t>view</w:t>
+      </w:r>
+      <w:r>
+        <w:t xml:space="preserve"> </w:t>
+      </w:r>
+      <w:r>
+        <w:t>on</w:t>
+      </w:r>
+      <w:r>
+        <w:t xml:space="preserve"> </w:t>
+      </w:r>
+      <w:r>
+        <w:t>things</w:t>
+      </w:r>
+      <w:r>
+        <w:t xml:space="preserve">. </w:t>
+      </w:r>
+      <w:r>
+        <w:t>Starting</w:t>
+      </w:r>
+      <w:r>
+        <w:t xml:space="preserve"> </w:t>
+      </w:r>
+      <w:r>
+        <w:t>with</w:t>
+      </w:r>
+      <w:r>
+        <w:t xml:space="preserve"> </w:t>
+      </w:r>
+      <w:r>
+        <w:t>senior</w:t>
+      </w:r>
+      <w:r>
+        <w:t xml:space="preserve"> </w:t>
+      </w:r>
+      <w:r>
+        <w:t>high</w:t>
+      </w:r>
+      <w:r>
+        <w:t xml:space="preserve"> </w:t>
+      </w:r>
+      <w:r>
+        <w:t>and</w:t>
+      </w:r>
+      <w:r>
+        <w:t xml:space="preserve"> </w:t>
+      </w:r>
+      <w:r>
+        <w:t>certainly</w:t>
+      </w:r>
+      <w:r>
+        <w:t xml:space="preserve"> </w:t>
+      </w:r>
+      <w:r>
+        <w:t>in</w:t>
+      </w:r>
+      <w:r>
+        <w:t xml:space="preserve"> </w:t>
+      </w:r>
+      <w:r>
+        <w:t>the</w:t>
+      </w:r>
+      <w:r>
+        <w:t xml:space="preserve"> </w:t>
+      </w:r>
+      <w:r>
+        <w:t>university</w:t>
+      </w:r>
+      <w:r>
+        <w:t xml:space="preserve"> </w:t>
+      </w:r>
+      <w:r>
+        <w:t>we were taught not to blindly accept what is written in the textbooks or what is told by a lecturer at the blackboard. I</w:t>
+      </w:r>
+      <w:r>
+        <w:t xml:space="preserve"> </w:t>
+      </w:r>
+      <w:r>
+        <w:t>remember</w:t>
+      </w:r>
+      <w:r>
+        <w:t xml:space="preserve"> </w:t>
+      </w:r>
+      <w:r>
+        <w:t>at</w:t>
+      </w:r>
+      <w:r>
+        <w:t xml:space="preserve"> </w:t>
+      </w:r>
+      <w:r>
+        <w:t>the</w:t>
+      </w:r>
+      <w:r>
+        <w:t xml:space="preserve"> </w:t>
+      </w:r>
+      <w:r>
+        <w:t>very</w:t>
+      </w:r>
+      <w:r>
+        <w:t xml:space="preserve"> </w:t>
+      </w:r>
+      <w:r>
+        <w:t>first</w:t>
+      </w:r>
+      <w:r>
+        <w:t xml:space="preserve"> </w:t>
+      </w:r>
+      <w:r>
+        <w:t>lecture</w:t>
+      </w:r>
+      <w:r>
+        <w:t xml:space="preserve"> </w:t>
+      </w:r>
+      <w:r>
+        <w:t>on</w:t>
+      </w:r>
+      <w:r>
+        <w:t xml:space="preserve"> </w:t>
+      </w:r>
+      <w:r>
+        <w:t>physics</w:t>
+      </w:r>
+      <w:r>
+        <w:t>,</w:t>
+      </w:r>
+      <w:r>
+        <w:t xml:space="preserve"> </w:t>
+      </w:r>
+      <w:r>
+        <w:t>our teacher with</w:t>
+      </w:r>
+      <w:r>
+        <w:t xml:space="preserve">out breaking </w:t>
+      </w:r>
+      <w:r>
+        <w:t xml:space="preserve">a straight face has given us a proof that </w:t>
+      </w:r>
+      <w:r>
+        <w:t xml:space="preserve">2 </w:t>
+      </w:r>
+      <w:r>
+        <w:t>equals</w:t>
+      </w:r>
+      <w:r>
+        <w:t xml:space="preserve"> 5</w:t>
+      </w:r>
+      <w:r>
+        <w:t xml:space="preserve"> (these are the designation </w:t>
+      </w:r>
+      <w:r>
+        <w:t xml:space="preserve">marks in </w:t>
+      </w:r>
+      <w:r>
+        <w:t xml:space="preserve">the </w:t>
+      </w:r>
+      <w:r>
+        <w:t xml:space="preserve">Russian education </w:t>
+      </w:r>
+      <w:r>
+        <w:t>system by the way</w:t>
+      </w:r>
+      <w:r>
+        <w:t xml:space="preserve">), and right after that </w:t>
+      </w:r>
+      <w:r>
+        <w:t xml:space="preserve">followed </w:t>
+      </w:r>
+      <w:r>
+        <w:t xml:space="preserve">the proof that </w:t>
+      </w:r>
+      <w:r>
+        <w:t xml:space="preserve">the </w:t>
+      </w:r>
+      <w:r>
+        <w:t xml:space="preserve">acute angle equals the obtuse one. </w:t>
+      </w:r>
+      <w:r>
+        <w:t xml:space="preserve"> </w:t>
+      </w:r>
+      <w:r>
+        <w:t>Then</w:t>
+      </w:r>
+      <w:r>
+        <w:t xml:space="preserve"> </w:t>
+      </w:r>
+      <w:r>
+        <w:t>he put</w:t>
+      </w:r>
+      <w:r>
+        <w:t xml:space="preserve"> </w:t>
+      </w:r>
+      <w:r>
+        <w:t>his</w:t>
+      </w:r>
+      <w:r>
+        <w:t xml:space="preserve"> </w:t>
+      </w:r>
+      <w:r>
+        <w:t>idea</w:t>
+      </w:r>
+      <w:r>
+        <w:t xml:space="preserve"> </w:t>
+      </w:r>
+      <w:r>
+        <w:t>into</w:t>
+      </w:r>
+      <w:r>
+        <w:t xml:space="preserve"> </w:t>
+      </w:r>
+      <w:r>
+        <w:t>words</w:t>
+      </w:r>
+      <w:r>
+        <w:t xml:space="preserve">: </w:t>
+      </w:r>
+      <w:r>
+        <w:t>try</w:t>
+      </w:r>
+      <w:r>
+        <w:t xml:space="preserve"> </w:t>
+      </w:r>
+      <w:r>
+        <w:t>not</w:t>
+      </w:r>
+      <w:r>
+        <w:t xml:space="preserve"> </w:t>
+      </w:r>
+      <w:r>
+        <w:t>to</w:t>
+      </w:r>
+      <w:r>
+        <w:t xml:space="preserve"> </w:t>
+      </w:r>
+      <w:r>
+        <w:t>thoughtlessly</w:t>
+      </w:r>
+      <w:r>
+        <w:t xml:space="preserve"> accept and memorize something told or shown by </w:t>
+      </w:r>
+      <w:r>
+        <w:t>undoubtedly</w:t>
+      </w:r>
+      <w:r>
+        <w:t xml:space="preserve"> smart people (I suspect he meant himself) but rather comprehend and understand why it is the way it is, why it works </w:t>
+      </w:r>
+      <w:r>
+        <w:lastRenderedPageBreak/>
+        <w:t>like this, and not like that. Perhaps</w:t>
+      </w:r>
+      <w:r>
+        <w:t xml:space="preserve">, </w:t>
+      </w:r>
+      <w:r>
+        <w:t>you</w:t>
+      </w:r>
+      <w:r>
+        <w:t xml:space="preserve"> </w:t>
+      </w:r>
+      <w:r>
+        <w:t>will</w:t>
+      </w:r>
+      <w:r>
+        <w:t xml:space="preserve"> </w:t>
+      </w:r>
+      <w:r>
+        <w:t>find</w:t>
+      </w:r>
+      <w:r>
+        <w:t xml:space="preserve"> </w:t>
+      </w:r>
+      <w:r>
+        <w:t xml:space="preserve">an </w:t>
+      </w:r>
+      <w:r>
+        <w:t>error</w:t>
+      </w:r>
+      <w:r>
+        <w:t xml:space="preserve"> </w:t>
+      </w:r>
+      <w:r>
+        <w:t>in</w:t>
+      </w:r>
+      <w:r>
+        <w:t xml:space="preserve"> </w:t>
+      </w:r>
+      <w:r>
+        <w:t>their reasoning</w:t>
+      </w:r>
+      <w:r>
+        <w:t xml:space="preserve">. Perhaps, you will find another way to do the same which would be somehow better than the original one. </w:t>
+      </w:r>
+      <w:r>
+        <w:t xml:space="preserve">Or </w:t>
+      </w:r>
+      <w:r>
+        <w:t xml:space="preserve">perhaps, </w:t>
+      </w:r>
+      <w:r>
+        <w:t xml:space="preserve">quite the opposite – </w:t>
+      </w:r>
+      <w:r>
+        <w:t>you</w:t>
+      </w:r>
+      <w:r>
+        <w:t xml:space="preserve"> </w:t>
+      </w:r>
+      <w:r>
+        <w:t>will realize that it’s better to apply your time and efforts to something else instead of trying to fix something that works already</w:t>
+      </w:r>
+      <w:r>
+        <w:t>.</w:t>
+      </w:r>
+    </w:p>
+    <w:p>
+      <w:r>
+        <w:t xml:space="preserve">On </w:t>
+      </w:r>
+      <w:r>
+        <w:t xml:space="preserve">the </w:t>
+      </w:r>
+      <w:r>
+        <w:t>one hand, I am extremely grateful for being t</w:t>
+      </w:r>
+      <w:r>
+        <w:t>a</w:t>
+      </w:r>
+      <w:r>
+        <w:t xml:space="preserve">ught and trained to use this </w:t>
+      </w:r>
+      <w:r>
+        <w:t>over-</w:t>
+      </w:r>
+      <w:r>
+        <w:t>analytical way of thinking</w:t>
+      </w:r>
+      <w:r>
+        <w:t xml:space="preserve">. </w:t>
+      </w:r>
+      <w:r>
+        <w:t>On</w:t>
+      </w:r>
+      <w:r>
+        <w:t xml:space="preserve"> </w:t>
+      </w:r>
+      <w:r>
+        <w:t>the</w:t>
+      </w:r>
+      <w:r>
+        <w:t xml:space="preserve"> </w:t>
+      </w:r>
+      <w:r>
+        <w:t>other</w:t>
+      </w:r>
+      <w:r>
+        <w:t xml:space="preserve"> </w:t>
+      </w:r>
+      <w:r>
+        <w:t>hand</w:t>
+      </w:r>
+      <w:r>
+        <w:t xml:space="preserve">, </w:t>
+      </w:r>
+      <w:r>
+        <w:t>to</w:t>
+      </w:r>
+      <w:r>
+        <w:t xml:space="preserve"> </w:t>
+      </w:r>
+      <w:r>
+        <w:t xml:space="preserve">a </w:t>
+      </w:r>
+      <w:r>
+        <w:t>certain</w:t>
+      </w:r>
+      <w:r>
+        <w:t xml:space="preserve"> </w:t>
+      </w:r>
+      <w:r>
+        <w:t>extent</w:t>
+      </w:r>
+      <w:r>
+        <w:t xml:space="preserve"> </w:t>
+      </w:r>
+      <w:r>
+        <w:t xml:space="preserve">I </w:t>
+      </w:r>
+      <w:r>
+        <w:t>have</w:t>
+      </w:r>
+      <w:r>
+        <w:t xml:space="preserve"> </w:t>
+      </w:r>
+      <w:r>
+        <w:t>become</w:t>
+      </w:r>
+      <w:r>
+        <w:t xml:space="preserve"> </w:t>
+      </w:r>
+      <w:r>
+        <w:t>an irred</w:t>
+      </w:r>
+      <w:r>
+        <w:t>ee</w:t>
+      </w:r>
+      <w:r>
+        <w:t xml:space="preserve">mable </w:t>
+      </w:r>
+      <w:r>
+        <w:t>wheel</w:t>
+      </w:r>
+      <w:r>
+        <w:t xml:space="preserve"> inventor – and that is of course not the title to be proud of. To my defense I can say though that another rule </w:t>
+      </w:r>
+      <w:r>
+        <w:t>taught</w:t>
+      </w:r>
+      <w:r>
+        <w:t xml:space="preserve"> in university – namely, the rule to study existing types of </w:t>
+      </w:r>
+      <w:r>
+        <w:t>wheel</w:t>
+      </w:r>
+      <w:r>
+        <w:t>s</w:t>
+      </w:r>
+      <w:r>
+        <w:t xml:space="preserve"> before starting to build your own one – </w:t>
+      </w:r>
+      <w:r>
+        <w:t xml:space="preserve">without a doubt </w:t>
+      </w:r>
+      <w:r>
+        <w:t xml:space="preserve">reduced the number of </w:t>
+      </w:r>
+      <w:r>
+        <w:t>wheel</w:t>
+      </w:r>
+      <w:r>
+        <w:t>s I have created throughout my life by a magnitude</w:t>
+      </w:r>
+      <w:r>
+        <w:t xml:space="preserve">. </w:t>
+      </w:r>
+      <w:proofErr w:type="gramStart"/>
+      <w:r>
+        <w:t>M</w:t>
+      </w:r>
+      <w:r>
+        <w:t>aybe even two.</w:t>
+      </w:r>
+      <w:proofErr w:type="gramEnd"/>
+    </w:p>
+    <w:p>
+      <w:r>
+        <w:t>I</w:t>
+      </w:r>
+      <w:r>
+        <w:t xml:space="preserve"> </w:t>
+      </w:r>
+      <w:r>
+        <w:t>was</w:t>
+      </w:r>
+      <w:r>
+        <w:t xml:space="preserve"> </w:t>
+      </w:r>
+      <w:r>
+        <w:t>programming</w:t>
+      </w:r>
+      <w:r>
+        <w:t xml:space="preserve"> </w:t>
+      </w:r>
+      <w:r>
+        <w:t>for</w:t>
+      </w:r>
+      <w:r>
+        <w:t xml:space="preserve"> </w:t>
+      </w:r>
+      <w:r>
+        <w:t>the</w:t>
+      </w:r>
+      <w:r>
+        <w:t xml:space="preserve"> </w:t>
+      </w:r>
+      <w:r>
+        <w:t>last</w:t>
+      </w:r>
+      <w:r>
+        <w:t xml:space="preserve"> </w:t>
+      </w:r>
+      <w:r>
+        <w:t xml:space="preserve">20 </w:t>
+      </w:r>
+      <w:r>
+        <w:t>years, 15 years professionally</w:t>
+      </w:r>
+      <w:r>
+        <w:t xml:space="preserve">. </w:t>
+      </w:r>
+      <w:r>
+        <w:t>In</w:t>
+      </w:r>
+      <w:r>
+        <w:t xml:space="preserve"> </w:t>
+      </w:r>
+      <w:r>
+        <w:t>every</w:t>
+      </w:r>
+      <w:r>
+        <w:t xml:space="preserve"> </w:t>
+      </w:r>
+      <w:r>
+        <w:t>language</w:t>
+      </w:r>
+      <w:r>
+        <w:t xml:space="preserve"> </w:t>
+      </w:r>
+      <w:r>
+        <w:t>I</w:t>
+      </w:r>
+      <w:r>
+        <w:t xml:space="preserve"> </w:t>
+      </w:r>
+      <w:r>
+        <w:t>happened</w:t>
+      </w:r>
+      <w:r>
+        <w:t xml:space="preserve"> </w:t>
+      </w:r>
+      <w:r>
+        <w:t>to</w:t>
+      </w:r>
+      <w:r>
+        <w:t xml:space="preserve"> </w:t>
+      </w:r>
+      <w:r>
+        <w:t>use</w:t>
+      </w:r>
+      <w:r>
+        <w:t xml:space="preserve"> </w:t>
+      </w:r>
+      <w:r>
+        <w:t>at</w:t>
+      </w:r>
+      <w:r>
+        <w:t xml:space="preserve"> </w:t>
+      </w:r>
+      <w:r>
+        <w:t>work</w:t>
+      </w:r>
+      <w:r>
+        <w:t xml:space="preserve"> </w:t>
+      </w:r>
+      <w:r>
+        <w:t>or</w:t>
+      </w:r>
+      <w:r>
+        <w:t xml:space="preserve"> </w:t>
+      </w:r>
+      <w:r>
+        <w:t>in</w:t>
+      </w:r>
+      <w:r>
+        <w:t xml:space="preserve"> </w:t>
+      </w:r>
+      <w:r>
+        <w:t>my</w:t>
+      </w:r>
+      <w:r>
+        <w:t xml:space="preserve"> </w:t>
+      </w:r>
+      <w:r>
+        <w:t>leisure</w:t>
+      </w:r>
+      <w:r>
+        <w:t xml:space="preserve"> </w:t>
+      </w:r>
+      <w:r>
+        <w:t xml:space="preserve">programming, my internal </w:t>
+      </w:r>
+      <w:r>
+        <w:t>wheel</w:t>
+      </w:r>
+      <w:r>
+        <w:t xml:space="preserve"> inventor was const</w:t>
+      </w:r>
+      <w:r>
+        <w:t>a</w:t>
+      </w:r>
+      <w:r>
+        <w:t>ntly looking for and finding things to improve.</w:t>
+      </w:r>
+      <w:r>
+        <w:t xml:space="preserve"> </w:t>
+      </w:r>
+      <w:r>
+        <w:t>It</w:t>
+      </w:r>
+      <w:r>
+        <w:t xml:space="preserve"> </w:t>
+      </w:r>
+      <w:r>
+        <w:t>so</w:t>
+      </w:r>
+      <w:r>
+        <w:t xml:space="preserve"> </w:t>
+      </w:r>
+      <w:r>
+        <w:t>happened</w:t>
+      </w:r>
+      <w:r>
+        <w:t xml:space="preserve"> </w:t>
+      </w:r>
+      <w:r>
+        <w:t>that</w:t>
+      </w:r>
+      <w:r>
+        <w:t xml:space="preserve"> </w:t>
+      </w:r>
+      <w:r>
+        <w:t>my</w:t>
+      </w:r>
+      <w:r>
+        <w:t xml:space="preserve"> </w:t>
+      </w:r>
+      <w:r>
+        <w:t xml:space="preserve">area of </w:t>
+      </w:r>
+      <w:r>
+        <w:t xml:space="preserve">professional </w:t>
+      </w:r>
+      <w:r>
+        <w:t xml:space="preserve">expertise </w:t>
+      </w:r>
+      <w:r>
+        <w:t>is</w:t>
+      </w:r>
+      <w:r>
+        <w:t xml:space="preserve"> </w:t>
+      </w:r>
+      <w:r>
+        <w:t>systems</w:t>
+      </w:r>
+      <w:r>
+        <w:t xml:space="preserve"> </w:t>
+      </w:r>
+      <w:r>
+        <w:t>programming</w:t>
+      </w:r>
+      <w:r>
+        <w:t xml:space="preserve">, </w:t>
+      </w:r>
+      <w:r>
+        <w:t>particularly</w:t>
+      </w:r>
+      <w:r>
+        <w:t xml:space="preserve"> </w:t>
+      </w:r>
+      <w:r>
+        <w:t>compilers</w:t>
+      </w:r>
+      <w:r>
+        <w:t>, debuggers</w:t>
+      </w:r>
+      <w:r>
+        <w:t xml:space="preserve"> </w:t>
+      </w:r>
+      <w:r>
+        <w:t>and</w:t>
+      </w:r>
+      <w:r>
+        <w:t xml:space="preserve"> </w:t>
+      </w:r>
+      <w:r>
+        <w:t>other</w:t>
+      </w:r>
+      <w:r>
+        <w:t xml:space="preserve"> </w:t>
+      </w:r>
+      <w:r>
+        <w:t xml:space="preserve">development tools. It is therefore not surprising that for many years I have had little toy languages as proving grounds for experiments. Taking into account my confession in love to </w:t>
+      </w:r>
+      <w:r>
+        <w:t xml:space="preserve">the </w:t>
+      </w:r>
+      <w:r>
+        <w:t>C language, it’s not surprising that these languages always had</w:t>
+      </w:r>
+      <w:r>
+        <w:t xml:space="preserve"> a</w:t>
+      </w:r>
+      <w:r>
+        <w:t xml:space="preserve"> C-like syntax.</w:t>
+      </w:r>
+    </w:p>
+    <w:p>
+      <w:r>
+        <w:t xml:space="preserve">Until recently though, these languages had no name – despite the fact that previous versions (or should I say incarnations? </w:t>
+      </w:r>
+      <w:r>
+        <w:t>Bec</w:t>
+      </w:r>
+      <w:r>
+        <w:t>ause most</w:t>
+      </w:r>
+      <w:r>
+        <w:t xml:space="preserve"> </w:t>
+      </w:r>
+      <w:r>
+        <w:t>of</w:t>
+      </w:r>
+      <w:r>
+        <w:t xml:space="preserve"> </w:t>
+      </w:r>
+      <w:r>
+        <w:t>the</w:t>
+      </w:r>
+      <w:r>
+        <w:t xml:space="preserve"> </w:t>
+      </w:r>
+      <w:r>
+        <w:t>time</w:t>
+      </w:r>
+      <w:r>
+        <w:t xml:space="preserve"> </w:t>
+      </w:r>
+      <w:r>
+        <w:t>the</w:t>
+      </w:r>
+      <w:r>
+        <w:t xml:space="preserve"> </w:t>
+      </w:r>
+      <w:r>
+        <w:t>new</w:t>
+      </w:r>
+      <w:r>
+        <w:t xml:space="preserve"> </w:t>
+      </w:r>
+      <w:r>
+        <w:t>version</w:t>
+      </w:r>
+      <w:r>
+        <w:t xml:space="preserve"> </w:t>
+      </w:r>
+      <w:r>
+        <w:t>did</w:t>
+      </w:r>
+      <w:r>
+        <w:t xml:space="preserve"> </w:t>
+      </w:r>
+      <w:r>
+        <w:t>not</w:t>
+      </w:r>
+      <w:r>
+        <w:t xml:space="preserve"> </w:t>
+      </w:r>
+      <w:r>
+        <w:t>have</w:t>
+      </w:r>
+      <w:r>
+        <w:t xml:space="preserve"> </w:t>
+      </w:r>
+      <w:r>
+        <w:t>a</w:t>
+      </w:r>
+      <w:r>
+        <w:t xml:space="preserve"> </w:t>
+      </w:r>
+      <w:r>
+        <w:t>single</w:t>
+      </w:r>
+      <w:r>
+        <w:t xml:space="preserve"> </w:t>
+      </w:r>
+      <w:r>
+        <w:t>line</w:t>
+      </w:r>
+      <w:r>
+        <w:t xml:space="preserve"> </w:t>
+      </w:r>
+      <w:r>
+        <w:t>from</w:t>
+      </w:r>
+      <w:r>
+        <w:t xml:space="preserve"> </w:t>
+      </w:r>
+      <w:r>
+        <w:t>the</w:t>
+      </w:r>
+      <w:r>
+        <w:t xml:space="preserve"> </w:t>
+      </w:r>
+      <w:r>
+        <w:t>previous</w:t>
+      </w:r>
+      <w:r>
+        <w:t xml:space="preserve"> </w:t>
+      </w:r>
+      <w:r>
+        <w:t>one</w:t>
+      </w:r>
+      <w:r>
+        <w:t xml:space="preserve">) </w:t>
+      </w:r>
+      <w:r>
+        <w:t>were</w:t>
+      </w:r>
+      <w:r>
+        <w:t xml:space="preserve"> </w:t>
+      </w:r>
+      <w:r>
+        <w:t>used</w:t>
+      </w:r>
+      <w:r>
+        <w:t xml:space="preserve"> </w:t>
+      </w:r>
+      <w:r>
+        <w:t>in</w:t>
+      </w:r>
+      <w:r>
+        <w:t xml:space="preserve"> </w:t>
+      </w:r>
+      <w:r>
+        <w:t>commercial</w:t>
+      </w:r>
+      <w:r>
+        <w:t xml:space="preserve"> </w:t>
+      </w:r>
+      <w:r>
+        <w:t>products as</w:t>
+      </w:r>
+      <w:r>
+        <w:t xml:space="preserve"> </w:t>
+      </w:r>
+      <w:r>
+        <w:t>DSLs (domain-specific scripting languages)</w:t>
+      </w:r>
+      <w:r>
+        <w:t xml:space="preserve">. </w:t>
+      </w:r>
+      <w:r>
+        <w:t>At</w:t>
+      </w:r>
+      <w:r>
+        <w:t xml:space="preserve"> </w:t>
+      </w:r>
+      <w:r>
+        <w:t>one</w:t>
+      </w:r>
+      <w:r>
+        <w:t xml:space="preserve"> </w:t>
+      </w:r>
+      <w:r>
+        <w:t>point</w:t>
+      </w:r>
+      <w:r>
+        <w:t xml:space="preserve"> </w:t>
+      </w:r>
+      <w:r>
+        <w:t>I</w:t>
+      </w:r>
+      <w:r>
+        <w:t xml:space="preserve"> </w:t>
+      </w:r>
+      <w:r>
+        <w:t>decided</w:t>
+      </w:r>
+      <w:r>
+        <w:t xml:space="preserve"> </w:t>
+      </w:r>
+      <w:r>
+        <w:t>to</w:t>
+      </w:r>
+      <w:r>
+        <w:t xml:space="preserve"> </w:t>
+      </w:r>
+      <w:r>
+        <w:t>put</w:t>
+      </w:r>
+      <w:r>
+        <w:t xml:space="preserve"> </w:t>
+      </w:r>
+      <w:r>
+        <w:t>a</w:t>
+      </w:r>
+      <w:r>
+        <w:t xml:space="preserve"> </w:t>
+      </w:r>
+      <w:r>
+        <w:t>stop</w:t>
+      </w:r>
+      <w:r>
+        <w:t xml:space="preserve"> </w:t>
+      </w:r>
+      <w:r>
+        <w:t>to</w:t>
+      </w:r>
+      <w:r>
+        <w:t xml:space="preserve"> </w:t>
+      </w:r>
+      <w:r>
+        <w:t>this</w:t>
+      </w:r>
+      <w:r>
+        <w:t xml:space="preserve"> </w:t>
+      </w:r>
+      <w:r>
+        <w:t>anonymity</w:t>
+      </w:r>
+      <w:r>
+        <w:t xml:space="preserve"> </w:t>
+      </w:r>
+      <w:r>
+        <w:t>and</w:t>
+      </w:r>
+      <w:r>
+        <w:t xml:space="preserve"> </w:t>
+      </w:r>
+      <w:r>
+        <w:t>after</w:t>
+      </w:r>
+      <w:r>
+        <w:t xml:space="preserve"> </w:t>
+      </w:r>
+      <w:r>
+        <w:t>a</w:t>
+      </w:r>
+      <w:r>
+        <w:t xml:space="preserve"> </w:t>
+      </w:r>
+      <w:r>
+        <w:t>rather brief</w:t>
+      </w:r>
+      <w:r>
+        <w:t xml:space="preserve"> </w:t>
+      </w:r>
+      <w:r>
+        <w:t xml:space="preserve">(lucky!) </w:t>
+      </w:r>
+      <w:r>
+        <w:t xml:space="preserve">linguistic </w:t>
+      </w:r>
+      <w:r>
+        <w:t xml:space="preserve">odyssey I found the name: </w:t>
+      </w:r>
+      <w:proofErr w:type="spellStart"/>
+      <w:r>
+        <w:t>Jancy</w:t>
+      </w:r>
+      <w:proofErr w:type="spellEnd"/>
+      <w:r>
+        <w:t>.</w:t>
+      </w:r>
+    </w:p>
+    <w:p>
+      <w:r>
+        <w:t>It</w:t>
+      </w:r>
+      <w:r>
+        <w:t>’</w:t>
+      </w:r>
+      <w:r>
+        <w:t>s</w:t>
+      </w:r>
+      <w:r>
+        <w:t xml:space="preserve"> </w:t>
+      </w:r>
+      <w:r>
+        <w:t>easy</w:t>
+      </w:r>
+      <w:r>
+        <w:t xml:space="preserve"> </w:t>
+      </w:r>
+      <w:r>
+        <w:t>to</w:t>
+      </w:r>
+      <w:r>
+        <w:t xml:space="preserve"> </w:t>
+      </w:r>
+      <w:r>
+        <w:t>see</w:t>
+      </w:r>
+      <w:r>
+        <w:t xml:space="preserve"> </w:t>
+      </w:r>
+      <w:r>
+        <w:t xml:space="preserve">that </w:t>
+      </w:r>
+      <w:proofErr w:type="spellStart"/>
+      <w:r>
+        <w:t>Jancy</w:t>
+      </w:r>
+      <w:proofErr w:type="spellEnd"/>
+      <w:r>
+        <w:t xml:space="preserve"> </w:t>
+      </w:r>
+      <w:r>
+        <w:t>is</w:t>
+      </w:r>
+      <w:r>
+        <w:t xml:space="preserve"> </w:t>
+      </w:r>
+      <w:r>
+        <w:t>an</w:t>
+      </w:r>
+      <w:r>
+        <w:t xml:space="preserve"> </w:t>
+      </w:r>
+      <w:r>
+        <w:t>acronym</w:t>
+      </w:r>
+      <w:r>
+        <w:t>: [</w:t>
+      </w:r>
+      <w:r>
+        <w:t>in</w:t>
+      </w:r>
+      <w:r>
+        <w:t xml:space="preserve"> </w:t>
+      </w:r>
+      <w:r>
+        <w:t>between</w:t>
+      </w:r>
+      <w:r>
+        <w:t xml:space="preserve">] </w:t>
+      </w:r>
+      <w:proofErr w:type="spellStart"/>
+      <w:r>
+        <w:t>JAva</w:t>
+      </w:r>
+      <w:proofErr w:type="spellEnd"/>
+      <w:r>
+        <w:t xml:space="preserve"> </w:t>
+      </w:r>
+      <w:proofErr w:type="spellStart"/>
+      <w:r>
+        <w:t>aNd</w:t>
+      </w:r>
+      <w:proofErr w:type="spellEnd"/>
+      <w:r>
+        <w:t xml:space="preserve"> </w:t>
+      </w:r>
+      <w:r>
+        <w:t>C</w:t>
+      </w:r>
+      <w:r>
+        <w:t xml:space="preserve">. </w:t>
+      </w:r>
+      <w:r>
+        <w:t xml:space="preserve">One could tell that I took the Java as </w:t>
+      </w:r>
+      <w:r>
+        <w:t xml:space="preserve">a </w:t>
+      </w:r>
+      <w:r>
+        <w:t>starting point and brought in the features</w:t>
+      </w:r>
+      <w:r>
+        <w:t xml:space="preserve"> and facilities I love in C/C++. O</w:t>
+      </w:r>
+      <w:r>
+        <w:t xml:space="preserve">r the other way around: </w:t>
+      </w:r>
+      <w:r>
+        <w:t xml:space="preserve">that </w:t>
+      </w:r>
+      <w:r>
+        <w:t xml:space="preserve">it’s simplified C/C++ which is </w:t>
+      </w:r>
+      <w:r>
+        <w:t>taught</w:t>
+      </w:r>
+      <w:r>
+        <w:t xml:space="preserve"> the </w:t>
+      </w:r>
+      <w:r>
+        <w:t>F</w:t>
+      </w:r>
+      <w:r>
+        <w:t xml:space="preserve">orce of </w:t>
+      </w:r>
+      <w:r>
+        <w:t xml:space="preserve">the </w:t>
+      </w:r>
+      <w:r>
+        <w:t xml:space="preserve">managed world. In </w:t>
+      </w:r>
+      <w:r>
+        <w:t xml:space="preserve">that respect </w:t>
+      </w:r>
+      <w:proofErr w:type="spellStart"/>
+      <w:r>
+        <w:t>Jancy</w:t>
+      </w:r>
+      <w:proofErr w:type="spellEnd"/>
+      <w:r>
+        <w:t xml:space="preserve"> targets </w:t>
+      </w:r>
+      <w:r>
+        <w:t>similar</w:t>
+      </w:r>
+      <w:r>
+        <w:t xml:space="preserve"> design goals as D. </w:t>
+      </w:r>
+      <w:r>
+        <w:t>Plus, of course, I implemented the features which are not found anywhere else (ok, maybe they could be found, but they certainly have not made their way to the mainstream programming languages</w:t>
+      </w:r>
+      <w:r>
+        <w:t xml:space="preserve"> yet</w:t>
+      </w:r>
+      <w:r>
+        <w:t>) – the features that I always dreamed of and which passed the test of my toy languages proving grounds.</w:t>
+      </w:r>
+    </w:p>
+    <w:p>
+      <w:r>
+        <w:t>So… t</w:t>
+      </w:r>
+      <w:r>
+        <w:t>here,</w:t>
+      </w:r>
+      <w:r>
+        <w:t xml:space="preserve"> </w:t>
+      </w:r>
+      <w:r>
+        <w:t>I</w:t>
+      </w:r>
+      <w:r>
+        <w:t xml:space="preserve"> </w:t>
+      </w:r>
+      <w:r>
+        <w:t>confess</w:t>
+      </w:r>
+      <w:r>
+        <w:t xml:space="preserve">. </w:t>
+      </w:r>
+      <w:r>
+        <w:t>One</w:t>
+      </w:r>
+      <w:r>
+        <w:t xml:space="preserve"> </w:t>
+      </w:r>
+      <w:r>
+        <w:t>of</w:t>
+      </w:r>
+      <w:r>
+        <w:t xml:space="preserve"> </w:t>
+      </w:r>
+      <w:r>
+        <w:t>the</w:t>
+      </w:r>
+      <w:r>
+        <w:t xml:space="preserve"> </w:t>
+      </w:r>
+      <w:r>
+        <w:t>main</w:t>
+      </w:r>
+      <w:r>
+        <w:t xml:space="preserve"> </w:t>
+      </w:r>
+      <w:r>
+        <w:t>motivations</w:t>
+      </w:r>
+      <w:r>
+        <w:t xml:space="preserve"> </w:t>
+      </w:r>
+      <w:r>
+        <w:t>of</w:t>
+      </w:r>
+      <w:r>
+        <w:t xml:space="preserve"> </w:t>
+      </w:r>
+      <w:r>
+        <w:t>creating</w:t>
+      </w:r>
+      <w:r>
+        <w:t xml:space="preserve"> </w:t>
+      </w:r>
+      <w:proofErr w:type="spellStart"/>
+      <w:r>
+        <w:t>Jancy</w:t>
+      </w:r>
+      <w:proofErr w:type="spellEnd"/>
+      <w:r>
+        <w:t xml:space="preserve"> </w:t>
+      </w:r>
+      <w:r>
+        <w:t xml:space="preserve">was feeding my internal </w:t>
+      </w:r>
+      <w:r>
+        <w:t>wheel</w:t>
+      </w:r>
+      <w:r>
+        <w:t xml:space="preserve"> inventor</w:t>
+      </w:r>
+      <w:r>
+        <w:t>.</w:t>
+      </w:r>
+    </w:p>
+    <w:p>
+      <w:pPr>
+        <w:pStyle w:val="Heading3"/>
+      </w:pPr>
+      <w:bookmarkStart w:id="8" w:name="_Toc372545426"/>
+      <w:r>
+        <w:t>Motivation</w:t>
+      </w:r>
+      <w:r>
+        <w:t xml:space="preserve"> </w:t>
+      </w:r>
+      <w:r>
+        <w:t>№2</w:t>
+      </w:r>
+      <w:r>
+        <w:t xml:space="preserve">, </w:t>
+      </w:r>
+      <w:r>
+        <w:t>practical</w:t>
+      </w:r>
+      <w:bookmarkEnd w:id="8"/>
+    </w:p>
+    <w:p>
+      <w:r>
+        <w:t>But</w:t>
+      </w:r>
+      <w:r>
+        <w:t xml:space="preserve"> </w:t>
+      </w:r>
+      <w:r>
+        <w:t>there</w:t>
+      </w:r>
+      <w:r>
+        <w:t xml:space="preserve"> </w:t>
+      </w:r>
+      <w:r>
+        <w:t>was</w:t>
+      </w:r>
+      <w:r>
+        <w:t xml:space="preserve"> </w:t>
+      </w:r>
+      <w:r>
+        <w:t>also a</w:t>
+      </w:r>
+      <w:r>
+        <w:t xml:space="preserve"> </w:t>
+      </w:r>
+      <w:r>
+        <w:t>practical</w:t>
+      </w:r>
+      <w:r>
+        <w:t xml:space="preserve"> </w:t>
+      </w:r>
+      <w:r>
+        <w:t>motivation</w:t>
+      </w:r>
+      <w:r>
+        <w:t xml:space="preserve"> </w:t>
+      </w:r>
+      <w:r>
+        <w:t>for turning leisure development into a full-scale project. A</w:t>
+      </w:r>
+      <w:r>
+        <w:t xml:space="preserve"> </w:t>
+      </w:r>
+      <w:r>
+        <w:t>couple</w:t>
+      </w:r>
+      <w:r>
+        <w:t xml:space="preserve"> </w:t>
+      </w:r>
+      <w:r>
+        <w:t>of</w:t>
+      </w:r>
+      <w:r>
+        <w:t xml:space="preserve"> </w:t>
+      </w:r>
+      <w:r>
+        <w:t>years</w:t>
+      </w:r>
+      <w:r>
+        <w:t xml:space="preserve"> </w:t>
+      </w:r>
+      <w:r>
+        <w:t>ago</w:t>
+      </w:r>
+      <w:r>
+        <w:t xml:space="preserve"> </w:t>
+      </w:r>
+      <w:r>
+        <w:t>our</w:t>
+      </w:r>
+      <w:r>
+        <w:t xml:space="preserve"> </w:t>
+      </w:r>
+      <w:r>
+        <w:t>company</w:t>
+      </w:r>
+      <w:r>
+        <w:t xml:space="preserve"> </w:t>
+      </w:r>
+      <w:r>
+        <w:t>released</w:t>
+      </w:r>
+      <w:r>
+        <w:t xml:space="preserve"> </w:t>
+      </w:r>
+      <w:r>
+        <w:t>a</w:t>
+      </w:r>
+      <w:r>
+        <w:t xml:space="preserve"> </w:t>
+      </w:r>
+      <w:r>
+        <w:t>product</w:t>
+      </w:r>
+      <w:r>
+        <w:t xml:space="preserve"> </w:t>
+      </w:r>
+      <w:r>
+        <w:t>named</w:t>
+      </w:r>
+      <w:r>
+        <w:t xml:space="preserve"> </w:t>
+      </w:r>
+      <w:r>
+        <w:t>I</w:t>
+      </w:r>
+      <w:r>
+        <w:t>/</w:t>
+      </w:r>
+      <w:r>
+        <w:t>O</w:t>
+      </w:r>
+      <w:r>
+        <w:t xml:space="preserve"> </w:t>
+      </w:r>
+      <w:r>
+        <w:t>Ninja</w:t>
+      </w:r>
+      <w:r>
+        <w:t xml:space="preserve">, </w:t>
+      </w:r>
+      <w:r>
+        <w:t xml:space="preserve">one of the modules of which had to analyze binary data blocks and write </w:t>
+      </w:r>
+      <w:r>
+        <w:t xml:space="preserve">analysis </w:t>
+      </w:r>
+      <w:r>
+        <w:t xml:space="preserve">results into </w:t>
+      </w:r>
+      <w:r>
+        <w:t xml:space="preserve">a </w:t>
+      </w:r>
+      <w:r>
+        <w:t>log</w:t>
+      </w:r>
+      <w:r>
+        <w:t xml:space="preserve"> file</w:t>
+      </w:r>
+      <w:r>
+        <w:t xml:space="preserve">. </w:t>
+      </w:r>
+      <w:r>
+        <w:t>T</w:t>
+      </w:r>
+      <w:r>
+        <w:t>o</w:t>
+      </w:r>
+      <w:r>
+        <w:t xml:space="preserve"> </w:t>
+      </w:r>
+      <w:r>
+        <w:t>avoid</w:t>
+      </w:r>
+      <w:r>
+        <w:t xml:space="preserve"> </w:t>
+      </w:r>
+      <w:r>
+        <w:t>accusation</w:t>
+      </w:r>
+      <w:r>
+        <w:t xml:space="preserve"> </w:t>
+      </w:r>
+      <w:r>
+        <w:t>in</w:t>
+      </w:r>
+      <w:r>
+        <w:t xml:space="preserve"> </w:t>
+      </w:r>
+      <w:r>
+        <w:t>advertisement</w:t>
+      </w:r>
+      <w:r>
+        <w:t xml:space="preserve">, </w:t>
+      </w:r>
+      <w:r>
+        <w:t>I</w:t>
+      </w:r>
+      <w:r>
+        <w:t xml:space="preserve"> </w:t>
+      </w:r>
+      <w:r>
+        <w:t>am</w:t>
+      </w:r>
+      <w:r>
+        <w:t xml:space="preserve"> </w:t>
+      </w:r>
+      <w:r>
+        <w:t>purposefully</w:t>
+      </w:r>
+      <w:r>
+        <w:t xml:space="preserve"> </w:t>
+      </w:r>
+      <w:r>
+        <w:t>not</w:t>
+      </w:r>
+      <w:r>
+        <w:t xml:space="preserve"> </w:t>
+      </w:r>
+      <w:r>
+        <w:t>going to dive into details or even explanations what this product was all about and why it was needed. It</w:t>
+      </w:r>
+      <w:r>
+        <w:t xml:space="preserve"> </w:t>
+      </w:r>
+      <w:r>
+        <w:t>was</w:t>
+      </w:r>
+      <w:r>
+        <w:t xml:space="preserve"> </w:t>
+      </w:r>
+      <w:r>
+        <w:t>necessary</w:t>
+      </w:r>
+      <w:r>
+        <w:t xml:space="preserve"> </w:t>
+      </w:r>
+      <w:r>
+        <w:t>to</w:t>
+      </w:r>
+      <w:r>
+        <w:t xml:space="preserve"> </w:t>
+      </w:r>
+      <w:r>
+        <w:t>analyze</w:t>
+      </w:r>
+      <w:r>
+        <w:t xml:space="preserve"> </w:t>
+      </w:r>
+      <w:r>
+        <w:t>and generate</w:t>
+      </w:r>
+      <w:r>
+        <w:t xml:space="preserve"> </w:t>
+      </w:r>
+      <w:r>
+        <w:t>binary</w:t>
+      </w:r>
+      <w:r>
+        <w:t xml:space="preserve"> </w:t>
+      </w:r>
+      <w:r>
+        <w:t>data</w:t>
+      </w:r>
+      <w:r>
+        <w:t xml:space="preserve"> </w:t>
+      </w:r>
+      <w:r>
+        <w:t>blocks</w:t>
+      </w:r>
+      <w:r>
+        <w:t xml:space="preserve"> –</w:t>
+      </w:r>
+      <w:r>
+        <w:t xml:space="preserve"> </w:t>
+      </w:r>
+      <w:r>
+        <w:t>t</w:t>
+      </w:r>
+      <w:r>
+        <w:t>hat</w:t>
+      </w:r>
+      <w:r>
+        <w:t>’</w:t>
+      </w:r>
+      <w:r>
+        <w:t>s</w:t>
+      </w:r>
+      <w:r>
+        <w:t xml:space="preserve"> </w:t>
+      </w:r>
+      <w:r>
+        <w:t>it</w:t>
+      </w:r>
+      <w:r>
+        <w:t>.</w:t>
+      </w:r>
+      <w:r>
+        <w:t xml:space="preserve"> </w:t>
+      </w:r>
+    </w:p>
+    <w:p>
+      <w:r>
+        <w:t>Since we wanted to make analyz</w:t>
+      </w:r>
+      <w:r>
+        <w:t>ing</w:t>
+      </w:r>
+      <w:r>
+        <w:t xml:space="preserve"> </w:t>
+      </w:r>
+      <w:r>
+        <w:t>as</w:t>
+      </w:r>
+      <w:r>
+        <w:t xml:space="preserve"> flexible</w:t>
+      </w:r>
+      <w:r>
+        <w:t xml:space="preserve"> as possible</w:t>
+      </w:r>
+      <w:r>
+        <w:t>, we had to move the logic</w:t>
+      </w:r>
+      <w:r>
+        <w:t xml:space="preserve"> </w:t>
+      </w:r>
+      <w:r>
+        <w:t>of</w:t>
+      </w:r>
+      <w:r>
+        <w:t xml:space="preserve"> </w:t>
+      </w:r>
+      <w:r>
+        <w:t xml:space="preserve">analyzing </w:t>
+      </w:r>
+      <w:r>
+        <w:t>into plug-ins or script</w:t>
+      </w:r>
+      <w:r>
+        <w:t>s</w:t>
+      </w:r>
+      <w:r>
+        <w:t>. And since in the long run we planned to give our users possibility to add new analyzers or modify existing ones – script</w:t>
+      </w:r>
+      <w:r>
+        <w:t>s</w:t>
+      </w:r>
+      <w:r>
+        <w:t xml:space="preserve"> seemed like a better approach (plug-ins would mean the necessity of publishing the SDK</w:t>
       </w:r>
       <w:r>
         <w:t>;</w:t>
       </w:r>
       <w:r>
-        <w:t xml:space="preserve"> and so forth and so on. But</w:t>
-      </w:r>
-      <w:r>
-        <w:t xml:space="preserve"> </w:t>
+        <w:t xml:space="preserve"> our users </w:t>
+      </w:r>
+      <w:r>
+        <w:t xml:space="preserve">would also need </w:t>
+      </w:r>
+      <w:r>
+        <w:t>to possess both C/C++ development tools and the required qualification to undertake C/C++ development).</w:t>
+      </w:r>
+    </w:p>
+    <w:p>
+      <w:r>
+        <w:t>So, script it is. But h</w:t>
+      </w:r>
+      <w:r>
+        <w:t>erein</w:t>
+      </w:r>
+      <w:r>
+        <w:t xml:space="preserve"> </w:t>
+      </w:r>
+      <w:proofErr w:type="gramStart"/>
+      <w:r>
+        <w:t>lies</w:t>
+      </w:r>
+      <w:proofErr w:type="gramEnd"/>
+      <w:r>
+        <w:t xml:space="preserve"> t</w:t>
+      </w:r>
+      <w:r>
+        <w:t>he</w:t>
+      </w:r>
+      <w:r>
+        <w:t xml:space="preserve"> </w:t>
+      </w:r>
+      <w:r>
+        <w:t>problem</w:t>
+      </w:r>
+      <w:r>
+        <w:t xml:space="preserve">: </w:t>
       </w:r>
       <w:r>
         <w:t>it</w:t>
@@ -4256,3265 +6958,974 @@
         <w:t xml:space="preserve"> </w:t>
       </w:r>
       <w:r>
-        <w:t>so</w:t>
-      </w:r>
-      <w:r>
-        <w:t xml:space="preserve"> </w:t>
-      </w:r>
-      <w:r>
-        <w:t xml:space="preserve">easy to give examples where each of the above </w:t>
-      </w:r>
-      <w:r>
-        <w:t>co</w:t>
-      </w:r>
-      <w:r>
-        <w:t xml:space="preserve">uld be </w:t>
-      </w:r>
-      <w:r>
-        <w:t xml:space="preserve">very </w:t>
-      </w:r>
-      <w:r>
-        <w:t xml:space="preserve">helpful </w:t>
-      </w:r>
-      <w:r>
-        <w:t xml:space="preserve">to </w:t>
-      </w:r>
-      <w:r>
-        <w:t xml:space="preserve">make the code </w:t>
-      </w:r>
-      <w:r>
-        <w:t xml:space="preserve">sometimes </w:t>
-      </w:r>
-      <w:r>
-        <w:t xml:space="preserve">more elegant, </w:t>
-      </w:r>
-      <w:r>
-        <w:t xml:space="preserve">sometimes </w:t>
-      </w:r>
-      <w:r>
-        <w:t xml:space="preserve">more logical, </w:t>
-      </w:r>
-      <w:r>
-        <w:t xml:space="preserve">and often times </w:t>
-      </w:r>
-      <w:r>
-        <w:t>more efficient!</w:t>
-      </w:r>
-    </w:p>
-    <w:p>
-      <w:r>
-        <w:t>All in all built</w:t>
-      </w:r>
-      <w:r>
-        <w:t>-</w:t>
-      </w:r>
-      <w:r>
-        <w:t>in</w:t>
-      </w:r>
-      <w:r>
-        <w:t xml:space="preserve"> </w:t>
-      </w:r>
-      <w:r>
-        <w:t>accurate</w:t>
-      </w:r>
-      <w:r>
-        <w:t xml:space="preserve"> </w:t>
-      </w:r>
-      <w:r>
-        <w:t>garbage</w:t>
-      </w:r>
-      <w:r>
-        <w:t xml:space="preserve"> </w:t>
-      </w:r>
-      <w:r>
-        <w:t>collector</w:t>
+        <w:t>difficult</w:t>
+      </w:r>
+      <w:r>
+        <w:t xml:space="preserve"> </w:t>
+      </w:r>
+      <w:r>
+        <w:t>to</w:t>
+      </w:r>
+      <w:r>
+        <w:t xml:space="preserve"> </w:t>
+      </w:r>
+      <w:r>
+        <w:t>perform</w:t>
+      </w:r>
+      <w:r>
+        <w:t xml:space="preserve"> </w:t>
+      </w:r>
+      <w:r>
+        <w:t xml:space="preserve">analyzing/generating binary data blocks without </w:t>
+      </w:r>
+      <w:r>
+        <w:t xml:space="preserve">data </w:t>
+      </w:r>
+      <w:r>
+        <w:t>pointer</w:t>
+      </w:r>
+      <w:r>
+        <w:t>s and pointer</w:t>
+      </w:r>
+      <w:r>
+        <w:t xml:space="preserve"> arithmetic. Without</w:t>
+      </w:r>
+      <w:r>
+        <w:t xml:space="preserve"> </w:t>
+      </w:r>
+      <w:r>
+        <w:t xml:space="preserve">these facilities it’s all about taking the bytes at fixed indexes and </w:t>
+      </w:r>
+      <w:r>
+        <w:t xml:space="preserve">clueing </w:t>
+      </w:r>
+      <w:r>
+        <w:t>them into words, and this generates unreadable and unsupportable code. Working with binary</w:t>
+      </w:r>
+      <w:r>
+        <w:t xml:space="preserve"> </w:t>
+      </w:r>
+      <w:r>
+        <w:t>data</w:t>
+      </w:r>
+      <w:r>
+        <w:t xml:space="preserve"> </w:t>
+      </w:r>
+      <w:r>
+        <w:t xml:space="preserve">is best done with </w:t>
+      </w:r>
+      <w:proofErr w:type="spellStart"/>
+      <w:r>
+        <w:t>structs</w:t>
+      </w:r>
+      <w:proofErr w:type="spellEnd"/>
+      <w:r>
+        <w:t xml:space="preserve"> and </w:t>
+      </w:r>
+      <w:r>
+        <w:t xml:space="preserve">pointer arithmetic. </w:t>
+      </w:r>
+      <w:proofErr w:type="gramStart"/>
+      <w:r>
+        <w:t>Period</w:t>
+      </w:r>
+      <w:r>
+        <w:t>.</w:t>
+      </w:r>
+      <w:proofErr w:type="gramEnd"/>
+      <w:r>
+        <w:t xml:space="preserve"> </w:t>
+      </w:r>
+      <w:r>
+        <w:t>There</w:t>
+      </w:r>
+      <w:r>
+        <w:t xml:space="preserve"> </w:t>
+      </w:r>
+      <w:r>
+        <w:t>are</w:t>
+      </w:r>
+      <w:r>
+        <w:t xml:space="preserve"> </w:t>
+      </w:r>
+      <w:r>
+        <w:t>no</w:t>
+      </w:r>
+      <w:r>
+        <w:t xml:space="preserve"> </w:t>
+      </w:r>
+      <w:r>
+        <w:t>well-known/</w:t>
+      </w:r>
+      <w:r>
+        <w:t>recognized</w:t>
+      </w:r>
+      <w:r>
+        <w:t xml:space="preserve"> </w:t>
+      </w:r>
+      <w:r>
+        <w:t>scripting</w:t>
+      </w:r>
+      <w:r>
+        <w:t xml:space="preserve"> </w:t>
+      </w:r>
+      <w:r>
+        <w:t>languages</w:t>
+      </w:r>
+      <w:r>
+        <w:t xml:space="preserve"> </w:t>
+      </w:r>
+      <w:r>
+        <w:t>with</w:t>
+      </w:r>
+      <w:r>
+        <w:t xml:space="preserve"> </w:t>
+      </w:r>
+      <w:r>
+        <w:t>data</w:t>
+      </w:r>
+      <w:r>
+        <w:t xml:space="preserve"> </w:t>
+      </w:r>
+      <w:r>
+        <w:t>pointer</w:t>
+      </w:r>
+      <w:r>
+        <w:t xml:space="preserve"> </w:t>
+      </w:r>
+      <w:r>
+        <w:t>supports</w:t>
+      </w:r>
+      <w:r>
+        <w:t xml:space="preserve"> </w:t>
+      </w:r>
+      <w:r>
+        <w:t>suitable for embedding into C/C++ host application</w:t>
+      </w:r>
+      <w:r>
+        <w:t>s</w:t>
+      </w:r>
+      <w:r>
+        <w:t xml:space="preserve"> – not back then, not now. And even if there are some experimental languages </w:t>
+      </w:r>
+      <w:r>
+        <w:t>G</w:t>
+      </w:r>
+      <w:r>
+        <w:t xml:space="preserve">oogle knows nothing about, they are at no advantage over </w:t>
+      </w:r>
+      <w:r>
+        <w:t xml:space="preserve">an </w:t>
+      </w:r>
+      <w:r>
+        <w:t>in-house-</w:t>
+      </w:r>
+      <w:r>
+        <w:t>invented</w:t>
+      </w:r>
+      <w:r>
+        <w:t xml:space="preserve"> </w:t>
+      </w:r>
+      <w:r>
+        <w:t>wheel</w:t>
+      </w:r>
+      <w:r>
+        <w:t xml:space="preserve">. </w:t>
+      </w:r>
+    </w:p>
+    <w:p>
+      <w:r>
+        <w:lastRenderedPageBreak/>
+        <w:t xml:space="preserve">The first version of I/O Ninja was </w:t>
+      </w:r>
+      <w:r>
+        <w:t xml:space="preserve">actually </w:t>
+      </w:r>
+      <w:r>
+        <w:t xml:space="preserve">built on </w:t>
+      </w:r>
+      <w:r>
+        <w:t xml:space="preserve">a </w:t>
+      </w:r>
+      <w:r>
+        <w:t xml:space="preserve">plug-in architecture; the second one – on scripts written in </w:t>
+      </w:r>
+      <w:r>
+        <w:t xml:space="preserve">a </w:t>
+      </w:r>
+      <w:proofErr w:type="spellStart"/>
+      <w:r>
+        <w:t>Jancy</w:t>
+      </w:r>
+      <w:proofErr w:type="spellEnd"/>
+      <w:r>
+        <w:t xml:space="preserve"> prototype (unsafe pointers, automatic memory management based on refere</w:t>
+      </w:r>
+      <w:r>
+        <w:t xml:space="preserve">nce-counting, rudimentary class support and </w:t>
+      </w:r>
+      <w:r>
+        <w:t xml:space="preserve">a </w:t>
+      </w:r>
+      <w:r>
+        <w:t xml:space="preserve">hand-made virtual machine). The third version is under active development right now and based on scripts in </w:t>
+      </w:r>
+      <w:r>
+        <w:t xml:space="preserve">the </w:t>
+      </w:r>
+      <w:r>
+        <w:t xml:space="preserve">full </w:t>
+      </w:r>
+      <w:proofErr w:type="spellStart"/>
+      <w:r>
+        <w:t>Jancy</w:t>
+      </w:r>
+      <w:proofErr w:type="spellEnd"/>
+      <w:r>
+        <w:t xml:space="preserve"> language.</w:t>
+      </w:r>
+    </w:p>
+    <w:p>
+      <w:r>
+        <w:t xml:space="preserve">This product is a practical motivator for creating </w:t>
+      </w:r>
+      <w:proofErr w:type="spellStart"/>
+      <w:r>
+        <w:t>Jancy</w:t>
+      </w:r>
+      <w:proofErr w:type="spellEnd"/>
+      <w:r>
+        <w:t xml:space="preserve"> and wil</w:t>
+      </w:r>
+      <w:r>
+        <w:t>l serve as an excellent real-lif</w:t>
+      </w:r>
+      <w:r>
+        <w:t>e proving ground</w:t>
+      </w:r>
+      <w:r>
+        <w:t>.</w:t>
+      </w:r>
+    </w:p>
+    <w:p>
+      <w:pPr>
+        <w:pStyle w:val="Heading3"/>
+      </w:pPr>
+      <w:bookmarkStart w:id="9" w:name="_Toc372545427"/>
+      <w:r>
+        <w:t>Motivation</w:t>
+      </w:r>
+      <w:r>
+        <w:t xml:space="preserve"> №3, </w:t>
+      </w:r>
+      <w:r>
+        <w:t>philosophical</w:t>
+      </w:r>
+      <w:bookmarkEnd w:id="9"/>
+    </w:p>
+    <w:p>
+      <w:r>
+        <w:t>Let</w:t>
+      </w:r>
+      <w:r>
+        <w:t xml:space="preserve"> </w:t>
+      </w:r>
+      <w:r>
+        <w:t>me</w:t>
+      </w:r>
+      <w:r>
+        <w:t xml:space="preserve"> </w:t>
+      </w:r>
+      <w:proofErr w:type="gramStart"/>
+      <w:r>
+        <w:t>philosophize</w:t>
+      </w:r>
+      <w:proofErr w:type="gramEnd"/>
+      <w:r>
+        <w:t xml:space="preserve"> </w:t>
+      </w:r>
+      <w:r>
+        <w:t>just</w:t>
+      </w:r>
+      <w:r>
+        <w:t xml:space="preserve"> </w:t>
+      </w:r>
+      <w:r>
+        <w:t>a</w:t>
+      </w:r>
+      <w:r>
+        <w:t xml:space="preserve"> </w:t>
+      </w:r>
+      <w:r>
+        <w:t>bit</w:t>
+      </w:r>
+      <w:r>
+        <w:t xml:space="preserve"> </w:t>
+      </w:r>
+      <w:r>
+        <w:t xml:space="preserve">more </w:t>
+      </w:r>
+      <w:r>
+        <w:t>before</w:t>
+      </w:r>
+      <w:r>
+        <w:t xml:space="preserve"> </w:t>
+      </w:r>
+      <w:r>
+        <w:t>getting</w:t>
+      </w:r>
+      <w:r>
+        <w:t xml:space="preserve"> </w:t>
+      </w:r>
+      <w:r>
+        <w:t>to</w:t>
+      </w:r>
+      <w:r>
+        <w:t xml:space="preserve"> </w:t>
+      </w:r>
+      <w:proofErr w:type="spellStart"/>
+      <w:r>
+        <w:t>Jancy</w:t>
+      </w:r>
+      <w:r>
+        <w:t>’s</w:t>
+      </w:r>
+      <w:proofErr w:type="spellEnd"/>
+      <w:r>
+        <w:t xml:space="preserve"> </w:t>
+      </w:r>
+      <w:r>
+        <w:t>design</w:t>
+      </w:r>
+      <w:r>
+        <w:t xml:space="preserve"> </w:t>
+      </w:r>
+      <w:r>
+        <w:t>goals</w:t>
+      </w:r>
+      <w:r>
+        <w:t xml:space="preserve"> </w:t>
+      </w:r>
+      <w:r>
+        <w:t>and</w:t>
+      </w:r>
+      <w:r>
+        <w:t xml:space="preserve"> </w:t>
+      </w:r>
+      <w:r>
+        <w:t>feature</w:t>
+      </w:r>
+      <w:r>
+        <w:t xml:space="preserve"> </w:t>
+      </w:r>
+      <w:r>
+        <w:t>list</w:t>
+      </w:r>
+      <w:r>
+        <w:t xml:space="preserve">. </w:t>
+      </w:r>
+      <w:r>
+        <w:t>I</w:t>
+      </w:r>
+      <w:r>
+        <w:t xml:space="preserve">n no way </w:t>
+      </w:r>
+      <w:r>
+        <w:t xml:space="preserve">I </w:t>
+      </w:r>
+      <w:r>
+        <w:t xml:space="preserve">want to say that </w:t>
+      </w:r>
+      <w:r>
+        <w:t xml:space="preserve">the </w:t>
+      </w:r>
+      <w:r>
+        <w:t xml:space="preserve">creation of </w:t>
+      </w:r>
+      <w:proofErr w:type="spellStart"/>
+      <w:r>
+        <w:t>Jancy</w:t>
+      </w:r>
+      <w:proofErr w:type="spellEnd"/>
+      <w:r>
+        <w:t xml:space="preserve"> was “forced”, t</w:t>
+      </w:r>
+      <w:r>
+        <w:t>h</w:t>
+      </w:r>
+      <w:r>
+        <w:t xml:space="preserve">at the problem </w:t>
+      </w:r>
+      <w:r>
+        <w:t xml:space="preserve">could not </w:t>
+      </w:r>
+      <w:r>
+        <w:t xml:space="preserve">have been </w:t>
+      </w:r>
+      <w:r>
+        <w:t xml:space="preserve">solved with </w:t>
+      </w:r>
+      <w:r>
+        <w:t>different languages, different tools</w:t>
       </w:r>
       <w:r>
         <w:t xml:space="preserve">, </w:t>
       </w:r>
-      <w:r>
-        <w:t xml:space="preserve">familiar </w:t>
-      </w:r>
-      <w:r>
-        <w:t xml:space="preserve">and simple </w:t>
+      <w:proofErr w:type="gramStart"/>
+      <w:r>
+        <w:t>different</w:t>
+      </w:r>
+      <w:proofErr w:type="gramEnd"/>
+      <w:r>
+        <w:t xml:space="preserve"> approaches. </w:t>
+      </w:r>
+      <w:r>
+        <w:t xml:space="preserve">It </w:t>
+      </w:r>
+      <w:r>
+        <w:t xml:space="preserve">certainly </w:t>
+      </w:r>
+      <w:r>
+        <w:t xml:space="preserve">could </w:t>
+      </w:r>
+      <w:r>
+        <w:t xml:space="preserve">have </w:t>
+      </w:r>
+      <w:r>
+        <w:t>be</w:t>
+      </w:r>
+      <w:r>
+        <w:t>en</w:t>
+      </w:r>
+      <w:r>
+        <w:t xml:space="preserve">. </w:t>
+      </w:r>
+      <w:r>
+        <w:t>There</w:t>
+      </w:r>
+      <w:r>
+        <w:t xml:space="preserve"> </w:t>
+      </w:r>
+      <w:r>
+        <w:t>always</w:t>
+      </w:r>
+      <w:r>
+        <w:t xml:space="preserve"> is another way</w:t>
+      </w:r>
+      <w:r>
+        <w:t>.</w:t>
+      </w:r>
+    </w:p>
+    <w:p>
+      <w:r>
+        <w:t>But</w:t>
+      </w:r>
+      <w:r>
+        <w:t xml:space="preserve"> </w:t>
+      </w:r>
+      <w:r>
+        <w:t>that</w:t>
+      </w:r>
+      <w:r>
+        <w:t>’</w:t>
+      </w:r>
+      <w:r>
+        <w:t>s</w:t>
+      </w:r>
+      <w:r>
+        <w:t xml:space="preserve"> </w:t>
+      </w:r>
+      <w:r>
+        <w:t>the</w:t>
+      </w:r>
+      <w:r>
+        <w:t xml:space="preserve"> </w:t>
+      </w:r>
+      <w:r>
+        <w:t>story</w:t>
+      </w:r>
+      <w:r>
+        <w:t xml:space="preserve"> </w:t>
+      </w:r>
+      <w:r>
+        <w:t>of</w:t>
+      </w:r>
+      <w:r>
+        <w:t xml:space="preserve"> </w:t>
+      </w:r>
+      <w:r>
+        <w:t>progress</w:t>
+      </w:r>
+      <w:r>
+        <w:t xml:space="preserve">: </w:t>
+      </w:r>
+      <w:r>
+        <w:t>most</w:t>
+      </w:r>
+      <w:r>
+        <w:t xml:space="preserve"> </w:t>
+      </w:r>
+      <w:r>
+        <w:t>innovations</w:t>
+      </w:r>
+      <w:r>
+        <w:t xml:space="preserve"> </w:t>
+      </w:r>
+      <w:r>
+        <w:t>simply</w:t>
+      </w:r>
+      <w:r>
+        <w:t xml:space="preserve"> </w:t>
+      </w:r>
+      <w:r>
+        <w:t>make</w:t>
+      </w:r>
+      <w:r>
+        <w:t xml:space="preserve"> </w:t>
+      </w:r>
+      <w:r>
+        <w:t>some</w:t>
+      </w:r>
+      <w:r>
+        <w:t xml:space="preserve"> </w:t>
+      </w:r>
+      <w:r>
+        <w:t>process</w:t>
+      </w:r>
+      <w:r>
+        <w:t xml:space="preserve"> </w:t>
+      </w:r>
+      <w:r>
+        <w:t>a</w:t>
+      </w:r>
+      <w:r>
+        <w:t xml:space="preserve"> </w:t>
+      </w:r>
+      <w:r>
+        <w:t>little</w:t>
+      </w:r>
+      <w:r>
+        <w:t xml:space="preserve"> </w:t>
+      </w:r>
+      <w:r>
+        <w:t>bit</w:t>
+      </w:r>
+      <w:r>
+        <w:t xml:space="preserve"> </w:t>
+      </w:r>
+      <w:r>
+        <w:t>better</w:t>
+      </w:r>
+      <w:r>
+        <w:t>: a</w:t>
+      </w:r>
+      <w:r>
+        <w:t xml:space="preserve"> little bit faster</w:t>
+      </w:r>
+      <w:r>
+        <w:t xml:space="preserve">, </w:t>
+      </w:r>
+      <w:r>
+        <w:t>or easier</w:t>
+      </w:r>
+      <w:r>
+        <w:t xml:space="preserve">, </w:t>
+      </w:r>
+      <w:r>
+        <w:t>or more</w:t>
+      </w:r>
+      <w:r>
+        <w:t xml:space="preserve"> </w:t>
+      </w:r>
+      <w:r>
+        <w:t>efficient. It was totally possible to write everything in good old C. And even directly in assembly language! Just</w:t>
+      </w:r>
+      <w:r>
+        <w:t xml:space="preserve"> </w:t>
+      </w:r>
+      <w:r>
+        <w:t>like</w:t>
+      </w:r>
+      <w:r>
+        <w:t xml:space="preserve"> </w:t>
+      </w:r>
+      <w:r>
+        <w:t>it</w:t>
+      </w:r>
+      <w:r>
+        <w:t>’</w:t>
+      </w:r>
+      <w:r>
+        <w:t>s</w:t>
+      </w:r>
+      <w:r>
+        <w:t xml:space="preserve"> </w:t>
+      </w:r>
+      <w:r>
+        <w:t>still</w:t>
+      </w:r>
+      <w:r>
+        <w:t xml:space="preserve"> </w:t>
+      </w:r>
+      <w:r>
+        <w:t>totally</w:t>
+      </w:r>
+      <w:r>
+        <w:t xml:space="preserve"> </w:t>
+      </w:r>
+      <w:r>
+        <w:t>possible</w:t>
+      </w:r>
+      <w:r>
+        <w:t xml:space="preserve"> </w:t>
+      </w:r>
+      <w:r>
+        <w:t>to</w:t>
+      </w:r>
+      <w:r>
+        <w:t xml:space="preserve"> </w:t>
+      </w:r>
+      <w:r>
+        <w:t>move</w:t>
+      </w:r>
+      <w:r>
+        <w:t xml:space="preserve"> </w:t>
+      </w:r>
+      <w:r>
+        <w:t>from point A to point B on horses or by walk. Or</w:t>
+      </w:r>
+      <w:r>
+        <w:t xml:space="preserve"> </w:t>
+      </w:r>
+      <w:r>
+        <w:t>use</w:t>
+      </w:r>
+      <w:r>
+        <w:t xml:space="preserve"> </w:t>
+      </w:r>
+      <w:r>
+        <w:t>candles</w:t>
+      </w:r>
+      <w:r>
+        <w:t xml:space="preserve"> </w:t>
+      </w:r>
+      <w:r>
+        <w:t>to</w:t>
+      </w:r>
+      <w:r>
+        <w:t xml:space="preserve"> </w:t>
+      </w:r>
+      <w:r>
+        <w:t>illuminate</w:t>
+      </w:r>
+      <w:r>
+        <w:t xml:space="preserve"> </w:t>
+      </w:r>
+      <w:r>
+        <w:t>the</w:t>
+      </w:r>
+      <w:r>
+        <w:t xml:space="preserve"> </w:t>
+      </w:r>
+      <w:r>
+        <w:t xml:space="preserve">house. But any process can </w:t>
+      </w:r>
+      <w:r>
+        <w:t xml:space="preserve">always </w:t>
+      </w:r>
+      <w:r>
+        <w:t>be improved</w:t>
+      </w:r>
+      <w:r>
+        <w:t xml:space="preserve"> a little bit</w:t>
+      </w:r>
+      <w:r>
+        <w:t xml:space="preserve">. </w:t>
+      </w:r>
+      <w:proofErr w:type="gramStart"/>
+      <w:r>
+        <w:t xml:space="preserve">And then improved </w:t>
+      </w:r>
+      <w:r>
+        <w:t xml:space="preserve">a bit </w:t>
+      </w:r>
+      <w:r>
+        <w:t>more.</w:t>
+      </w:r>
+      <w:proofErr w:type="gramEnd"/>
+      <w:r>
+        <w:t xml:space="preserve"> </w:t>
+      </w:r>
+      <w:r>
+        <w:t>These</w:t>
+      </w:r>
+      <w:r>
+        <w:t xml:space="preserve"> little tiny bit </w:t>
+      </w:r>
+      <w:r>
+        <w:t xml:space="preserve">of </w:t>
+      </w:r>
+      <w:r>
+        <w:t xml:space="preserve">improvements, each of which is by no means revolutionary (hey, it was totally possible to </w:t>
+      </w:r>
+      <w:r>
+        <w:t xml:space="preserve">achieve </w:t>
+      </w:r>
+      <w:r>
+        <w:t>the same</w:t>
+      </w:r>
+      <w:r>
+        <w:t xml:space="preserve"> </w:t>
+      </w:r>
+      <w:r>
+        <w:t xml:space="preserve">result </w:t>
+      </w:r>
+      <w:r>
+        <w:t>before</w:t>
+      </w:r>
+      <w:r>
+        <w:t>!</w:t>
+      </w:r>
+      <w:r>
+        <w:t>)</w:t>
+      </w:r>
+      <w:r>
+        <w:t xml:space="preserve"> – </w:t>
+      </w:r>
+      <w:r>
+        <w:t>add up to bigger ones, and even bigger ones. And finally they add up to the extent that they allow doing something which was simply impossible</w:t>
+      </w:r>
+      <w:r>
+        <w:t xml:space="preserve"> </w:t>
+      </w:r>
+      <w:r>
+        <w:t>earlier.</w:t>
+      </w:r>
+      <w:r>
+        <w:t xml:space="preserve"> </w:t>
+      </w:r>
+    </w:p>
+    <w:p>
+      <w:r>
+        <w:t>These</w:t>
+      </w:r>
+      <w:r>
+        <w:t xml:space="preserve"> </w:t>
+      </w:r>
+      <w:r>
+        <w:t>little</w:t>
+      </w:r>
+      <w:r>
+        <w:t xml:space="preserve"> </w:t>
+      </w:r>
+      <w:r>
+        <w:t>non-revolutionary improvements</w:t>
+      </w:r>
+      <w:r>
+        <w:t xml:space="preserve"> </w:t>
+      </w:r>
+      <w:proofErr w:type="gramStart"/>
+      <w:r>
+        <w:t>is</w:t>
+      </w:r>
+      <w:proofErr w:type="gramEnd"/>
+      <w:r>
+        <w:t xml:space="preserve"> what we are trying to introduce</w:t>
+      </w:r>
+      <w:r>
+        <w:t>.</w:t>
+      </w:r>
+    </w:p>
+    <w:p>
+      <w:pPr>
+        <w:pStyle w:val="Heading1"/>
+      </w:pPr>
+      <w:bookmarkStart w:id="10" w:name="_Toc372545428"/>
+      <w:r>
+        <w:t>Language</w:t>
+      </w:r>
+      <w:r>
+        <w:t xml:space="preserve"> </w:t>
+      </w:r>
+      <w:r>
+        <w:t>design</w:t>
+      </w:r>
+      <w:bookmarkEnd w:id="10"/>
+    </w:p>
+    <w:p>
+      <w:pPr>
+        <w:pStyle w:val="Heading3"/>
+      </w:pPr>
+      <w:bookmarkStart w:id="11" w:name="_Toc372545429"/>
+      <w:r>
+        <w:t>Design goals</w:t>
+      </w:r>
+      <w:bookmarkEnd w:id="11"/>
+    </w:p>
+    <w:p>
+      <w:r>
+        <w:t>The</w:t>
+      </w:r>
+      <w:r>
+        <w:t xml:space="preserve"> </w:t>
+      </w:r>
+      <w:r>
+        <w:t>main</w:t>
+      </w:r>
+      <w:r>
+        <w:t xml:space="preserve"> </w:t>
+      </w:r>
+      <w:r>
+        <w:t>model</w:t>
+      </w:r>
+      <w:r>
+        <w:t xml:space="preserve"> </w:t>
+      </w:r>
+      <w:r>
+        <w:t>of</w:t>
+      </w:r>
+      <w:r>
+        <w:t xml:space="preserve"> </w:t>
+      </w:r>
+      <w:r>
+        <w:t>usage</w:t>
+      </w:r>
+      <w:r>
+        <w:t xml:space="preserve"> </w:t>
+      </w:r>
+      <w:r>
+        <w:t>considered</w:t>
+      </w:r>
+      <w:r>
+        <w:t xml:space="preserve"> </w:t>
+      </w:r>
+      <w:r>
+        <w:t>while</w:t>
+      </w:r>
+      <w:r>
+        <w:t xml:space="preserve"> </w:t>
+      </w:r>
+      <w:r>
+        <w:t>designing</w:t>
+      </w:r>
+      <w:r>
+        <w:t xml:space="preserve"> </w:t>
+      </w:r>
+      <w:proofErr w:type="spellStart"/>
+      <w:r>
+        <w:t>Jancy</w:t>
+      </w:r>
+      <w:proofErr w:type="spellEnd"/>
+      <w:r>
+        <w:t>,</w:t>
+      </w:r>
+      <w:r>
+        <w:t xml:space="preserve"> </w:t>
+      </w:r>
+      <w:r>
+        <w:t>was</w:t>
+      </w:r>
+      <w:r>
+        <w:t xml:space="preserve"> </w:t>
+      </w:r>
+      <w:r>
+        <w:t>the</w:t>
+      </w:r>
+      <w:r>
+        <w:t xml:space="preserve"> </w:t>
+      </w:r>
+      <w:r>
+        <w:t>usage</w:t>
+      </w:r>
+      <w:r>
+        <w:t xml:space="preserve"> </w:t>
+      </w:r>
+      <w:r>
+        <w:t xml:space="preserve">as </w:t>
+      </w:r>
+      <w:r>
+        <w:t>a</w:t>
+      </w:r>
+      <w:r>
+        <w:t xml:space="preserve"> </w:t>
+      </w:r>
+      <w:r>
+        <w:t>scripting</w:t>
+      </w:r>
+      <w:r>
+        <w:t xml:space="preserve"> </w:t>
+      </w:r>
+      <w:r>
+        <w:t>engine</w:t>
+      </w:r>
+      <w:r>
+        <w:t xml:space="preserve"> </w:t>
+      </w:r>
+      <w:r>
+        <w:t>embedded</w:t>
+      </w:r>
+      <w:r>
+        <w:t xml:space="preserve"> </w:t>
+      </w:r>
+      <w:r>
+        <w:t>into</w:t>
+      </w:r>
+      <w:r>
+        <w:t xml:space="preserve"> </w:t>
+      </w:r>
+      <w:r>
+        <w:t>the</w:t>
+      </w:r>
+      <w:r>
+        <w:t xml:space="preserve"> </w:t>
+      </w:r>
+      <w:r>
+        <w:t>host</w:t>
+      </w:r>
+      <w:r>
+        <w:t xml:space="preserve"> </w:t>
       </w:r>
       <w:r>
         <w:t>C</w:t>
       </w:r>
       <w:r>
-        <w:t>-</w:t>
-      </w:r>
-      <w:r>
-        <w:t>like</w:t>
-      </w:r>
-      <w:r>
-        <w:t xml:space="preserve"> </w:t>
-      </w:r>
-      <w:r>
-        <w:t>syntax</w:t>
-      </w:r>
-      <w:r>
-        <w:t>,</w:t>
-      </w:r>
-      <w:r>
-        <w:t xml:space="preserve"> safety and ability to run the same binary on any platform given the fact it has Java Virtu</w:t>
-      </w:r>
-      <w:r>
-        <w:t>al Machine led to unquestionably</w:t>
-      </w:r>
-      <w:r>
-        <w:t xml:space="preserve"> huge success of Java. If</w:t>
-      </w:r>
-      <w:r>
-        <w:t xml:space="preserve"> </w:t>
-      </w:r>
-      <w:r>
-        <w:t>we</w:t>
-      </w:r>
-      <w:r>
-        <w:t xml:space="preserve"> </w:t>
-      </w:r>
-      <w:r>
-        <w:t xml:space="preserve">take a </w:t>
-      </w:r>
-      <w:r>
-        <w:t>look</w:t>
-      </w:r>
-      <w:r>
-        <w:t xml:space="preserve"> </w:t>
-      </w:r>
-      <w:r>
-        <w:t>at</w:t>
-      </w:r>
-      <w:r>
-        <w:t xml:space="preserve"> </w:t>
-      </w:r>
-      <w:r>
-        <w:t xml:space="preserve">the </w:t>
-      </w:r>
-      <w:r>
-        <w:t xml:space="preserve">ratings of </w:t>
-      </w:r>
-      <w:r>
-        <w:t xml:space="preserve">programming language popularity </w:t>
-      </w:r>
-      <w:r>
-        <w:t xml:space="preserve">(which </w:t>
-      </w:r>
-      <w:r>
-        <w:t>I start this article with</w:t>
-      </w:r>
-      <w:r>
-        <w:t>)</w:t>
-      </w:r>
-      <w:r>
-        <w:t xml:space="preserve"> we will see that </w:t>
-      </w:r>
-      <w:r>
-        <w:t xml:space="preserve">not only </w:t>
-      </w:r>
-      <w:r>
-        <w:t>Java</w:t>
-      </w:r>
-      <w:r>
-        <w:t xml:space="preserve"> </w:t>
-      </w:r>
-      <w:r>
-        <w:t xml:space="preserve">consistently </w:t>
-      </w:r>
-      <w:r>
-        <w:t>takes position</w:t>
-      </w:r>
-      <w:r>
-        <w:t>s</w:t>
-      </w:r>
-      <w:r>
-        <w:t xml:space="preserve"> in the top </w:t>
-      </w:r>
-      <w:r>
-        <w:t xml:space="preserve">but it also slowly but steadily </w:t>
-      </w:r>
-      <w:r>
-        <w:t xml:space="preserve">improves </w:t>
-      </w:r>
-      <w:r>
-        <w:t xml:space="preserve">that </w:t>
-      </w:r>
-      <w:r>
-        <w:t>year by year</w:t>
-      </w:r>
-      <w:r>
-        <w:t>.</w:t>
-      </w:r>
-    </w:p>
-    <w:p>
-      <w:pPr>
-        <w:pStyle w:val="Heading3"/>
-      </w:pPr>
-      <w:bookmarkStart w:id="5" w:name="_Toc372106425"/>
-      <w:r>
-        <w:t>D</w:t>
-      </w:r>
-      <w:bookmarkEnd w:id="5"/>
-    </w:p>
-    <w:p>
-      <w:r>
-        <w:t>Al</w:t>
-      </w:r>
-      <w:r>
-        <w:t>though</w:t>
-      </w:r>
-      <w:r>
-        <w:t xml:space="preserve"> </w:t>
-      </w:r>
-      <w:r>
-        <w:t>D</w:t>
-      </w:r>
-      <w:r>
-        <w:t xml:space="preserve"> </w:t>
-      </w:r>
-      <w:r>
-        <w:t>programming</w:t>
-      </w:r>
-      <w:r>
-        <w:t xml:space="preserve"> </w:t>
-      </w:r>
-      <w:r>
-        <w:t>language</w:t>
-      </w:r>
-      <w:r>
-        <w:t xml:space="preserve"> </w:t>
-      </w:r>
-      <w:r>
-        <w:t>often</w:t>
-      </w:r>
-      <w:r>
-        <w:t xml:space="preserve"> </w:t>
-      </w:r>
-      <w:r>
-        <w:t>doesn</w:t>
-      </w:r>
-      <w:r>
-        <w:t>’</w:t>
-      </w:r>
-      <w:r>
-        <w:t>t</w:t>
-      </w:r>
-      <w:r>
-        <w:t xml:space="preserve"> </w:t>
-      </w:r>
-      <w:r>
-        <w:t xml:space="preserve">even </w:t>
-      </w:r>
-      <w:r>
-        <w:t>make</w:t>
-      </w:r>
-      <w:r>
-        <w:t xml:space="preserve"> </w:t>
-      </w:r>
-      <w:r>
-        <w:t>it</w:t>
-      </w:r>
-      <w:r>
-        <w:t xml:space="preserve"> </w:t>
-      </w:r>
-      <w:r>
-        <w:t>into</w:t>
-      </w:r>
-      <w:r>
-        <w:t xml:space="preserve"> </w:t>
-      </w:r>
-      <w:r>
-        <w:t>top</w:t>
-      </w:r>
-      <w:r>
-        <w:t xml:space="preserve"> </w:t>
-      </w:r>
-      <w:r>
-        <w:t>ten</w:t>
-      </w:r>
-      <w:r>
-        <w:t xml:space="preserve"> </w:t>
-      </w:r>
-      <w:r>
-        <w:t>or</w:t>
-      </w:r>
-      <w:r>
-        <w:t xml:space="preserve"> </w:t>
-      </w:r>
-      <w:r>
-        <w:t>top</w:t>
-      </w:r>
-      <w:r>
-        <w:t xml:space="preserve"> </w:t>
-      </w:r>
-      <w:r>
-        <w:t>twenty of the above ratings</w:t>
-      </w:r>
-      <w:r>
-        <w:t xml:space="preserve">, </w:t>
-      </w:r>
-      <w:r>
-        <w:t>it</w:t>
-      </w:r>
-      <w:r>
-        <w:t xml:space="preserve"> </w:t>
-      </w:r>
-      <w:r>
-        <w:t>would</w:t>
-      </w:r>
-      <w:r>
-        <w:t xml:space="preserve"> </w:t>
-      </w:r>
-      <w:r>
-        <w:t>be</w:t>
-      </w:r>
-      <w:r>
-        <w:t xml:space="preserve"> </w:t>
-      </w:r>
-      <w:r>
-        <w:t>unfair</w:t>
-      </w:r>
-      <w:r>
-        <w:t xml:space="preserve"> </w:t>
-      </w:r>
-      <w:r>
-        <w:t>not</w:t>
-      </w:r>
-      <w:r>
-        <w:t xml:space="preserve"> </w:t>
-      </w:r>
-      <w:r>
-        <w:t>to</w:t>
-      </w:r>
-      <w:r>
-        <w:t xml:space="preserve"> </w:t>
-      </w:r>
-      <w:r>
-        <w:t>say</w:t>
-      </w:r>
-      <w:r>
-        <w:t xml:space="preserve"> </w:t>
-      </w:r>
-      <w:r>
-        <w:t>anything</w:t>
-      </w:r>
-      <w:r>
-        <w:t xml:space="preserve"> </w:t>
-      </w:r>
-      <w:r>
-        <w:t>about</w:t>
-      </w:r>
-      <w:r>
-        <w:t xml:space="preserve"> </w:t>
-      </w:r>
-      <w:r>
-        <w:t>this</w:t>
-      </w:r>
-      <w:r>
-        <w:t xml:space="preserve"> </w:t>
-      </w:r>
-      <w:r>
-        <w:t>interesting</w:t>
-      </w:r>
-      <w:r>
-        <w:t xml:space="preserve"> </w:t>
-      </w:r>
-      <w:r>
-        <w:t>language</w:t>
-      </w:r>
-      <w:r>
-        <w:t xml:space="preserve">. </w:t>
-      </w:r>
-      <w:r>
-        <w:t>D</w:t>
-      </w:r>
-      <w:r>
-        <w:t xml:space="preserve"> </w:t>
-      </w:r>
-      <w:r>
-        <w:t>programming</w:t>
-      </w:r>
-      <w:r>
-        <w:t xml:space="preserve"> </w:t>
-      </w:r>
-      <w:r>
-        <w:t>language</w:t>
-      </w:r>
-      <w:r>
-        <w:t xml:space="preserve"> </w:t>
-      </w:r>
-      <w:r>
-        <w:t>was</w:t>
-      </w:r>
-      <w:r>
-        <w:t xml:space="preserve"> </w:t>
-      </w:r>
-      <w:r>
-        <w:t>created by Walter Bright as a re-thinking of C++ at 1999 – about the same time Microsoft released the first version of C#</w:t>
-      </w:r>
-      <w:r>
-        <w:t xml:space="preserve">. </w:t>
-      </w:r>
-      <w:r>
-        <w:t>The</w:t>
-      </w:r>
-      <w:r>
-        <w:t xml:space="preserve"> </w:t>
-      </w:r>
-      <w:r>
-        <w:t>main</w:t>
-      </w:r>
-      <w:r>
-        <w:t xml:space="preserve"> </w:t>
-      </w:r>
-      <w:r>
-        <w:t>motto</w:t>
-      </w:r>
-      <w:r>
-        <w:t xml:space="preserve"> </w:t>
-      </w:r>
-      <w:r>
-        <w:t>in design of D</w:t>
-      </w:r>
-      <w:r>
-        <w:t xml:space="preserve"> </w:t>
-      </w:r>
-      <w:r>
-        <w:t>is</w:t>
-      </w:r>
-      <w:r>
-        <w:t>:</w:t>
-      </w:r>
-      <w:r>
-        <w:t xml:space="preserve"> </w:t>
-      </w:r>
-      <w:r>
-        <w:t>combining the performance of C/C++ world with convenience and safety of managed world.</w:t>
-      </w:r>
-      <w:r>
-        <w:t xml:space="preserve"> </w:t>
-      </w:r>
-    </w:p>
-    <w:p>
-      <w:r>
-        <w:t>D</w:t>
-      </w:r>
-      <w:r>
-        <w:t xml:space="preserve"> </w:t>
-      </w:r>
-      <w:r>
-        <w:t>has full</w:t>
-      </w:r>
-      <w:r>
-        <w:t xml:space="preserve"> </w:t>
-      </w:r>
-      <w:r>
-        <w:t>ABI</w:t>
-      </w:r>
-      <w:r>
-        <w:t xml:space="preserve"> (</w:t>
-      </w:r>
-      <w:r>
-        <w:t>application</w:t>
-      </w:r>
-      <w:r>
-        <w:t xml:space="preserve"> </w:t>
-      </w:r>
-      <w:r>
-        <w:t>binary</w:t>
-      </w:r>
-      <w:r>
-        <w:t xml:space="preserve"> </w:t>
-      </w:r>
-      <w:r>
-        <w:t>interface</w:t>
-      </w:r>
-      <w:r>
-        <w:t xml:space="preserve">) </w:t>
-      </w:r>
-      <w:r>
-        <w:t>compatibility</w:t>
-      </w:r>
-      <w:r>
-        <w:t xml:space="preserve"> </w:t>
-      </w:r>
-      <w:r>
-        <w:t>with</w:t>
-      </w:r>
-      <w:r>
-        <w:t xml:space="preserve"> </w:t>
+        <w:t>/</w:t>
       </w:r>
       <w:r>
         <w:t>C</w:t>
       </w:r>
       <w:r>
-        <w:t>/</w:t>
-      </w:r>
-      <w:r>
-        <w:t>C</w:t>
-      </w:r>
-      <w:r>
         <w:t xml:space="preserve">++ </w:t>
       </w:r>
       <w:r>
-        <w:t>programs</w:t>
-      </w:r>
-      <w:r>
-        <w:t xml:space="preserve">, </w:t>
-      </w:r>
-      <w:r>
-        <w:t>supports</w:t>
-      </w:r>
-      <w:r>
-        <w:t xml:space="preserve"> </w:t>
-      </w:r>
-      <w:r>
-        <w:t>pointers</w:t>
-      </w:r>
-      <w:r>
-        <w:t xml:space="preserve"> </w:t>
-      </w:r>
-      <w:r>
-        <w:t>to</w:t>
-      </w:r>
-      <w:r>
-        <w:t xml:space="preserve"> </w:t>
-      </w:r>
-      <w:r>
-        <w:t>data</w:t>
-      </w:r>
-      <w:r>
-        <w:t xml:space="preserve"> </w:t>
-      </w:r>
-      <w:r>
-        <w:t>and</w:t>
-      </w:r>
-      <w:r>
-        <w:t xml:space="preserve"> </w:t>
-      </w:r>
-      <w:r>
-        <w:t>functions</w:t>
-      </w:r>
-      <w:r>
-        <w:t xml:space="preserve">, </w:t>
-      </w:r>
-      <w:r>
-        <w:t>manual memory management, allows</w:t>
-      </w:r>
-      <w:r>
-        <w:t xml:space="preserve"> </w:t>
-      </w:r>
-      <w:r>
-        <w:t>mixing</w:t>
-      </w:r>
-      <w:r>
-        <w:t xml:space="preserve"> </w:t>
-      </w:r>
-      <w:r>
-        <w:t>in</w:t>
-      </w:r>
-      <w:r>
-        <w:t xml:space="preserve"> </w:t>
-      </w:r>
-      <w:r>
-        <w:t>portions</w:t>
-      </w:r>
-      <w:r>
-        <w:t xml:space="preserve"> </w:t>
-      </w:r>
-      <w:r>
-        <w:t>in</w:t>
-      </w:r>
-      <w:r>
-        <w:t xml:space="preserve"> </w:t>
-      </w:r>
-      <w:r>
-        <w:t>assembly</w:t>
-      </w:r>
-      <w:r>
-        <w:t xml:space="preserve"> </w:t>
-      </w:r>
-      <w:r>
-        <w:t xml:space="preserve">language and at the same time provides facilities from the managed world such as garbage collection, </w:t>
-      </w:r>
-      <w:r>
-        <w:t>nested functions and closures, strong meta-programming facilities and more</w:t>
-      </w:r>
-      <w:r>
-        <w:t xml:space="preserve">. </w:t>
-      </w:r>
-    </w:p>
-    <w:p>
-      <w:r>
-        <w:t>D is an awesome language and gave me tons of inspiration. Years</w:t>
-      </w:r>
-      <w:r>
-        <w:t xml:space="preserve"> </w:t>
-      </w:r>
-      <w:r>
-        <w:t>back</w:t>
-      </w:r>
-      <w:r>
-        <w:t xml:space="preserve"> </w:t>
-      </w:r>
-      <w:r>
-        <w:t>I</w:t>
-      </w:r>
-      <w:r>
-        <w:t xml:space="preserve"> </w:t>
-      </w:r>
-      <w:r>
-        <w:t>was</w:t>
-      </w:r>
-      <w:r>
-        <w:t xml:space="preserve"> </w:t>
-      </w:r>
-      <w:r>
-        <w:t>seriously</w:t>
-      </w:r>
-      <w:r>
-        <w:t xml:space="preserve"> </w:t>
-      </w:r>
-      <w:r>
-        <w:t>considering</w:t>
-      </w:r>
-      <w:r>
-        <w:t xml:space="preserve"> </w:t>
-      </w:r>
-      <w:r>
-        <w:t>and was running experiments on using</w:t>
-      </w:r>
-      <w:r>
-        <w:t xml:space="preserve"> </w:t>
-      </w:r>
-      <w:r>
-        <w:t>D</w:t>
-      </w:r>
-      <w:r>
-        <w:t xml:space="preserve"> </w:t>
-      </w:r>
-      <w:r>
-        <w:t>as</w:t>
-      </w:r>
-      <w:r>
-        <w:t xml:space="preserve"> </w:t>
-      </w:r>
-      <w:r>
-        <w:t>a</w:t>
-      </w:r>
-      <w:r>
-        <w:t xml:space="preserve"> </w:t>
-      </w:r>
-      <w:r>
-        <w:t>scripting</w:t>
-      </w:r>
-      <w:r>
-        <w:t xml:space="preserve"> </w:t>
-      </w:r>
-      <w:r>
-        <w:t>language</w:t>
-      </w:r>
-      <w:r>
-        <w:t xml:space="preserve"> </w:t>
-      </w:r>
-      <w:r>
-        <w:t>in</w:t>
-      </w:r>
-      <w:r>
-        <w:t xml:space="preserve"> </w:t>
-      </w:r>
-      <w:r>
-        <w:t>our</w:t>
-      </w:r>
-      <w:r>
-        <w:t xml:space="preserve"> </w:t>
-      </w:r>
-      <w:r>
-        <w:t>products</w:t>
-      </w:r>
-      <w:r>
-        <w:t xml:space="preserve">, </w:t>
-      </w:r>
-      <w:r>
-        <w:t xml:space="preserve">but youth of the D at that time, and most importantly the lack (again, at that time) of available for commercial usage back-end put that on hold. </w:t>
-      </w:r>
-    </w:p>
-    <w:p>
-      <w:r>
-        <w:t>Besides</w:t>
-      </w:r>
-      <w:r>
-        <w:t xml:space="preserve">, </w:t>
-      </w:r>
-      <w:r>
-        <w:t>D</w:t>
-      </w:r>
-      <w:r>
-        <w:t xml:space="preserve"> </w:t>
-      </w:r>
-      <w:r>
-        <w:t>still</w:t>
-      </w:r>
-      <w:r>
-        <w:t xml:space="preserve"> </w:t>
-      </w:r>
-      <w:r>
-        <w:t>has</w:t>
-      </w:r>
-      <w:r>
-        <w:t xml:space="preserve"> </w:t>
-      </w:r>
-      <w:r>
-        <w:t xml:space="preserve">some rather </w:t>
-      </w:r>
-      <w:r>
-        <w:t>questionable</w:t>
-      </w:r>
-      <w:r>
-        <w:t xml:space="preserve"> </w:t>
-      </w:r>
-      <w:r>
-        <w:t>design</w:t>
-      </w:r>
-      <w:r>
-        <w:t xml:space="preserve"> </w:t>
-      </w:r>
-      <w:r>
-        <w:t>decisions</w:t>
-      </w:r>
-      <w:r>
-        <w:t xml:space="preserve">, </w:t>
-      </w:r>
-      <w:r>
-        <w:t>while</w:t>
-      </w:r>
-      <w:r>
-        <w:t xml:space="preserve"> </w:t>
-      </w:r>
-      <w:r>
-        <w:t>unsafe</w:t>
-      </w:r>
-      <w:r>
-        <w:t xml:space="preserve"> </w:t>
-      </w:r>
-      <w:r>
-        <w:t>pointers</w:t>
-      </w:r>
-      <w:r>
-        <w:t xml:space="preserve"> </w:t>
-      </w:r>
-      <w:r>
-        <w:t>and</w:t>
-      </w:r>
-      <w:r>
-        <w:t xml:space="preserve"> </w:t>
-      </w:r>
-      <w:r>
-        <w:t>possibility of mixing</w:t>
-      </w:r>
-      <w:r>
-        <w:t xml:space="preserve"> </w:t>
-      </w:r>
-      <w:r>
-        <w:t>in</w:t>
-      </w:r>
-      <w:r>
-        <w:t xml:space="preserve"> </w:t>
-      </w:r>
-      <w:r>
-        <w:t>assembly</w:t>
-      </w:r>
-      <w:r>
-        <w:t xml:space="preserve"> </w:t>
-      </w:r>
-      <w:r>
-        <w:t>snippets</w:t>
-      </w:r>
-      <w:r>
-        <w:t xml:space="preserve"> </w:t>
-      </w:r>
-      <w:r>
-        <w:t>largely denies</w:t>
-      </w:r>
-      <w:r>
-        <w:t xml:space="preserve"> the</w:t>
-      </w:r>
-      <w:r>
-        <w:t xml:space="preserve"> usage of D as of a safe scripting language</w:t>
-      </w:r>
-      <w:r>
-        <w:t>.</w:t>
-      </w:r>
-    </w:p>
-    <w:p>
-      <w:pPr>
-        <w:pStyle w:val="Heading1"/>
-      </w:pPr>
-      <w:bookmarkStart w:id="6" w:name="_Toc372106426"/>
-      <w:r>
-        <w:t>Motivation</w:t>
-      </w:r>
-      <w:bookmarkEnd w:id="6"/>
-    </w:p>
-    <w:p>
-      <w:pPr>
-        <w:pStyle w:val="Heading3"/>
-      </w:pPr>
-      <w:bookmarkStart w:id="7" w:name="_Toc372106427"/>
-      <w:r>
-        <w:t>Motivation</w:t>
-      </w:r>
-      <w:r>
-        <w:t xml:space="preserve"> </w:t>
-      </w:r>
-      <w:r>
-        <w:t>№1</w:t>
-      </w:r>
-      <w:r>
-        <w:t xml:space="preserve">, </w:t>
-      </w:r>
-      <w:r>
-        <w:t>wheel</w:t>
-      </w:r>
-      <w:r>
-        <w:t>-</w:t>
-      </w:r>
-      <w:r>
-        <w:t>inventive</w:t>
-      </w:r>
-      <w:bookmarkEnd w:id="7"/>
-    </w:p>
-    <w:p>
-      <w:r>
-        <w:t>One</w:t>
-      </w:r>
-      <w:r>
-        <w:t xml:space="preserve"> </w:t>
-      </w:r>
-      <w:r>
-        <w:t>of</w:t>
-      </w:r>
-      <w:r>
-        <w:t xml:space="preserve"> </w:t>
-      </w:r>
-      <w:r>
-        <w:t>the</w:t>
-      </w:r>
-      <w:r>
-        <w:t xml:space="preserve"> </w:t>
-      </w:r>
-      <w:r>
-        <w:t>remarkable</w:t>
-      </w:r>
-      <w:r>
-        <w:t xml:space="preserve"> </w:t>
-      </w:r>
-      <w:r>
-        <w:t>qualities</w:t>
-      </w:r>
-      <w:r>
-        <w:t xml:space="preserve"> </w:t>
-      </w:r>
-      <w:r>
-        <w:t>of</w:t>
-      </w:r>
-      <w:r>
-        <w:t xml:space="preserve"> </w:t>
-      </w:r>
-      <w:r>
-        <w:t>Russian</w:t>
-      </w:r>
-      <w:r>
-        <w:t xml:space="preserve"> </w:t>
-      </w:r>
-      <w:r>
-        <w:t>education</w:t>
-      </w:r>
-      <w:r>
-        <w:t xml:space="preserve"> </w:t>
-      </w:r>
-      <w:r>
-        <w:t>was</w:t>
-      </w:r>
-      <w:r>
-        <w:t xml:space="preserve"> (</w:t>
-      </w:r>
-      <w:r>
-        <w:t>and</w:t>
-      </w:r>
-      <w:r>
-        <w:t xml:space="preserve"> </w:t>
-      </w:r>
-      <w:r>
-        <w:t>I</w:t>
-      </w:r>
-      <w:r>
-        <w:t xml:space="preserve"> </w:t>
-      </w:r>
-      <w:r>
-        <w:t>hope</w:t>
-      </w:r>
-      <w:r>
-        <w:t xml:space="preserve"> </w:t>
-      </w:r>
-      <w:r>
-        <w:t>still</w:t>
-      </w:r>
-      <w:r>
-        <w:t xml:space="preserve"> </w:t>
-      </w:r>
-      <w:r>
-        <w:t>is</w:t>
-      </w:r>
-      <w:r>
-        <w:t xml:space="preserve">) </w:t>
-      </w:r>
-      <w:r>
-        <w:t>nurturing</w:t>
-      </w:r>
-      <w:r>
-        <w:t xml:space="preserve"> </w:t>
-      </w:r>
-      <w:r>
-        <w:t>of</w:t>
-      </w:r>
-      <w:r>
-        <w:t xml:space="preserve"> </w:t>
-      </w:r>
-      <w:r>
-        <w:t>critical</w:t>
-      </w:r>
-      <w:r>
-        <w:t xml:space="preserve"> </w:t>
-      </w:r>
-      <w:r>
-        <w:t>view</w:t>
-      </w:r>
-      <w:r>
-        <w:t xml:space="preserve"> </w:t>
-      </w:r>
-      <w:r>
-        <w:t>on</w:t>
-      </w:r>
-      <w:r>
-        <w:t xml:space="preserve"> </w:t>
-      </w:r>
-      <w:r>
-        <w:t>the</w:t>
-      </w:r>
-      <w:r>
-        <w:t xml:space="preserve"> </w:t>
-      </w:r>
-      <w:r>
-        <w:t>things</w:t>
-      </w:r>
-      <w:r>
-        <w:t xml:space="preserve">. </w:t>
-      </w:r>
-      <w:r>
-        <w:t>Starting</w:t>
-      </w:r>
-      <w:r>
-        <w:t xml:space="preserve"> </w:t>
-      </w:r>
-      <w:r>
-        <w:t>with</w:t>
-      </w:r>
-      <w:r>
-        <w:t xml:space="preserve"> </w:t>
-      </w:r>
-      <w:r>
-        <w:t>senior</w:t>
-      </w:r>
-      <w:r>
-        <w:t xml:space="preserve"> </w:t>
-      </w:r>
-      <w:r>
-        <w:t>high</w:t>
-      </w:r>
-      <w:r>
-        <w:t xml:space="preserve"> </w:t>
-      </w:r>
-      <w:r>
-        <w:t>and</w:t>
-      </w:r>
-      <w:r>
-        <w:t xml:space="preserve"> </w:t>
-      </w:r>
-      <w:r>
-        <w:t>certainly</w:t>
-      </w:r>
-      <w:r>
-        <w:t xml:space="preserve"> </w:t>
-      </w:r>
-      <w:r>
-        <w:t>in</w:t>
-      </w:r>
-      <w:r>
-        <w:t xml:space="preserve"> </w:t>
-      </w:r>
-      <w:r>
-        <w:t>the</w:t>
-      </w:r>
-      <w:r>
-        <w:t xml:space="preserve"> </w:t>
-      </w:r>
-      <w:r>
-        <w:t>university</w:t>
-      </w:r>
-      <w:r>
-        <w:t xml:space="preserve"> </w:t>
-      </w:r>
-      <w:r>
-        <w:t>we were taught not to blindly accept what is written in the textbooks or what is told by a lecturer at the blackboard. I</w:t>
-      </w:r>
-      <w:r>
-        <w:t xml:space="preserve"> </w:t>
-      </w:r>
-      <w:r>
-        <w:t>remember</w:t>
-      </w:r>
-      <w:r>
-        <w:t xml:space="preserve"> </w:t>
-      </w:r>
-      <w:r>
-        <w:t>at</w:t>
-      </w:r>
-      <w:r>
-        <w:t xml:space="preserve"> </w:t>
-      </w:r>
-      <w:r>
-        <w:t>the</w:t>
-      </w:r>
-      <w:r>
-        <w:t xml:space="preserve"> </w:t>
-      </w:r>
-      <w:r>
-        <w:t>very</w:t>
-      </w:r>
-      <w:r>
-        <w:t xml:space="preserve"> </w:t>
-      </w:r>
-      <w:r>
-        <w:t>first</w:t>
-      </w:r>
-      <w:r>
-        <w:t xml:space="preserve"> </w:t>
-      </w:r>
-      <w:r>
-        <w:t>lecture</w:t>
-      </w:r>
-      <w:r>
-        <w:t xml:space="preserve"> </w:t>
-      </w:r>
-      <w:r>
-        <w:t>on</w:t>
-      </w:r>
-      <w:r>
-        <w:t xml:space="preserve"> </w:t>
-      </w:r>
-      <w:r>
-        <w:t>physics</w:t>
-      </w:r>
-      <w:r>
-        <w:t xml:space="preserve"> </w:t>
-      </w:r>
-      <w:r>
-        <w:t>our teacher with</w:t>
-      </w:r>
-      <w:r>
-        <w:t xml:space="preserve">out breaking </w:t>
-      </w:r>
-      <w:r>
-        <w:t xml:space="preserve">a straight face has given us a proof that </w:t>
-      </w:r>
-      <w:r>
-        <w:t xml:space="preserve">2 </w:t>
-      </w:r>
-      <w:r>
-        <w:t>equals</w:t>
-      </w:r>
-      <w:r>
-        <w:t xml:space="preserve"> 5</w:t>
-      </w:r>
-      <w:r>
-        <w:t xml:space="preserve"> (these are the designations of marks in Russian education </w:t>
-      </w:r>
-      <w:r>
-        <w:t>system btw</w:t>
-      </w:r>
-      <w:r>
-        <w:t xml:space="preserve">), and right after that </w:t>
-      </w:r>
-      <w:r>
-        <w:t xml:space="preserve">followed </w:t>
-      </w:r>
-      <w:r>
-        <w:t xml:space="preserve">the proof that acute angle equals the obtuse one. </w:t>
-      </w:r>
-      <w:r>
-        <w:t xml:space="preserve"> </w:t>
-      </w:r>
-      <w:r>
-        <w:t>Then</w:t>
-      </w:r>
-      <w:r>
-        <w:t xml:space="preserve"> </w:t>
-      </w:r>
-      <w:r>
-        <w:t>he put</w:t>
-      </w:r>
-      <w:r>
-        <w:t xml:space="preserve"> </w:t>
-      </w:r>
-      <w:r>
-        <w:t>his</w:t>
-      </w:r>
-      <w:r>
-        <w:t xml:space="preserve"> </w:t>
-      </w:r>
-      <w:r>
-        <w:t>idea</w:t>
-      </w:r>
-      <w:r>
-        <w:t xml:space="preserve"> </w:t>
-      </w:r>
-      <w:r>
-        <w:t>into</w:t>
-      </w:r>
-      <w:r>
-        <w:t xml:space="preserve"> </w:t>
-      </w:r>
-      <w:r>
-        <w:t>words</w:t>
-      </w:r>
-      <w:r>
-        <w:t xml:space="preserve">: </w:t>
-      </w:r>
-      <w:r>
-        <w:t>try</w:t>
-      </w:r>
-      <w:r>
-        <w:t xml:space="preserve"> </w:t>
-      </w:r>
-      <w:r>
-        <w:t>not</w:t>
-      </w:r>
-      <w:r>
-        <w:t xml:space="preserve"> </w:t>
-      </w:r>
-      <w:r>
-        <w:t>to</w:t>
-      </w:r>
-      <w:r>
-        <w:t xml:space="preserve"> </w:t>
-      </w:r>
-      <w:r>
-        <w:t>thoughtlessly</w:t>
-      </w:r>
-      <w:r>
-        <w:t xml:space="preserve"> accept and memorize something told or shown by </w:t>
-      </w:r>
-      <w:r>
-        <w:t>undoubtedly</w:t>
-      </w:r>
-      <w:r>
-        <w:t xml:space="preserve"> smart people (I suspect he meant himself) but rather comprehend and understand why it is the way it is, why it works like this, and not like that. Perhaps</w:t>
-      </w:r>
-      <w:r>
-        <w:t xml:space="preserve">, </w:t>
-      </w:r>
-      <w:r>
-        <w:t>you</w:t>
-      </w:r>
-      <w:r>
-        <w:t xml:space="preserve"> </w:t>
-      </w:r>
-      <w:r>
-        <w:t>will</w:t>
-      </w:r>
-      <w:r>
-        <w:t xml:space="preserve"> </w:t>
-      </w:r>
-      <w:r>
-        <w:t>find</w:t>
-      </w:r>
-      <w:r>
-        <w:t xml:space="preserve"> </w:t>
-      </w:r>
-      <w:r>
-        <w:t xml:space="preserve">an </w:t>
-      </w:r>
-      <w:r>
-        <w:t>error</w:t>
-      </w:r>
-      <w:r>
-        <w:t xml:space="preserve"> </w:t>
-      </w:r>
-      <w:r>
-        <w:t>in</w:t>
-      </w:r>
-      <w:r>
-        <w:t xml:space="preserve"> </w:t>
-      </w:r>
-      <w:r>
-        <w:t>their reasoning</w:t>
-      </w:r>
-      <w:r>
-        <w:t>. Perhaps, you will find another way to do the same which would be somehow better than the original one. And perhaps, you will realize that it’s better to apply your time and efforts to something else instead of trying to fix something that works already</w:t>
-      </w:r>
-      <w:r>
-        <w:t>.</w:t>
-      </w:r>
-    </w:p>
-    <w:p>
-      <w:r>
-        <w:lastRenderedPageBreak/>
-        <w:t xml:space="preserve">On </w:t>
-      </w:r>
-      <w:r>
-        <w:t xml:space="preserve">the </w:t>
-      </w:r>
-      <w:r>
-        <w:t>one hand, I am extremely grateful for being t</w:t>
-      </w:r>
-      <w:r>
-        <w:t>a</w:t>
-      </w:r>
-      <w:r>
-        <w:t xml:space="preserve">ught and trained to use this </w:t>
-      </w:r>
-      <w:r>
-        <w:t>over-</w:t>
-      </w:r>
-      <w:r>
-        <w:t>analytical way of thinking</w:t>
-      </w:r>
-      <w:r>
-        <w:t xml:space="preserve">. </w:t>
-      </w:r>
-      <w:r>
-        <w:t>On</w:t>
-      </w:r>
-      <w:r>
-        <w:t xml:space="preserve"> </w:t>
-      </w:r>
-      <w:r>
-        <w:t>the</w:t>
-      </w:r>
-      <w:r>
-        <w:t xml:space="preserve"> </w:t>
-      </w:r>
-      <w:r>
-        <w:t>other</w:t>
-      </w:r>
-      <w:r>
-        <w:t xml:space="preserve"> </w:t>
-      </w:r>
-      <w:r>
-        <w:t>hand</w:t>
-      </w:r>
-      <w:r>
-        <w:t xml:space="preserve">, </w:t>
-      </w:r>
-      <w:r>
-        <w:t>to</w:t>
-      </w:r>
-      <w:r>
-        <w:t xml:space="preserve"> </w:t>
-      </w:r>
-      <w:r>
-        <w:t xml:space="preserve">a </w:t>
-      </w:r>
-      <w:r>
-        <w:t>certain</w:t>
-      </w:r>
-      <w:r>
-        <w:t xml:space="preserve"> </w:t>
-      </w:r>
-      <w:r>
-        <w:t>extent</w:t>
-      </w:r>
-      <w:r>
-        <w:t xml:space="preserve"> </w:t>
-      </w:r>
-      <w:r>
-        <w:t xml:space="preserve">I </w:t>
-      </w:r>
-      <w:r>
-        <w:t>have</w:t>
-      </w:r>
-      <w:r>
-        <w:t xml:space="preserve"> </w:t>
-      </w:r>
-      <w:r>
-        <w:t>become</w:t>
-      </w:r>
-      <w:r>
-        <w:t xml:space="preserve"> </w:t>
-      </w:r>
-      <w:r>
-        <w:t>an irred</w:t>
-      </w:r>
-      <w:r>
-        <w:t>ee</w:t>
-      </w:r>
-      <w:r>
-        <w:t xml:space="preserve">mable </w:t>
-      </w:r>
-      <w:r>
-        <w:t>wheel</w:t>
-      </w:r>
-      <w:r>
-        <w:t xml:space="preserve"> inventor – and that is of course not the title to be proud of. To my defense I can say though that another rule </w:t>
-      </w:r>
-      <w:r>
-        <w:t>taught</w:t>
-      </w:r>
-      <w:r>
-        <w:t xml:space="preserve"> in university – namely, the rule to study existing types of </w:t>
-      </w:r>
-      <w:r>
-        <w:t>wheel</w:t>
-      </w:r>
-      <w:r>
-        <w:t>s</w:t>
-      </w:r>
-      <w:r>
-        <w:t xml:space="preserve"> before starting to build your own one – </w:t>
-      </w:r>
-      <w:r>
-        <w:t xml:space="preserve">without a doubt </w:t>
-      </w:r>
-      <w:r>
-        <w:t xml:space="preserve">reduced the number of </w:t>
-      </w:r>
-      <w:r>
-        <w:t>wheel</w:t>
-      </w:r>
-      <w:r>
-        <w:t>s I have created throughout my life by a magnitude</w:t>
-      </w:r>
-      <w:r>
-        <w:t>. M</w:t>
-      </w:r>
-      <w:r>
-        <w:t>aybe even two.</w:t>
-      </w:r>
-    </w:p>
-    <w:p>
-      <w:r>
-        <w:t>I</w:t>
-      </w:r>
-      <w:r>
-        <w:t xml:space="preserve"> </w:t>
-      </w:r>
-      <w:r>
-        <w:t>was</w:t>
-      </w:r>
-      <w:r>
-        <w:t xml:space="preserve"> </w:t>
-      </w:r>
-      <w:r>
-        <w:t>programming</w:t>
-      </w:r>
-      <w:r>
-        <w:t xml:space="preserve"> </w:t>
-      </w:r>
-      <w:r>
-        <w:t>for</w:t>
-      </w:r>
-      <w:r>
-        <w:t xml:space="preserve"> </w:t>
-      </w:r>
-      <w:r>
-        <w:t>the</w:t>
-      </w:r>
-      <w:r>
-        <w:t xml:space="preserve"> </w:t>
-      </w:r>
-      <w:r>
-        <w:t>last</w:t>
-      </w:r>
-      <w:r>
-        <w:t xml:space="preserve"> </w:t>
-      </w:r>
-      <w:r>
-        <w:t xml:space="preserve">20 </w:t>
-      </w:r>
-      <w:r>
-        <w:t>years, 15 years professionally</w:t>
-      </w:r>
-      <w:r>
-        <w:t xml:space="preserve">. </w:t>
-      </w:r>
-      <w:r>
-        <w:t>In</w:t>
-      </w:r>
-      <w:r>
-        <w:t xml:space="preserve"> </w:t>
-      </w:r>
-      <w:r>
-        <w:t>every</w:t>
-      </w:r>
-      <w:r>
-        <w:t xml:space="preserve"> </w:t>
-      </w:r>
-      <w:r>
-        <w:t>language</w:t>
-      </w:r>
-      <w:r>
-        <w:t xml:space="preserve"> </w:t>
-      </w:r>
-      <w:r>
-        <w:t>I</w:t>
-      </w:r>
-      <w:r>
-        <w:t xml:space="preserve"> </w:t>
-      </w:r>
-      <w:r>
-        <w:t>happened</w:t>
-      </w:r>
-      <w:r>
-        <w:t xml:space="preserve"> </w:t>
-      </w:r>
-      <w:r>
-        <w:t>to</w:t>
-      </w:r>
-      <w:r>
-        <w:t xml:space="preserve"> </w:t>
-      </w:r>
-      <w:r>
-        <w:t>use</w:t>
-      </w:r>
-      <w:r>
-        <w:t xml:space="preserve"> </w:t>
-      </w:r>
-      <w:r>
-        <w:t>at</w:t>
-      </w:r>
-      <w:r>
-        <w:t xml:space="preserve"> </w:t>
-      </w:r>
-      <w:r>
-        <w:t>work</w:t>
-      </w:r>
-      <w:r>
-        <w:t xml:space="preserve"> </w:t>
-      </w:r>
-      <w:r>
-        <w:t>or</w:t>
-      </w:r>
-      <w:r>
-        <w:t xml:space="preserve"> </w:t>
-      </w:r>
-      <w:r>
-        <w:t>in</w:t>
-      </w:r>
-      <w:r>
-        <w:t xml:space="preserve"> </w:t>
-      </w:r>
-      <w:r>
-        <w:t>my</w:t>
-      </w:r>
-      <w:r>
-        <w:t xml:space="preserve"> </w:t>
-      </w:r>
-      <w:r>
-        <w:t>leisure</w:t>
-      </w:r>
-      <w:r>
-        <w:t xml:space="preserve"> </w:t>
-      </w:r>
-      <w:r>
-        <w:t xml:space="preserve">programming, my internal </w:t>
-      </w:r>
-      <w:r>
-        <w:t>wheel</w:t>
-      </w:r>
-      <w:r>
-        <w:t xml:space="preserve"> inventor was const</w:t>
-      </w:r>
-      <w:r>
-        <w:t>a</w:t>
-      </w:r>
-      <w:r>
-        <w:t>ntly looking for and finding things to improve.</w:t>
-      </w:r>
-      <w:r>
-        <w:t xml:space="preserve"> </w:t>
-      </w:r>
-      <w:r>
-        <w:t>It</w:t>
-      </w:r>
-      <w:r>
-        <w:t xml:space="preserve"> </w:t>
-      </w:r>
-      <w:r>
-        <w:t>so</w:t>
-      </w:r>
-      <w:r>
-        <w:t xml:space="preserve"> </w:t>
-      </w:r>
-      <w:r>
-        <w:t>happened</w:t>
-      </w:r>
-      <w:r>
-        <w:t xml:space="preserve"> </w:t>
-      </w:r>
-      <w:r>
-        <w:t>that</w:t>
-      </w:r>
-      <w:r>
-        <w:t xml:space="preserve"> </w:t>
-      </w:r>
-      <w:r>
-        <w:t>my</w:t>
-      </w:r>
-      <w:r>
-        <w:t xml:space="preserve"> </w:t>
-      </w:r>
-      <w:r>
-        <w:t xml:space="preserve">area of </w:t>
-      </w:r>
-      <w:r>
-        <w:t xml:space="preserve">professional </w:t>
-      </w:r>
-      <w:r>
-        <w:t xml:space="preserve">expertise </w:t>
-      </w:r>
-      <w:r>
-        <w:t>is</w:t>
-      </w:r>
-      <w:r>
-        <w:t xml:space="preserve"> </w:t>
-      </w:r>
-      <w:r>
-        <w:t>systems</w:t>
-      </w:r>
-      <w:r>
-        <w:t xml:space="preserve"> </w:t>
-      </w:r>
-      <w:r>
-        <w:t>programming</w:t>
-      </w:r>
-      <w:r>
-        <w:t xml:space="preserve">, </w:t>
-      </w:r>
-      <w:r>
-        <w:t>particularly</w:t>
-      </w:r>
-      <w:r>
-        <w:t xml:space="preserve"> </w:t>
-      </w:r>
-      <w:r>
-        <w:t>compilers</w:t>
-      </w:r>
-      <w:r>
-        <w:t>, debuggers</w:t>
-      </w:r>
-      <w:r>
-        <w:t xml:space="preserve"> </w:t>
-      </w:r>
-      <w:r>
-        <w:t>and</w:t>
-      </w:r>
-      <w:r>
-        <w:t xml:space="preserve"> </w:t>
-      </w:r>
-      <w:r>
-        <w:t>other</w:t>
-      </w:r>
-      <w:r>
-        <w:t xml:space="preserve"> </w:t>
-      </w:r>
-      <w:r>
-        <w:t xml:space="preserve">development tools. It is therefore not surprising that for many years I have had little toy languages as proving grounds for experiments. Taking into account my confession in love to </w:t>
-      </w:r>
-      <w:r>
-        <w:t xml:space="preserve">the </w:t>
-      </w:r>
-      <w:r>
-        <w:t>C language, it’s not surprising that these languages always had C-like syntax.</w:t>
-      </w:r>
-    </w:p>
-    <w:p>
-      <w:r>
-        <w:t>Until recently though, these languages had no name – despite the fact that previous versions (or should I say incarnations? Cause most</w:t>
-      </w:r>
-      <w:r>
-        <w:t xml:space="preserve"> </w:t>
-      </w:r>
-      <w:r>
-        <w:t>of</w:t>
-      </w:r>
-      <w:r>
-        <w:t xml:space="preserve"> </w:t>
-      </w:r>
-      <w:r>
-        <w:t>the</w:t>
-      </w:r>
-      <w:r>
-        <w:t xml:space="preserve"> </w:t>
-      </w:r>
-      <w:r>
-        <w:t>time</w:t>
-      </w:r>
-      <w:r>
-        <w:t xml:space="preserve"> </w:t>
-      </w:r>
-      <w:r>
-        <w:t>the</w:t>
-      </w:r>
-      <w:r>
-        <w:t xml:space="preserve"> </w:t>
-      </w:r>
-      <w:r>
-        <w:t>new</w:t>
-      </w:r>
-      <w:r>
-        <w:t xml:space="preserve"> </w:t>
-      </w:r>
-      <w:r>
-        <w:t>version</w:t>
-      </w:r>
-      <w:r>
-        <w:t xml:space="preserve"> </w:t>
-      </w:r>
-      <w:r>
-        <w:t>did</w:t>
-      </w:r>
-      <w:r>
-        <w:t xml:space="preserve"> </w:t>
-      </w:r>
-      <w:r>
-        <w:t>not</w:t>
-      </w:r>
-      <w:r>
-        <w:t xml:space="preserve"> </w:t>
-      </w:r>
-      <w:r>
-        <w:t>have</w:t>
-      </w:r>
-      <w:r>
-        <w:t xml:space="preserve"> </w:t>
-      </w:r>
-      <w:r>
-        <w:t>a</w:t>
-      </w:r>
-      <w:r>
-        <w:t xml:space="preserve"> </w:t>
-      </w:r>
-      <w:r>
-        <w:t>single</w:t>
-      </w:r>
-      <w:r>
-        <w:t xml:space="preserve"> </w:t>
-      </w:r>
-      <w:r>
-        <w:t>line</w:t>
-      </w:r>
-      <w:r>
-        <w:t xml:space="preserve"> </w:t>
-      </w:r>
-      <w:r>
-        <w:t>from</w:t>
-      </w:r>
-      <w:r>
-        <w:t xml:space="preserve"> </w:t>
-      </w:r>
-      <w:r>
-        <w:t>the</w:t>
-      </w:r>
-      <w:r>
-        <w:t xml:space="preserve"> </w:t>
-      </w:r>
-      <w:r>
-        <w:t>previous</w:t>
-      </w:r>
-      <w:r>
-        <w:t xml:space="preserve"> </w:t>
-      </w:r>
-      <w:r>
-        <w:t>one</w:t>
-      </w:r>
-      <w:r>
-        <w:t xml:space="preserve">) </w:t>
-      </w:r>
-      <w:r>
-        <w:t>were</w:t>
-      </w:r>
-      <w:r>
-        <w:t xml:space="preserve"> </w:t>
-      </w:r>
-      <w:r>
-        <w:t>used</w:t>
-      </w:r>
-      <w:r>
-        <w:t xml:space="preserve"> </w:t>
-      </w:r>
-      <w:r>
-        <w:t>in</w:t>
-      </w:r>
-      <w:r>
-        <w:t xml:space="preserve"> </w:t>
-      </w:r>
-      <w:r>
-        <w:t>commercial</w:t>
-      </w:r>
-      <w:r>
-        <w:t xml:space="preserve"> </w:t>
-      </w:r>
-      <w:r>
-        <w:t>products as</w:t>
-      </w:r>
-      <w:r>
-        <w:t xml:space="preserve"> </w:t>
-      </w:r>
-      <w:r>
-        <w:t>DSLs (domain-specific scripting languages)</w:t>
-      </w:r>
-      <w:r>
-        <w:t xml:space="preserve">. </w:t>
-      </w:r>
-      <w:r>
-        <w:t>At</w:t>
-      </w:r>
-      <w:r>
-        <w:t xml:space="preserve"> </w:t>
-      </w:r>
-      <w:r>
-        <w:t>one</w:t>
-      </w:r>
-      <w:r>
-        <w:t xml:space="preserve"> </w:t>
-      </w:r>
-      <w:r>
-        <w:t>point</w:t>
-      </w:r>
-      <w:r>
-        <w:t xml:space="preserve"> </w:t>
-      </w:r>
-      <w:r>
-        <w:t>I</w:t>
-      </w:r>
-      <w:r>
-        <w:t xml:space="preserve"> </w:t>
-      </w:r>
-      <w:r>
-        <w:t>decided</w:t>
-      </w:r>
-      <w:r>
-        <w:t xml:space="preserve"> </w:t>
-      </w:r>
-      <w:r>
-        <w:t>to</w:t>
-      </w:r>
-      <w:r>
-        <w:t xml:space="preserve"> </w:t>
-      </w:r>
-      <w:r>
-        <w:t>put</w:t>
-      </w:r>
-      <w:r>
-        <w:t xml:space="preserve"> </w:t>
-      </w:r>
-      <w:r>
-        <w:t>a</w:t>
-      </w:r>
-      <w:r>
-        <w:t xml:space="preserve"> </w:t>
-      </w:r>
-      <w:r>
-        <w:t>stop</w:t>
-      </w:r>
-      <w:r>
-        <w:t xml:space="preserve"> </w:t>
-      </w:r>
-      <w:r>
-        <w:t>to</w:t>
-      </w:r>
-      <w:r>
-        <w:t xml:space="preserve"> </w:t>
-      </w:r>
-      <w:r>
-        <w:t>this</w:t>
-      </w:r>
-      <w:r>
-        <w:t xml:space="preserve"> </w:t>
-      </w:r>
-      <w:r>
-        <w:t>anonymity</w:t>
-      </w:r>
-      <w:r>
-        <w:t xml:space="preserve"> </w:t>
-      </w:r>
-      <w:r>
-        <w:t>and</w:t>
-      </w:r>
-      <w:r>
-        <w:t xml:space="preserve"> </w:t>
-      </w:r>
-      <w:r>
-        <w:t>after</w:t>
-      </w:r>
-      <w:r>
-        <w:t xml:space="preserve"> </w:t>
-      </w:r>
-      <w:r>
-        <w:t>a</w:t>
-      </w:r>
-      <w:r>
-        <w:t xml:space="preserve"> </w:t>
-      </w:r>
-      <w:r>
-        <w:t>rather brief</w:t>
-      </w:r>
-      <w:r>
-        <w:t xml:space="preserve"> </w:t>
-      </w:r>
-      <w:r>
-        <w:t xml:space="preserve">(lucky!) </w:t>
-      </w:r>
-      <w:r>
-        <w:t xml:space="preserve">linguistic </w:t>
-      </w:r>
-      <w:r>
-        <w:t>odyssey I found the name: Jancy</w:t>
-      </w:r>
-      <w:r>
-        <w:t>.</w:t>
-      </w:r>
-    </w:p>
-    <w:p>
-      <w:r>
-        <w:t>It</w:t>
-      </w:r>
-      <w:r>
-        <w:t>’</w:t>
-      </w:r>
-      <w:r>
-        <w:t>s</w:t>
-      </w:r>
-      <w:r>
-        <w:t xml:space="preserve"> </w:t>
-      </w:r>
-      <w:r>
-        <w:t>easy</w:t>
-      </w:r>
-      <w:r>
-        <w:t xml:space="preserve"> </w:t>
-      </w:r>
-      <w:r>
-        <w:t>to</w:t>
-      </w:r>
-      <w:r>
-        <w:t xml:space="preserve"> </w:t>
-      </w:r>
-      <w:r>
-        <w:t>see</w:t>
-      </w:r>
-      <w:r>
-        <w:t xml:space="preserve"> </w:t>
-      </w:r>
+        <w:t xml:space="preserve">application. In the long run, of course, it would be flattering to see </w:t>
+      </w:r>
+      <w:proofErr w:type="spellStart"/>
       <w:r>
         <w:t>Jancy</w:t>
       </w:r>
-      <w:r>
-        <w:t xml:space="preserve"> </w:t>
-      </w:r>
-      <w:r>
-        <w:t>is</w:t>
-      </w:r>
-      <w:r>
-        <w:t xml:space="preserve"> </w:t>
-      </w:r>
-      <w:r>
-        <w:t>an</w:t>
-      </w:r>
-      <w:r>
-        <w:t xml:space="preserve"> </w:t>
-      </w:r>
-      <w:r>
-        <w:t>acronym</w:t>
-      </w:r>
-      <w:r>
-        <w:t>: [</w:t>
-      </w:r>
-      <w:r>
-        <w:t>in</w:t>
-      </w:r>
-      <w:r>
-        <w:t xml:space="preserve"> </w:t>
-      </w:r>
-      <w:r>
-        <w:t>between</w:t>
-      </w:r>
-      <w:r>
-        <w:t xml:space="preserve">] </w:t>
-      </w:r>
-      <w:r>
-        <w:t>JAva</w:t>
-      </w:r>
-      <w:r>
-        <w:t xml:space="preserve"> </w:t>
-      </w:r>
-      <w:r>
-        <w:t>aNd</w:t>
-      </w:r>
-      <w:r>
-        <w:t xml:space="preserve"> </w:t>
-      </w:r>
-      <w:r>
-        <w:t>C</w:t>
-      </w:r>
-      <w:r>
-        <w:t xml:space="preserve">. </w:t>
-      </w:r>
-      <w:r>
-        <w:t>One could tell that I took the Java as starting point and brought in the features</w:t>
-      </w:r>
-      <w:r>
-        <w:t xml:space="preserve"> and facilities I love in C/C++. O</w:t>
-      </w:r>
-      <w:r>
-        <w:t xml:space="preserve">r the other way around: </w:t>
-      </w:r>
-      <w:r>
-        <w:t xml:space="preserve">that </w:t>
-      </w:r>
-      <w:r>
-        <w:t xml:space="preserve">it’s simplified C/C++ which is </w:t>
-      </w:r>
-      <w:r>
-        <w:t>taught</w:t>
-      </w:r>
-      <w:r>
-        <w:t xml:space="preserve"> the </w:t>
-      </w:r>
-      <w:r>
-        <w:t>F</w:t>
-      </w:r>
-      <w:r>
-        <w:t xml:space="preserve">orce of </w:t>
-      </w:r>
-      <w:r>
-        <w:t xml:space="preserve">the </w:t>
-      </w:r>
-      <w:r>
-        <w:t xml:space="preserve">managed world. In </w:t>
-      </w:r>
-      <w:r>
-        <w:t xml:space="preserve">that respect </w:t>
-      </w:r>
-      <w:r>
-        <w:t xml:space="preserve">Jancy targets the </w:t>
-      </w:r>
-      <w:r>
-        <w:t>similar</w:t>
-      </w:r>
-      <w:r>
-        <w:t xml:space="preserve"> design goals as D. </w:t>
-      </w:r>
-      <w:r>
-        <w:t>Plus, of course, I implemented the features which are not found anywhere else (ok, maybe they could be found, but they certainly have not made their way to the mainstream programming languages</w:t>
-      </w:r>
-      <w:r>
-        <w:t xml:space="preserve"> yet</w:t>
-      </w:r>
-      <w:r>
-        <w:t>) – the features that I always dreamed of and which passed the test of my toy languages proving grounds.</w:t>
-      </w:r>
-    </w:p>
-    <w:p>
-      <w:r>
-        <w:t>So… t</w:t>
-      </w:r>
-      <w:r>
-        <w:t>here,</w:t>
-      </w:r>
-      <w:r>
-        <w:t xml:space="preserve"> </w:t>
-      </w:r>
-      <w:r>
-        <w:t>I</w:t>
-      </w:r>
-      <w:r>
-        <w:t xml:space="preserve"> </w:t>
-      </w:r>
-      <w:r>
-        <w:t>confess</w:t>
-      </w:r>
-      <w:r>
-        <w:t xml:space="preserve">. </w:t>
-      </w:r>
-      <w:r>
-        <w:t>One</w:t>
-      </w:r>
-      <w:r>
-        <w:t xml:space="preserve"> </w:t>
-      </w:r>
-      <w:r>
-        <w:t>of</w:t>
-      </w:r>
-      <w:r>
-        <w:t xml:space="preserve"> </w:t>
-      </w:r>
-      <w:r>
-        <w:t>the</w:t>
-      </w:r>
-      <w:r>
-        <w:t xml:space="preserve"> </w:t>
-      </w:r>
-      <w:r>
-        <w:t>main</w:t>
-      </w:r>
-      <w:r>
-        <w:t xml:space="preserve"> </w:t>
-      </w:r>
-      <w:r>
-        <w:t>motivations</w:t>
-      </w:r>
-      <w:r>
-        <w:t xml:space="preserve"> </w:t>
-      </w:r>
-      <w:r>
-        <w:t>of</w:t>
-      </w:r>
-      <w:r>
-        <w:t xml:space="preserve"> </w:t>
-      </w:r>
-      <w:r>
-        <w:t>creating</w:t>
-      </w:r>
-      <w:r>
-        <w:t xml:space="preserve"> </w:t>
-      </w:r>
+      <w:proofErr w:type="spellEnd"/>
+      <w:r>
+        <w:t xml:space="preserve"> used as a general-purpose language tailored for systems programming.</w:t>
+      </w:r>
+    </w:p>
+    <w:p>
+      <w:r>
+        <w:t>T</w:t>
+      </w:r>
+      <w:r>
+        <w:t xml:space="preserve">he main design goals of </w:t>
+      </w:r>
+      <w:proofErr w:type="spellStart"/>
       <w:r>
         <w:t>Jancy</w:t>
       </w:r>
-      <w:r>
-        <w:t xml:space="preserve"> </w:t>
-      </w:r>
-      <w:r>
-        <w:t xml:space="preserve">was feeding my internal </w:t>
-      </w:r>
-      <w:r>
-        <w:t>wheel</w:t>
-      </w:r>
-      <w:r>
-        <w:t xml:space="preserve"> inventor</w:t>
-      </w:r>
-      <w:r>
-        <w:t>.</w:t>
-      </w:r>
-    </w:p>
-    <w:p>
-      <w:pPr>
-        <w:pStyle w:val="Heading3"/>
-      </w:pPr>
-      <w:bookmarkStart w:id="8" w:name="_Toc372106428"/>
-      <w:r>
-        <w:t>Motivation</w:t>
-      </w:r>
-      <w:r>
-        <w:t xml:space="preserve"> </w:t>
-      </w:r>
-      <w:r>
-        <w:t>№2</w:t>
-      </w:r>
-      <w:r>
-        <w:t xml:space="preserve">, </w:t>
-      </w:r>
-      <w:r>
-        <w:t>practical</w:t>
-      </w:r>
-      <w:bookmarkEnd w:id="8"/>
-    </w:p>
-    <w:p>
-      <w:r>
-        <w:t>But</w:t>
-      </w:r>
-      <w:r>
-        <w:t xml:space="preserve"> </w:t>
-      </w:r>
-      <w:r>
-        <w:t>there</w:t>
-      </w:r>
-      <w:r>
-        <w:t xml:space="preserve"> </w:t>
-      </w:r>
-      <w:r>
-        <w:t>was</w:t>
-      </w:r>
-      <w:r>
-        <w:t xml:space="preserve"> </w:t>
-      </w:r>
-      <w:r>
-        <w:t>also a</w:t>
-      </w:r>
-      <w:r>
-        <w:t xml:space="preserve"> </w:t>
-      </w:r>
-      <w:r>
-        <w:t>practical</w:t>
-      </w:r>
-      <w:r>
-        <w:t xml:space="preserve"> </w:t>
-      </w:r>
-      <w:r>
-        <w:t>motivation</w:t>
-      </w:r>
-      <w:r>
-        <w:t xml:space="preserve"> </w:t>
-      </w:r>
-      <w:r>
-        <w:t>for turning leisure development into a full-scale project. A</w:t>
-      </w:r>
-      <w:r>
-        <w:t xml:space="preserve"> </w:t>
-      </w:r>
-      <w:r>
-        <w:t>couple</w:t>
-      </w:r>
-      <w:r>
-        <w:t xml:space="preserve"> </w:t>
-      </w:r>
-      <w:r>
-        <w:t>of</w:t>
-      </w:r>
-      <w:r>
-        <w:t xml:space="preserve"> </w:t>
-      </w:r>
-      <w:r>
-        <w:t>years</w:t>
-      </w:r>
-      <w:r>
-        <w:t xml:space="preserve"> </w:t>
-      </w:r>
-      <w:r>
-        <w:t>ago</w:t>
-      </w:r>
-      <w:r>
-        <w:t xml:space="preserve"> </w:t>
-      </w:r>
-      <w:r>
-        <w:t>our</w:t>
-      </w:r>
-      <w:r>
-        <w:t xml:space="preserve"> </w:t>
-      </w:r>
-      <w:r>
-        <w:t>company</w:t>
-      </w:r>
-      <w:r>
-        <w:t xml:space="preserve"> </w:t>
-      </w:r>
-      <w:r>
-        <w:t>released</w:t>
-      </w:r>
-      <w:r>
-        <w:t xml:space="preserve"> </w:t>
-      </w:r>
-      <w:r>
-        <w:t>a</w:t>
-      </w:r>
-      <w:r>
-        <w:t xml:space="preserve"> </w:t>
-      </w:r>
-      <w:r>
-        <w:t>product</w:t>
-      </w:r>
-      <w:r>
-        <w:t xml:space="preserve"> </w:t>
-      </w:r>
-      <w:r>
-        <w:t>named</w:t>
-      </w:r>
-      <w:r>
-        <w:t xml:space="preserve"> </w:t>
-      </w:r>
-      <w:r>
-        <w:t>I</w:t>
-      </w:r>
-      <w:r>
-        <w:t>/</w:t>
-      </w:r>
-      <w:r>
-        <w:t>O</w:t>
-      </w:r>
-      <w:r>
-        <w:t xml:space="preserve"> </w:t>
-      </w:r>
-      <w:r>
-        <w:t>Ninja</w:t>
-      </w:r>
-      <w:r>
-        <w:t xml:space="preserve">, </w:t>
-      </w:r>
-      <w:r>
-        <w:t xml:space="preserve">one of the modules of which had to analyze binary data blocks and write results of analysis into log. </w:t>
-      </w:r>
-      <w:r>
-        <w:t>T</w:t>
-      </w:r>
-      <w:r>
-        <w:t>o</w:t>
-      </w:r>
-      <w:r>
-        <w:t xml:space="preserve"> </w:t>
-      </w:r>
-      <w:r>
-        <w:t>avoid</w:t>
-      </w:r>
-      <w:r>
-        <w:t xml:space="preserve"> </w:t>
-      </w:r>
-      <w:r>
-        <w:t>accusation</w:t>
-      </w:r>
-      <w:r>
-        <w:t xml:space="preserve"> </w:t>
-      </w:r>
-      <w:r>
-        <w:t>in</w:t>
-      </w:r>
-      <w:r>
-        <w:t xml:space="preserve"> </w:t>
-      </w:r>
-      <w:r>
-        <w:t>advertisement</w:t>
-      </w:r>
-      <w:r>
-        <w:t xml:space="preserve">, </w:t>
-      </w:r>
-      <w:r>
-        <w:t>I</w:t>
-      </w:r>
-      <w:r>
-        <w:t xml:space="preserve"> </w:t>
-      </w:r>
-      <w:r>
-        <w:t>am</w:t>
-      </w:r>
-      <w:r>
-        <w:t xml:space="preserve"> </w:t>
-      </w:r>
-      <w:r>
-        <w:t>purposefully</w:t>
-      </w:r>
-      <w:r>
-        <w:t xml:space="preserve"> </w:t>
-      </w:r>
-      <w:r>
-        <w:t>not</w:t>
-      </w:r>
-      <w:r>
-        <w:t xml:space="preserve"> </w:t>
-      </w:r>
-      <w:r>
-        <w:t>going to dive into details or even explanations what this product was all about and why it was needed. It</w:t>
-      </w:r>
-      <w:r>
-        <w:t xml:space="preserve"> </w:t>
-      </w:r>
-      <w:r>
-        <w:t>was</w:t>
-      </w:r>
-      <w:r>
-        <w:t xml:space="preserve"> </w:t>
-      </w:r>
-      <w:r>
-        <w:t>necessary</w:t>
-      </w:r>
-      <w:r>
-        <w:t xml:space="preserve"> </w:t>
-      </w:r>
-      <w:r>
-        <w:t>to</w:t>
-      </w:r>
-      <w:r>
-        <w:t xml:space="preserve"> </w:t>
-      </w:r>
-      <w:r>
-        <w:t>analyze</w:t>
-      </w:r>
-      <w:r>
-        <w:t xml:space="preserve"> </w:t>
-      </w:r>
-      <w:r>
-        <w:t>and generate</w:t>
-      </w:r>
-      <w:r>
-        <w:t xml:space="preserve"> </w:t>
-      </w:r>
-      <w:r>
-        <w:t>binary</w:t>
-      </w:r>
-      <w:r>
-        <w:t xml:space="preserve"> </w:t>
-      </w:r>
-      <w:r>
-        <w:t>data</w:t>
-      </w:r>
-      <w:r>
-        <w:t xml:space="preserve"> </w:t>
-      </w:r>
-      <w:r>
-        <w:t>blocks</w:t>
-      </w:r>
-      <w:r>
-        <w:t xml:space="preserve"> –</w:t>
-      </w:r>
-      <w:r>
-        <w:t xml:space="preserve"> </w:t>
-      </w:r>
-      <w:r>
-        <w:t>t</w:t>
-      </w:r>
-      <w:r>
-        <w:t>hat</w:t>
-      </w:r>
-      <w:r>
-        <w:t>’</w:t>
-      </w:r>
-      <w:r>
-        <w:t>s</w:t>
-      </w:r>
-      <w:r>
-        <w:t xml:space="preserve"> </w:t>
-      </w:r>
-      <w:r>
-        <w:t>it</w:t>
-      </w:r>
-      <w:r>
-        <w:t>.</w:t>
-      </w:r>
-      <w:r>
-        <w:t xml:space="preserve"> </w:t>
-      </w:r>
-    </w:p>
-    <w:p>
-      <w:r>
-        <w:t>Since we wanted to make analyz</w:t>
-      </w:r>
-      <w:r>
-        <w:t>e</w:t>
-      </w:r>
-      <w:r>
-        <w:t>s</w:t>
-      </w:r>
-      <w:r>
-        <w:t xml:space="preserve"> </w:t>
-      </w:r>
-      <w:r>
-        <w:t>as</w:t>
-      </w:r>
-      <w:r>
-        <w:t xml:space="preserve"> flexible</w:t>
-      </w:r>
-      <w:r>
-        <w:t xml:space="preserve"> as possible</w:t>
-      </w:r>
-      <w:r>
-        <w:t>, we had to move the analyses logic</w:t>
-      </w:r>
-      <w:r>
-        <w:t xml:space="preserve"> </w:t>
-      </w:r>
-      <w:r>
-        <w:t>into plug-ins or script. And since in the long run we planned to give our users possibility to add new analyzers or modify existing ones – script seemed like a better approach (plug-ins would mean the necessity of publishing the SDK</w:t>
-      </w:r>
-      <w:r>
-        <w:t>;</w:t>
-      </w:r>
-      <w:r>
-        <w:t xml:space="preserve"> our users </w:t>
-      </w:r>
-      <w:r>
-        <w:t xml:space="preserve">would also need </w:t>
-      </w:r>
-      <w:r>
-        <w:t>to possess both C/C++ development tools and the required qualification to undertake C/C++ development).</w:t>
-      </w:r>
-    </w:p>
-    <w:p>
-      <w:r>
-        <w:t>So, script it is. But h</w:t>
-      </w:r>
-      <w:r>
-        <w:t>erein</w:t>
-      </w:r>
-      <w:r>
-        <w:t xml:space="preserve"> </w:t>
-      </w:r>
-      <w:r>
-        <w:t>lies t</w:t>
-      </w:r>
-      <w:r>
-        <w:t>he</w:t>
-      </w:r>
-      <w:r>
-        <w:t xml:space="preserve"> </w:t>
-      </w:r>
-      <w:r>
-        <w:t>problem</w:t>
-      </w:r>
-      <w:r>
-        <w:t xml:space="preserve">: </w:t>
-      </w:r>
-      <w:r>
-        <w:t>it</w:t>
-      </w:r>
-      <w:r>
-        <w:t>’</w:t>
-      </w:r>
-      <w:r>
-        <w:t>s</w:t>
-      </w:r>
-      <w:r>
-        <w:t xml:space="preserve"> </w:t>
-      </w:r>
-      <w:r>
-        <w:t>difficult</w:t>
-      </w:r>
-      <w:r>
-        <w:t xml:space="preserve"> </w:t>
-      </w:r>
-      <w:r>
-        <w:t>to</w:t>
-      </w:r>
-      <w:r>
-        <w:t xml:space="preserve"> </w:t>
-      </w:r>
-      <w:r>
-        <w:t>perform</w:t>
-      </w:r>
-      <w:r>
-        <w:t xml:space="preserve"> </w:t>
-      </w:r>
-      <w:r>
-        <w:t xml:space="preserve">analyzing/generating binary data blocks without </w:t>
-      </w:r>
-      <w:r>
-        <w:t xml:space="preserve">data </w:t>
-      </w:r>
-      <w:r>
-        <w:t>pointer</w:t>
-      </w:r>
-      <w:r>
-        <w:t>s and pointer</w:t>
-      </w:r>
-      <w:r>
-        <w:t xml:space="preserve"> arithmetic. Without</w:t>
-      </w:r>
-      <w:r>
-        <w:t xml:space="preserve"> </w:t>
-      </w:r>
-      <w:r>
-        <w:t xml:space="preserve">these facilities it’s all about taking the bytes at fixed indexes and </w:t>
-      </w:r>
-      <w:r>
-        <w:t xml:space="preserve">clueing </w:t>
-      </w:r>
-      <w:r>
-        <w:t>them into words, and this generates unreadable and unsupportable code. Working with binary</w:t>
-      </w:r>
-      <w:r>
-        <w:t xml:space="preserve"> </w:t>
-      </w:r>
-      <w:r>
-        <w:t>data</w:t>
-      </w:r>
-      <w:r>
-        <w:t xml:space="preserve"> </w:t>
-      </w:r>
-      <w:r>
-        <w:t xml:space="preserve">is best done with </w:t>
-      </w:r>
-      <w:r>
-        <w:t xml:space="preserve">structs and </w:t>
-      </w:r>
-      <w:r>
-        <w:t>pointer arithmetic. Period</w:t>
-      </w:r>
-      <w:r>
-        <w:t xml:space="preserve">. </w:t>
-      </w:r>
-      <w:r>
-        <w:t>There</w:t>
-      </w:r>
+      <w:proofErr w:type="spellEnd"/>
       <w:r>
         <w:t xml:space="preserve"> </w:t>
       </w:r>
       <w:r>
         <w:t>are</w:t>
-      </w:r>
-      <w:r>
-        <w:t xml:space="preserve"> </w:t>
-      </w:r>
-      <w:r>
-        <w:t>no</w:t>
-      </w:r>
-      <w:r>
-        <w:t xml:space="preserve"> </w:t>
-      </w:r>
-      <w:r>
-        <w:t>well-known/</w:t>
-      </w:r>
-      <w:r>
-        <w:t>recognized</w:t>
-      </w:r>
-      <w:r>
-        <w:t xml:space="preserve"> </w:t>
-      </w:r>
-      <w:r>
-        <w:t>scripting</w:t>
-      </w:r>
-      <w:r>
-        <w:t xml:space="preserve"> </w:t>
-      </w:r>
-      <w:r>
-        <w:t>languages</w:t>
-      </w:r>
-      <w:r>
-        <w:t xml:space="preserve"> </w:t>
-      </w:r>
-      <w:r>
-        <w:t>with</w:t>
-      </w:r>
-      <w:r>
-        <w:t xml:space="preserve"> </w:t>
-      </w:r>
-      <w:r>
-        <w:t>data</w:t>
-      </w:r>
-      <w:r>
-        <w:t xml:space="preserve"> </w:t>
-      </w:r>
-      <w:r>
-        <w:t>pointer</w:t>
-      </w:r>
-      <w:r>
-        <w:t xml:space="preserve"> </w:t>
-      </w:r>
-      <w:r>
-        <w:t>supports</w:t>
-      </w:r>
-      <w:r>
-        <w:t xml:space="preserve"> </w:t>
-      </w:r>
-      <w:r>
-        <w:t xml:space="preserve">suitable for embedding into C/C++ host application – not back then, not now. And even if there are some experimental languages </w:t>
-      </w:r>
-      <w:r>
-        <w:t>G</w:t>
-      </w:r>
-      <w:r>
-        <w:t xml:space="preserve">oogle knows nothing about, they are at no advantage over </w:t>
-      </w:r>
-      <w:r>
-        <w:t xml:space="preserve">an </w:t>
-      </w:r>
-      <w:r>
-        <w:t>in-house-</w:t>
-      </w:r>
-      <w:r>
-        <w:t>invented</w:t>
-      </w:r>
-      <w:r>
-        <w:t xml:space="preserve"> </w:t>
-      </w:r>
-      <w:r>
-        <w:t>wheel</w:t>
-      </w:r>
-      <w:r>
-        <w:t xml:space="preserve">. </w:t>
-      </w:r>
-    </w:p>
-    <w:p>
-      <w:r>
-        <w:t xml:space="preserve">The first version of I/O Ninja was </w:t>
-      </w:r>
-      <w:r>
-        <w:t xml:space="preserve">actually </w:t>
-      </w:r>
-      <w:r>
-        <w:t>built on plug-in architecture; the second one – on scripts written in Jancy prototype (unsafe pointers, automatic memory management based on refere</w:t>
-      </w:r>
-      <w:r>
-        <w:t xml:space="preserve">nce-counting, rudimentary class support </w:t>
-      </w:r>
-      <w:r>
-        <w:lastRenderedPageBreak/>
-        <w:t>and hand-made virtual machine). The third version is under active development right now and is based on scripts in full Jancy language.</w:t>
-      </w:r>
-    </w:p>
-    <w:p>
-      <w:r>
-        <w:t>This product is a practical motivator for creating Jancy and wil</w:t>
-      </w:r>
-      <w:r>
-        <w:t>l serve as an excellent real-lif</w:t>
-      </w:r>
-      <w:r>
-        <w:t>e proving ground</w:t>
-      </w:r>
-      <w:r>
-        <w:t>.</w:t>
-      </w:r>
-    </w:p>
-    <w:p>
-      <w:pPr>
-        <w:pStyle w:val="Heading3"/>
-      </w:pPr>
-      <w:bookmarkStart w:id="9" w:name="_Toc372106429"/>
-      <w:r>
-        <w:t>Motivation</w:t>
-      </w:r>
-      <w:r>
-        <w:t xml:space="preserve"> №3, </w:t>
-      </w:r>
-      <w:r>
-        <w:t>philosophical</w:t>
-      </w:r>
-      <w:bookmarkEnd w:id="9"/>
-    </w:p>
-    <w:p>
-      <w:r>
-        <w:t>Let</w:t>
-      </w:r>
-      <w:r>
-        <w:t xml:space="preserve"> </w:t>
-      </w:r>
-      <w:r>
-        <w:t>me</w:t>
-      </w:r>
-      <w:r>
-        <w:t xml:space="preserve"> </w:t>
-      </w:r>
-      <w:r>
-        <w:t>philosophize</w:t>
-      </w:r>
-      <w:r>
-        <w:t xml:space="preserve"> </w:t>
-      </w:r>
-      <w:r>
-        <w:t>just</w:t>
-      </w:r>
-      <w:r>
-        <w:t xml:space="preserve"> </w:t>
-      </w:r>
-      <w:r>
-        <w:t>a</w:t>
-      </w:r>
-      <w:r>
-        <w:t xml:space="preserve"> </w:t>
-      </w:r>
-      <w:r>
-        <w:t>bit</w:t>
-      </w:r>
-      <w:r>
-        <w:t xml:space="preserve"> </w:t>
-      </w:r>
-      <w:r>
-        <w:t xml:space="preserve">more </w:t>
-      </w:r>
-      <w:r>
-        <w:t>before</w:t>
-      </w:r>
-      <w:r>
-        <w:t xml:space="preserve"> </w:t>
-      </w:r>
-      <w:r>
-        <w:t>getting</w:t>
-      </w:r>
-      <w:r>
-        <w:t xml:space="preserve"> </w:t>
-      </w:r>
-      <w:r>
-        <w:t>to</w:t>
-      </w:r>
-      <w:r>
-        <w:t xml:space="preserve"> </w:t>
-      </w:r>
-      <w:r>
-        <w:t>Jancy</w:t>
-      </w:r>
-      <w:r>
-        <w:t>’s</w:t>
-      </w:r>
-      <w:r>
-        <w:t xml:space="preserve"> </w:t>
-      </w:r>
-      <w:r>
-        <w:t>design</w:t>
-      </w:r>
-      <w:r>
-        <w:t xml:space="preserve"> </w:t>
-      </w:r>
-      <w:r>
-        <w:t>goals</w:t>
-      </w:r>
-      <w:r>
-        <w:t xml:space="preserve"> </w:t>
-      </w:r>
-      <w:r>
-        <w:t>and</w:t>
-      </w:r>
-      <w:r>
-        <w:t xml:space="preserve"> </w:t>
-      </w:r>
-      <w:r>
-        <w:t>feature</w:t>
-      </w:r>
-      <w:r>
-        <w:t xml:space="preserve"> </w:t>
-      </w:r>
-      <w:r>
-        <w:t>list</w:t>
-      </w:r>
-      <w:r>
-        <w:t xml:space="preserve">. </w:t>
-      </w:r>
-      <w:r>
-        <w:t>I</w:t>
-      </w:r>
-      <w:r>
-        <w:t xml:space="preserve">n no way </w:t>
-      </w:r>
-      <w:r>
-        <w:t xml:space="preserve">I </w:t>
-      </w:r>
-      <w:r>
-        <w:t xml:space="preserve">want to say that creation of Jancy was “forced”. </w:t>
-      </w:r>
-      <w:r>
-        <w:t>Th</w:t>
-      </w:r>
-      <w:r>
-        <w:t xml:space="preserve">at the problem </w:t>
-      </w:r>
-      <w:r>
-        <w:t xml:space="preserve">could not be </w:t>
-      </w:r>
-      <w:r>
-        <w:t xml:space="preserve">have been </w:t>
-      </w:r>
-      <w:r>
-        <w:t xml:space="preserve">solved with </w:t>
-      </w:r>
-      <w:r>
-        <w:t>different languages, different tools</w:t>
-      </w:r>
-      <w:r>
-        <w:t xml:space="preserve">, </w:t>
-      </w:r>
-      <w:r>
-        <w:t xml:space="preserve">different approaches. </w:t>
-      </w:r>
-      <w:r>
-        <w:t xml:space="preserve">It </w:t>
-      </w:r>
-      <w:r>
-        <w:t xml:space="preserve">certainly </w:t>
-      </w:r>
-      <w:r>
-        <w:t xml:space="preserve">could </w:t>
-      </w:r>
-      <w:r>
-        <w:t xml:space="preserve">have </w:t>
-      </w:r>
-      <w:r>
-        <w:t>be</w:t>
-      </w:r>
-      <w:r>
-        <w:t>en</w:t>
-      </w:r>
-      <w:r>
-        <w:t xml:space="preserve">. </w:t>
-      </w:r>
-      <w:r>
-        <w:t>There</w:t>
-      </w:r>
-      <w:r>
-        <w:t xml:space="preserve"> </w:t>
-      </w:r>
-      <w:r>
-        <w:t>always</w:t>
-      </w:r>
-      <w:r>
-        <w:t xml:space="preserve"> is another way</w:t>
-      </w:r>
-      <w:r>
-        <w:t>.</w:t>
-      </w:r>
-    </w:p>
-    <w:p>
-      <w:r>
-        <w:t>But</w:t>
-      </w:r>
-      <w:r>
-        <w:t xml:space="preserve"> </w:t>
-      </w:r>
-      <w:r>
-        <w:t>that</w:t>
-      </w:r>
-      <w:r>
-        <w:t>’</w:t>
-      </w:r>
-      <w:r>
-        <w:t>s</w:t>
-      </w:r>
-      <w:r>
-        <w:t xml:space="preserve"> </w:t>
-      </w:r>
-      <w:r>
-        <w:t>the</w:t>
-      </w:r>
-      <w:r>
-        <w:t xml:space="preserve"> </w:t>
-      </w:r>
-      <w:r>
-        <w:t>story</w:t>
-      </w:r>
-      <w:r>
-        <w:t xml:space="preserve"> </w:t>
-      </w:r>
-      <w:r>
-        <w:t>of</w:t>
-      </w:r>
-      <w:r>
-        <w:t xml:space="preserve"> </w:t>
-      </w:r>
-      <w:r>
-        <w:t>progress</w:t>
-      </w:r>
-      <w:r>
-        <w:t xml:space="preserve">: </w:t>
-      </w:r>
-      <w:r>
-        <w:t>most</w:t>
-      </w:r>
-      <w:r>
-        <w:t xml:space="preserve"> </w:t>
-      </w:r>
-      <w:r>
-        <w:t>innovations</w:t>
-      </w:r>
-      <w:r>
-        <w:t xml:space="preserve"> </w:t>
-      </w:r>
-      <w:r>
-        <w:t>simply</w:t>
-      </w:r>
-      <w:r>
-        <w:t xml:space="preserve"> </w:t>
-      </w:r>
-      <w:r>
-        <w:t>make</w:t>
-      </w:r>
-      <w:r>
-        <w:t xml:space="preserve"> </w:t>
-      </w:r>
-      <w:r>
-        <w:t>some</w:t>
-      </w:r>
-      <w:r>
-        <w:t xml:space="preserve"> </w:t>
-      </w:r>
-      <w:r>
-        <w:t>process</w:t>
-      </w:r>
-      <w:r>
-        <w:t xml:space="preserve"> </w:t>
-      </w:r>
-      <w:r>
-        <w:t>a</w:t>
-      </w:r>
-      <w:r>
-        <w:t xml:space="preserve"> </w:t>
-      </w:r>
-      <w:r>
-        <w:t>little</w:t>
-      </w:r>
-      <w:r>
-        <w:t xml:space="preserve"> </w:t>
-      </w:r>
-      <w:r>
-        <w:t>bit</w:t>
-      </w:r>
-      <w:r>
-        <w:t xml:space="preserve"> </w:t>
-      </w:r>
-      <w:r>
-        <w:t>better. A little bit faster</w:t>
-      </w:r>
-      <w:r>
-        <w:t xml:space="preserve">, </w:t>
-      </w:r>
-      <w:r>
-        <w:t>or easier</w:t>
-      </w:r>
-      <w:r>
-        <w:t xml:space="preserve">, </w:t>
-      </w:r>
-      <w:r>
-        <w:t>or more</w:t>
-      </w:r>
-      <w:r>
-        <w:t xml:space="preserve"> </w:t>
-      </w:r>
-      <w:r>
-        <w:t>efficient. It was totally possible to write everything in good old C. And even directly in assembly language! Just</w:t>
-      </w:r>
-      <w:r>
-        <w:t xml:space="preserve"> </w:t>
-      </w:r>
-      <w:r>
-        <w:t>like</w:t>
-      </w:r>
-      <w:r>
-        <w:t xml:space="preserve"> </w:t>
-      </w:r>
-      <w:r>
-        <w:t>it</w:t>
-      </w:r>
-      <w:r>
-        <w:t>’</w:t>
-      </w:r>
-      <w:r>
-        <w:t>s</w:t>
-      </w:r>
-      <w:r>
-        <w:t xml:space="preserve"> </w:t>
-      </w:r>
-      <w:r>
-        <w:t>still</w:t>
-      </w:r>
-      <w:r>
-        <w:t xml:space="preserve"> </w:t>
-      </w:r>
-      <w:r>
-        <w:t>totally</w:t>
-      </w:r>
-      <w:r>
-        <w:t xml:space="preserve"> </w:t>
-      </w:r>
-      <w:r>
-        <w:t>possible</w:t>
-      </w:r>
-      <w:r>
-        <w:t xml:space="preserve"> </w:t>
-      </w:r>
-      <w:r>
-        <w:t>to</w:t>
-      </w:r>
-      <w:r>
-        <w:t xml:space="preserve"> </w:t>
-      </w:r>
-      <w:r>
-        <w:t>move</w:t>
-      </w:r>
-      <w:r>
-        <w:t xml:space="preserve"> </w:t>
-      </w:r>
-      <w:r>
-        <w:t>from point A to point B on horses or by walk. Or</w:t>
-      </w:r>
-      <w:r>
-        <w:t xml:space="preserve"> </w:t>
-      </w:r>
-      <w:r>
-        <w:t>use</w:t>
-      </w:r>
-      <w:r>
-        <w:t xml:space="preserve"> </w:t>
-      </w:r>
-      <w:r>
-        <w:t>candles</w:t>
-      </w:r>
-      <w:r>
-        <w:t xml:space="preserve"> </w:t>
-      </w:r>
-      <w:r>
-        <w:t>to</w:t>
-      </w:r>
-      <w:r>
-        <w:t xml:space="preserve"> </w:t>
-      </w:r>
-      <w:r>
-        <w:t>illuminate</w:t>
-      </w:r>
-      <w:r>
-        <w:t xml:space="preserve"> </w:t>
-      </w:r>
-      <w:r>
-        <w:t>the</w:t>
-      </w:r>
-      <w:r>
-        <w:t xml:space="preserve"> </w:t>
-      </w:r>
-      <w:r>
-        <w:t xml:space="preserve">house. But any process can </w:t>
-      </w:r>
-      <w:r>
-        <w:t xml:space="preserve">always </w:t>
-      </w:r>
-      <w:r>
-        <w:t>be improved</w:t>
-      </w:r>
-      <w:r>
-        <w:t xml:space="preserve"> a little bit</w:t>
-      </w:r>
-      <w:r>
-        <w:t xml:space="preserve">. And then improved </w:t>
-      </w:r>
-      <w:r>
-        <w:t xml:space="preserve">a bit </w:t>
-      </w:r>
-      <w:r>
-        <w:t xml:space="preserve">more. </w:t>
-      </w:r>
-      <w:r>
-        <w:t>These</w:t>
-      </w:r>
-      <w:r>
-        <w:t xml:space="preserve"> little tiny bit improvements, each of which is by no means revolutionary (hey, it was totally possible to </w:t>
-      </w:r>
-      <w:r>
-        <w:t xml:space="preserve">achieve </w:t>
-      </w:r>
-      <w:r>
-        <w:t>the same</w:t>
-      </w:r>
-      <w:r>
-        <w:t xml:space="preserve"> </w:t>
-      </w:r>
-      <w:r>
-        <w:t xml:space="preserve">result </w:t>
-      </w:r>
-      <w:r>
-        <w:t>before</w:t>
-      </w:r>
-      <w:r>
-        <w:t>!</w:t>
-      </w:r>
-      <w:r>
-        <w:t>)</w:t>
-      </w:r>
-      <w:r>
-        <w:t xml:space="preserve"> – </w:t>
-      </w:r>
-      <w:r>
-        <w:t>add up to bigger ones, and even bigger ones. And finally they add up to the extent that they allow doing something which was simply impossible</w:t>
-      </w:r>
-      <w:r>
-        <w:t xml:space="preserve"> </w:t>
-      </w:r>
-      <w:r>
-        <w:t>earlier.</w:t>
-      </w:r>
-      <w:r>
-        <w:t xml:space="preserve"> </w:t>
-      </w:r>
-    </w:p>
-    <w:p>
-      <w:r>
-        <w:t>These</w:t>
-      </w:r>
-      <w:r>
-        <w:t xml:space="preserve"> </w:t>
-      </w:r>
-      <w:r>
-        <w:t>little</w:t>
-      </w:r>
-      <w:r>
-        <w:t xml:space="preserve"> </w:t>
-      </w:r>
-      <w:r>
-        <w:t>non-revolutionary improvements</w:t>
-      </w:r>
-      <w:r>
-        <w:t xml:space="preserve"> </w:t>
-      </w:r>
-      <w:r>
-        <w:t>(no sarcasm intended!) is what we are trying to introduce</w:t>
-      </w:r>
-      <w:r>
-        <w:t>.</w:t>
-      </w:r>
-    </w:p>
-    <w:p>
-      <w:pPr>
-        <w:pStyle w:val="Heading1"/>
-      </w:pPr>
-      <w:bookmarkStart w:id="10" w:name="_Toc372106430"/>
-      <w:r>
-        <w:t>Language</w:t>
-      </w:r>
-      <w:r>
-        <w:t xml:space="preserve"> </w:t>
-      </w:r>
-      <w:r>
-        <w:t>design</w:t>
-      </w:r>
-      <w:bookmarkEnd w:id="10"/>
-    </w:p>
-    <w:p>
-      <w:pPr>
-        <w:pStyle w:val="Heading3"/>
-      </w:pPr>
-      <w:bookmarkStart w:id="11" w:name="_Toc372106431"/>
-      <w:r>
-        <w:t>Design goals</w:t>
-      </w:r>
-      <w:bookmarkEnd w:id="11"/>
-    </w:p>
-    <w:p>
-      <w:r>
-        <w:t>The</w:t>
-      </w:r>
-      <w:r>
-        <w:t xml:space="preserve"> </w:t>
-      </w:r>
-      <w:r>
-        <w:t>main</w:t>
-      </w:r>
-      <w:r>
-        <w:t xml:space="preserve"> </w:t>
-      </w:r>
-      <w:r>
-        <w:t>model</w:t>
-      </w:r>
-      <w:r>
-        <w:t xml:space="preserve"> </w:t>
-      </w:r>
-      <w:r>
-        <w:t>of</w:t>
-      </w:r>
-      <w:r>
-        <w:t xml:space="preserve"> </w:t>
-      </w:r>
-      <w:r>
-        <w:t>usage</w:t>
-      </w:r>
-      <w:r>
-        <w:t xml:space="preserve"> </w:t>
-      </w:r>
-      <w:r>
-        <w:t>considered</w:t>
-      </w:r>
-      <w:r>
-        <w:t xml:space="preserve"> </w:t>
-      </w:r>
-      <w:r>
-        <w:t>while</w:t>
-      </w:r>
-      <w:r>
-        <w:t xml:space="preserve"> </w:t>
-      </w:r>
-      <w:r>
-        <w:t>designing</w:t>
-      </w:r>
-      <w:r>
-        <w:t xml:space="preserve"> </w:t>
-      </w:r>
-      <w:r>
-        <w:t>Jancy</w:t>
-      </w:r>
-      <w:r>
-        <w:t>,</w:t>
-      </w:r>
-      <w:r>
-        <w:t xml:space="preserve"> </w:t>
-      </w:r>
-      <w:r>
-        <w:t>was</w:t>
-      </w:r>
-      <w:r>
-        <w:t xml:space="preserve"> </w:t>
-      </w:r>
-      <w:r>
-        <w:t>the</w:t>
-      </w:r>
-      <w:r>
-        <w:t xml:space="preserve"> </w:t>
-      </w:r>
-      <w:r>
-        <w:t>usage</w:t>
-      </w:r>
-      <w:r>
-        <w:t xml:space="preserve"> </w:t>
-      </w:r>
-      <w:r>
-        <w:t xml:space="preserve">as </w:t>
-      </w:r>
-      <w:r>
-        <w:t>a</w:t>
-      </w:r>
-      <w:r>
-        <w:t xml:space="preserve"> </w:t>
-      </w:r>
-      <w:r>
-        <w:t>scripting</w:t>
-      </w:r>
-      <w:r>
-        <w:t xml:space="preserve"> </w:t>
-      </w:r>
-      <w:r>
-        <w:t>engine</w:t>
-      </w:r>
-      <w:r>
-        <w:t xml:space="preserve"> </w:t>
-      </w:r>
-      <w:r>
-        <w:t>embedded</w:t>
-      </w:r>
-      <w:r>
-        <w:t xml:space="preserve"> </w:t>
-      </w:r>
-      <w:r>
-        <w:t>into</w:t>
-      </w:r>
-      <w:r>
-        <w:t xml:space="preserve"> </w:t>
-      </w:r>
-      <w:r>
-        <w:t>the</w:t>
-      </w:r>
-      <w:r>
-        <w:t xml:space="preserve"> </w:t>
-      </w:r>
-      <w:r>
-        <w:t>host</w:t>
-      </w:r>
-      <w:r>
-        <w:t xml:space="preserve"> </w:t>
-      </w:r>
-      <w:r>
-        <w:t>C</w:t>
-      </w:r>
-      <w:r>
-        <w:t>/</w:t>
-      </w:r>
-      <w:r>
-        <w:t>C</w:t>
-      </w:r>
-      <w:r>
-        <w:t xml:space="preserve">++ </w:t>
-      </w:r>
-      <w:r>
-        <w:t>application. In the long run, of course, it would be flattering to see Jancy used as a general-purpose language tailored for systems programming.</w:t>
-      </w:r>
-    </w:p>
-    <w:p>
-      <w:r>
-        <w:t>T</w:t>
-      </w:r>
-      <w:r>
-        <w:t>he main design goals of Jancy were</w:t>
       </w:r>
       <w:r>
         <w:t>:</w:t>
@@ -7662,7 +8073,7 @@
       <w:pPr>
         <w:pStyle w:val="Heading3"/>
       </w:pPr>
-      <w:bookmarkStart w:id="12" w:name="_Toc372106432"/>
+      <w:bookmarkStart w:id="12" w:name="_Toc372545430"/>
       <w:r>
         <w:t>Compiler architecture</w:t>
       </w:r>
@@ -7670,8 +8081,13 @@
     </w:p>
     <w:p>
       <w:r>
+        <w:t xml:space="preserve">The </w:t>
+      </w:r>
+      <w:proofErr w:type="spellStart"/>
+      <w:r>
         <w:t>Jancy</w:t>
       </w:r>
+      <w:proofErr w:type="spellEnd"/>
       <w:r>
         <w:t xml:space="preserve"> </w:t>
       </w:r>
@@ -7688,6 +8104,9 @@
         <w:t xml:space="preserve"> </w:t>
       </w:r>
       <w:r>
+        <w:t xml:space="preserve">a </w:t>
+      </w:r>
+      <w:r>
         <w:t>lexical analyzer</w:t>
       </w:r>
       <w:r>
@@ -7705,14 +8124,33 @@
       <w:r>
         <w:t xml:space="preserve"> </w:t>
       </w:r>
+      <w:proofErr w:type="spellStart"/>
       <w:r>
         <w:t>Ragel</w:t>
       </w:r>
-      <w:r>
-        <w:t xml:space="preserve"> </w:t>
-      </w:r>
-      <w:r>
-        <w:t>– universal finite state machine compiler. It is perfectly suited for building lexers thanks to the convenience and expressiveness of its input language and even more importantly, to the unbeatable performance of the output code</w:t>
+      <w:proofErr w:type="spellEnd"/>
+      <w:r>
+        <w:t xml:space="preserve"> </w:t>
+      </w:r>
+      <w:r>
+        <w:t>(a</w:t>
+      </w:r>
+      <w:r>
+        <w:t xml:space="preserve"> universal finite state machine compiler</w:t>
+      </w:r>
+      <w:r>
+        <w:t>)</w:t>
+      </w:r>
+      <w:r>
+        <w:t xml:space="preserve">. It is perfectly suited for building </w:t>
+      </w:r>
+      <w:proofErr w:type="spellStart"/>
+      <w:r>
+        <w:t>lexers</w:t>
+      </w:r>
+      <w:proofErr w:type="spellEnd"/>
+      <w:r>
+        <w:t xml:space="preserve"> thanks to the convenience and expressiveness of its input language and even more importantly, to the unbeatable performance of the output code</w:t>
       </w:r>
       <w:r>
         <w:t xml:space="preserve">. </w:t>
@@ -7720,7 +8158,15 @@
     </w:p>
     <w:p>
       <w:r>
-        <w:t>As a backend Jancy uses LLVM. It</w:t>
+        <w:t xml:space="preserve">As a backend </w:t>
+      </w:r>
+      <w:proofErr w:type="spellStart"/>
+      <w:r>
+        <w:t>Jancy</w:t>
+      </w:r>
+      <w:proofErr w:type="spellEnd"/>
+      <w:r>
+        <w:t xml:space="preserve"> uses LLVM. It</w:t>
       </w:r>
       <w:r>
         <w:t xml:space="preserve"> </w:t>
@@ -7778,6 +8224,7 @@
       </w:r>
     </w:p>
     <w:p>
+      <w:proofErr w:type="gramStart"/>
       <w:r>
         <w:t xml:space="preserve">As for the syntax analyzer though I couldn’t resist to create my own </w:t>
       </w:r>
@@ -7788,7 +8235,11 @@
         <w:t>wheel</w:t>
       </w:r>
       <w:r>
-        <w:t xml:space="preserve"> generator of table-driven top-down LL (k) parsers. What</w:t>
+        <w:t xml:space="preserve"> generator of table-driven top-down LL (k) parsers.</w:t>
+      </w:r>
+      <w:proofErr w:type="gramEnd"/>
+      <w:r>
+        <w:t xml:space="preserve"> What</w:t>
       </w:r>
       <w:r>
         <w:t>’</w:t>
@@ -7823,9 +8274,11 @@
       <w:r>
         <w:t xml:space="preserve">, </w:t>
       </w:r>
+      <w:proofErr w:type="spellStart"/>
       <w:r>
         <w:t>Yacc</w:t>
       </w:r>
+      <w:proofErr w:type="spellEnd"/>
       <w:r>
         <w:t>/</w:t>
       </w:r>
@@ -7872,7 +8325,28 @@
         <w:t xml:space="preserve"> </w:t>
       </w:r>
       <w:r>
-        <w:t>here is Jancy compiler uses not a hand-written recursive descent but rather a generated parser. Among other things it also means</w:t>
+        <w:t xml:space="preserve">here is </w:t>
+      </w:r>
+      <w:r>
+        <w:t xml:space="preserve">that the </w:t>
+      </w:r>
+      <w:proofErr w:type="spellStart"/>
+      <w:r>
+        <w:t>Jancy</w:t>
+      </w:r>
+      <w:proofErr w:type="spellEnd"/>
+      <w:r>
+        <w:t xml:space="preserve"> </w:t>
+      </w:r>
+      <w:r>
+        <w:lastRenderedPageBreak/>
+        <w:t xml:space="preserve">compiler </w:t>
+      </w:r>
+      <w:r>
+        <w:t>doesn’t use</w:t>
+      </w:r>
+      <w:r>
+        <w:t xml:space="preserve"> a hand-written recursive descent but a generated parser. Among other things it also means</w:t>
       </w:r>
       <w:r>
         <w:t xml:space="preserve"> </w:t>
@@ -7884,17 +8358,21 @@
         <w:t xml:space="preserve"> </w:t>
       </w:r>
       <w:r>
-        <w:t xml:space="preserve">we have </w:t>
-      </w:r>
-      <w:r>
-        <w:lastRenderedPageBreak/>
-        <w:t>permanently relevant BNF grammar which can be</w:t>
+        <w:t>we have permanently relevant BNF grammar which can be</w:t>
       </w:r>
       <w:r>
         <w:t>, let’s say,</w:t>
       </w:r>
       <w:r>
-        <w:t xml:space="preserve"> printed out, discussed and easily adjusted. Grammar of Jancy belongs to context-sensitive LL (2)</w:t>
+        <w:t xml:space="preserve"> printed out, discussed and easily adjusted. Grammar of </w:t>
+      </w:r>
+      <w:proofErr w:type="spellStart"/>
+      <w:r>
+        <w:t>Jancy</w:t>
+      </w:r>
+      <w:proofErr w:type="spellEnd"/>
+      <w:r>
+        <w:t xml:space="preserve"> belongs to context-sensitive LL (2)</w:t>
       </w:r>
       <w:r>
         <w:t xml:space="preserve">. </w:t>
@@ -7920,6 +8398,9 @@
         <w:t xml:space="preserve"> </w:t>
       </w:r>
       <w:r>
+        <w:t xml:space="preserve">the </w:t>
+      </w:r>
+      <w:r>
         <w:t>parser</w:t>
       </w:r>
       <w:r>
@@ -7944,13 +8425,31 @@
         <w:t xml:space="preserve"> </w:t>
       </w:r>
       <w:r>
-        <w:t>without intermediate generation of AST</w:t>
+        <w:t xml:space="preserve">without intermediate generation of </w:t>
+      </w:r>
+      <w:r>
+        <w:t xml:space="preserve">an </w:t>
+      </w:r>
+      <w:r>
+        <w:t>AST</w:t>
       </w:r>
       <w:r>
         <w:t xml:space="preserve">: </w:t>
       </w:r>
       <w:r>
-        <w:t xml:space="preserve">unlike bottom-up parsers in top-down parsers it is rather convenient to perform semantic analysis and generate IR parallel to parsing, right as the parser matches the </w:t>
+        <w:t xml:space="preserve">unlike </w:t>
+      </w:r>
+      <w:r>
+        <w:t xml:space="preserve">in </w:t>
+      </w:r>
+      <w:r>
+        <w:t>bottom-up parsers</w:t>
+      </w:r>
+      <w:r>
+        <w:t>,</w:t>
+      </w:r>
+      <w:r>
+        <w:t xml:space="preserve"> in top-down parsers it is rather convenient to perform semantic analysis and generate IR parallel to parsing, right as the parser matches the </w:t>
       </w:r>
       <w:r>
         <w:t xml:space="preserve">grammar </w:t>
@@ -7964,7 +8463,45 @@
     </w:p>
     <w:p>
       <w:r>
-        <w:t>The model of collaboration between parser and lexer is peeped in Lemon. The Jancy parser does not call the lexer. Instead, the external loop asks the lexer to tokenize the next chunk of source and feeds tokens to table-driven parser. This model allows incremental parsing of incomplete compilation units</w:t>
+        <w:t xml:space="preserve">The model of collaboration between parser and </w:t>
+      </w:r>
+      <w:proofErr w:type="spellStart"/>
+      <w:r>
+        <w:t>lexer</w:t>
+      </w:r>
+      <w:proofErr w:type="spellEnd"/>
+      <w:r>
+        <w:t xml:space="preserve"> is peeped in Lemon. The </w:t>
+      </w:r>
+      <w:proofErr w:type="spellStart"/>
+      <w:r>
+        <w:t>Jancy</w:t>
+      </w:r>
+      <w:proofErr w:type="spellEnd"/>
+      <w:r>
+        <w:t xml:space="preserve"> parser does not call the </w:t>
+      </w:r>
+      <w:proofErr w:type="spellStart"/>
+      <w:r>
+        <w:t>lexer</w:t>
+      </w:r>
+      <w:proofErr w:type="spellEnd"/>
+      <w:r>
+        <w:t xml:space="preserve">. Instead, the external loop asks the </w:t>
+      </w:r>
+      <w:proofErr w:type="spellStart"/>
+      <w:r>
+        <w:t>lexer</w:t>
+      </w:r>
+      <w:proofErr w:type="spellEnd"/>
+      <w:r>
+        <w:t xml:space="preserve"> to tokenize the next chunk of source and feeds tokens to </w:t>
+      </w:r>
+      <w:r>
+        <w:t xml:space="preserve">the </w:t>
+      </w:r>
+      <w:r>
+        <w:t>table-driven parser. This model allows incremental parsing of incomplete compilation units</w:t>
       </w:r>
       <w:r>
         <w:t xml:space="preserve"> (</w:t>
@@ -7976,7 +8513,7 @@
         <w:t xml:space="preserve"> so to speak)</w:t>
       </w:r>
       <w:r>
-        <w:t>, plus, like in any table-driven parsers, the memory for rule attributes is allocated not on the stack (which requires artificial nesting level limitations due to the danger of a stack overflow) but rather on the heap</w:t>
+        <w:t>, plus, like in any table-driven parsers, the memory for rule attributes is allocated not on the stack (which requires artificial nesting level limitations due to the danger of a stack overflow) but on the heap</w:t>
       </w:r>
       <w:r>
         <w:t>.</w:t>
@@ -7999,7 +8536,10 @@
         <w:t xml:space="preserve"> </w:t>
       </w:r>
       <w:r>
-        <w:t>analyses is performed in multiple passes (mostly two, some rules require three). This, however, does not mean re-tokenizing the source multiple times</w:t>
+        <w:t>analysi</w:t>
+      </w:r>
+      <w:r>
+        <w:t>s is performed in multiple passes (mostly two, some rules require three). This, however, does not mean re-tokenizing the source multiple times</w:t>
       </w:r>
       <w:r>
         <w:t xml:space="preserve">. </w:t>
@@ -8047,6 +8587,9 @@
         <w:t xml:space="preserve"> </w:t>
       </w:r>
       <w:r>
+        <w:t xml:space="preserve">the </w:t>
+      </w:r>
+      <w:r>
         <w:t>usage</w:t>
       </w:r>
       <w:r>
@@ -8065,7 +8608,13 @@
         <w:t xml:space="preserve"> </w:t>
       </w:r>
       <w:r>
-        <w:t>entities (namespaces, types, variables, functions and properties) before their declaration (which could happen to be in a separate compilation unit at all). The</w:t>
+        <w:t xml:space="preserve">entities (namespaces, types, variables, functions and properties) before their declaration which could happen to be </w:t>
+      </w:r>
+      <w:r>
+        <w:t xml:space="preserve">below or even </w:t>
+      </w:r>
+      <w:r>
+        <w:t>in a separate compilation unit. The</w:t>
       </w:r>
       <w:r>
         <w:t xml:space="preserve"> </w:t>
@@ -8101,14 +8650,20 @@
         <w:t xml:space="preserve"> </w:t>
       </w:r>
       <w:r>
-        <w:t>preliminary calculation of layouts of reactor classes.</w:t>
+        <w:t xml:space="preserve">preliminary calculation of </w:t>
+      </w:r>
+      <w:r>
+        <w:t>reactor class layouts</w:t>
+      </w:r>
+      <w:r>
+        <w:t>.</w:t>
       </w:r>
     </w:p>
     <w:p>
       <w:pPr>
         <w:pStyle w:val="Heading3"/>
       </w:pPr>
-      <w:bookmarkStart w:id="13" w:name="_Toc372106433"/>
+      <w:bookmarkStart w:id="13" w:name="_Toc372545431"/>
       <w:r>
         <w:t>Full feature list</w:t>
       </w:r>
@@ -8118,11 +8673,40 @@
       </w:r>
     </w:p>
     <w:p>
-      <w:r>
-        <w:t>Jancy has a long list of innovations/improvements/features of different level of importance</w:t>
-      </w:r>
-      <w:r>
-        <w:t>, summary of which is the following:</w:t>
+      <w:proofErr w:type="spellStart"/>
+      <w:r>
+        <w:t>Jancy</w:t>
+      </w:r>
+      <w:proofErr w:type="spellEnd"/>
+      <w:r>
+        <w:t xml:space="preserve"> has a long list of </w:t>
+      </w:r>
+      <w:r>
+        <w:t xml:space="preserve">features, improvements and </w:t>
+      </w:r>
+      <w:r>
+        <w:t>innovations</w:t>
+      </w:r>
+      <w:r>
+        <w:t xml:space="preserve"> </w:t>
+      </w:r>
+      <w:r>
+        <w:t xml:space="preserve">of </w:t>
+      </w:r>
+      <w:r>
+        <w:t xml:space="preserve">varying </w:t>
+      </w:r>
+      <w:r>
+        <w:t>level</w:t>
+      </w:r>
+      <w:r>
+        <w:t>s</w:t>
+      </w:r>
+      <w:r>
+        <w:t xml:space="preserve"> of importance</w:t>
+      </w:r>
+      <w:r>
+        <w:t>.</w:t>
       </w:r>
       <w:r>
         <w:t xml:space="preserve"> </w:t>
@@ -8222,31 +8806,81 @@
         <w:rPr>
           <w:lang w:eastAsia="zh-TW"/>
         </w:rPr>
-        <w:t>declaration of data types in Jancy script and in host C/C++ application it’s possible to directly pass data through arguments and return values, without the need to explicitly push</w:t>
-      </w:r>
-      <w:r>
-        <w:rPr>
-          <w:lang w:eastAsia="zh-TW"/>
-        </w:rPr>
-        <w:t>ing</w:t>
-      </w:r>
-      <w:r>
-        <w:rPr>
-          <w:lang w:eastAsia="zh-TW"/>
-        </w:rPr>
-        <w:t>/pop</w:t>
-      </w:r>
-      <w:r>
-        <w:rPr>
-          <w:lang w:eastAsia="zh-TW"/>
-        </w:rPr>
-        <w:t>ping</w:t>
-      </w:r>
-      <w:r>
-        <w:rPr>
-          <w:lang w:eastAsia="zh-TW"/>
-        </w:rPr>
-        <w:t xml:space="preserve"> the stack of virtual machine, packing/unpacking them into variant-like containers etc. All the following</w:t>
+        <w:t xml:space="preserve">declaration of data types in </w:t>
+      </w:r>
+      <w:proofErr w:type="spellStart"/>
+      <w:r>
+        <w:rPr>
+          <w:lang w:eastAsia="zh-TW"/>
+        </w:rPr>
+        <w:t>Jancy</w:t>
+      </w:r>
+      <w:proofErr w:type="spellEnd"/>
+      <w:r>
+        <w:rPr>
+          <w:lang w:eastAsia="zh-TW"/>
+        </w:rPr>
+        <w:t xml:space="preserve"> script</w:t>
+      </w:r>
+      <w:r>
+        <w:rPr>
+          <w:lang w:eastAsia="zh-TW"/>
+        </w:rPr>
+        <w:t>s</w:t>
+      </w:r>
+      <w:r>
+        <w:rPr>
+          <w:lang w:eastAsia="zh-TW"/>
+        </w:rPr>
+        <w:t xml:space="preserve"> and in </w:t>
+      </w:r>
+      <w:r>
+        <w:rPr>
+          <w:lang w:eastAsia="zh-TW"/>
+        </w:rPr>
+        <w:t xml:space="preserve">the </w:t>
+      </w:r>
+      <w:r>
+        <w:rPr>
+          <w:lang w:eastAsia="zh-TW"/>
+        </w:rPr>
+        <w:t>host C/C++ application it’s possible to directly pass data through arguments and return values without the need to explicitly push</w:t>
+      </w:r>
+      <w:r>
+        <w:rPr>
+          <w:lang w:eastAsia="zh-TW"/>
+        </w:rPr>
+        <w:t xml:space="preserve"> and </w:t>
+      </w:r>
+      <w:r>
+        <w:rPr>
+          <w:lang w:eastAsia="zh-TW"/>
+        </w:rPr>
+        <w:t>pop</w:t>
+      </w:r>
+      <w:r>
+        <w:rPr>
+          <w:lang w:eastAsia="zh-TW"/>
+        </w:rPr>
+        <w:t xml:space="preserve"> </w:t>
+      </w:r>
+      <w:r>
+        <w:rPr>
+          <w:lang w:eastAsia="zh-TW"/>
+        </w:rPr>
+        <w:t xml:space="preserve">the stack of </w:t>
+      </w:r>
+      <w:r>
+        <w:rPr>
+          <w:lang w:eastAsia="zh-TW"/>
+        </w:rPr>
+        <w:t xml:space="preserve">the </w:t>
+      </w:r>
+      <w:r>
+        <w:rPr>
+          <w:lang w:eastAsia="zh-TW"/>
+        </w:rPr>
+        <w:t>virtual machine, packing/unpacking them into variant-like containers etc. All the following</w:t>
       </w:r>
       <w:r>
         <w:rPr>
@@ -8417,12 +9051,14 @@
           <w:numId w:val="36"/>
         </w:numPr>
       </w:pPr>
+      <w:proofErr w:type="spellStart"/>
       <w:r>
         <w:rPr>
           <w:lang w:eastAsia="zh-TW"/>
         </w:rPr>
         <w:t>Structs</w:t>
       </w:r>
+      <w:proofErr w:type="spellEnd"/>
       <w:r>
         <w:rPr>
           <w:lang w:eastAsia="zh-TW"/>
@@ -8958,13 +9594,7 @@
         <w:rPr>
           <w:lang w:eastAsia="zh-TW"/>
         </w:rPr>
-        <w:t xml:space="preserve"> </w:t>
-      </w:r>
-      <w:r>
-        <w:rPr>
-          <w:lang w:eastAsia="zh-TW"/>
-        </w:rPr>
-        <w:t>of</w:t>
+        <w:t xml:space="preserve"> for</w:t>
       </w:r>
       <w:r>
         <w:rPr>
@@ -8978,6 +9608,7 @@
         </w:rPr>
         <w:t>“</w:t>
       </w:r>
+      <w:proofErr w:type="spellStart"/>
       <w:r>
         <w:rPr>
           <w:lang w:eastAsia="zh-TW"/>
@@ -8990,6 +9621,7 @@
         </w:rPr>
         <w:t>or”s</w:t>
       </w:r>
+      <w:proofErr w:type="spellEnd"/>
       <w:r>
         <w:rPr>
           <w:lang w:eastAsia="zh-TW"/>
@@ -9066,7 +9698,19 @@
         <w:rPr>
           <w:lang w:eastAsia="zh-TW"/>
         </w:rPr>
-        <w:t xml:space="preserve">Support of explicit stack allocation and RAII paradigm (like in </w:t>
+        <w:t xml:space="preserve">Support </w:t>
+      </w:r>
+      <w:r>
+        <w:rPr>
+          <w:lang w:eastAsia="zh-TW"/>
+        </w:rPr>
+        <w:t>for</w:t>
+      </w:r>
+      <w:r>
+        <w:rPr>
+          <w:lang w:eastAsia="zh-TW"/>
+        </w:rPr>
+        <w:t xml:space="preserve"> explicit stack allocation and RAII paradigm (like in </w:t>
       </w:r>
       <w:r>
         <w:rPr>
@@ -9100,7 +9744,7 @@
         <w:rPr>
           <w:lang w:eastAsia="zh-TW"/>
         </w:rPr>
-        <w:t>of</w:t>
+        <w:t>for</w:t>
       </w:r>
       <w:r>
         <w:rPr>
@@ -9148,7 +9792,16 @@
         </w:numPr>
       </w:pPr>
       <w:r>
-        <w:t xml:space="preserve">Built-in support of TLS variables </w:t>
+        <w:t xml:space="preserve">Built-in support </w:t>
+      </w:r>
+      <w:r>
+        <w:rPr>
+          <w:lang w:eastAsia="zh-TW"/>
+        </w:rPr>
+        <w:t>for</w:t>
+      </w:r>
+      <w:r>
+        <w:t xml:space="preserve"> TLS variables </w:t>
       </w:r>
       <w:r>
         <w:t>(</w:t>
@@ -9160,8 +9813,13 @@
         <w:t>thread</w:t>
       </w:r>
       <w:r>
-        <w:t>” storage specifier</w:t>
-      </w:r>
+        <w:t xml:space="preserve">” storage </w:t>
+      </w:r>
+      <w:proofErr w:type="spellStart"/>
+      <w:r>
+        <w:t>specifier</w:t>
+      </w:r>
+      <w:proofErr w:type="spellEnd"/>
       <w:r>
         <w:t>)</w:t>
       </w:r>
@@ -9178,9 +9836,11 @@
         <w:lastRenderedPageBreak/>
         <w:t>Manual memory management of unmanaged heap with “</w:t>
       </w:r>
+      <w:proofErr w:type="spellStart"/>
       <w:r>
         <w:t>heapu</w:t>
       </w:r>
+      <w:proofErr w:type="spellEnd"/>
       <w:r>
         <w:t xml:space="preserve"> </w:t>
       </w:r>
@@ -9223,12 +9883,14 @@
         </w:rPr>
         <w:t xml:space="preserve"> </w:t>
       </w:r>
+      <w:proofErr w:type="spellStart"/>
       <w:r>
         <w:rPr>
           <w:lang w:eastAsia="zh-TW"/>
         </w:rPr>
         <w:t>specifiers</w:t>
       </w:r>
+      <w:proofErr w:type="spellEnd"/>
       <w:r>
         <w:rPr>
           <w:lang w:eastAsia="zh-TW"/>
@@ -9295,6 +9957,7 @@
         </w:rPr>
         <w:t>“</w:t>
       </w:r>
+      <w:proofErr w:type="spellStart"/>
       <w:r>
         <w:rPr>
           <w:lang w:eastAsia="zh-TW"/>
@@ -9307,6 +9970,7 @@
         </w:rPr>
         <w:t>u</w:t>
       </w:r>
+      <w:proofErr w:type="spellEnd"/>
       <w:r>
         <w:rPr>
           <w:lang w:eastAsia="zh-TW"/>
@@ -9395,7 +10059,19 @@
         <w:rPr>
           <w:lang w:eastAsia="zh-TW"/>
         </w:rPr>
-        <w:t xml:space="preserve">data entity (field, variable, </w:t>
+        <w:t>data entit</w:t>
+      </w:r>
+      <w:r>
+        <w:rPr>
+          <w:lang w:eastAsia="zh-TW"/>
+        </w:rPr>
+        <w:t>ies</w:t>
+      </w:r>
+      <w:r>
+        <w:rPr>
+          <w:lang w:eastAsia="zh-TW"/>
+        </w:rPr>
+        <w:t xml:space="preserve"> (field, variable, </w:t>
       </w:r>
       <w:r>
         <w:rPr>
@@ -9466,6 +10142,7 @@
           <w:lang w:val="ru-RU"/>
         </w:rPr>
       </w:pPr>
+      <w:proofErr w:type="spellStart"/>
       <w:r>
         <w:rPr>
           <w:lang w:eastAsia="zh-TW"/>
@@ -9478,6 +10155,7 @@
         </w:rPr>
         <w:t>onst</w:t>
       </w:r>
+      <w:proofErr w:type="spellEnd"/>
       <w:r>
         <w:rPr>
           <w:lang w:val="ru-RU" w:eastAsia="zh-TW"/>
@@ -9674,8 +10352,13 @@
         <w:t xml:space="preserve"> </w:t>
       </w:r>
       <w:r>
-        <w:t>form for declaring properties of arbitrary complexity (with overloaded setters, member fields, ancillary methods etc</w:t>
-      </w:r>
+        <w:t xml:space="preserve">form for declaring properties of arbitrary complexity (with overloaded setters, member fields, ancillary methods </w:t>
+      </w:r>
+      <w:proofErr w:type="spellStart"/>
+      <w:r>
+        <w:t>etc</w:t>
+      </w:r>
+      <w:proofErr w:type="spellEnd"/>
       <w:r>
         <w:t>)</w:t>
       </w:r>
@@ -9721,6 +10404,7 @@
           <w:numId w:val="36"/>
         </w:numPr>
       </w:pPr>
+      <w:proofErr w:type="spellStart"/>
       <w:r>
         <w:rPr>
           <w:lang w:eastAsia="zh-TW"/>
@@ -9733,6 +10417,7 @@
         </w:rPr>
         <w:t>oget</w:t>
       </w:r>
+      <w:proofErr w:type="spellEnd"/>
       <w:r>
         <w:rPr>
           <w:lang w:eastAsia="zh-TW"/>
@@ -9766,12 +10451,14 @@
           <w:numId w:val="36"/>
         </w:numPr>
       </w:pPr>
+      <w:proofErr w:type="spellStart"/>
       <w:r>
         <w:rPr>
           <w:lang w:eastAsia="zh-TW"/>
         </w:rPr>
         <w:t>Bindable</w:t>
       </w:r>
+      <w:proofErr w:type="spellEnd"/>
       <w:r>
         <w:rPr>
           <w:lang w:eastAsia="zh-TW"/>
@@ -9793,6 +10480,7 @@
           <w:numId w:val="36"/>
         </w:numPr>
       </w:pPr>
+      <w:proofErr w:type="spellStart"/>
       <w:r>
         <w:rPr>
           <w:rFonts w:hint="eastAsia"/>
@@ -9806,6 +10494,7 @@
         </w:rPr>
         <w:t>indable</w:t>
       </w:r>
+      <w:proofErr w:type="spellEnd"/>
       <w:r>
         <w:rPr>
           <w:lang w:eastAsia="zh-TW"/>
@@ -9840,7 +10529,21 @@
         <w:rPr>
           <w:lang w:eastAsia="zh-TW"/>
         </w:rPr>
-        <w:t>generate bindable properties with trivial getters and setters</w:t>
+        <w:t xml:space="preserve">generate </w:t>
+      </w:r>
+      <w:proofErr w:type="spellStart"/>
+      <w:r>
+        <w:rPr>
+          <w:lang w:eastAsia="zh-TW"/>
+        </w:rPr>
+        <w:t>bindable</w:t>
+      </w:r>
+      <w:proofErr w:type="spellEnd"/>
+      <w:r>
+        <w:rPr>
+          <w:lang w:eastAsia="zh-TW"/>
+        </w:rPr>
+        <w:t xml:space="preserve"> properties with trivial getters and setters</w:t>
       </w:r>
     </w:p>
     <w:p>
@@ -9887,11 +10590,19 @@
         </w:rPr>
         <w:t xml:space="preserve">Automatic creation of </w:t>
       </w:r>
-      <w:r>
-        <w:rPr>
-          <w:lang w:eastAsia="zh-TW"/>
-        </w:rPr>
-        <w:t xml:space="preserve">thunk </w:t>
+      <w:proofErr w:type="spellStart"/>
+      <w:r>
+        <w:rPr>
+          <w:lang w:eastAsia="zh-TW"/>
+        </w:rPr>
+        <w:t>thunk</w:t>
+      </w:r>
+      <w:proofErr w:type="spellEnd"/>
+      <w:r>
+        <w:rPr>
+          <w:lang w:eastAsia="zh-TW"/>
+        </w:rPr>
+        <w:t xml:space="preserve"> </w:t>
       </w:r>
       <w:r>
         <w:rPr>
@@ -9972,13 +10683,53 @@
         <w:rPr>
           <w:lang w:eastAsia="zh-TW"/>
         </w:rPr>
-        <w:t>function pointer creates an ancillary function pointer which ensures execution of the original one in desired context</w:t>
-      </w:r>
-      <w:r>
-        <w:rPr>
-          <w:lang w:eastAsia="zh-TW"/>
-        </w:rPr>
-        <w:t xml:space="preserve"> (in the proper thread, with mutex held, etc)</w:t>
+        <w:t xml:space="preserve">function pointer creates an ancillary function pointer which ensures execution of the original one in </w:t>
+      </w:r>
+      <w:r>
+        <w:rPr>
+          <w:lang w:eastAsia="zh-TW"/>
+        </w:rPr>
+        <w:t xml:space="preserve">the </w:t>
+      </w:r>
+      <w:r>
+        <w:rPr>
+          <w:lang w:eastAsia="zh-TW"/>
+        </w:rPr>
+        <w:t>desired context</w:t>
+      </w:r>
+      <w:r>
+        <w:rPr>
+          <w:lang w:eastAsia="zh-TW"/>
+        </w:rPr>
+        <w:t xml:space="preserve"> (in the proper thread, with </w:t>
+      </w:r>
+      <w:proofErr w:type="spellStart"/>
+      <w:r>
+        <w:rPr>
+          <w:lang w:eastAsia="zh-TW"/>
+        </w:rPr>
+        <w:t>mutex</w:t>
+      </w:r>
+      <w:proofErr w:type="spellEnd"/>
+      <w:r>
+        <w:rPr>
+          <w:lang w:eastAsia="zh-TW"/>
+        </w:rPr>
+        <w:t xml:space="preserve"> held, </w:t>
+      </w:r>
+      <w:proofErr w:type="spellStart"/>
+      <w:r>
+        <w:rPr>
+          <w:lang w:eastAsia="zh-TW"/>
+        </w:rPr>
+        <w:t>etc</w:t>
+      </w:r>
+      <w:proofErr w:type="spellEnd"/>
+      <w:r>
+        <w:rPr>
+          <w:lang w:eastAsia="zh-TW"/>
+        </w:rPr>
+        <w:t>)</w:t>
       </w:r>
     </w:p>
     <w:p>
@@ -10263,7 +11014,19 @@
         <w:rPr>
           <w:lang w:eastAsia="zh-TW"/>
         </w:rPr>
-        <w:t xml:space="preserve"> of reactive programming paradigm in imperative language</w:t>
+        <w:t xml:space="preserve"> of reactive programming paradigm in </w:t>
+      </w:r>
+      <w:r>
+        <w:rPr>
+          <w:lang w:eastAsia="zh-TW"/>
+        </w:rPr>
+        <w:t xml:space="preserve">an </w:t>
+      </w:r>
+      <w:r>
+        <w:rPr>
+          <w:lang w:eastAsia="zh-TW"/>
+        </w:rPr>
+        <w:t>imperative language</w:t>
       </w:r>
     </w:p>
     <w:p>
@@ -10451,24 +11214,28 @@
         </w:rPr>
         <w:t xml:space="preserve"> </w:t>
       </w:r>
+      <w:proofErr w:type="spellStart"/>
       <w:r>
         <w:rPr>
           <w:lang w:eastAsia="zh-TW"/>
         </w:rPr>
         <w:t>bindable</w:t>
       </w:r>
-      <w:r>
-        <w:rPr>
-          <w:lang w:eastAsia="zh-TW"/>
-        </w:rPr>
-        <w:t xml:space="preserve"> </w:t>
-      </w:r>
+      <w:proofErr w:type="spellEnd"/>
+      <w:r>
+        <w:rPr>
+          <w:lang w:eastAsia="zh-TW"/>
+        </w:rPr>
+        <w:t xml:space="preserve"> </w:t>
+      </w:r>
+      <w:proofErr w:type="spellStart"/>
       <w:r>
         <w:rPr>
           <w:lang w:eastAsia="zh-TW"/>
         </w:rPr>
         <w:t>r-values</w:t>
       </w:r>
+      <w:proofErr w:type="spellEnd"/>
     </w:p>
     <w:p>
       <w:pPr>
@@ -10559,9 +11326,11 @@
       <w:r>
         <w:t xml:space="preserve">Exception model of </w:t>
       </w:r>
+      <w:proofErr w:type="spellStart"/>
       <w:r>
         <w:t>Jancy</w:t>
       </w:r>
+      <w:proofErr w:type="spellEnd"/>
       <w:r>
         <w:t xml:space="preserve"> </w:t>
       </w:r>
@@ -10578,12 +11347,6 @@
         <w:t xml:space="preserve"> </w:t>
       </w:r>
       <w:r>
-        <w:t>a</w:t>
-      </w:r>
-      <w:r>
-        <w:t xml:space="preserve"> </w:t>
-      </w:r>
-      <w:r>
         <w:t>syntactic</w:t>
       </w:r>
       <w:r>
@@ -10600,6 +11363,9 @@
       </w:r>
       <w:r>
         <w:t xml:space="preserve"> </w:t>
+      </w:r>
+      <w:r>
+        <w:t xml:space="preserve">the </w:t>
       </w:r>
       <w:r>
         <w:t>old C</w:t>
@@ -10742,23 +11508,39 @@
           <w:numId w:val="36"/>
         </w:numPr>
       </w:pPr>
+      <w:proofErr w:type="spellStart"/>
       <w:r>
         <w:rPr>
           <w:lang w:eastAsia="zh-TW"/>
         </w:rPr>
         <w:t>Jancy</w:t>
       </w:r>
-      <w:r>
-        <w:rPr>
-          <w:lang w:eastAsia="zh-TW"/>
-        </w:rPr>
-        <w:t xml:space="preserve"> </w:t>
-      </w:r>
-      <w:r>
-        <w:rPr>
-          <w:lang w:eastAsia="zh-TW"/>
-        </w:rPr>
-        <w:t xml:space="preserve">only has 2 access specifiers: </w:t>
+      <w:proofErr w:type="spellEnd"/>
+      <w:r>
+        <w:rPr>
+          <w:lang w:eastAsia="zh-TW"/>
+        </w:rPr>
+        <w:t xml:space="preserve"> </w:t>
+      </w:r>
+      <w:r>
+        <w:rPr>
+          <w:lang w:eastAsia="zh-TW"/>
+        </w:rPr>
+        <w:t xml:space="preserve">only has 2 access </w:t>
+      </w:r>
+      <w:proofErr w:type="spellStart"/>
+      <w:r>
+        <w:rPr>
+          <w:lang w:eastAsia="zh-TW"/>
+        </w:rPr>
+        <w:t>specifiers</w:t>
+      </w:r>
+      <w:proofErr w:type="spellEnd"/>
+      <w:r>
+        <w:rPr>
+          <w:lang w:eastAsia="zh-TW"/>
+        </w:rPr>
+        <w:t xml:space="preserve">: </w:t>
       </w:r>
       <w:r>
         <w:rPr>
@@ -10833,12 +11615,14 @@
         </w:rPr>
         <w:t xml:space="preserve"> “</w:t>
       </w:r>
+      <w:proofErr w:type="spellStart"/>
       <w:r>
         <w:rPr>
           <w:lang w:eastAsia="zh-TW"/>
         </w:rPr>
         <w:t>constd</w:t>
       </w:r>
+      <w:proofErr w:type="spellEnd"/>
       <w:r>
         <w:rPr>
           <w:lang w:eastAsia="zh-TW"/>
@@ -10849,7 +11633,49 @@
         <w:rPr>
           <w:lang w:eastAsia="zh-TW"/>
         </w:rPr>
-        <w:t xml:space="preserve">for declaring type of data which looks like “const” for aliens, and “non-const” for “friends”. </w:t>
+        <w:t>for declaring type of data which looks like “</w:t>
+      </w:r>
+      <w:proofErr w:type="spellStart"/>
+      <w:r>
+        <w:rPr>
+          <w:lang w:eastAsia="zh-TW"/>
+        </w:rPr>
+        <w:t>const</w:t>
+      </w:r>
+      <w:proofErr w:type="spellEnd"/>
+      <w:r>
+        <w:rPr>
+          <w:lang w:eastAsia="zh-TW"/>
+        </w:rPr>
+        <w:t xml:space="preserve">” for </w:t>
+      </w:r>
+      <w:proofErr w:type="gramStart"/>
+      <w:r>
+        <w:rPr>
+          <w:lang w:eastAsia="zh-TW"/>
+        </w:rPr>
+        <w:t>aliens, and “non-</w:t>
+      </w:r>
+      <w:proofErr w:type="spellStart"/>
+      <w:r>
+        <w:rPr>
+          <w:lang w:eastAsia="zh-TW"/>
+        </w:rPr>
+        <w:t>const</w:t>
+      </w:r>
+      <w:proofErr w:type="spellEnd"/>
+      <w:r>
+        <w:rPr>
+          <w:lang w:eastAsia="zh-TW"/>
+        </w:rPr>
+        <w:t>”</w:t>
+      </w:r>
+      <w:proofErr w:type="gramEnd"/>
+      <w:r>
+        <w:rPr>
+          <w:lang w:eastAsia="zh-TW"/>
+        </w:rPr>
+        <w:t xml:space="preserve"> for “friends”. </w:t>
       </w:r>
       <w:r>
         <w:rPr>
@@ -10876,13 +11702,45 @@
         <w:rPr>
           <w:lang w:eastAsia="zh-TW"/>
         </w:rPr>
-        <w:t xml:space="preserve">Dual modifier “eventd” for declaring event pointers. Aliens can only subscribe/unsubscribe (“event” semantics) while friends </w:t>
-      </w:r>
-      <w:r>
-        <w:rPr>
-          <w:lang w:eastAsia="zh-TW"/>
-        </w:rPr>
-        <w:t xml:space="preserve">must be also able to fire event </w:t>
+        <w:t>Dual modifier “</w:t>
+      </w:r>
+      <w:proofErr w:type="spellStart"/>
+      <w:r>
+        <w:rPr>
+          <w:lang w:eastAsia="zh-TW"/>
+        </w:rPr>
+        <w:t>eventd</w:t>
+      </w:r>
+      <w:proofErr w:type="spellEnd"/>
+      <w:r>
+        <w:rPr>
+          <w:lang w:eastAsia="zh-TW"/>
+        </w:rPr>
+        <w:t xml:space="preserve">” for declaring event pointers. Aliens can only subscribe/unsubscribe (“event” semantics) while friends </w:t>
+      </w:r>
+      <w:r>
+        <w:rPr>
+          <w:lang w:eastAsia="zh-TW"/>
+        </w:rPr>
+        <w:t>are also</w:t>
+      </w:r>
+      <w:r>
+        <w:rPr>
+          <w:lang w:eastAsia="zh-TW"/>
+        </w:rPr>
+        <w:t xml:space="preserve"> able to fire </w:t>
+      </w:r>
+      <w:r>
+        <w:rPr>
+          <w:lang w:eastAsia="zh-TW"/>
+        </w:rPr>
+        <w:t xml:space="preserve">the </w:t>
+      </w:r>
+      <w:r>
+        <w:rPr>
+          <w:lang w:eastAsia="zh-TW"/>
+        </w:rPr>
+        <w:t xml:space="preserve">event </w:t>
       </w:r>
       <w:r>
         <w:rPr>
@@ -10957,9 +11815,11 @@
       <w:r>
         <w:t xml:space="preserve"> (</w:t>
       </w:r>
+      <w:proofErr w:type="spellStart"/>
       <w:r>
         <w:t>perl</w:t>
       </w:r>
+      <w:proofErr w:type="spellEnd"/>
       <w:r>
         <w:t>-</w:t>
       </w:r>
@@ -11102,12 +11962,14 @@
         </w:rPr>
         <w:t>urly-</w:t>
       </w:r>
+      <w:proofErr w:type="spellStart"/>
       <w:r>
         <w:rPr>
           <w:lang w:eastAsia="zh-TW"/>
         </w:rPr>
         <w:t>intitializers</w:t>
       </w:r>
+      <w:proofErr w:type="spellEnd"/>
     </w:p>
     <w:p>
       <w:pPr>
@@ -11216,6 +12078,7 @@
         </w:rPr>
         <w:t>“</w:t>
       </w:r>
+      <w:proofErr w:type="spellStart"/>
       <w:r>
         <w:rPr>
           <w:lang w:eastAsia="zh-TW"/>
@@ -11228,6 +12091,7 @@
         </w:rPr>
         <w:t>asetype</w:t>
       </w:r>
+      <w:proofErr w:type="spellEnd"/>
       <w:r>
         <w:rPr>
           <w:lang w:eastAsia="zh-TW"/>
@@ -11267,6 +12131,7 @@
         </w:rPr>
         <w:t>“</w:t>
       </w:r>
+      <w:proofErr w:type="spellStart"/>
       <w:r>
         <w:rPr>
           <w:lang w:eastAsia="zh-TW"/>
@@ -11279,6 +12144,7 @@
         </w:rPr>
         <w:t>numf</w:t>
       </w:r>
+      <w:proofErr w:type="spellEnd"/>
       <w:r>
         <w:rPr>
           <w:lang w:eastAsia="zh-TW"/>
@@ -11346,20 +12212,16 @@
         <w:rPr>
           <w:lang w:eastAsia="zh-TW"/>
         </w:rPr>
-        <w:t xml:space="preserve">types with methods </w:t>
-      </w:r>
-      <w:r>
-        <w:rPr>
-          <w:lang w:eastAsia="zh-TW"/>
-        </w:rPr>
-        <w:t>post-</w:t>
-      </w:r>
-      <w:r>
-        <w:rPr>
-          <w:lang w:eastAsia="zh-TW"/>
-        </w:rPr>
-        <w:t>declaration</w:t>
-      </w:r>
+        <w:t>of existing classes</w:t>
+      </w:r>
+      <w:r>
+        <w:rPr>
+          <w:lang w:eastAsia="zh-TW"/>
+        </w:rPr>
+        <w:t xml:space="preserve"> with methods</w:t>
+      </w:r>
+      <w:bookmarkStart w:id="14" w:name="_GoBack"/>
+      <w:bookmarkEnd w:id="14"/>
     </w:p>
     <w:p>
       <w:pPr>
@@ -11452,56 +12314,74 @@
       <w:pPr>
         <w:pStyle w:val="Heading3"/>
       </w:pPr>
-      <w:bookmarkStart w:id="14" w:name="_Toc372106434"/>
+      <w:bookmarkStart w:id="15" w:name="_Toc372545432"/>
       <w:r>
         <w:t>Full language grammar</w:t>
       </w:r>
-      <w:bookmarkEnd w:id="14"/>
-    </w:p>
-    <w:p>
+      <w:bookmarkEnd w:id="15"/>
+    </w:p>
+    <w:p>
+      <w:proofErr w:type="spellStart"/>
       <w:r>
         <w:t>axl_jnc_Lexer.rl</w:t>
       </w:r>
-    </w:p>
-    <w:p>
+      <w:proofErr w:type="spellEnd"/>
+    </w:p>
+    <w:p>
+      <w:proofErr w:type="spellStart"/>
       <w:r>
         <w:t>axl_jnc_Decl.llk</w:t>
       </w:r>
-    </w:p>
-    <w:p>
+      <w:proofErr w:type="spellEnd"/>
+    </w:p>
+    <w:p>
+      <w:proofErr w:type="spellStart"/>
       <w:r>
         <w:t>axl_jnc_DeclarationSpecifier.llk</w:t>
       </w:r>
-    </w:p>
-    <w:p>
+      <w:proofErr w:type="spellEnd"/>
+    </w:p>
+    <w:p>
+      <w:proofErr w:type="spellStart"/>
       <w:r>
         <w:t>axl_jnc_Declarator.llk</w:t>
       </w:r>
-    </w:p>
-    <w:p>
+      <w:proofErr w:type="spellEnd"/>
+    </w:p>
+    <w:p>
+      <w:proofErr w:type="spellStart"/>
       <w:r>
         <w:t>axl_jnc_Expr.llk</w:t>
       </w:r>
-    </w:p>
-    <w:p>
+      <w:proofErr w:type="spellEnd"/>
+    </w:p>
+    <w:p>
+      <w:proofErr w:type="spellStart"/>
       <w:r>
         <w:t>axl_jnc_Expr_s.llk</w:t>
       </w:r>
-    </w:p>
-    <w:p>
+      <w:proofErr w:type="spellEnd"/>
+    </w:p>
+    <w:p>
+      <w:proofErr w:type="spellStart"/>
       <w:r>
         <w:t>axl_jnc_NamedTypeSpecifier.llk</w:t>
       </w:r>
-    </w:p>
-    <w:p>
+      <w:proofErr w:type="spellEnd"/>
+    </w:p>
+    <w:p>
+      <w:proofErr w:type="spellStart"/>
       <w:r>
         <w:t>axl_jnc_Parser.llk</w:t>
       </w:r>
-    </w:p>
-    <w:p>
+      <w:proofErr w:type="spellEnd"/>
+    </w:p>
+    <w:p>
+      <w:proofErr w:type="spellStart"/>
       <w:r>
         <w:t>axl_jnc_Stmt.llk</w:t>
       </w:r>
+      <w:proofErr w:type="spellEnd"/>
     </w:p>
     <w:p>
       <w:r>
@@ -11512,21 +12392,32 @@
       <w:pPr>
         <w:pStyle w:val="Heading1"/>
       </w:pPr>
-      <w:bookmarkStart w:id="15" w:name="_Toc372106435"/>
+      <w:bookmarkStart w:id="16" w:name="_Toc372545433"/>
       <w:r>
         <w:t>Current status &amp; conclusion</w:t>
       </w:r>
-      <w:bookmarkEnd w:id="15"/>
-    </w:p>
-    <w:p>
-      <w:r>
-        <w:t xml:space="preserve">Jancy is a cross-platform project that </w:t>
+      <w:bookmarkEnd w:id="16"/>
+    </w:p>
+    <w:p>
+      <w:proofErr w:type="spellStart"/>
+      <w:r>
+        <w:t>Jancy</w:t>
+      </w:r>
+      <w:proofErr w:type="spellEnd"/>
+      <w:r>
+        <w:t xml:space="preserve"> is a cross-platform project that </w:t>
       </w:r>
       <w:r>
         <w:t>targets</w:t>
       </w:r>
       <w:r>
-        <w:t xml:space="preserve"> Windows, Linux (currently) &amp; M</w:t>
+        <w:t xml:space="preserve"> Windows, Linux </w:t>
+      </w:r>
+      <w:r>
+        <w:t>as well as</w:t>
+      </w:r>
+      <w:r>
+        <w:t xml:space="preserve"> M</w:t>
       </w:r>
       <w:r>
         <w:t>ac</w:t>
@@ -11541,37 +12432,101 @@
         <w:t xml:space="preserve"> code for any architecture supported by LLVM.</w:t>
       </w:r>
       <w:r>
-        <w:t xml:space="preserve"> Jancy is not </w:t>
+        <w:t xml:space="preserve"> </w:t>
+      </w:r>
+      <w:proofErr w:type="spellStart"/>
+      <w:r>
+        <w:t>Jancy</w:t>
+      </w:r>
+      <w:proofErr w:type="spellEnd"/>
+      <w:r>
+        <w:t xml:space="preserve"> is not </w:t>
       </w:r>
       <w:r>
         <w:t xml:space="preserve">currently </w:t>
       </w:r>
       <w:r>
-        <w:t>open-source, but may become so in the feature.</w:t>
-      </w:r>
-      <w:r>
-        <w:t xml:space="preserve"> Jancy plugin for NetBeans with code assist support and debugging via GDB is under active development and will likely to be released together with</w:t>
+        <w:t>open-source, but may become so in the f</w:t>
+      </w:r>
+      <w:r>
+        <w:t>u</w:t>
+      </w:r>
+      <w:r>
+        <w:t>ture.</w:t>
+      </w:r>
+      <w:r>
+        <w:t xml:space="preserve"> A</w:t>
+      </w:r>
+      <w:r>
+        <w:t xml:space="preserve"> </w:t>
+      </w:r>
+      <w:proofErr w:type="spellStart"/>
+      <w:r>
+        <w:t>Jancy</w:t>
+      </w:r>
+      <w:proofErr w:type="spellEnd"/>
+      <w:r>
+        <w:t xml:space="preserve"> plugin for </w:t>
+      </w:r>
+      <w:proofErr w:type="spellStart"/>
+      <w:r>
+        <w:t>NetBeans</w:t>
+      </w:r>
+      <w:proofErr w:type="spellEnd"/>
+      <w:r>
+        <w:t xml:space="preserve"> with code assist support and debugging </w:t>
+      </w:r>
+      <w:r>
+        <w:t xml:space="preserve">capabilities </w:t>
+      </w:r>
+      <w:r>
+        <w:t xml:space="preserve">via GDB is under active development and </w:t>
+      </w:r>
+      <w:r>
+        <w:t xml:space="preserve">is </w:t>
+      </w:r>
+      <w:r>
+        <w:t>likely to be released together with</w:t>
       </w:r>
       <w:r>
         <w:t xml:space="preserve"> the</w:t>
       </w:r>
-      <w:bookmarkStart w:id="16" w:name="_GoBack"/>
-      <w:bookmarkEnd w:id="16"/>
-      <w:r>
-        <w:t xml:space="preserve"> new Jancy-based version of I/O Ninja.</w:t>
-      </w:r>
-    </w:p>
-    <w:p/>
-    <w:p>
+      <w:r>
+        <w:t xml:space="preserve"> new </w:t>
+      </w:r>
+      <w:proofErr w:type="spellStart"/>
+      <w:r>
+        <w:t>Jancy</w:t>
+      </w:r>
+      <w:proofErr w:type="spellEnd"/>
+      <w:r>
+        <w:t>-based version of I/O Ninja.</w:t>
+      </w:r>
+    </w:p>
+    <w:p>
+      <w:r>
+        <w:t xml:space="preserve">At present time we have a working demo of compiler available for testing online, without any download or/and installation. Certain features which could be expected from a modern language (such as reflection, generics/templates, </w:t>
+      </w:r>
       <w:r>
         <w:lastRenderedPageBreak/>
-        <w:t xml:space="preserve">At present time we have a working demo of compiler available for testing online, without any download or/and installation. Certain features which could be expected from a modern language (such as reflection, generics/templates, </w:t>
-      </w:r>
-      <w:r>
         <w:t>lambda-</w:t>
       </w:r>
       <w:r>
-        <w:t>functions etc) are not ready/implemented yet, but they certainly will be there in one of the feature releases.</w:t>
+        <w:t xml:space="preserve">functions </w:t>
+      </w:r>
+      <w:proofErr w:type="spellStart"/>
+      <w:r>
+        <w:t>etc</w:t>
+      </w:r>
+      <w:proofErr w:type="spellEnd"/>
+      <w:r>
+        <w:t xml:space="preserve">) are not implemented yet, but they certainly will be there in one of the </w:t>
+      </w:r>
+      <w:r>
+        <w:t>future</w:t>
+      </w:r>
+      <w:r>
+        <w:t xml:space="preserve"> releases.</w:t>
       </w:r>
       <w:r>
         <w:t xml:space="preserve"> </w:t>
@@ -11583,7 +12538,15 @@
         <w:t xml:space="preserve"> </w:t>
       </w:r>
       <w:r>
-        <w:t>We believe that during development of Jancy-based I/O Ninja and with the help of web-based testing we will be able to polish</w:t>
+        <w:t xml:space="preserve">We believe that during development of </w:t>
+      </w:r>
+      <w:proofErr w:type="spellStart"/>
+      <w:r>
+        <w:t>Jancy</w:t>
+      </w:r>
+      <w:proofErr w:type="spellEnd"/>
+      <w:r>
+        <w:t>-based I/O Ninja and with the help of web-based testing we will be able to polish</w:t>
       </w:r>
       <w:r>
         <w:t xml:space="preserve"> both</w:t>
@@ -17413,7 +18376,7 @@
 </file>
 
 <file path=customXml/itemProps1.xml><?xml version="1.0" encoding="utf-8"?>
-<ds:datastoreItem xmlns:ds="http://schemas.openxmlformats.org/officeDocument/2006/customXml" ds:itemID="{90547A0C-D3E1-4E4E-B8AE-14CE925D97E9}">
+<ds:datastoreItem xmlns:ds="http://schemas.openxmlformats.org/officeDocument/2006/customXml" ds:itemID="{8056F537-347A-4656-BABF-062FD02B0035}">
   <ds:schemaRefs>
     <ds:schemaRef ds:uri="http://schemas.openxmlformats.org/officeDocument/2006/bibliography"/>
   </ds:schemaRefs>

--- a/doc/jancy_intro_en.docx
+++ b/doc/jancy_intro_en.docx
@@ -73,7 +73,7 @@
           <w:r>
             <w:fldChar w:fldCharType="separate"/>
           </w:r>
-          <w:hyperlink w:anchor="_Toc372648341" w:history="1">
+          <w:hyperlink w:anchor="_Toc374884837" w:history="1">
             <w:r>
               <w:rPr>
                 <w:rStyle w:val="Hyperlink"/>
@@ -100,7 +100,7 @@
                 <w:noProof/>
                 <w:webHidden/>
               </w:rPr>
-              <w:instrText xml:space="preserve"> PAGEREF _Toc372648341 \h </w:instrText>
+              <w:instrText xml:space="preserve"> PAGEREF _Toc374884837 \h </w:instrText>
             </w:r>
             <w:r>
               <w:rPr>
@@ -142,7 +142,7 @@
               <w:noProof/>
             </w:rPr>
           </w:pPr>
-          <w:hyperlink w:anchor="_Toc372648342" w:history="1">
+          <w:hyperlink w:anchor="_Toc374884838" w:history="1">
             <w:r>
               <w:rPr>
                 <w:rStyle w:val="Hyperlink"/>
@@ -169,7 +169,7 @@
                 <w:noProof/>
                 <w:webHidden/>
               </w:rPr>
-              <w:instrText xml:space="preserve"> PAGEREF _Toc372648342 \h </w:instrText>
+              <w:instrText xml:space="preserve"> PAGEREF _Toc374884838 \h </w:instrText>
             </w:r>
             <w:r>
               <w:rPr>
@@ -211,7 +211,7 @@
               <w:noProof/>
             </w:rPr>
           </w:pPr>
-          <w:hyperlink w:anchor="_Toc372648343" w:history="1">
+          <w:hyperlink w:anchor="_Toc374884839" w:history="1">
             <w:r>
               <w:rPr>
                 <w:rStyle w:val="Hyperlink"/>
@@ -238,7 +238,7 @@
                 <w:noProof/>
                 <w:webHidden/>
               </w:rPr>
-              <w:instrText xml:space="preserve"> PAGEREF _Toc372648343 \h </w:instrText>
+              <w:instrText xml:space="preserve"> PAGEREF _Toc374884839 \h </w:instrText>
             </w:r>
             <w:r>
               <w:rPr>
@@ -280,7 +280,7 @@
               <w:noProof/>
             </w:rPr>
           </w:pPr>
-          <w:hyperlink w:anchor="_Toc372648344" w:history="1">
+          <w:hyperlink w:anchor="_Toc374884840" w:history="1">
             <w:r>
               <w:rPr>
                 <w:rStyle w:val="Hyperlink"/>
@@ -307,7 +307,7 @@
                 <w:noProof/>
                 <w:webHidden/>
               </w:rPr>
-              <w:instrText xml:space="preserve"> PAGEREF _Toc372648344 \h </w:instrText>
+              <w:instrText xml:space="preserve"> PAGEREF _Toc374884840 \h </w:instrText>
             </w:r>
             <w:r>
               <w:rPr>
@@ -349,7 +349,7 @@
               <w:noProof/>
             </w:rPr>
           </w:pPr>
-          <w:hyperlink w:anchor="_Toc372648345" w:history="1">
+          <w:hyperlink w:anchor="_Toc374884841" w:history="1">
             <w:r>
               <w:rPr>
                 <w:rStyle w:val="Hyperlink"/>
@@ -376,7 +376,7 @@
                 <w:noProof/>
                 <w:webHidden/>
               </w:rPr>
-              <w:instrText xml:space="preserve"> PAGEREF _Toc372648345 \h </w:instrText>
+              <w:instrText xml:space="preserve"> PAGEREF _Toc374884841 \h </w:instrText>
             </w:r>
             <w:r>
               <w:rPr>
@@ -418,7 +418,7 @@
               <w:noProof/>
             </w:rPr>
           </w:pPr>
-          <w:hyperlink w:anchor="_Toc372648346" w:history="1">
+          <w:hyperlink w:anchor="_Toc374884842" w:history="1">
             <w:r>
               <w:rPr>
                 <w:rStyle w:val="Hyperlink"/>
@@ -445,7 +445,7 @@
                 <w:noProof/>
                 <w:webHidden/>
               </w:rPr>
-              <w:instrText xml:space="preserve"> PAGEREF _Toc372648346 \h </w:instrText>
+              <w:instrText xml:space="preserve"> PAGEREF _Toc374884842 \h </w:instrText>
             </w:r>
             <w:r>
               <w:rPr>
@@ -487,7 +487,7 @@
               <w:noProof/>
             </w:rPr>
           </w:pPr>
-          <w:hyperlink w:anchor="_Toc372648347" w:history="1">
+          <w:hyperlink w:anchor="_Toc374884843" w:history="1">
             <w:r>
               <w:rPr>
                 <w:rStyle w:val="Hyperlink"/>
@@ -514,7 +514,7 @@
                 <w:noProof/>
                 <w:webHidden/>
               </w:rPr>
-              <w:instrText xml:space="preserve"> PAGEREF _Toc372648347 \h </w:instrText>
+              <w:instrText xml:space="preserve"> PAGEREF _Toc374884843 \h </w:instrText>
             </w:r>
             <w:r>
               <w:rPr>
@@ -556,7 +556,7 @@
               <w:noProof/>
             </w:rPr>
           </w:pPr>
-          <w:hyperlink w:anchor="_Toc372648348" w:history="1">
+          <w:hyperlink w:anchor="_Toc374884844" w:history="1">
             <w:r>
               <w:rPr>
                 <w:rStyle w:val="Hyperlink"/>
@@ -583,7 +583,7 @@
                 <w:noProof/>
                 <w:webHidden/>
               </w:rPr>
-              <w:instrText xml:space="preserve"> PAGEREF _Toc372648348 \h </w:instrText>
+              <w:instrText xml:space="preserve"> PAGEREF _Toc374884844 \h </w:instrText>
             </w:r>
             <w:r>
               <w:rPr>
@@ -625,7 +625,7 @@
               <w:noProof/>
             </w:rPr>
           </w:pPr>
-          <w:hyperlink w:anchor="_Toc372648349" w:history="1">
+          <w:hyperlink w:anchor="_Toc374884845" w:history="1">
             <w:r>
               <w:rPr>
                 <w:rStyle w:val="Hyperlink"/>
@@ -652,7 +652,7 @@
                 <w:noProof/>
                 <w:webHidden/>
               </w:rPr>
-              <w:instrText xml:space="preserve"> PAGEREF _Toc372648349 \h </w:instrText>
+              <w:instrText xml:space="preserve"> PAGEREF _Toc374884845 \h </w:instrText>
             </w:r>
             <w:r>
               <w:rPr>
@@ -694,7 +694,7 @@
               <w:noProof/>
             </w:rPr>
           </w:pPr>
-          <w:hyperlink w:anchor="_Toc372648350" w:history="1">
+          <w:hyperlink w:anchor="_Toc374884846" w:history="1">
             <w:r>
               <w:rPr>
                 <w:rStyle w:val="Hyperlink"/>
@@ -721,7 +721,7 @@
                 <w:noProof/>
                 <w:webHidden/>
               </w:rPr>
-              <w:instrText xml:space="preserve"> PAGEREF _Toc372648350 \h </w:instrText>
+              <w:instrText xml:space="preserve"> PAGEREF _Toc374884846 \h </w:instrText>
             </w:r>
             <w:r>
               <w:rPr>
@@ -763,13 +763,13 @@
               <w:noProof/>
             </w:rPr>
           </w:pPr>
-          <w:hyperlink w:anchor="_Toc372648351" w:history="1">
+          <w:hyperlink w:anchor="_Toc374884847" w:history="1">
             <w:r>
               <w:rPr>
                 <w:rStyle w:val="Hyperlink"/>
                 <w:noProof/>
               </w:rPr>
-              <w:t>Language design</w:t>
+              <w:t>Full feature list</w:t>
             </w:r>
             <w:r>
               <w:rPr>
@@ -790,7 +790,7 @@
                 <w:noProof/>
                 <w:webHidden/>
               </w:rPr>
-              <w:instrText xml:space="preserve"> PAGEREF _Toc372648351 \h </w:instrText>
+              <w:instrText xml:space="preserve"> PAGEREF _Toc374884847 \h </w:instrText>
             </w:r>
             <w:r>
               <w:rPr>
@@ -823,7 +823,7 @@
         </w:p>
         <w:p>
           <w:pPr>
-            <w:pStyle w:val="TOC3"/>
+            <w:pStyle w:val="TOC1"/>
             <w:tabs>
               <w:tab w:val="right" w:leader="dot" w:pos="10790"/>
             </w:tabs>
@@ -832,76 +832,7 @@
               <w:noProof/>
             </w:rPr>
           </w:pPr>
-          <w:hyperlink w:anchor="_Toc372648352" w:history="1">
-            <w:r>
-              <w:rPr>
-                <w:rStyle w:val="Hyperlink"/>
-                <w:noProof/>
-              </w:rPr>
-              <w:t>Design goals</w:t>
-            </w:r>
-            <w:r>
-              <w:rPr>
-                <w:noProof/>
-                <w:webHidden/>
-              </w:rPr>
-              <w:tab/>
-            </w:r>
-            <w:r>
-              <w:rPr>
-                <w:noProof/>
-                <w:webHidden/>
-              </w:rPr>
-              <w:fldChar w:fldCharType="begin"/>
-            </w:r>
-            <w:r>
-              <w:rPr>
-                <w:noProof/>
-                <w:webHidden/>
-              </w:rPr>
-              <w:instrText xml:space="preserve"> PAGEREF _Toc372648352 \h </w:instrText>
-            </w:r>
-            <w:r>
-              <w:rPr>
-                <w:noProof/>
-                <w:webHidden/>
-              </w:rPr>
-            </w:r>
-            <w:r>
-              <w:rPr>
-                <w:noProof/>
-                <w:webHidden/>
-              </w:rPr>
-              <w:fldChar w:fldCharType="separate"/>
-            </w:r>
-            <w:r>
-              <w:rPr>
-                <w:noProof/>
-                <w:webHidden/>
-              </w:rPr>
-              <w:t>6</w:t>
-            </w:r>
-            <w:r>
-              <w:rPr>
-                <w:noProof/>
-                <w:webHidden/>
-              </w:rPr>
-              <w:fldChar w:fldCharType="end"/>
-            </w:r>
-          </w:hyperlink>
-        </w:p>
-        <w:p>
-          <w:pPr>
-            <w:pStyle w:val="TOC3"/>
-            <w:tabs>
-              <w:tab w:val="right" w:leader="dot" w:pos="10790"/>
-            </w:tabs>
-            <w:rPr>
-              <w:rFonts w:eastAsiaTheme="minorEastAsia"/>
-              <w:noProof/>
-            </w:rPr>
-          </w:pPr>
-          <w:hyperlink w:anchor="_Toc372648353" w:history="1">
+          <w:hyperlink w:anchor="_Toc374884848" w:history="1">
             <w:r>
               <w:rPr>
                 <w:rStyle w:val="Hyperlink"/>
@@ -928,7 +859,7 @@
                 <w:noProof/>
                 <w:webHidden/>
               </w:rPr>
-              <w:instrText xml:space="preserve"> PAGEREF _Toc372648353 \h </w:instrText>
+              <w:instrText xml:space="preserve"> PAGEREF _Toc374884848 \h </w:instrText>
             </w:r>
             <w:r>
               <w:rPr>
@@ -948,7 +879,7 @@
                 <w:noProof/>
                 <w:webHidden/>
               </w:rPr>
-              <w:t>6</w:t>
+              <w:t>8</w:t>
             </w:r>
             <w:r>
               <w:rPr>
@@ -961,7 +892,7 @@
         </w:p>
         <w:p>
           <w:pPr>
-            <w:pStyle w:val="TOC3"/>
+            <w:pStyle w:val="TOC1"/>
             <w:tabs>
               <w:tab w:val="right" w:leader="dot" w:pos="10790"/>
             </w:tabs>
@@ -970,13 +901,27 @@
               <w:noProof/>
             </w:rPr>
           </w:pPr>
-          <w:hyperlink w:anchor="_Toc372648354" w:history="1">
+          <w:hyperlink w:anchor="_Toc374884849" w:history="1">
             <w:r>
               <w:rPr>
                 <w:rStyle w:val="Hyperlink"/>
                 <w:noProof/>
               </w:rPr>
-              <w:t>Full feature list</w:t>
+              <w:t>Current</w:t>
+            </w:r>
+            <w:r>
+              <w:rPr>
+                <w:rStyle w:val="Hyperlink"/>
+                <w:noProof/>
+              </w:rPr>
+              <w:t xml:space="preserve"> </w:t>
+            </w:r>
+            <w:r>
+              <w:rPr>
+                <w:rStyle w:val="Hyperlink"/>
+                <w:noProof/>
+              </w:rPr>
+              <w:t>status &amp; conclusion</w:t>
             </w:r>
             <w:r>
               <w:rPr>
@@ -997,76 +942,7 @@
                 <w:noProof/>
                 <w:webHidden/>
               </w:rPr>
-              <w:instrText xml:space="preserve"> PAGEREF _Toc372648354 \h </w:instrText>
-            </w:r>
-            <w:r>
-              <w:rPr>
-                <w:noProof/>
-                <w:webHidden/>
-              </w:rPr>
-            </w:r>
-            <w:r>
-              <w:rPr>
-                <w:noProof/>
-                <w:webHidden/>
-              </w:rPr>
-              <w:fldChar w:fldCharType="separate"/>
-            </w:r>
-            <w:r>
-              <w:rPr>
-                <w:noProof/>
-                <w:webHidden/>
-              </w:rPr>
-              <w:t>7</w:t>
-            </w:r>
-            <w:r>
-              <w:rPr>
-                <w:noProof/>
-                <w:webHidden/>
-              </w:rPr>
-              <w:fldChar w:fldCharType="end"/>
-            </w:r>
-          </w:hyperlink>
-        </w:p>
-        <w:p>
-          <w:pPr>
-            <w:pStyle w:val="TOC3"/>
-            <w:tabs>
-              <w:tab w:val="right" w:leader="dot" w:pos="10790"/>
-            </w:tabs>
-            <w:rPr>
-              <w:rFonts w:eastAsiaTheme="minorEastAsia"/>
-              <w:noProof/>
-            </w:rPr>
-          </w:pPr>
-          <w:hyperlink w:anchor="_Toc372648355" w:history="1">
-            <w:r>
-              <w:rPr>
-                <w:rStyle w:val="Hyperlink"/>
-                <w:noProof/>
-              </w:rPr>
-              <w:t>Full language grammar</w:t>
-            </w:r>
-            <w:r>
-              <w:rPr>
-                <w:noProof/>
-                <w:webHidden/>
-              </w:rPr>
-              <w:tab/>
-            </w:r>
-            <w:r>
-              <w:rPr>
-                <w:noProof/>
-                <w:webHidden/>
-              </w:rPr>
-              <w:fldChar w:fldCharType="begin"/>
-            </w:r>
-            <w:r>
-              <w:rPr>
-                <w:noProof/>
-                <w:webHidden/>
-              </w:rPr>
-              <w:instrText xml:space="preserve"> PAGEREF _Toc372648355 \h </w:instrText>
+              <w:instrText xml:space="preserve"> PAGEREF _Toc374884849 \h </w:instrText>
             </w:r>
             <w:r>
               <w:rPr>
@@ -1108,13 +984,13 @@
               <w:noProof/>
             </w:rPr>
           </w:pPr>
-          <w:hyperlink w:anchor="_Toc372648356" w:history="1">
+          <w:hyperlink w:anchor="_Toc374884850" w:history="1">
             <w:r>
               <w:rPr>
                 <w:rStyle w:val="Hyperlink"/>
                 <w:noProof/>
               </w:rPr>
-              <w:t>Current status &amp; conclusion</w:t>
+              <w:t>Appendix</w:t>
             </w:r>
             <w:r>
               <w:rPr>
@@ -1135,7 +1011,76 @@
                 <w:noProof/>
                 <w:webHidden/>
               </w:rPr>
-              <w:instrText xml:space="preserve"> PAGEREF _Toc372648356 \h </w:instrText>
+              <w:instrText xml:space="preserve"> PAGEREF _Toc374884850 \h </w:instrText>
+            </w:r>
+            <w:r>
+              <w:rPr>
+                <w:noProof/>
+                <w:webHidden/>
+              </w:rPr>
+            </w:r>
+            <w:r>
+              <w:rPr>
+                <w:noProof/>
+                <w:webHidden/>
+              </w:rPr>
+              <w:fldChar w:fldCharType="separate"/>
+            </w:r>
+            <w:r>
+              <w:rPr>
+                <w:noProof/>
+                <w:webHidden/>
+              </w:rPr>
+              <w:t>9</w:t>
+            </w:r>
+            <w:r>
+              <w:rPr>
+                <w:noProof/>
+                <w:webHidden/>
+              </w:rPr>
+              <w:fldChar w:fldCharType="end"/>
+            </w:r>
+          </w:hyperlink>
+        </w:p>
+        <w:p>
+          <w:pPr>
+            <w:pStyle w:val="TOC3"/>
+            <w:tabs>
+              <w:tab w:val="right" w:leader="dot" w:pos="10790"/>
+            </w:tabs>
+            <w:rPr>
+              <w:rFonts w:eastAsiaTheme="minorEastAsia"/>
+              <w:noProof/>
+            </w:rPr>
+          </w:pPr>
+          <w:hyperlink w:anchor="_Toc374884851" w:history="1">
+            <w:r>
+              <w:rPr>
+                <w:rStyle w:val="Hyperlink"/>
+                <w:noProof/>
+              </w:rPr>
+              <w:t>Full language grammar</w:t>
+            </w:r>
+            <w:r>
+              <w:rPr>
+                <w:noProof/>
+                <w:webHidden/>
+              </w:rPr>
+              <w:tab/>
+            </w:r>
+            <w:r>
+              <w:rPr>
+                <w:noProof/>
+                <w:webHidden/>
+              </w:rPr>
+              <w:fldChar w:fldCharType="begin"/>
+            </w:r>
+            <w:r>
+              <w:rPr>
+                <w:noProof/>
+                <w:webHidden/>
+              </w:rPr>
+              <w:instrText xml:space="preserve"> PAGEREF _Toc374884851 \h </w:instrText>
             </w:r>
             <w:r>
               <w:rPr>
@@ -1188,7 +1133,7 @@
       <w:pPr>
         <w:pStyle w:val="Heading1"/>
       </w:pPr>
-      <w:bookmarkStart w:id="0" w:name="_Toc372648341"/>
+      <w:bookmarkStart w:id="0" w:name="_Toc374884837"/>
       <w:r>
         <w:t>Introduction</w:t>
       </w:r>
@@ -1202,15 +1147,7 @@
         <w:t>!</w:t>
       </w:r>
       <w:r>
-        <w:t xml:space="preserve"> </w:t>
-      </w:r>
-      <w:proofErr w:type="gramStart"/>
-      <w:r>
-        <w:t>Yet another programming language?</w:t>
-      </w:r>
-      <w:proofErr w:type="gramEnd"/>
-      <w:r>
-        <w:t xml:space="preserve"> Well… yes. </w:t>
+        <w:t xml:space="preserve"> Yet another programming language? Well… yes. </w:t>
       </w:r>
       <w:r>
         <w:t>Meet</w:t>
@@ -1226,6 +1163,14 @@
       </w:r>
       <w:r>
         <w:t xml:space="preserve">list of the features that might help you decide whether you are interested enough to keep reading. </w:t>
+      </w:r>
+    </w:p>
+    <w:p>
+      <w:pPr>
+        <w:pStyle w:val="Heading3"/>
+      </w:pPr>
+      <w:r>
+        <w:t>Main Design Goals</w:t>
       </w:r>
     </w:p>
     <w:p>
@@ -1293,6 +1238,14 @@
     </w:p>
     <w:p>
       <w:pPr>
+        <w:pStyle w:val="Heading3"/>
+      </w:pPr>
+      <w:r>
+        <w:t>Key Features</w:t>
+      </w:r>
+    </w:p>
+    <w:p>
+      <w:pPr>
         <w:pStyle w:val="ListParagraph"/>
         <w:numPr>
           <w:ilvl w:val="0"/>
@@ -1336,34 +1289,7 @@
         </w:numPr>
       </w:pPr>
       <w:r>
-        <w:t>Reactive programming paradigm (o</w:t>
-      </w:r>
-      <w:r>
-        <w:t xml:space="preserve">ne of the first </w:t>
-      </w:r>
-      <w:r>
-        <w:t xml:space="preserve">existing </w:t>
-      </w:r>
-      <w:r>
-        <w:t>implementation</w:t>
-      </w:r>
-      <w:r>
-        <w:t>s</w:t>
-      </w:r>
-      <w:r>
-        <w:t xml:space="preserve"> in </w:t>
-      </w:r>
-      <w:r>
-        <w:t xml:space="preserve">a </w:t>
-      </w:r>
-      <w:r>
-        <w:t xml:space="preserve">general-purpose </w:t>
-      </w:r>
-      <w:r>
-        <w:t>imperative language</w:t>
-      </w:r>
-      <w:r>
-        <w:t>)</w:t>
+        <w:t>RAII (resource-acquisition-is-initialization) paradigm support</w:t>
       </w:r>
     </w:p>
     <w:p>
@@ -1375,7 +1301,43 @@
         </w:numPr>
       </w:pPr>
       <w:r>
-        <w:t>Closures of functions and properties</w:t>
+        <w:t>Reactive programming paradigm (o</w:t>
+      </w:r>
+      <w:r>
+        <w:t xml:space="preserve">ne of the first </w:t>
+      </w:r>
+      <w:r>
+        <w:t xml:space="preserve">existing </w:t>
+      </w:r>
+      <w:r>
+        <w:t>implementation</w:t>
+      </w:r>
+      <w:r>
+        <w:t>s</w:t>
+      </w:r>
+      <w:r>
+        <w:t xml:space="preserve"> in </w:t>
+      </w:r>
+      <w:r>
+        <w:t xml:space="preserve">a </w:t>
+      </w:r>
+      <w:r>
+        <w:t xml:space="preserve">general-purpose </w:t>
+      </w:r>
+      <w:r>
+        <w:t>imperative language</w:t>
+      </w:r>
+      <w:r>
+        <w:t>)</w:t>
+      </w:r>
+    </w:p>
+    <w:p>
+      <w:pPr>
+        <w:pStyle w:val="Heading3"/>
+      </w:pPr>
+      <w:r>
+        <w:lastRenderedPageBreak/>
+        <w:t>Other notable features</w:t>
       </w:r>
     </w:p>
     <w:p>
@@ -1387,7 +1349,7 @@
         </w:numPr>
       </w:pPr>
       <w:r>
-        <w:t>Weak pointers (do not retain the object)</w:t>
+        <w:t>Closures of functions and properties</w:t>
       </w:r>
     </w:p>
     <w:p>
@@ -1399,19 +1361,7 @@
         </w:numPr>
       </w:pPr>
       <w:r>
-        <w:t>M</w:t>
-      </w:r>
-      <w:r>
-        <w:t>ulticasts</w:t>
-      </w:r>
-      <w:r>
-        <w:t xml:space="preserve"> and weak multicasts (do not require </w:t>
-      </w:r>
-      <w:r>
-        <w:t xml:space="preserve">to </w:t>
-      </w:r>
-      <w:r>
-        <w:t>unsubscribe)</w:t>
+        <w:t>Weak pointers (do not retain the object)</w:t>
       </w:r>
     </w:p>
     <w:p>
@@ -1423,7 +1373,19 @@
         </w:numPr>
       </w:pPr>
       <w:r>
-        <w:t>Explicit stack allocation,  manual memory management, thread local storage</w:t>
+        <w:t>M</w:t>
+      </w:r>
+      <w:r>
+        <w:t>ulticasts</w:t>
+      </w:r>
+      <w:r>
+        <w:t xml:space="preserve"> and weak multicasts (do not require </w:t>
+      </w:r>
+      <w:r>
+        <w:t xml:space="preserve">to </w:t>
+      </w:r>
+      <w:r>
+        <w:t>unsubscribe)</w:t>
       </w:r>
     </w:p>
     <w:p>
@@ -1435,20 +1397,7 @@
         </w:numPr>
       </w:pPr>
       <w:r>
-        <w:lastRenderedPageBreak/>
-        <w:t>RAII</w:t>
-      </w:r>
-      <w:r>
-        <w:t xml:space="preserve"> </w:t>
-      </w:r>
-      <w:r>
-        <w:t xml:space="preserve">(resource-acquisition-is-initialization) </w:t>
-      </w:r>
-      <w:r>
-        <w:t xml:space="preserve">paradigm </w:t>
-      </w:r>
-      <w:r>
-        <w:t>support</w:t>
+        <w:t>Explicit stack allocation,  manual memory management, thread local storage</w:t>
       </w:r>
     </w:p>
     <w:p>
@@ -1459,13 +1408,8 @@
           <w:numId w:val="38"/>
         </w:numPr>
       </w:pPr>
-      <w:proofErr w:type="spellStart"/>
-      <w:r>
-        <w:t>Const</w:t>
-      </w:r>
-      <w:proofErr w:type="spellEnd"/>
-      <w:r>
-        <w:t>-correctness support</w:t>
+      <w:r>
+        <w:t>Const-correctness support</w:t>
       </w:r>
     </w:p>
     <w:p>
@@ -1546,7 +1490,7 @@
       <w:pPr>
         <w:pStyle w:val="Heading1"/>
       </w:pPr>
-      <w:bookmarkStart w:id="1" w:name="_Toc372648342"/>
+      <w:bookmarkStart w:id="1" w:name="_Toc374884838"/>
       <w:r>
         <w:t>Inspiration</w:t>
       </w:r>
@@ -1556,7 +1500,7 @@
       <w:pPr>
         <w:pStyle w:val="Heading3"/>
       </w:pPr>
-      <w:bookmarkStart w:id="2" w:name="_Toc372648343"/>
+      <w:bookmarkStart w:id="2" w:name="_Toc374884839"/>
       <w:r>
         <w:t>C</w:t>
       </w:r>
@@ -2095,7 +2039,7 @@
       <w:pPr>
         <w:pStyle w:val="Heading3"/>
       </w:pPr>
-      <w:bookmarkStart w:id="3" w:name="_Toc372648344"/>
+      <w:bookmarkStart w:id="3" w:name="_Toc374884840"/>
       <w:r>
         <w:t>C</w:t>
       </w:r>
@@ -2480,13 +2424,8 @@
         <w:t>++</w:t>
       </w:r>
       <w:r>
-        <w:t xml:space="preserve"> is difficult</w:t>
-      </w:r>
-      <w:proofErr w:type="gramStart"/>
-      <w:r>
-        <w:t>!..</w:t>
-      </w:r>
-      <w:proofErr w:type="gramEnd"/>
+        <w:t xml:space="preserve"> is difficult!..</w:t>
+      </w:r>
     </w:p>
     <w:p>
       <w:pPr>
@@ -2731,6 +2670,7 @@
         <w:ind w:left="720"/>
       </w:pPr>
       <w:r>
+        <w:lastRenderedPageBreak/>
         <w:t>It</w:t>
       </w:r>
       <w:r>
@@ -2902,7 +2842,6 @@
         </w:numPr>
       </w:pPr>
       <w:r>
-        <w:lastRenderedPageBreak/>
         <w:t>C</w:t>
       </w:r>
       <w:r>
@@ -3041,7 +2980,7 @@
       <w:pPr>
         <w:pStyle w:val="Heading3"/>
       </w:pPr>
-      <w:bookmarkStart w:id="4" w:name="_Toc372648345"/>
+      <w:bookmarkStart w:id="4" w:name="_Toc374884841"/>
       <w:r>
         <w:t>Java</w:t>
       </w:r>
@@ -4118,7 +4057,6 @@
         </w:rPr>
         <w:t>(</w:t>
       </w:r>
-      <w:proofErr w:type="spellStart"/>
       <w:r>
         <w:t>t</w:t>
       </w:r>
@@ -4128,7 +4066,6 @@
       <w:r>
         <w:t>s</w:t>
       </w:r>
-      <w:proofErr w:type="spellEnd"/>
       <w:r>
         <w:rPr>
           <w:lang w:val="ru-RU"/>
@@ -4148,6 +4085,7 @@
         </w:rPr>
       </w:pPr>
       <w:r>
+        <w:lastRenderedPageBreak/>
         <w:t>Global functions and variables</w:t>
       </w:r>
     </w:p>
@@ -4171,16 +4109,11 @@
           <w:numId w:val="1"/>
         </w:numPr>
       </w:pPr>
-      <w:proofErr w:type="spellStart"/>
       <w:r>
         <w:t>S</w:t>
       </w:r>
       <w:r>
-        <w:t>tructs</w:t>
-      </w:r>
-      <w:proofErr w:type="spellEnd"/>
-      <w:r>
-        <w:t xml:space="preserve"> and unions</w:t>
+        <w:t>tructs and unions</w:t>
       </w:r>
     </w:p>
     <w:p>
@@ -4192,7 +4125,6 @@
         </w:numPr>
       </w:pPr>
       <w:r>
-        <w:lastRenderedPageBreak/>
         <w:t>Explicit</w:t>
       </w:r>
       <w:r>
@@ -4261,16 +4193,11 @@
           <w:lang w:val="ru-RU"/>
         </w:rPr>
       </w:pPr>
-      <w:proofErr w:type="spellStart"/>
       <w:r>
         <w:t>Con</w:t>
       </w:r>
       <w:r>
-        <w:t>st</w:t>
-      </w:r>
-      <w:proofErr w:type="spellEnd"/>
-      <w:r>
-        <w:t>-</w:t>
+        <w:t>st-</w:t>
       </w:r>
       <w:r>
         <w:t>correctness</w:t>
@@ -4755,7 +4682,7 @@
       <w:pPr>
         <w:pStyle w:val="Heading3"/>
       </w:pPr>
-      <w:bookmarkStart w:id="5" w:name="_Toc372648346"/>
+      <w:bookmarkStart w:id="5" w:name="_Toc374884842"/>
       <w:r>
         <w:t>D</w:t>
       </w:r>
@@ -5436,7 +5363,7 @@
       <w:pPr>
         <w:pStyle w:val="Heading1"/>
       </w:pPr>
-      <w:bookmarkStart w:id="6" w:name="_Toc372648347"/>
+      <w:bookmarkStart w:id="6" w:name="_Toc374884843"/>
       <w:r>
         <w:t>Motivation</w:t>
       </w:r>
@@ -5446,7 +5373,7 @@
       <w:pPr>
         <w:pStyle w:val="Heading3"/>
       </w:pPr>
-      <w:bookmarkStart w:id="7" w:name="_Toc372648348"/>
+      <w:bookmarkStart w:id="7" w:name="_Toc374884844"/>
       <w:r>
         <w:t>Motivation</w:t>
       </w:r>
@@ -5778,7 +5705,11 @@
         <w:t xml:space="preserve">the </w:t>
       </w:r>
       <w:r>
-        <w:t xml:space="preserve">Russian education </w:t>
+        <w:t xml:space="preserve">Russian </w:t>
+      </w:r>
+      <w:r>
+        <w:lastRenderedPageBreak/>
+        <w:t xml:space="preserve">education </w:t>
       </w:r>
       <w:r>
         <w:t>system by the way</w:t>
@@ -5856,3005 +5787,2029 @@
         <w:t xml:space="preserve"> smart people (I suspect he meant himself) but rather comprehend and understand why it is the way it is, why it works </w:t>
       </w:r>
       <w:r>
-        <w:t xml:space="preserve">the way </w:t>
+        <w:t>the way it works, and so on</w:t>
+      </w:r>
+      <w:r>
+        <w:t>. Perhaps</w:t>
+      </w:r>
+      <w:r>
+        <w:t xml:space="preserve">, </w:t>
+      </w:r>
+      <w:r>
+        <w:t>you</w:t>
+      </w:r>
+      <w:r>
+        <w:t xml:space="preserve"> </w:t>
+      </w:r>
+      <w:r>
+        <w:t>will</w:t>
+      </w:r>
+      <w:r>
+        <w:t xml:space="preserve"> </w:t>
+      </w:r>
+      <w:r>
+        <w:t>find</w:t>
+      </w:r>
+      <w:r>
+        <w:t xml:space="preserve"> </w:t>
+      </w:r>
+      <w:r>
+        <w:t xml:space="preserve">an </w:t>
+      </w:r>
+      <w:r>
+        <w:t>error</w:t>
+      </w:r>
+      <w:r>
+        <w:t xml:space="preserve"> </w:t>
+      </w:r>
+      <w:r>
+        <w:t>in</w:t>
+      </w:r>
+      <w:r>
+        <w:t xml:space="preserve"> </w:t>
+      </w:r>
+      <w:r>
+        <w:t>their reasoning</w:t>
+      </w:r>
+      <w:r>
+        <w:t xml:space="preserve">. Perhaps, you will find </w:t>
+      </w:r>
+      <w:r>
+        <w:t>a better way to do the same</w:t>
+      </w:r>
+      <w:r>
+        <w:t xml:space="preserve">. </w:t>
+      </w:r>
+      <w:r>
+        <w:t>Or</w:t>
+      </w:r>
+      <w:r>
+        <w:t>,</w:t>
+      </w:r>
+      <w:r>
+        <w:t xml:space="preserve"> </w:t>
+      </w:r>
+      <w:r>
+        <w:t xml:space="preserve">perhaps, </w:t>
+      </w:r>
+      <w:r>
+        <w:t xml:space="preserve">quite the opposite – </w:t>
+      </w:r>
+      <w:r>
+        <w:t>you</w:t>
+      </w:r>
+      <w:r>
+        <w:t xml:space="preserve"> </w:t>
+      </w:r>
+      <w:r>
+        <w:t xml:space="preserve">will realize that it’s better to apply your time and efforts </w:t>
+      </w:r>
+      <w:r>
+        <w:t>elsewhere</w:t>
+      </w:r>
+      <w:r>
+        <w:t xml:space="preserve"> instead of trying to fix something that works already</w:t>
+      </w:r>
+      <w:r>
+        <w:t>.</w:t>
+      </w:r>
+    </w:p>
+    <w:p>
+      <w:r>
+        <w:t xml:space="preserve">On </w:t>
+      </w:r>
+      <w:r>
+        <w:t xml:space="preserve">the </w:t>
+      </w:r>
+      <w:r>
+        <w:t>one hand, I am extremely grateful for being t</w:t>
+      </w:r>
+      <w:r>
+        <w:t>a</w:t>
+      </w:r>
+      <w:r>
+        <w:t xml:space="preserve">ught and trained to use this </w:t>
+      </w:r>
+      <w:r>
+        <w:t>over-</w:t>
+      </w:r>
+      <w:r>
+        <w:t>analytical way of thinking</w:t>
+      </w:r>
+      <w:r>
+        <w:t xml:space="preserve">. </w:t>
+      </w:r>
+      <w:r>
+        <w:t>On</w:t>
+      </w:r>
+      <w:r>
+        <w:t xml:space="preserve"> </w:t>
+      </w:r>
+      <w:r>
+        <w:t>the</w:t>
+      </w:r>
+      <w:r>
+        <w:t xml:space="preserve"> </w:t>
+      </w:r>
+      <w:r>
+        <w:t>other</w:t>
+      </w:r>
+      <w:r>
+        <w:t xml:space="preserve"> </w:t>
+      </w:r>
+      <w:r>
+        <w:t>hand</w:t>
+      </w:r>
+      <w:r>
+        <w:t xml:space="preserve">, </w:t>
+      </w:r>
+      <w:r>
+        <w:t>to</w:t>
+      </w:r>
+      <w:r>
+        <w:t xml:space="preserve"> </w:t>
+      </w:r>
+      <w:r>
+        <w:t xml:space="preserve">a </w:t>
+      </w:r>
+      <w:r>
+        <w:t>certain</w:t>
+      </w:r>
+      <w:r>
+        <w:t xml:space="preserve"> </w:t>
+      </w:r>
+      <w:r>
+        <w:t>extent</w:t>
+      </w:r>
+      <w:r>
+        <w:t xml:space="preserve"> </w:t>
+      </w:r>
+      <w:r>
+        <w:t xml:space="preserve">I </w:t>
+      </w:r>
+      <w:r>
+        <w:t>have</w:t>
+      </w:r>
+      <w:r>
+        <w:t xml:space="preserve"> </w:t>
+      </w:r>
+      <w:r>
+        <w:t>become</w:t>
+      </w:r>
+      <w:r>
+        <w:t xml:space="preserve"> </w:t>
+      </w:r>
+      <w:r>
+        <w:t>an irred</w:t>
+      </w:r>
+      <w:r>
+        <w:t>ee</w:t>
+      </w:r>
+      <w:r>
+        <w:t xml:space="preserve">mable </w:t>
+      </w:r>
+      <w:r>
+        <w:t>wheel</w:t>
+      </w:r>
+      <w:r>
+        <w:t xml:space="preserve"> inventor – and that </w:t>
+      </w:r>
+      <w:r>
+        <w:t xml:space="preserve">isn’t usually </w:t>
+      </w:r>
+      <w:r>
+        <w:t xml:space="preserve">the title to be proud of. </w:t>
+      </w:r>
+      <w:r>
+        <w:t>In</w:t>
+      </w:r>
+      <w:r>
+        <w:t xml:space="preserve"> my defense I can say that another rule </w:t>
+      </w:r>
+      <w:r>
+        <w:t>taught</w:t>
+      </w:r>
+      <w:r>
+        <w:t xml:space="preserve"> in </w:t>
+      </w:r>
+      <w:r>
+        <w:t xml:space="preserve">the </w:t>
+      </w:r>
+      <w:r>
+        <w:t xml:space="preserve">university – namely, the rule to study existing types of </w:t>
+      </w:r>
+      <w:r>
+        <w:t>wheel</w:t>
+      </w:r>
+      <w:r>
+        <w:t>s</w:t>
+      </w:r>
+      <w:r>
+        <w:t xml:space="preserve"> before starting to build your own one – </w:t>
+      </w:r>
+      <w:r>
+        <w:t xml:space="preserve">without a doubt </w:t>
+      </w:r>
+      <w:r>
+        <w:t xml:space="preserve">has </w:t>
+      </w:r>
+      <w:r>
+        <w:t xml:space="preserve">reduced the number of </w:t>
+      </w:r>
+      <w:r>
+        <w:t>wheel</w:t>
+      </w:r>
+      <w:r>
+        <w:t>s I have created throughout my life by a</w:t>
+      </w:r>
+      <w:r>
+        <w:t>n order of a</w:t>
+      </w:r>
+      <w:r>
+        <w:t xml:space="preserve"> magnitude</w:t>
+      </w:r>
+      <w:r>
+        <w:t>.</w:t>
+      </w:r>
+    </w:p>
+    <w:p>
+      <w:r>
+        <w:t>I</w:t>
+      </w:r>
+      <w:r>
+        <w:t xml:space="preserve"> </w:t>
+      </w:r>
+      <w:r>
+        <w:t>have</w:t>
+      </w:r>
+      <w:r>
+        <w:t xml:space="preserve"> </w:t>
+      </w:r>
+      <w:r>
+        <w:t xml:space="preserve">been </w:t>
+      </w:r>
+      <w:r>
+        <w:t>programming</w:t>
+      </w:r>
+      <w:r>
+        <w:t xml:space="preserve"> </w:t>
+      </w:r>
+      <w:r>
+        <w:t>for</w:t>
+      </w:r>
+      <w:r>
+        <w:t xml:space="preserve"> </w:t>
+      </w:r>
+      <w:r>
+        <w:t>the</w:t>
+      </w:r>
+      <w:r>
+        <w:t xml:space="preserve"> </w:t>
+      </w:r>
+      <w:r>
+        <w:t>last</w:t>
+      </w:r>
+      <w:r>
+        <w:t xml:space="preserve"> </w:t>
+      </w:r>
+      <w:r>
+        <w:t xml:space="preserve">20 </w:t>
+      </w:r>
+      <w:r>
+        <w:t xml:space="preserve">years, 15 </w:t>
+      </w:r>
+      <w:r>
+        <w:t xml:space="preserve">of those </w:t>
+      </w:r>
+      <w:r>
+        <w:t>professionally</w:t>
+      </w:r>
+      <w:r>
+        <w:t xml:space="preserve">. </w:t>
+      </w:r>
+      <w:r>
+        <w:t>In</w:t>
+      </w:r>
+      <w:r>
+        <w:t xml:space="preserve"> </w:t>
+      </w:r>
+      <w:r>
+        <w:t>every</w:t>
+      </w:r>
+      <w:r>
+        <w:t xml:space="preserve"> </w:t>
+      </w:r>
+      <w:r>
+        <w:t>language</w:t>
+      </w:r>
+      <w:r>
+        <w:t xml:space="preserve"> </w:t>
+      </w:r>
+      <w:r>
+        <w:t>I</w:t>
+      </w:r>
+      <w:r>
+        <w:t xml:space="preserve"> </w:t>
+      </w:r>
+      <w:r>
+        <w:t>happened</w:t>
+      </w:r>
+      <w:r>
+        <w:t xml:space="preserve"> </w:t>
+      </w:r>
+      <w:r>
+        <w:t>to</w:t>
+      </w:r>
+      <w:r>
+        <w:t xml:space="preserve"> </w:t>
+      </w:r>
+      <w:r>
+        <w:t>use</w:t>
+      </w:r>
+      <w:r>
+        <w:t xml:space="preserve"> </w:t>
+      </w:r>
+      <w:r>
+        <w:t>at</w:t>
+      </w:r>
+      <w:r>
+        <w:t xml:space="preserve"> </w:t>
+      </w:r>
+      <w:r>
+        <w:t>work</w:t>
+      </w:r>
+      <w:r>
+        <w:t xml:space="preserve"> </w:t>
+      </w:r>
+      <w:r>
+        <w:t>or</w:t>
+      </w:r>
+      <w:r>
+        <w:t xml:space="preserve"> </w:t>
+      </w:r>
+      <w:r>
+        <w:t>in</w:t>
+      </w:r>
+      <w:r>
+        <w:t xml:space="preserve"> </w:t>
+      </w:r>
+      <w:r>
+        <w:t>my</w:t>
+      </w:r>
+      <w:r>
+        <w:t xml:space="preserve"> </w:t>
+      </w:r>
+      <w:r>
+        <w:t>leisure</w:t>
+      </w:r>
+      <w:r>
+        <w:t xml:space="preserve"> </w:t>
+      </w:r>
+      <w:r>
+        <w:t xml:space="preserve">programming, my internal </w:t>
+      </w:r>
+      <w:r>
+        <w:t>wheel</w:t>
+      </w:r>
+      <w:r>
+        <w:t xml:space="preserve"> inventor was const</w:t>
+      </w:r>
+      <w:r>
+        <w:t>a</w:t>
+      </w:r>
+      <w:r>
+        <w:t>ntly looking for and finding things to improve.</w:t>
+      </w:r>
+      <w:r>
+        <w:t xml:space="preserve"> </w:t>
+      </w:r>
+      <w:r>
+        <w:t>It</w:t>
+      </w:r>
+      <w:r>
+        <w:t xml:space="preserve"> </w:t>
+      </w:r>
+      <w:r>
+        <w:t>so</w:t>
+      </w:r>
+      <w:r>
+        <w:t xml:space="preserve"> </w:t>
+      </w:r>
+      <w:r>
+        <w:t>happened</w:t>
+      </w:r>
+      <w:r>
+        <w:t xml:space="preserve"> </w:t>
+      </w:r>
+      <w:r>
+        <w:t>that</w:t>
+      </w:r>
+      <w:r>
+        <w:t xml:space="preserve"> </w:t>
+      </w:r>
+      <w:r>
+        <w:t>my</w:t>
+      </w:r>
+      <w:r>
+        <w:t xml:space="preserve"> </w:t>
+      </w:r>
+      <w:r>
+        <w:t xml:space="preserve">area of </w:t>
+      </w:r>
+      <w:r>
+        <w:t xml:space="preserve">professional </w:t>
+      </w:r>
+      <w:r>
+        <w:t xml:space="preserve">expertise </w:t>
+      </w:r>
+      <w:r>
+        <w:t>is</w:t>
+      </w:r>
+      <w:r>
+        <w:t xml:space="preserve"> </w:t>
+      </w:r>
+      <w:r>
+        <w:t>system programming</w:t>
+      </w:r>
+      <w:r>
+        <w:t xml:space="preserve">, </w:t>
+      </w:r>
+      <w:r>
+        <w:t xml:space="preserve">in particular, </w:t>
+      </w:r>
+      <w:r>
+        <w:t>compilers</w:t>
+      </w:r>
+      <w:r>
+        <w:t>, debuggers</w:t>
+      </w:r>
+      <w:r>
+        <w:t xml:space="preserve"> </w:t>
+      </w:r>
+      <w:r>
+        <w:t>and</w:t>
+      </w:r>
+      <w:r>
+        <w:t xml:space="preserve"> </w:t>
+      </w:r>
+      <w:r>
+        <w:t>other</w:t>
+      </w:r>
+      <w:r>
+        <w:t xml:space="preserve"> </w:t>
+      </w:r>
+      <w:r>
+        <w:t>development tools. It is</w:t>
+      </w:r>
+      <w:r>
+        <w:t>,</w:t>
+      </w:r>
+      <w:r>
+        <w:t xml:space="preserve"> therefore</w:t>
+      </w:r>
+      <w:r>
+        <w:t>,</w:t>
+      </w:r>
+      <w:r>
+        <w:t xml:space="preserve"> not surprising that for many years I had little toy languages as proving grounds for experiments. Taking into account my confession in love </w:t>
+      </w:r>
+      <w:r>
+        <w:t>for</w:t>
+      </w:r>
+      <w:r>
+        <w:t xml:space="preserve"> </w:t>
+      </w:r>
+      <w:r>
+        <w:t xml:space="preserve">the </w:t>
+      </w:r>
+      <w:r>
+        <w:t xml:space="preserve">C language, it’s not surprising that these </w:t>
+      </w:r>
+      <w:r>
+        <w:t xml:space="preserve">toy </w:t>
+      </w:r>
+      <w:r>
+        <w:t>languages always had</w:t>
+      </w:r>
+      <w:r>
+        <w:t xml:space="preserve"> a</w:t>
+      </w:r>
+      <w:r>
+        <w:t xml:space="preserve"> C-like syntax.</w:t>
+      </w:r>
+    </w:p>
+    <w:p>
+      <w:r>
+        <w:t xml:space="preserve">Until recently, </w:t>
+      </w:r>
+      <w:r>
+        <w:t>my creations</w:t>
+      </w:r>
+      <w:r>
+        <w:t xml:space="preserve"> had no name – despite </w:t>
+      </w:r>
+      <w:r>
+        <w:t xml:space="preserve">having been used in commercial products </w:t>
+      </w:r>
+      <w:r>
+        <w:t>as</w:t>
+      </w:r>
+      <w:r>
+        <w:t xml:space="preserve"> </w:t>
+      </w:r>
+      <w:r>
+        <w:t>DSLs (domain-specific scripting languages)</w:t>
+      </w:r>
+      <w:r>
+        <w:t xml:space="preserve">. </w:t>
+      </w:r>
+      <w:r>
+        <w:t>At</w:t>
+      </w:r>
+      <w:r>
+        <w:t xml:space="preserve"> </w:t>
+      </w:r>
+      <w:r>
+        <w:t>one</w:t>
+      </w:r>
+      <w:r>
+        <w:t xml:space="preserve"> </w:t>
+      </w:r>
+      <w:r>
+        <w:t>point</w:t>
+      </w:r>
+      <w:r>
+        <w:t xml:space="preserve"> </w:t>
+      </w:r>
+      <w:r>
+        <w:t>I</w:t>
+      </w:r>
+      <w:r>
+        <w:t xml:space="preserve"> </w:t>
+      </w:r>
+      <w:r>
+        <w:t>decided</w:t>
+      </w:r>
+      <w:r>
+        <w:t xml:space="preserve"> </w:t>
+      </w:r>
+      <w:r>
+        <w:t>to</w:t>
+      </w:r>
+      <w:r>
+        <w:t xml:space="preserve"> </w:t>
+      </w:r>
+      <w:r>
+        <w:t>put</w:t>
+      </w:r>
+      <w:r>
+        <w:t xml:space="preserve"> </w:t>
+      </w:r>
+      <w:r>
+        <w:t>a</w:t>
+      </w:r>
+      <w:r>
+        <w:t>n</w:t>
+      </w:r>
+      <w:r>
+        <w:t xml:space="preserve"> </w:t>
+      </w:r>
+      <w:r>
+        <w:t>end</w:t>
+      </w:r>
+      <w:r>
+        <w:t xml:space="preserve"> </w:t>
+      </w:r>
+      <w:r>
+        <w:t>to</w:t>
+      </w:r>
+      <w:r>
+        <w:t xml:space="preserve"> </w:t>
+      </w:r>
+      <w:r>
+        <w:t>this</w:t>
+      </w:r>
+      <w:r>
+        <w:t xml:space="preserve"> </w:t>
+      </w:r>
+      <w:r>
+        <w:t>anonymity</w:t>
+      </w:r>
+      <w:r>
+        <w:t xml:space="preserve"> </w:t>
+      </w:r>
+      <w:r>
+        <w:t>and</w:t>
+      </w:r>
+      <w:r>
+        <w:t xml:space="preserve"> </w:t>
+      </w:r>
+      <w:r>
+        <w:t>after</w:t>
+      </w:r>
+      <w:r>
+        <w:t xml:space="preserve"> </w:t>
+      </w:r>
+      <w:r>
+        <w:t>a</w:t>
+      </w:r>
+      <w:r>
+        <w:t xml:space="preserve"> </w:t>
+      </w:r>
+      <w:r>
+        <w:t>rather brief</w:t>
+      </w:r>
+      <w:r>
+        <w:t xml:space="preserve"> </w:t>
+      </w:r>
+      <w:r>
+        <w:t xml:space="preserve">(lucky!) </w:t>
+      </w:r>
+      <w:r>
+        <w:t xml:space="preserve">linguistic </w:t>
+      </w:r>
+      <w:r>
+        <w:t>odyssey I found the name: Jancy</w:t>
+      </w:r>
+      <w:r>
+        <w:t>.</w:t>
+      </w:r>
+    </w:p>
+    <w:p>
+      <w:r>
+        <w:t>It</w:t>
+      </w:r>
+      <w:r>
+        <w:t>’</w:t>
+      </w:r>
+      <w:r>
+        <w:t>s</w:t>
+      </w:r>
+      <w:r>
+        <w:t xml:space="preserve"> </w:t>
+      </w:r>
+      <w:r>
+        <w:t>easy</w:t>
+      </w:r>
+      <w:r>
+        <w:t xml:space="preserve"> </w:t>
+      </w:r>
+      <w:r>
+        <w:t>to</w:t>
+      </w:r>
+      <w:r>
+        <w:t xml:space="preserve"> </w:t>
+      </w:r>
+      <w:r>
+        <w:t>see</w:t>
+      </w:r>
+      <w:r>
+        <w:t xml:space="preserve"> </w:t>
+      </w:r>
+      <w:r>
+        <w:t xml:space="preserve">that </w:t>
+      </w:r>
+      <w:r>
+        <w:t>Jancy</w:t>
+      </w:r>
+      <w:r>
+        <w:t xml:space="preserve"> </w:t>
+      </w:r>
+      <w:r>
+        <w:t>is</w:t>
+      </w:r>
+      <w:r>
+        <w:t xml:space="preserve"> </w:t>
+      </w:r>
+      <w:r>
+        <w:t>an</w:t>
+      </w:r>
+      <w:r>
+        <w:t xml:space="preserve"> </w:t>
+      </w:r>
+      <w:r>
+        <w:t>acronym</w:t>
+      </w:r>
+      <w:r>
+        <w:t>: [</w:t>
+      </w:r>
+      <w:r>
+        <w:t>in</w:t>
+      </w:r>
+      <w:r>
+        <w:t xml:space="preserve"> </w:t>
+      </w:r>
+      <w:r>
+        <w:t>between</w:t>
+      </w:r>
+      <w:r>
+        <w:t xml:space="preserve">] </w:t>
+      </w:r>
+      <w:r>
+        <w:t>JAva</w:t>
+      </w:r>
+      <w:r>
+        <w:t xml:space="preserve"> </w:t>
+      </w:r>
+      <w:r>
+        <w:t>aNd</w:t>
+      </w:r>
+      <w:r>
+        <w:t xml:space="preserve"> </w:t>
+      </w:r>
+      <w:r>
+        <w:t>C</w:t>
+      </w:r>
+      <w:r>
+        <w:t xml:space="preserve">. </w:t>
+      </w:r>
+      <w:r>
+        <w:t>You</w:t>
+      </w:r>
+      <w:r>
+        <w:t xml:space="preserve"> could </w:t>
+      </w:r>
+      <w:r>
+        <w:t>say</w:t>
+      </w:r>
+      <w:r>
+        <w:t xml:space="preserve"> that I took the Java as </w:t>
+      </w:r>
+      <w:r>
+        <w:t xml:space="preserve">a </w:t>
+      </w:r>
+      <w:r>
+        <w:t>starting point and brought in the features</w:t>
+      </w:r>
+      <w:r>
+        <w:t xml:space="preserve"> and facilities I love in C/C++. O</w:t>
+      </w:r>
+      <w:r>
+        <w:t xml:space="preserve">r the other way around: </w:t>
+      </w:r>
+      <w:r>
+        <w:t xml:space="preserve">that </w:t>
+      </w:r>
+      <w:r>
+        <w:t xml:space="preserve">it’s simplified C/C++ which is </w:t>
+      </w:r>
+      <w:r>
+        <w:t>taught</w:t>
+      </w:r>
+      <w:r>
+        <w:t xml:space="preserve"> the </w:t>
+      </w:r>
+      <w:r>
+        <w:t>F</w:t>
+      </w:r>
+      <w:r>
+        <w:t xml:space="preserve">orce of </w:t>
+      </w:r>
+      <w:r>
+        <w:t xml:space="preserve">the </w:t>
+      </w:r>
+      <w:r>
+        <w:t xml:space="preserve">managed world. In </w:t>
+      </w:r>
+      <w:r>
+        <w:t xml:space="preserve">that respect </w:t>
+      </w:r>
+      <w:r>
+        <w:t xml:space="preserve">Jancy targets </w:t>
+      </w:r>
+      <w:r>
+        <w:t>similar</w:t>
+      </w:r>
+      <w:r>
+        <w:t xml:space="preserve"> design goals as D. </w:t>
+      </w:r>
+      <w:r>
+        <w:t xml:space="preserve">Plus, I implemented the features which are not found anywhere else (ok, maybe they could be found, but they certainly have not made their way </w:t>
+      </w:r>
+      <w:r>
+        <w:t>in</w:t>
+      </w:r>
+      <w:r>
+        <w:t xml:space="preserve">to </w:t>
+      </w:r>
+      <w:r>
+        <w:t>any</w:t>
+      </w:r>
+      <w:r>
+        <w:t xml:space="preserve"> mainstream programming language</w:t>
+      </w:r>
+      <w:r>
+        <w:t xml:space="preserve"> yet</w:t>
+      </w:r>
+      <w:r>
+        <w:t>) – the features that I always dreamed of and which passed the test of my toy languages proving grounds.</w:t>
+      </w:r>
+    </w:p>
+    <w:p>
+      <w:r>
+        <w:t>There</w:t>
+      </w:r>
+      <w:r>
+        <w:t>,</w:t>
+      </w:r>
+      <w:r>
+        <w:t xml:space="preserve"> </w:t>
+      </w:r>
+      <w:r>
+        <w:t>I</w:t>
+      </w:r>
+      <w:r>
+        <w:t xml:space="preserve"> </w:t>
+      </w:r>
+      <w:r>
+        <w:t>confess</w:t>
+      </w:r>
+      <w:r>
+        <w:t xml:space="preserve">. </w:t>
+      </w:r>
+      <w:r>
+        <w:t>One</w:t>
+      </w:r>
+      <w:r>
+        <w:t xml:space="preserve"> </w:t>
+      </w:r>
+      <w:r>
+        <w:t>of</w:t>
+      </w:r>
+      <w:r>
+        <w:t xml:space="preserve"> </w:t>
+      </w:r>
+      <w:r>
+        <w:t>the</w:t>
+      </w:r>
+      <w:r>
+        <w:t xml:space="preserve"> </w:t>
+      </w:r>
+      <w:r>
+        <w:t>main</w:t>
+      </w:r>
+      <w:r>
+        <w:t xml:space="preserve"> </w:t>
+      </w:r>
+      <w:r>
+        <w:t>motivations</w:t>
+      </w:r>
+      <w:r>
+        <w:t xml:space="preserve"> </w:t>
+      </w:r>
+      <w:r>
+        <w:t>for</w:t>
+      </w:r>
+      <w:r>
+        <w:t xml:space="preserve"> </w:t>
+      </w:r>
+      <w:r>
+        <w:t>creating</w:t>
+      </w:r>
+      <w:r>
+        <w:t xml:space="preserve"> </w:t>
+      </w:r>
+      <w:r>
+        <w:t>Jancy</w:t>
+      </w:r>
+      <w:r>
+        <w:t xml:space="preserve"> </w:t>
+      </w:r>
+      <w:r>
+        <w:t xml:space="preserve">was feeding my internal </w:t>
+      </w:r>
+      <w:r>
+        <w:t>wheel</w:t>
+      </w:r>
+      <w:r>
+        <w:t xml:space="preserve"> inventor</w:t>
+      </w:r>
+      <w:r>
+        <w:t>.</w:t>
+      </w:r>
+    </w:p>
+    <w:p>
+      <w:pPr>
+        <w:pStyle w:val="Heading3"/>
+      </w:pPr>
+      <w:bookmarkStart w:id="8" w:name="_Toc374884845"/>
+      <w:r>
+        <w:t>Motivation</w:t>
+      </w:r>
+      <w:r>
+        <w:t xml:space="preserve"> </w:t>
+      </w:r>
+      <w:r>
+        <w:t>№2</w:t>
+      </w:r>
+      <w:r>
+        <w:t xml:space="preserve">, </w:t>
+      </w:r>
+      <w:r>
+        <w:t>practical</w:t>
+      </w:r>
+      <w:bookmarkEnd w:id="8"/>
+    </w:p>
+    <w:p>
+      <w:r>
+        <w:t>T</w:t>
+      </w:r>
+      <w:r>
+        <w:t>here</w:t>
+      </w:r>
+      <w:r>
+        <w:t xml:space="preserve"> </w:t>
+      </w:r>
+      <w:r>
+        <w:t>was</w:t>
+      </w:r>
+      <w:r>
+        <w:t xml:space="preserve"> </w:t>
+      </w:r>
+      <w:r>
+        <w:t>also a</w:t>
+      </w:r>
+      <w:r>
+        <w:t xml:space="preserve"> </w:t>
+      </w:r>
+      <w:r>
+        <w:t>practical</w:t>
+      </w:r>
+      <w:r>
+        <w:t xml:space="preserve"> </w:t>
+      </w:r>
+      <w:r>
+        <w:t>motivation</w:t>
+      </w:r>
+      <w:r>
+        <w:t xml:space="preserve"> </w:t>
+      </w:r>
+      <w:r>
+        <w:t>for turning leisure development into a full-scale project. A</w:t>
+      </w:r>
+      <w:r>
+        <w:t xml:space="preserve"> </w:t>
+      </w:r>
+      <w:r>
+        <w:t>couple</w:t>
+      </w:r>
+      <w:r>
+        <w:t xml:space="preserve"> </w:t>
+      </w:r>
+      <w:r>
+        <w:t>of</w:t>
+      </w:r>
+      <w:r>
+        <w:t xml:space="preserve"> </w:t>
+      </w:r>
+      <w:r>
+        <w:t>years</w:t>
+      </w:r>
+      <w:r>
+        <w:t xml:space="preserve"> </w:t>
+      </w:r>
+      <w:r>
+        <w:t>ago</w:t>
+      </w:r>
+      <w:r>
+        <w:t xml:space="preserve"> </w:t>
+      </w:r>
+      <w:r>
+        <w:t>our</w:t>
+      </w:r>
+      <w:r>
+        <w:t xml:space="preserve"> </w:t>
+      </w:r>
+      <w:r>
+        <w:t>company</w:t>
+      </w:r>
+      <w:r>
+        <w:t>,</w:t>
+      </w:r>
+      <w:r>
+        <w:t xml:space="preserve"> Tibbo</w:t>
+      </w:r>
+      <w:r>
+        <w:t>,</w:t>
+      </w:r>
+      <w:r>
+        <w:t xml:space="preserve"> has </w:t>
+      </w:r>
+      <w:r>
+        <w:t>released</w:t>
+      </w:r>
+      <w:r>
+        <w:t xml:space="preserve"> </w:t>
+      </w:r>
+      <w:r>
+        <w:t>a</w:t>
+      </w:r>
+      <w:r>
+        <w:t xml:space="preserve"> </w:t>
+      </w:r>
+      <w:r>
+        <w:t>product</w:t>
+      </w:r>
+      <w:r>
+        <w:t xml:space="preserve"> </w:t>
+      </w:r>
+      <w:r>
+        <w:t>called</w:t>
+      </w:r>
+      <w:r>
+        <w:t xml:space="preserve"> </w:t>
+      </w:r>
+      <w:r>
+        <w:t>I</w:t>
+      </w:r>
+      <w:r>
+        <w:t>/</w:t>
+      </w:r>
+      <w:r>
+        <w:t>O</w:t>
+      </w:r>
+      <w:r>
+        <w:t xml:space="preserve"> </w:t>
+      </w:r>
+      <w:r>
+        <w:t>Ninja</w:t>
+      </w:r>
+      <w:r>
+        <w:t>. This product can be used for network packet analysis. Hence, it has to parse the binary data and output results into a log file. To</w:t>
+      </w:r>
+      <w:r>
+        <w:t xml:space="preserve"> </w:t>
+      </w:r>
+      <w:r>
+        <w:t>avoid</w:t>
+      </w:r>
+      <w:r>
+        <w:t xml:space="preserve"> </w:t>
+      </w:r>
+      <w:r>
+        <w:t>accusations</w:t>
+      </w:r>
+      <w:r>
+        <w:t xml:space="preserve"> </w:t>
+      </w:r>
+      <w:r>
+        <w:t>that I am</w:t>
+      </w:r>
+      <w:r>
+        <w:t xml:space="preserve"> </w:t>
+      </w:r>
+      <w:r>
+        <w:t>advertising Ninja I won’t dive into the product specifics. The key point here is that I had to deal with the binary data.</w:t>
+      </w:r>
+    </w:p>
+    <w:p>
+      <w:r>
+        <w:t>S</w:t>
+      </w:r>
+      <w:r>
+        <w:t xml:space="preserve">ince we wanted to make </w:t>
+      </w:r>
+      <w:r>
+        <w:t xml:space="preserve">data parsing </w:t>
+      </w:r>
+      <w:r>
+        <w:t>as</w:t>
+      </w:r>
+      <w:r>
+        <w:t xml:space="preserve"> flexible</w:t>
+      </w:r>
+      <w:r>
+        <w:t xml:space="preserve"> as possible</w:t>
+      </w:r>
+      <w:r>
+        <w:t xml:space="preserve"> we had to move the </w:t>
+      </w:r>
+      <w:r>
+        <w:t xml:space="preserve">parsing </w:t>
+      </w:r>
+      <w:r>
+        <w:t>logic</w:t>
+      </w:r>
+      <w:r>
+        <w:t xml:space="preserve"> </w:t>
+      </w:r>
+      <w:r>
+        <w:t>into plugins or script</w:t>
+      </w:r>
+      <w:r>
+        <w:t>s</w:t>
+      </w:r>
+      <w:r>
+        <w:t xml:space="preserve">. And since in the long run we planned to give our users </w:t>
+      </w:r>
+      <w:r>
+        <w:t>the ability</w:t>
+      </w:r>
+      <w:r>
+        <w:t xml:space="preserve"> to add new </w:t>
+      </w:r>
+      <w:r>
+        <w:t>analyzers</w:t>
+      </w:r>
+      <w:r>
+        <w:t xml:space="preserve"> or modify existing ones – script</w:t>
+      </w:r>
+      <w:r>
+        <w:t>s</w:t>
+      </w:r>
+      <w:r>
+        <w:t xml:space="preserve"> seemed like a better approach (plug-ins would mean the necessity of publishing the SDK</w:t>
+      </w:r>
+      <w:r>
+        <w:t>;</w:t>
+      </w:r>
+      <w:r>
+        <w:t xml:space="preserve"> our users </w:t>
+      </w:r>
+      <w:r>
+        <w:t xml:space="preserve">would also need </w:t>
+      </w:r>
+      <w:r>
+        <w:t xml:space="preserve">to possess both C/C++ development tools and the required </w:t>
+      </w:r>
+      <w:r>
+        <w:t>skills</w:t>
+      </w:r>
+      <w:r>
+        <w:t xml:space="preserve"> to undertake C/C++ development).</w:t>
+      </w:r>
+    </w:p>
+    <w:p>
+      <w:r>
+        <w:t>So, script</w:t>
+      </w:r>
+      <w:r>
+        <w:t>ing</w:t>
+      </w:r>
+      <w:r>
+        <w:t xml:space="preserve"> it </w:t>
+      </w:r>
+      <w:r>
+        <w:t>was</w:t>
+      </w:r>
+      <w:r>
+        <w:t>. But h</w:t>
+      </w:r>
+      <w:r>
+        <w:t>erein</w:t>
+      </w:r>
+      <w:r>
+        <w:t xml:space="preserve"> </w:t>
+      </w:r>
+      <w:r>
+        <w:t>was</w:t>
+      </w:r>
+      <w:r>
+        <w:t xml:space="preserve"> t</w:t>
+      </w:r>
+      <w:r>
+        <w:t>he</w:t>
+      </w:r>
+      <w:r>
+        <w:t xml:space="preserve"> </w:t>
+      </w:r>
+      <w:r>
+        <w:t>problem</w:t>
+      </w:r>
+      <w:r>
+        <w:t xml:space="preserve">: </w:t>
+      </w:r>
+      <w:r>
+        <w:t>it</w:t>
+      </w:r>
+      <w:r>
+        <w:t>’</w:t>
+      </w:r>
+      <w:r>
+        <w:t>s</w:t>
+      </w:r>
+      <w:r>
+        <w:t xml:space="preserve"> </w:t>
+      </w:r>
+      <w:r>
+        <w:t>difficult</w:t>
+      </w:r>
+      <w:r>
+        <w:t xml:space="preserve"> </w:t>
+      </w:r>
+      <w:r>
+        <w:t>to</w:t>
+      </w:r>
+      <w:r>
+        <w:t xml:space="preserve"> </w:t>
+      </w:r>
+      <w:r>
+        <w:t>deal with the</w:t>
+      </w:r>
+      <w:r>
+        <w:t xml:space="preserve"> binary data blocks without </w:t>
+      </w:r>
+      <w:r>
+        <w:t xml:space="preserve">data </w:t>
+      </w:r>
+      <w:r>
+        <w:t>pointer</w:t>
+      </w:r>
+      <w:r>
+        <w:t>s and pointer</w:t>
+      </w:r>
+      <w:r>
+        <w:t xml:space="preserve"> arithmetic. Without</w:t>
+      </w:r>
+      <w:r>
+        <w:t xml:space="preserve"> </w:t>
+      </w:r>
+      <w:r>
+        <w:t xml:space="preserve">these facilities it’s all about taking the bytes at fixed </w:t>
+      </w:r>
+      <w:r>
+        <w:t>offsets,</w:t>
+      </w:r>
+      <w:r>
+        <w:t xml:space="preserve"> </w:t>
+      </w:r>
+      <w:r>
+        <w:t>gluing</w:t>
+      </w:r>
+      <w:r>
+        <w:t xml:space="preserve"> </w:t>
+      </w:r>
+      <w:r>
+        <w:t>them into words, and this generates unreadable and unsupportable code. Working with binary</w:t>
+      </w:r>
+      <w:r>
+        <w:t xml:space="preserve"> </w:t>
+      </w:r>
+      <w:r>
+        <w:t>data</w:t>
+      </w:r>
+      <w:r>
+        <w:t xml:space="preserve"> </w:t>
+      </w:r>
+      <w:r>
+        <w:t xml:space="preserve">is best done with </w:t>
+      </w:r>
+      <w:r>
+        <w:t xml:space="preserve">structs and </w:t>
+      </w:r>
+      <w:r>
+        <w:t>pointer arithmetic. Period</w:t>
+      </w:r>
+      <w:r>
+        <w:t xml:space="preserve">. </w:t>
+      </w:r>
+      <w:r>
+        <w:t>There</w:t>
+      </w:r>
+      <w:r>
+        <w:t xml:space="preserve"> </w:t>
+      </w:r>
+      <w:r>
+        <w:t>are</w:t>
+      </w:r>
+      <w:r>
+        <w:t xml:space="preserve"> </w:t>
+      </w:r>
+      <w:r>
+        <w:t>no</w:t>
+      </w:r>
+      <w:r>
+        <w:t xml:space="preserve"> </w:t>
+      </w:r>
+      <w:r>
+        <w:t>well-known/</w:t>
+      </w:r>
+      <w:r>
+        <w:t>recognized</w:t>
+      </w:r>
+      <w:r>
+        <w:t xml:space="preserve"> </w:t>
+      </w:r>
+      <w:r>
+        <w:t>scripting</w:t>
+      </w:r>
+      <w:r>
+        <w:t xml:space="preserve"> </w:t>
+      </w:r>
+      <w:r>
+        <w:t>languages</w:t>
+      </w:r>
+      <w:r>
+        <w:t xml:space="preserve"> </w:t>
+      </w:r>
+      <w:r>
+        <w:t>with</w:t>
+      </w:r>
+      <w:r>
+        <w:t xml:space="preserve"> </w:t>
+      </w:r>
+      <w:r>
+        <w:t>data</w:t>
+      </w:r>
+      <w:r>
+        <w:t xml:space="preserve"> </w:t>
+      </w:r>
+      <w:r>
+        <w:t>pointer</w:t>
+      </w:r>
+      <w:r>
+        <w:t xml:space="preserve"> </w:t>
+      </w:r>
+      <w:r>
+        <w:t>support</w:t>
+      </w:r>
+      <w:r>
+        <w:t xml:space="preserve"> </w:t>
+      </w:r>
+      <w:r>
+        <w:t xml:space="preserve">suitable for </w:t>
       </w:r>
       <w:r>
         <w:lastRenderedPageBreak/>
-        <w:t>it works, and so on</w:t>
-      </w:r>
-      <w:r>
-        <w:t>. Perhaps</w:t>
+        <w:t>embedding into C/C++ host application</w:t>
+      </w:r>
+      <w:r>
+        <w:t>s</w:t>
+      </w:r>
+      <w:r>
+        <w:t xml:space="preserve"> – not back then, not now. And even if there are some experimental languages </w:t>
+      </w:r>
+      <w:r>
+        <w:t>G</w:t>
+      </w:r>
+      <w:r>
+        <w:t xml:space="preserve">oogle knows nothing about, they are at no advantage over </w:t>
+      </w:r>
+      <w:r>
+        <w:t xml:space="preserve">an </w:t>
+      </w:r>
+      <w:r>
+        <w:t>in-house-</w:t>
+      </w:r>
+      <w:r>
+        <w:t>invented</w:t>
+      </w:r>
+      <w:r>
+        <w:t xml:space="preserve"> </w:t>
+      </w:r>
+      <w:r>
+        <w:t>wheel</w:t>
+      </w:r>
+      <w:r>
+        <w:t xml:space="preserve">. </w:t>
+      </w:r>
+    </w:p>
+    <w:p>
+      <w:r>
+        <w:t xml:space="preserve">The first version of I/O Ninja was </w:t>
+      </w:r>
+      <w:r>
+        <w:t xml:space="preserve">actually </w:t>
+      </w:r>
+      <w:r>
+        <w:t xml:space="preserve">built on </w:t>
+      </w:r>
+      <w:r>
+        <w:t xml:space="preserve">a </w:t>
+      </w:r>
+      <w:r>
+        <w:t xml:space="preserve">plug-in architecture; the second one – on scripts written in </w:t>
+      </w:r>
+      <w:r>
+        <w:t xml:space="preserve">a </w:t>
+      </w:r>
+      <w:r>
+        <w:t>Jancy prototype (unsafe pointers, automatic memory management based on refere</w:t>
+      </w:r>
+      <w:r>
+        <w:t xml:space="preserve">nce-counting, rudimentary class support and </w:t>
+      </w:r>
+      <w:r>
+        <w:t xml:space="preserve">a </w:t>
+      </w:r>
+      <w:r>
+        <w:t>hand-made virtual machine). The third version is under active development right now and</w:t>
+      </w:r>
+      <w:r>
+        <w:t xml:space="preserve"> is</w:t>
+      </w:r>
+      <w:r>
+        <w:t xml:space="preserve"> based on scripts in </w:t>
+      </w:r>
+      <w:r>
+        <w:t xml:space="preserve">the </w:t>
+      </w:r>
+      <w:r>
+        <w:t xml:space="preserve">“real” </w:t>
+      </w:r>
+      <w:r>
+        <w:t>Jancy language.</w:t>
+      </w:r>
+    </w:p>
+    <w:p>
+      <w:r>
+        <w:t>This product is a practical motivator for creating Jancy and wil</w:t>
+      </w:r>
+      <w:r>
+        <w:t>l serve as an excellent real-lif</w:t>
+      </w:r>
+      <w:r>
+        <w:t>e proving ground</w:t>
+      </w:r>
+      <w:r>
+        <w:t>.</w:t>
+      </w:r>
+    </w:p>
+    <w:p>
+      <w:pPr>
+        <w:pStyle w:val="Heading3"/>
+      </w:pPr>
+      <w:bookmarkStart w:id="9" w:name="_Toc374884846"/>
+      <w:r>
+        <w:t>Motivation</w:t>
+      </w:r>
+      <w:r>
+        <w:t xml:space="preserve"> №3, </w:t>
+      </w:r>
+      <w:r>
+        <w:t>philosophical</w:t>
+      </w:r>
+      <w:bookmarkEnd w:id="9"/>
+    </w:p>
+    <w:p>
+      <w:r>
+        <w:t>Let</w:t>
+      </w:r>
+      <w:r>
+        <w:t xml:space="preserve"> </w:t>
+      </w:r>
+      <w:r>
+        <w:t>me</w:t>
+      </w:r>
+      <w:r>
+        <w:t xml:space="preserve"> </w:t>
+      </w:r>
+      <w:r>
+        <w:t>philosophize</w:t>
+      </w:r>
+      <w:r>
+        <w:t xml:space="preserve"> </w:t>
+      </w:r>
+      <w:r>
+        <w:t>just</w:t>
+      </w:r>
+      <w:r>
+        <w:t xml:space="preserve"> </w:t>
+      </w:r>
+      <w:r>
+        <w:t>a</w:t>
+      </w:r>
+      <w:r>
+        <w:t xml:space="preserve"> </w:t>
+      </w:r>
+      <w:r>
+        <w:t>bit</w:t>
+      </w:r>
+      <w:r>
+        <w:t xml:space="preserve"> </w:t>
+      </w:r>
+      <w:r>
+        <w:t xml:space="preserve">more </w:t>
+      </w:r>
+      <w:r>
+        <w:t>before</w:t>
+      </w:r>
+      <w:r>
+        <w:t xml:space="preserve"> </w:t>
+      </w:r>
+      <w:r>
+        <w:t>getting</w:t>
+      </w:r>
+      <w:r>
+        <w:t xml:space="preserve"> </w:t>
+      </w:r>
+      <w:r>
+        <w:t>in</w:t>
+      </w:r>
+      <w:r>
+        <w:t>to</w:t>
+      </w:r>
+      <w:r>
+        <w:t xml:space="preserve"> </w:t>
+      </w:r>
+      <w:r>
+        <w:t>Jancy</w:t>
+      </w:r>
+      <w:r>
+        <w:t>’s</w:t>
+      </w:r>
+      <w:r>
+        <w:t xml:space="preserve"> </w:t>
+      </w:r>
+      <w:r>
+        <w:t>design</w:t>
+      </w:r>
+      <w:r>
+        <w:t xml:space="preserve"> </w:t>
+      </w:r>
+      <w:r>
+        <w:t>goals</w:t>
+      </w:r>
+      <w:r>
+        <w:t xml:space="preserve"> </w:t>
+      </w:r>
+      <w:r>
+        <w:t>and</w:t>
+      </w:r>
+      <w:r>
+        <w:t xml:space="preserve"> </w:t>
+      </w:r>
+      <w:r>
+        <w:t>feature</w:t>
+      </w:r>
+      <w:r>
+        <w:t xml:space="preserve"> </w:t>
+      </w:r>
+      <w:r>
+        <w:t>list</w:t>
+      </w:r>
+      <w:r>
+        <w:t xml:space="preserve">. </w:t>
+      </w:r>
+      <w:r>
+        <w:t>I am</w:t>
+      </w:r>
+      <w:r>
+        <w:t xml:space="preserve"> </w:t>
+      </w:r>
+      <w:r>
+        <w:t>not</w:t>
+      </w:r>
+      <w:r>
+        <w:t xml:space="preserve"> saying </w:t>
+      </w:r>
+      <w:r>
+        <w:t xml:space="preserve">that </w:t>
+      </w:r>
+      <w:r>
+        <w:t xml:space="preserve">the </w:t>
+      </w:r>
+      <w:r>
+        <w:t>creation of Jancy</w:t>
+      </w:r>
+      <w:r>
+        <w:t xml:space="preserve"> was “forced”, t</w:t>
+      </w:r>
+      <w:r>
+        <w:t>h</w:t>
+      </w:r>
+      <w:r>
+        <w:t xml:space="preserve">at the problem </w:t>
+      </w:r>
+      <w:r>
+        <w:t xml:space="preserve">could not </w:t>
+      </w:r>
+      <w:r>
+        <w:t xml:space="preserve">have been </w:t>
+      </w:r>
+      <w:r>
+        <w:t xml:space="preserve">solved with </w:t>
+      </w:r>
+      <w:r>
+        <w:t xml:space="preserve">a </w:t>
+      </w:r>
+      <w:r>
+        <w:t xml:space="preserve">different language, </w:t>
+      </w:r>
+      <w:r>
+        <w:t xml:space="preserve">a </w:t>
+      </w:r>
+      <w:r>
+        <w:t>different tool</w:t>
       </w:r>
       <w:r>
         <w:t xml:space="preserve">, </w:t>
       </w:r>
       <w:r>
-        <w:t>you</w:t>
-      </w:r>
-      <w:r>
-        <w:t xml:space="preserve"> </w:t>
-      </w:r>
-      <w:r>
-        <w:t>will</w:t>
-      </w:r>
-      <w:r>
-        <w:t xml:space="preserve"> </w:t>
-      </w:r>
-      <w:r>
-        <w:t>find</w:t>
-      </w:r>
-      <w:r>
-        <w:t xml:space="preserve"> </w:t>
-      </w:r>
-      <w:r>
-        <w:t xml:space="preserve">an </w:t>
-      </w:r>
-      <w:r>
-        <w:t>error</w:t>
-      </w:r>
-      <w:r>
-        <w:t xml:space="preserve"> </w:t>
-      </w:r>
-      <w:r>
-        <w:t>in</w:t>
-      </w:r>
-      <w:r>
-        <w:t xml:space="preserve"> </w:t>
-      </w:r>
-      <w:r>
-        <w:t>their reasoning</w:t>
-      </w:r>
-      <w:r>
-        <w:t xml:space="preserve">. Perhaps, you will find </w:t>
-      </w:r>
-      <w:r>
-        <w:t>a better way to do the same</w:t>
+        <w:t xml:space="preserve">a </w:t>
+      </w:r>
+      <w:r>
+        <w:t xml:space="preserve">different approach. </w:t>
+      </w:r>
+      <w:r>
+        <w:t xml:space="preserve">It </w:t>
+      </w:r>
+      <w:r>
+        <w:t xml:space="preserve">certainly </w:t>
+      </w:r>
+      <w:r>
+        <w:t xml:space="preserve">could </w:t>
+      </w:r>
+      <w:r>
+        <w:t xml:space="preserve">have </w:t>
+      </w:r>
+      <w:r>
+        <w:t>be</w:t>
+      </w:r>
+      <w:r>
+        <w:t>en</w:t>
       </w:r>
       <w:r>
         <w:t xml:space="preserve">. </w:t>
       </w:r>
       <w:r>
-        <w:t>Or</w:t>
+        <w:t>There</w:t>
+      </w:r>
+      <w:r>
+        <w:t xml:space="preserve"> </w:t>
+      </w:r>
+      <w:r>
+        <w:t>always</w:t>
+      </w:r>
+      <w:r>
+        <w:t xml:space="preserve"> is another way</w:t>
+      </w:r>
+      <w:r>
+        <w:t>.</w:t>
+      </w:r>
+    </w:p>
+    <w:p>
+      <w:r>
+        <w:t>But</w:t>
+      </w:r>
+      <w:r>
+        <w:t xml:space="preserve"> </w:t>
+      </w:r>
+      <w:r>
+        <w:t>that</w:t>
+      </w:r>
+      <w:r>
+        <w:t>’</w:t>
+      </w:r>
+      <w:r>
+        <w:t>s</w:t>
+      </w:r>
+      <w:r>
+        <w:t xml:space="preserve"> </w:t>
+      </w:r>
+      <w:r>
+        <w:t>the</w:t>
+      </w:r>
+      <w:r>
+        <w:t xml:space="preserve"> </w:t>
+      </w:r>
+      <w:r>
+        <w:t>story</w:t>
+      </w:r>
+      <w:r>
+        <w:t xml:space="preserve"> </w:t>
+      </w:r>
+      <w:r>
+        <w:t>of</w:t>
+      </w:r>
+      <w:r>
+        <w:t xml:space="preserve"> </w:t>
+      </w:r>
+      <w:r>
+        <w:t>progress</w:t>
+      </w:r>
+      <w:r>
+        <w:t xml:space="preserve">: </w:t>
+      </w:r>
+      <w:r>
+        <w:t>most</w:t>
+      </w:r>
+      <w:r>
+        <w:t xml:space="preserve"> </w:t>
+      </w:r>
+      <w:r>
+        <w:t>innovations</w:t>
+      </w:r>
+      <w:r>
+        <w:t xml:space="preserve"> </w:t>
+      </w:r>
+      <w:r>
+        <w:t>simply</w:t>
+      </w:r>
+      <w:r>
+        <w:t xml:space="preserve"> </w:t>
+      </w:r>
+      <w:r>
+        <w:t>make</w:t>
+      </w:r>
+      <w:r>
+        <w:t xml:space="preserve"> </w:t>
+      </w:r>
+      <w:r>
+        <w:t>some</w:t>
+      </w:r>
+      <w:r>
+        <w:t xml:space="preserve"> </w:t>
+      </w:r>
+      <w:r>
+        <w:t>process</w:t>
+      </w:r>
+      <w:r>
+        <w:t xml:space="preserve"> </w:t>
+      </w:r>
+      <w:r>
+        <w:t xml:space="preserve">just </w:t>
+      </w:r>
+      <w:r>
+        <w:t>a</w:t>
+      </w:r>
+      <w:r>
+        <w:t xml:space="preserve"> </w:t>
+      </w:r>
+      <w:r>
+        <w:t>little</w:t>
+      </w:r>
+      <w:r>
+        <w:t xml:space="preserve"> </w:t>
+      </w:r>
+      <w:r>
+        <w:t>bit</w:t>
+      </w:r>
+      <w:r>
+        <w:t xml:space="preserve"> </w:t>
+      </w:r>
+      <w:r>
+        <w:t>better</w:t>
       </w:r>
       <w:r>
         <w:t>,</w:t>
       </w:r>
       <w:r>
-        <w:t xml:space="preserve"> </w:t>
-      </w:r>
-      <w:r>
-        <w:t xml:space="preserve">perhaps, </w:t>
-      </w:r>
-      <w:r>
-        <w:t xml:space="preserve">quite the opposite – </w:t>
-      </w:r>
-      <w:r>
-        <w:t>you</w:t>
-      </w:r>
-      <w:r>
-        <w:t xml:space="preserve"> </w:t>
-      </w:r>
-      <w:r>
-        <w:t xml:space="preserve">will realize that it’s better to apply your time and efforts </w:t>
-      </w:r>
-      <w:r>
-        <w:t>elsewhere</w:t>
-      </w:r>
-      <w:r>
-        <w:t xml:space="preserve"> instead of trying to fix something that works already</w:t>
+        <w:t xml:space="preserve"> a</w:t>
+      </w:r>
+      <w:r>
+        <w:t xml:space="preserve"> little bit faster</w:t>
+      </w:r>
+      <w:r>
+        <w:t xml:space="preserve">, </w:t>
+      </w:r>
+      <w:r>
+        <w:t>or easier</w:t>
+      </w:r>
+      <w:r>
+        <w:t xml:space="preserve">, </w:t>
+      </w:r>
+      <w:r>
+        <w:t>or more</w:t>
+      </w:r>
+      <w:r>
+        <w:t xml:space="preserve"> </w:t>
+      </w:r>
+      <w:r>
+        <w:t>efficient. It was totally possible to write everything in good old C</w:t>
+      </w:r>
+      <w:r>
+        <w:t xml:space="preserve">, or </w:t>
+      </w:r>
+      <w:r>
+        <w:t>even directly in assembly language! Just</w:t>
+      </w:r>
+      <w:r>
+        <w:t xml:space="preserve"> </w:t>
+      </w:r>
+      <w:r>
+        <w:t>like</w:t>
+      </w:r>
+      <w:r>
+        <w:t xml:space="preserve"> </w:t>
+      </w:r>
+      <w:r>
+        <w:t>it</w:t>
+      </w:r>
+      <w:r>
+        <w:t>’</w:t>
+      </w:r>
+      <w:r>
+        <w:t>s</w:t>
+      </w:r>
+      <w:r>
+        <w:t xml:space="preserve"> </w:t>
+      </w:r>
+      <w:r>
+        <w:t>still</w:t>
+      </w:r>
+      <w:r>
+        <w:t xml:space="preserve"> </w:t>
+      </w:r>
+      <w:r>
+        <w:t>totally</w:t>
+      </w:r>
+      <w:r>
+        <w:t xml:space="preserve"> </w:t>
+      </w:r>
+      <w:r>
+        <w:t>possible</w:t>
+      </w:r>
+      <w:r>
+        <w:t xml:space="preserve"> </w:t>
+      </w:r>
+      <w:r>
+        <w:t>to</w:t>
+      </w:r>
+      <w:r>
+        <w:t xml:space="preserve"> </w:t>
+      </w:r>
+      <w:r>
+        <w:t>move</w:t>
+      </w:r>
+      <w:r>
+        <w:t xml:space="preserve"> </w:t>
+      </w:r>
+      <w:r>
+        <w:t>from point A to point B on horse</w:t>
+      </w:r>
+      <w:r>
+        <w:t>back,</w:t>
+      </w:r>
+      <w:r>
+        <w:t xml:space="preserve"> or by walk</w:t>
+      </w:r>
+      <w:r>
+        <w:t>ing</w:t>
+      </w:r>
+      <w:r>
+        <w:t>. Or</w:t>
+      </w:r>
+      <w:r>
+        <w:t xml:space="preserve"> </w:t>
+      </w:r>
+      <w:r>
+        <w:t>use</w:t>
+      </w:r>
+      <w:r>
+        <w:t xml:space="preserve"> </w:t>
+      </w:r>
+      <w:r>
+        <w:t>candles</w:t>
+      </w:r>
+      <w:r>
+        <w:t xml:space="preserve"> </w:t>
+      </w:r>
+      <w:r>
+        <w:t>to</w:t>
+      </w:r>
+      <w:r>
+        <w:t xml:space="preserve"> </w:t>
+      </w:r>
+      <w:r>
+        <w:t>illuminate</w:t>
+      </w:r>
+      <w:r>
+        <w:t xml:space="preserve"> </w:t>
+      </w:r>
+      <w:r>
+        <w:t>the</w:t>
+      </w:r>
+      <w:r>
+        <w:t xml:space="preserve"> </w:t>
+      </w:r>
+      <w:r>
+        <w:t xml:space="preserve">house. </w:t>
+      </w:r>
+    </w:p>
+    <w:p>
+      <w:r>
+        <w:t xml:space="preserve">However, </w:t>
+      </w:r>
+      <w:r>
+        <w:t xml:space="preserve">any process can </w:t>
+      </w:r>
+      <w:r>
+        <w:t xml:space="preserve">always </w:t>
+      </w:r>
+      <w:r>
+        <w:t>be improved</w:t>
+      </w:r>
+      <w:r>
+        <w:t xml:space="preserve"> a little bit</w:t>
+      </w:r>
+      <w:r>
+        <w:t xml:space="preserve">. And then improved </w:t>
+      </w:r>
+      <w:r>
+        <w:t>some</w:t>
+      </w:r>
+      <w:r>
+        <w:t xml:space="preserve"> </w:t>
+      </w:r>
+      <w:r>
+        <w:t xml:space="preserve">more. </w:t>
+      </w:r>
+      <w:r>
+        <w:t>These</w:t>
+      </w:r>
+      <w:r>
+        <w:t xml:space="preserve"> little improvements, each of which is by no means revolutionary (hey, it was totally possible to </w:t>
+      </w:r>
+      <w:r>
+        <w:t xml:space="preserve">achieve </w:t>
+      </w:r>
+      <w:r>
+        <w:t>the same</w:t>
+      </w:r>
+      <w:r>
+        <w:t xml:space="preserve"> </w:t>
+      </w:r>
+      <w:r>
+        <w:t xml:space="preserve">result </w:t>
+      </w:r>
+      <w:r>
+        <w:t>before</w:t>
+      </w:r>
+      <w:r>
+        <w:t>!</w:t>
+      </w:r>
+      <w:r>
+        <w:t>)</w:t>
+      </w:r>
+      <w:r>
+        <w:t xml:space="preserve"> – </w:t>
+      </w:r>
+      <w:r>
+        <w:t xml:space="preserve">add up to bigger ones, and even bigger ones. </w:t>
+      </w:r>
+      <w:r>
+        <w:t>F</w:t>
+      </w:r>
+      <w:r>
+        <w:t xml:space="preserve">inally they </w:t>
+      </w:r>
+      <w:r>
+        <w:t xml:space="preserve">add up </w:t>
+      </w:r>
+      <w:r>
+        <w:t xml:space="preserve">to something really big, something that </w:t>
+      </w:r>
+      <w:r>
+        <w:t>allow</w:t>
+      </w:r>
+      <w:r>
+        <w:t>s</w:t>
+      </w:r>
+      <w:r>
+        <w:t xml:space="preserve"> </w:t>
+      </w:r>
+      <w:r>
+        <w:t>doing what</w:t>
+      </w:r>
+      <w:r>
+        <w:t xml:space="preserve"> was simply impossible earlier</w:t>
+      </w:r>
+      <w:r>
+        <w:t>. B</w:t>
+      </w:r>
+      <w:r>
+        <w:t>ut it always starts with a little tiny improvement.</w:t>
+      </w:r>
+    </w:p>
+    <w:p>
+      <w:r>
+        <w:t>These</w:t>
+      </w:r>
+      <w:r>
+        <w:t xml:space="preserve"> </w:t>
+      </w:r>
+      <w:r>
+        <w:t>little</w:t>
+      </w:r>
+      <w:r>
+        <w:t xml:space="preserve"> </w:t>
+      </w:r>
+      <w:r>
+        <w:t>improvements</w:t>
+      </w:r>
+      <w:r>
+        <w:t xml:space="preserve"> </w:t>
+      </w:r>
+      <w:r>
+        <w:t>are</w:t>
+      </w:r>
+      <w:r>
+        <w:t xml:space="preserve"> what we are trying to introduce</w:t>
       </w:r>
       <w:r>
         <w:t>.</w:t>
       </w:r>
     </w:p>
     <w:p>
-      <w:r>
-        <w:t xml:space="preserve">On </w:t>
-      </w:r>
-      <w:r>
-        <w:t xml:space="preserve">the </w:t>
-      </w:r>
-      <w:r>
-        <w:t>one hand, I am extremely grateful for being t</w:t>
-      </w:r>
-      <w:r>
-        <w:t>a</w:t>
-      </w:r>
-      <w:r>
-        <w:t xml:space="preserve">ught and trained to use this </w:t>
-      </w:r>
-      <w:r>
-        <w:t>over-</w:t>
-      </w:r>
-      <w:r>
-        <w:t>analytical way of thinking</w:t>
-      </w:r>
-      <w:r>
-        <w:t xml:space="preserve">. </w:t>
-      </w:r>
-      <w:r>
-        <w:t>On</w:t>
-      </w:r>
-      <w:r>
-        <w:t xml:space="preserve"> </w:t>
-      </w:r>
-      <w:r>
-        <w:t>the</w:t>
-      </w:r>
-      <w:r>
-        <w:t xml:space="preserve"> </w:t>
-      </w:r>
-      <w:r>
-        <w:t>other</w:t>
-      </w:r>
-      <w:r>
-        <w:t xml:space="preserve"> </w:t>
-      </w:r>
-      <w:r>
-        <w:t>hand</w:t>
-      </w:r>
-      <w:r>
-        <w:t xml:space="preserve">, </w:t>
-      </w:r>
-      <w:r>
-        <w:t>to</w:t>
-      </w:r>
-      <w:r>
-        <w:t xml:space="preserve"> </w:t>
-      </w:r>
-      <w:r>
-        <w:t xml:space="preserve">a </w:t>
-      </w:r>
-      <w:r>
-        <w:t>certain</w:t>
-      </w:r>
-      <w:r>
-        <w:t xml:space="preserve"> </w:t>
-      </w:r>
-      <w:r>
-        <w:t>extent</w:t>
-      </w:r>
-      <w:r>
-        <w:t xml:space="preserve"> </w:t>
-      </w:r>
-      <w:r>
-        <w:t xml:space="preserve">I </w:t>
-      </w:r>
-      <w:r>
-        <w:t>have</w:t>
-      </w:r>
-      <w:r>
-        <w:t xml:space="preserve"> </w:t>
-      </w:r>
-      <w:r>
-        <w:t>become</w:t>
-      </w:r>
-      <w:r>
-        <w:t xml:space="preserve"> </w:t>
-      </w:r>
-      <w:r>
-        <w:t>an irred</w:t>
-      </w:r>
-      <w:r>
-        <w:t>ee</w:t>
-      </w:r>
-      <w:r>
-        <w:t xml:space="preserve">mable </w:t>
-      </w:r>
-      <w:r>
-        <w:t>wheel</w:t>
-      </w:r>
-      <w:r>
-        <w:t xml:space="preserve"> inventor – and that </w:t>
-      </w:r>
-      <w:r>
-        <w:t xml:space="preserve">isn’t usually </w:t>
-      </w:r>
-      <w:r>
-        <w:t xml:space="preserve">the title to be proud of. </w:t>
-      </w:r>
-      <w:r>
-        <w:t>In</w:t>
-      </w:r>
-      <w:r>
-        <w:t xml:space="preserve"> my defense I can say that another rule </w:t>
-      </w:r>
-      <w:r>
-        <w:t>taught</w:t>
-      </w:r>
-      <w:r>
-        <w:t xml:space="preserve"> in </w:t>
-      </w:r>
-      <w:r>
-        <w:t xml:space="preserve">the </w:t>
-      </w:r>
-      <w:r>
-        <w:t xml:space="preserve">university – namely, the rule to study existing types of </w:t>
-      </w:r>
-      <w:r>
-        <w:t>wheel</w:t>
-      </w:r>
-      <w:r>
-        <w:t>s</w:t>
-      </w:r>
-      <w:r>
-        <w:t xml:space="preserve"> before starting to build your own one – </w:t>
-      </w:r>
-      <w:r>
-        <w:t xml:space="preserve">without a doubt </w:t>
-      </w:r>
-      <w:r>
-        <w:t xml:space="preserve">has </w:t>
-      </w:r>
-      <w:r>
-        <w:t xml:space="preserve">reduced the number of </w:t>
-      </w:r>
-      <w:r>
-        <w:t>wheel</w:t>
-      </w:r>
-      <w:r>
-        <w:t>s I have created throughout my life by a</w:t>
-      </w:r>
-      <w:r>
-        <w:t>n order of a</w:t>
-      </w:r>
-      <w:r>
-        <w:t xml:space="preserve"> magnitude</w:t>
-      </w:r>
-      <w:r>
-        <w:t>.</w:t>
-      </w:r>
-    </w:p>
-    <w:p>
-      <w:r>
-        <w:t>I</w:t>
-      </w:r>
-      <w:r>
-        <w:t xml:space="preserve"> </w:t>
-      </w:r>
-      <w:r>
-        <w:t>have</w:t>
-      </w:r>
-      <w:r>
-        <w:t xml:space="preserve"> </w:t>
-      </w:r>
-      <w:r>
-        <w:t xml:space="preserve">been </w:t>
-      </w:r>
-      <w:r>
-        <w:t>programming</w:t>
-      </w:r>
-      <w:r>
-        <w:t xml:space="preserve"> </w:t>
-      </w:r>
-      <w:r>
-        <w:t>for</w:t>
-      </w:r>
-      <w:r>
-        <w:t xml:space="preserve"> </w:t>
-      </w:r>
-      <w:r>
-        <w:t>the</w:t>
-      </w:r>
-      <w:r>
-        <w:t xml:space="preserve"> </w:t>
-      </w:r>
-      <w:r>
-        <w:t>last</w:t>
-      </w:r>
-      <w:r>
-        <w:t xml:space="preserve"> </w:t>
-      </w:r>
-      <w:r>
-        <w:t xml:space="preserve">20 </w:t>
-      </w:r>
-      <w:r>
-        <w:t xml:space="preserve">years, 15 </w:t>
-      </w:r>
-      <w:r>
-        <w:t xml:space="preserve">of those </w:t>
-      </w:r>
-      <w:r>
-        <w:t>professionally</w:t>
-      </w:r>
-      <w:r>
-        <w:t xml:space="preserve">. </w:t>
-      </w:r>
-      <w:r>
-        <w:t>In</w:t>
-      </w:r>
-      <w:r>
-        <w:t xml:space="preserve"> </w:t>
-      </w:r>
-      <w:r>
-        <w:t>every</w:t>
-      </w:r>
-      <w:r>
-        <w:t xml:space="preserve"> </w:t>
-      </w:r>
-      <w:r>
-        <w:t>language</w:t>
-      </w:r>
-      <w:r>
-        <w:t xml:space="preserve"> </w:t>
-      </w:r>
-      <w:r>
-        <w:t>I</w:t>
-      </w:r>
-      <w:r>
-        <w:t xml:space="preserve"> </w:t>
-      </w:r>
-      <w:r>
-        <w:t>happened</w:t>
-      </w:r>
-      <w:r>
-        <w:t xml:space="preserve"> </w:t>
-      </w:r>
-      <w:r>
-        <w:t>to</w:t>
-      </w:r>
-      <w:r>
-        <w:t xml:space="preserve"> </w:t>
-      </w:r>
-      <w:r>
-        <w:t>use</w:t>
-      </w:r>
-      <w:r>
-        <w:t xml:space="preserve"> </w:t>
-      </w:r>
-      <w:r>
-        <w:t>at</w:t>
-      </w:r>
-      <w:r>
-        <w:t xml:space="preserve"> </w:t>
-      </w:r>
-      <w:r>
-        <w:t>work</w:t>
-      </w:r>
-      <w:r>
-        <w:t xml:space="preserve"> </w:t>
-      </w:r>
-      <w:r>
-        <w:t>or</w:t>
-      </w:r>
-      <w:r>
-        <w:t xml:space="preserve"> </w:t>
-      </w:r>
-      <w:r>
-        <w:t>in</w:t>
-      </w:r>
-      <w:r>
-        <w:t xml:space="preserve"> </w:t>
-      </w:r>
-      <w:r>
-        <w:t>my</w:t>
-      </w:r>
-      <w:r>
-        <w:t xml:space="preserve"> </w:t>
-      </w:r>
-      <w:r>
-        <w:t>leisure</w:t>
-      </w:r>
-      <w:r>
-        <w:t xml:space="preserve"> </w:t>
-      </w:r>
-      <w:r>
-        <w:t xml:space="preserve">programming, my internal </w:t>
-      </w:r>
-      <w:r>
-        <w:t>wheel</w:t>
-      </w:r>
-      <w:r>
-        <w:t xml:space="preserve"> inventor was const</w:t>
-      </w:r>
-      <w:r>
-        <w:t>a</w:t>
-      </w:r>
-      <w:r>
-        <w:t>ntly looking for and finding things to improve.</w:t>
-      </w:r>
-      <w:r>
-        <w:t xml:space="preserve"> </w:t>
-      </w:r>
-      <w:r>
-        <w:t>It</w:t>
-      </w:r>
-      <w:r>
-        <w:t xml:space="preserve"> </w:t>
-      </w:r>
-      <w:r>
-        <w:t>so</w:t>
-      </w:r>
-      <w:r>
-        <w:t xml:space="preserve"> </w:t>
-      </w:r>
-      <w:r>
-        <w:t>happened</w:t>
-      </w:r>
-      <w:r>
-        <w:t xml:space="preserve"> </w:t>
-      </w:r>
-      <w:r>
-        <w:t>that</w:t>
-      </w:r>
-      <w:r>
-        <w:t xml:space="preserve"> </w:t>
-      </w:r>
-      <w:r>
-        <w:t>my</w:t>
-      </w:r>
-      <w:r>
-        <w:t xml:space="preserve"> </w:t>
-      </w:r>
-      <w:r>
-        <w:t xml:space="preserve">area of </w:t>
-      </w:r>
-      <w:r>
-        <w:t xml:space="preserve">professional </w:t>
-      </w:r>
-      <w:r>
-        <w:t xml:space="preserve">expertise </w:t>
-      </w:r>
-      <w:r>
-        <w:t>is</w:t>
-      </w:r>
-      <w:r>
-        <w:t xml:space="preserve"> </w:t>
-      </w:r>
-      <w:r>
-        <w:t>system programming</w:t>
-      </w:r>
-      <w:r>
-        <w:t xml:space="preserve">, </w:t>
-      </w:r>
-      <w:r>
-        <w:t xml:space="preserve">in particular, </w:t>
-      </w:r>
-      <w:r>
-        <w:t>compilers</w:t>
-      </w:r>
-      <w:r>
-        <w:t>, debuggers</w:t>
-      </w:r>
-      <w:r>
-        <w:t xml:space="preserve"> </w:t>
-      </w:r>
-      <w:r>
-        <w:t>and</w:t>
-      </w:r>
-      <w:r>
-        <w:t xml:space="preserve"> </w:t>
-      </w:r>
-      <w:r>
-        <w:t>other</w:t>
-      </w:r>
-      <w:r>
-        <w:t xml:space="preserve"> </w:t>
-      </w:r>
-      <w:r>
-        <w:t>development tools. It is</w:t>
-      </w:r>
-      <w:r>
-        <w:t>,</w:t>
-      </w:r>
-      <w:r>
-        <w:t xml:space="preserve"> therefore</w:t>
-      </w:r>
-      <w:r>
-        <w:t>,</w:t>
-      </w:r>
-      <w:r>
-        <w:t xml:space="preserve"> not surprising that for many years I had little toy languages as proving grounds for experiments. Taking into account my confession in love </w:t>
-      </w:r>
-      <w:r>
-        <w:t>for</w:t>
-      </w:r>
-      <w:r>
-        <w:t xml:space="preserve"> </w:t>
-      </w:r>
-      <w:r>
-        <w:t xml:space="preserve">the </w:t>
-      </w:r>
-      <w:r>
-        <w:t xml:space="preserve">C language, it’s not surprising that these </w:t>
-      </w:r>
-      <w:r>
-        <w:t xml:space="preserve">toy </w:t>
-      </w:r>
-      <w:r>
-        <w:t>languages always had</w:t>
-      </w:r>
-      <w:r>
-        <w:t xml:space="preserve"> a</w:t>
-      </w:r>
-      <w:r>
-        <w:t xml:space="preserve"> C-like syntax.</w:t>
-      </w:r>
-    </w:p>
-    <w:p>
-      <w:r>
-        <w:t xml:space="preserve">Until recently, </w:t>
-      </w:r>
-      <w:r>
-        <w:t>my creations</w:t>
-      </w:r>
-      <w:r>
-        <w:t xml:space="preserve"> had no name – despite </w:t>
-      </w:r>
-      <w:r>
-        <w:t xml:space="preserve">having been used in commercial products </w:t>
-      </w:r>
-      <w:r>
-        <w:t>as</w:t>
-      </w:r>
-      <w:r>
-        <w:t xml:space="preserve"> </w:t>
-      </w:r>
-      <w:r>
-        <w:t>DSLs (domain-specific scripting languages)</w:t>
-      </w:r>
-      <w:r>
-        <w:t xml:space="preserve">. </w:t>
-      </w:r>
-      <w:r>
-        <w:t>At</w:t>
-      </w:r>
-      <w:r>
-        <w:t xml:space="preserve"> </w:t>
-      </w:r>
-      <w:r>
-        <w:t>one</w:t>
-      </w:r>
-      <w:r>
-        <w:t xml:space="preserve"> </w:t>
-      </w:r>
-      <w:r>
-        <w:t>point</w:t>
-      </w:r>
-      <w:r>
-        <w:t xml:space="preserve"> </w:t>
-      </w:r>
-      <w:r>
-        <w:t>I</w:t>
-      </w:r>
-      <w:r>
-        <w:t xml:space="preserve"> </w:t>
-      </w:r>
-      <w:r>
-        <w:t>decided</w:t>
-      </w:r>
-      <w:r>
-        <w:t xml:space="preserve"> </w:t>
-      </w:r>
-      <w:r>
-        <w:t>to</w:t>
-      </w:r>
-      <w:r>
-        <w:t xml:space="preserve"> </w:t>
-      </w:r>
-      <w:r>
-        <w:t>put</w:t>
-      </w:r>
-      <w:r>
-        <w:t xml:space="preserve"> </w:t>
-      </w:r>
-      <w:r>
-        <w:t>a</w:t>
-      </w:r>
-      <w:r>
-        <w:t>n</w:t>
-      </w:r>
-      <w:r>
-        <w:t xml:space="preserve"> </w:t>
-      </w:r>
-      <w:r>
-        <w:t>end</w:t>
-      </w:r>
-      <w:r>
-        <w:t xml:space="preserve"> </w:t>
-      </w:r>
-      <w:r>
-        <w:t>to</w:t>
-      </w:r>
-      <w:r>
-        <w:t xml:space="preserve"> </w:t>
-      </w:r>
-      <w:r>
-        <w:t>this</w:t>
-      </w:r>
-      <w:r>
-        <w:t xml:space="preserve"> </w:t>
-      </w:r>
-      <w:r>
-        <w:t>anonymity</w:t>
-      </w:r>
-      <w:r>
-        <w:t xml:space="preserve"> </w:t>
-      </w:r>
-      <w:r>
-        <w:t>and</w:t>
-      </w:r>
-      <w:r>
-        <w:t xml:space="preserve"> </w:t>
-      </w:r>
-      <w:r>
-        <w:t>after</w:t>
-      </w:r>
-      <w:r>
-        <w:t xml:space="preserve"> </w:t>
-      </w:r>
-      <w:r>
-        <w:t>a</w:t>
-      </w:r>
-      <w:r>
-        <w:t xml:space="preserve"> </w:t>
-      </w:r>
-      <w:r>
-        <w:t>rather brief</w:t>
-      </w:r>
-      <w:r>
-        <w:t xml:space="preserve"> </w:t>
-      </w:r>
-      <w:r>
-        <w:t xml:space="preserve">(lucky!) </w:t>
-      </w:r>
-      <w:r>
-        <w:t xml:space="preserve">linguistic </w:t>
-      </w:r>
-      <w:r>
-        <w:t>odyssey I found the name: Jancy</w:t>
-      </w:r>
-      <w:r>
-        <w:t>.</w:t>
-      </w:r>
-    </w:p>
-    <w:p>
-      <w:r>
-        <w:t>It</w:t>
-      </w:r>
-      <w:r>
-        <w:t>’</w:t>
-      </w:r>
-      <w:r>
-        <w:t>s</w:t>
-      </w:r>
-      <w:r>
-        <w:t xml:space="preserve"> </w:t>
-      </w:r>
-      <w:r>
-        <w:t>easy</w:t>
-      </w:r>
-      <w:r>
-        <w:t xml:space="preserve"> </w:t>
-      </w:r>
-      <w:r>
-        <w:t>to</w:t>
-      </w:r>
-      <w:r>
-        <w:t xml:space="preserve"> </w:t>
-      </w:r>
-      <w:r>
-        <w:t>see</w:t>
-      </w:r>
-      <w:r>
-        <w:t xml:space="preserve"> </w:t>
-      </w:r>
-      <w:r>
-        <w:t xml:space="preserve">that </w:t>
-      </w:r>
-      <w:r>
-        <w:t>Jancy</w:t>
-      </w:r>
-      <w:r>
-        <w:t xml:space="preserve"> </w:t>
-      </w:r>
-      <w:r>
-        <w:t>is</w:t>
-      </w:r>
-      <w:r>
-        <w:t xml:space="preserve"> </w:t>
-      </w:r>
-      <w:r>
-        <w:t>an</w:t>
-      </w:r>
-      <w:r>
-        <w:t xml:space="preserve"> </w:t>
-      </w:r>
-      <w:r>
-        <w:t>acronym</w:t>
-      </w:r>
-      <w:r>
-        <w:t>: [</w:t>
-      </w:r>
-      <w:r>
-        <w:t>in</w:t>
-      </w:r>
-      <w:r>
-        <w:t xml:space="preserve"> </w:t>
-      </w:r>
-      <w:r>
-        <w:t>between</w:t>
-      </w:r>
-      <w:r>
-        <w:t xml:space="preserve">] </w:t>
-      </w:r>
-      <w:proofErr w:type="spellStart"/>
-      <w:r>
-        <w:t>JAva</w:t>
-      </w:r>
-      <w:proofErr w:type="spellEnd"/>
-      <w:r>
-        <w:t xml:space="preserve"> </w:t>
-      </w:r>
-      <w:proofErr w:type="spellStart"/>
-      <w:r>
-        <w:t>aNd</w:t>
-      </w:r>
-      <w:proofErr w:type="spellEnd"/>
-      <w:r>
-        <w:t xml:space="preserve"> </w:t>
-      </w:r>
-      <w:r>
-        <w:t>C</w:t>
-      </w:r>
-      <w:r>
-        <w:t xml:space="preserve">. </w:t>
-      </w:r>
-      <w:r>
-        <w:t>You</w:t>
-      </w:r>
-      <w:r>
-        <w:t xml:space="preserve"> could </w:t>
-      </w:r>
-      <w:r>
-        <w:t>say</w:t>
-      </w:r>
-      <w:r>
-        <w:t xml:space="preserve"> that I took the Java as </w:t>
-      </w:r>
-      <w:r>
-        <w:t xml:space="preserve">a </w:t>
-      </w:r>
-      <w:r>
-        <w:t>starting point and brought in the features</w:t>
-      </w:r>
-      <w:r>
-        <w:t xml:space="preserve"> and facilities I love in C/C++. O</w:t>
-      </w:r>
-      <w:r>
-        <w:t xml:space="preserve">r the other way around: </w:t>
-      </w:r>
-      <w:r>
-        <w:t xml:space="preserve">that </w:t>
-      </w:r>
-      <w:r>
-        <w:t xml:space="preserve">it’s simplified C/C++ which is </w:t>
-      </w:r>
-      <w:r>
-        <w:t>taught</w:t>
-      </w:r>
-      <w:r>
-        <w:t xml:space="preserve"> the </w:t>
-      </w:r>
-      <w:r>
-        <w:t>F</w:t>
-      </w:r>
-      <w:r>
-        <w:t xml:space="preserve">orce of </w:t>
-      </w:r>
-      <w:r>
-        <w:t xml:space="preserve">the </w:t>
-      </w:r>
-      <w:r>
-        <w:t xml:space="preserve">managed world. In </w:t>
-      </w:r>
-      <w:r>
-        <w:t xml:space="preserve">that respect </w:t>
-      </w:r>
-      <w:r>
-        <w:t xml:space="preserve">Jancy targets </w:t>
-      </w:r>
-      <w:r>
-        <w:t>similar</w:t>
-      </w:r>
-      <w:r>
-        <w:t xml:space="preserve"> design goals as D. </w:t>
-      </w:r>
-      <w:r>
-        <w:t xml:space="preserve">Plus, I implemented the features which are not found anywhere else (ok, maybe they could be found, but they certainly have not made their way </w:t>
-      </w:r>
-      <w:r>
-        <w:t>in</w:t>
-      </w:r>
-      <w:r>
-        <w:t xml:space="preserve">to </w:t>
-      </w:r>
-      <w:r>
-        <w:t>any</w:t>
-      </w:r>
-      <w:r>
-        <w:t xml:space="preserve"> mainstream programming language</w:t>
-      </w:r>
-      <w:r>
-        <w:t xml:space="preserve"> yet</w:t>
-      </w:r>
-      <w:r>
-        <w:t>) – the features that I always dreamed of and which passed the test of my toy languages proving grounds.</w:t>
-      </w:r>
-    </w:p>
-    <w:p>
-      <w:r>
-        <w:t>There</w:t>
-      </w:r>
-      <w:r>
-        <w:t>,</w:t>
-      </w:r>
-      <w:r>
-        <w:t xml:space="preserve"> </w:t>
-      </w:r>
-      <w:r>
-        <w:t>I</w:t>
-      </w:r>
-      <w:r>
-        <w:t xml:space="preserve"> </w:t>
-      </w:r>
-      <w:r>
-        <w:t>confess</w:t>
-      </w:r>
-      <w:r>
-        <w:t xml:space="preserve">. </w:t>
-      </w:r>
-      <w:r>
-        <w:t>One</w:t>
-      </w:r>
-      <w:r>
-        <w:t xml:space="preserve"> </w:t>
-      </w:r>
-      <w:r>
-        <w:t>of</w:t>
-      </w:r>
-      <w:r>
-        <w:t xml:space="preserve"> </w:t>
-      </w:r>
-      <w:r>
-        <w:t>the</w:t>
-      </w:r>
-      <w:r>
-        <w:t xml:space="preserve"> </w:t>
-      </w:r>
-      <w:r>
-        <w:t>main</w:t>
-      </w:r>
-      <w:r>
-        <w:t xml:space="preserve"> </w:t>
-      </w:r>
-      <w:r>
-        <w:t>motivations</w:t>
-      </w:r>
-      <w:r>
-        <w:t xml:space="preserve"> </w:t>
-      </w:r>
-      <w:r>
-        <w:t>for</w:t>
-      </w:r>
-      <w:r>
-        <w:t xml:space="preserve"> </w:t>
-      </w:r>
-      <w:r>
-        <w:t>creating</w:t>
-      </w:r>
-      <w:r>
-        <w:t xml:space="preserve"> </w:t>
-      </w:r>
-      <w:r>
-        <w:t>Jancy</w:t>
-      </w:r>
-      <w:r>
-        <w:t xml:space="preserve"> </w:t>
-      </w:r>
-      <w:r>
-        <w:t xml:space="preserve">was feeding my internal </w:t>
-      </w:r>
-      <w:r>
-        <w:t>wheel</w:t>
-      </w:r>
-      <w:r>
-        <w:t xml:space="preserve"> inventor</w:t>
-      </w:r>
-      <w:r>
-        <w:t>.</w:t>
-      </w:r>
-    </w:p>
-    <w:p>
-      <w:pPr>
-        <w:pStyle w:val="Heading3"/>
-      </w:pPr>
-      <w:bookmarkStart w:id="8" w:name="_Toc372648349"/>
-      <w:r>
-        <w:t>Motivation</w:t>
-      </w:r>
-      <w:r>
-        <w:t xml:space="preserve"> </w:t>
-      </w:r>
-      <w:r>
-        <w:t>№2</w:t>
-      </w:r>
-      <w:r>
-        <w:t xml:space="preserve">, </w:t>
-      </w:r>
-      <w:r>
-        <w:t>practical</w:t>
-      </w:r>
-      <w:bookmarkEnd w:id="8"/>
-    </w:p>
-    <w:p>
-      <w:r>
-        <w:t>T</w:t>
-      </w:r>
-      <w:r>
-        <w:t>here</w:t>
-      </w:r>
-      <w:r>
-        <w:t xml:space="preserve"> </w:t>
-      </w:r>
-      <w:r>
-        <w:t>was</w:t>
-      </w:r>
-      <w:r>
-        <w:t xml:space="preserve"> </w:t>
-      </w:r>
-      <w:r>
-        <w:t>also a</w:t>
-      </w:r>
-      <w:r>
-        <w:t xml:space="preserve"> </w:t>
-      </w:r>
-      <w:r>
-        <w:t>practical</w:t>
-      </w:r>
-      <w:r>
-        <w:t xml:space="preserve"> </w:t>
-      </w:r>
-      <w:r>
-        <w:t>motivation</w:t>
-      </w:r>
-      <w:r>
-        <w:t xml:space="preserve"> </w:t>
-      </w:r>
-      <w:r>
-        <w:t>for turning leisure development into a full-scale project. A</w:t>
-      </w:r>
-      <w:r>
-        <w:t xml:space="preserve"> </w:t>
-      </w:r>
-      <w:r>
-        <w:t>couple</w:t>
-      </w:r>
-      <w:r>
-        <w:t xml:space="preserve"> </w:t>
-      </w:r>
-      <w:r>
-        <w:t>of</w:t>
-      </w:r>
-      <w:r>
-        <w:t xml:space="preserve"> </w:t>
-      </w:r>
-      <w:r>
-        <w:t>years</w:t>
-      </w:r>
-      <w:r>
-        <w:t xml:space="preserve"> </w:t>
-      </w:r>
-      <w:r>
-        <w:t>ago</w:t>
-      </w:r>
-      <w:r>
-        <w:t xml:space="preserve"> </w:t>
-      </w:r>
-      <w:r>
-        <w:t>our</w:t>
-      </w:r>
-      <w:r>
-        <w:t xml:space="preserve"> </w:t>
-      </w:r>
-      <w:r>
-        <w:t>company</w:t>
-      </w:r>
-      <w:r>
-        <w:t>,</w:t>
-      </w:r>
-      <w:r>
-        <w:t xml:space="preserve"> </w:t>
-      </w:r>
-      <w:proofErr w:type="spellStart"/>
-      <w:r>
-        <w:t>Tibbo</w:t>
-      </w:r>
-      <w:proofErr w:type="spellEnd"/>
-      <w:r>
-        <w:t>,</w:t>
-      </w:r>
-      <w:r>
-        <w:t xml:space="preserve"> has </w:t>
-      </w:r>
-      <w:r>
-        <w:t>released</w:t>
-      </w:r>
-      <w:r>
-        <w:t xml:space="preserve"> </w:t>
-      </w:r>
-      <w:r>
-        <w:t>a</w:t>
-      </w:r>
-      <w:r>
-        <w:t xml:space="preserve"> </w:t>
-      </w:r>
-      <w:r>
-        <w:t>product</w:t>
-      </w:r>
-      <w:r>
-        <w:t xml:space="preserve"> </w:t>
-      </w:r>
-      <w:r>
-        <w:t>called</w:t>
-      </w:r>
-      <w:r>
-        <w:t xml:space="preserve"> </w:t>
-      </w:r>
-      <w:r>
-        <w:t>I</w:t>
-      </w:r>
-      <w:r>
-        <w:t>/</w:t>
-      </w:r>
-      <w:r>
-        <w:t>O</w:t>
-      </w:r>
-      <w:r>
-        <w:t xml:space="preserve"> </w:t>
-      </w:r>
-      <w:r>
-        <w:t>Ninja</w:t>
-      </w:r>
-      <w:r>
-        <w:t>. This product can be used for network packet analysis. Hence, it has to parse the binary data and output results into a log file. To</w:t>
-      </w:r>
-      <w:r>
-        <w:t xml:space="preserve"> </w:t>
-      </w:r>
-      <w:r>
-        <w:t>avoid</w:t>
-      </w:r>
-      <w:r>
-        <w:t xml:space="preserve"> </w:t>
-      </w:r>
-      <w:r>
-        <w:t>accusations</w:t>
-      </w:r>
-      <w:r>
-        <w:t xml:space="preserve"> </w:t>
-      </w:r>
-      <w:r>
-        <w:t>that I am</w:t>
-      </w:r>
-      <w:r>
-        <w:t xml:space="preserve"> </w:t>
-      </w:r>
-      <w:r>
-        <w:t>advertising Ninja I won’t dive into the product specifics. The key point here is that I had to deal with the binary data.</w:t>
-      </w:r>
-    </w:p>
-    <w:p>
-      <w:r>
-        <w:t>S</w:t>
-      </w:r>
-      <w:r>
-        <w:t xml:space="preserve">ince we wanted to make </w:t>
-      </w:r>
-      <w:r>
-        <w:t xml:space="preserve">data parsing </w:t>
-      </w:r>
-      <w:r>
-        <w:t>as</w:t>
-      </w:r>
-      <w:r>
-        <w:t xml:space="preserve"> flexible</w:t>
-      </w:r>
-      <w:r>
-        <w:t xml:space="preserve"> as possible</w:t>
-      </w:r>
-      <w:r>
-        <w:t xml:space="preserve"> we had to move the </w:t>
-      </w:r>
-      <w:r>
-        <w:t xml:space="preserve">parsing </w:t>
-      </w:r>
-      <w:r>
-        <w:t>logic</w:t>
-      </w:r>
-      <w:r>
-        <w:t xml:space="preserve"> </w:t>
-      </w:r>
-      <w:r>
-        <w:t>into plugins or script</w:t>
-      </w:r>
-      <w:r>
-        <w:t>s</w:t>
-      </w:r>
-      <w:r>
-        <w:t xml:space="preserve">. And since in the long run we planned to give our users </w:t>
-      </w:r>
-      <w:r>
-        <w:t>the ability</w:t>
-      </w:r>
-      <w:r>
-        <w:t xml:space="preserve"> to add new </w:t>
-      </w:r>
-      <w:r>
-        <w:t>analyzers</w:t>
-      </w:r>
-      <w:r>
-        <w:t xml:space="preserve"> or modify existing ones – script</w:t>
-      </w:r>
-      <w:r>
-        <w:t>s</w:t>
-      </w:r>
-      <w:r>
-        <w:t xml:space="preserve"> seemed like a better approach (plug-ins would mean the necessity of publishing the SDK</w:t>
-      </w:r>
-      <w:r>
-        <w:t>;</w:t>
-      </w:r>
-      <w:r>
-        <w:t xml:space="preserve"> our users </w:t>
-      </w:r>
-      <w:r>
-        <w:t xml:space="preserve">would also need </w:t>
-      </w:r>
-      <w:r>
-        <w:t xml:space="preserve">to possess both C/C++ development tools and the required </w:t>
-      </w:r>
-      <w:r>
-        <w:t>skills</w:t>
-      </w:r>
-      <w:r>
-        <w:t xml:space="preserve"> to undertake C/C++ development).</w:t>
-      </w:r>
-    </w:p>
-    <w:p>
-      <w:r>
-        <w:t>So, script</w:t>
-      </w:r>
-      <w:r>
-        <w:t>ing</w:t>
-      </w:r>
-      <w:r>
-        <w:t xml:space="preserve"> it </w:t>
-      </w:r>
-      <w:r>
-        <w:t>was</w:t>
-      </w:r>
-      <w:r>
-        <w:t>. But h</w:t>
-      </w:r>
-      <w:r>
-        <w:t>erein</w:t>
-      </w:r>
-      <w:r>
-        <w:t xml:space="preserve"> </w:t>
-      </w:r>
-      <w:r>
-        <w:t>was</w:t>
-      </w:r>
-      <w:r>
-        <w:t xml:space="preserve"> t</w:t>
-      </w:r>
-      <w:r>
-        <w:t>he</w:t>
-      </w:r>
-      <w:r>
-        <w:t xml:space="preserve"> </w:t>
-      </w:r>
-      <w:r>
-        <w:t>problem</w:t>
-      </w:r>
-      <w:r>
-        <w:t xml:space="preserve">: </w:t>
-      </w:r>
-      <w:r>
-        <w:t>it</w:t>
-      </w:r>
-      <w:r>
-        <w:t>’</w:t>
-      </w:r>
-      <w:r>
-        <w:t>s</w:t>
-      </w:r>
-      <w:r>
-        <w:t xml:space="preserve"> </w:t>
-      </w:r>
-      <w:r>
-        <w:t>difficult</w:t>
-      </w:r>
-      <w:r>
-        <w:t xml:space="preserve"> </w:t>
-      </w:r>
-      <w:r>
-        <w:t>to</w:t>
-      </w:r>
-      <w:r>
-        <w:t xml:space="preserve"> </w:t>
-      </w:r>
-      <w:r>
-        <w:t>deal with the</w:t>
-      </w:r>
-      <w:r>
-        <w:t xml:space="preserve"> binary data blocks without </w:t>
-      </w:r>
-      <w:r>
-        <w:t xml:space="preserve">data </w:t>
-      </w:r>
-      <w:r>
-        <w:t>pointer</w:t>
-      </w:r>
-      <w:r>
-        <w:t>s and pointer</w:t>
-      </w:r>
-      <w:r>
-        <w:t xml:space="preserve"> arithmetic. Without</w:t>
-      </w:r>
-      <w:r>
-        <w:t xml:space="preserve"> </w:t>
-      </w:r>
-      <w:r>
-        <w:t xml:space="preserve">these facilities it’s all about taking the bytes at fixed </w:t>
-      </w:r>
-      <w:r>
-        <w:t>offsets,</w:t>
-      </w:r>
-      <w:r>
-        <w:t xml:space="preserve"> </w:t>
-      </w:r>
-      <w:r>
-        <w:t>gluing</w:t>
-      </w:r>
-      <w:r>
-        <w:t xml:space="preserve"> </w:t>
-      </w:r>
-      <w:r>
-        <w:t>them into words, and this generates unreadable and unsupportable code. Working with binary</w:t>
-      </w:r>
-      <w:r>
-        <w:t xml:space="preserve"> </w:t>
-      </w:r>
-      <w:r>
-        <w:t>data</w:t>
-      </w:r>
-      <w:r>
-        <w:t xml:space="preserve"> </w:t>
-      </w:r>
-      <w:r>
-        <w:t xml:space="preserve">is best done with </w:t>
-      </w:r>
-      <w:proofErr w:type="spellStart"/>
-      <w:r>
-        <w:t>structs</w:t>
-      </w:r>
-      <w:proofErr w:type="spellEnd"/>
-      <w:r>
-        <w:t xml:space="preserve"> and </w:t>
-      </w:r>
-      <w:r>
-        <w:t xml:space="preserve">pointer arithmetic. </w:t>
-      </w:r>
-      <w:proofErr w:type="gramStart"/>
-      <w:r>
-        <w:t>Period</w:t>
-      </w:r>
-      <w:r>
-        <w:t>.</w:t>
-      </w:r>
-      <w:proofErr w:type="gramEnd"/>
-      <w:r>
-        <w:t xml:space="preserve"> </w:t>
-      </w:r>
-      <w:r>
-        <w:t>There</w:t>
-      </w:r>
-      <w:r>
-        <w:t xml:space="preserve"> </w:t>
-      </w:r>
-      <w:r>
-        <w:t>are</w:t>
-      </w:r>
-      <w:r>
-        <w:t xml:space="preserve"> </w:t>
-      </w:r>
-      <w:r>
-        <w:t>no</w:t>
-      </w:r>
-      <w:r>
-        <w:t xml:space="preserve"> </w:t>
-      </w:r>
-      <w:r>
-        <w:t>well-known/</w:t>
-      </w:r>
-      <w:r>
-        <w:t>recognized</w:t>
-      </w:r>
-      <w:r>
-        <w:t xml:space="preserve"> </w:t>
-      </w:r>
-      <w:r>
-        <w:t>scripting</w:t>
-      </w:r>
-      <w:r>
-        <w:t xml:space="preserve"> </w:t>
-      </w:r>
-      <w:r>
-        <w:t>languages</w:t>
-      </w:r>
-      <w:r>
-        <w:t xml:space="preserve"> </w:t>
-      </w:r>
-      <w:r>
-        <w:t>with</w:t>
-      </w:r>
-      <w:r>
-        <w:t xml:space="preserve"> </w:t>
-      </w:r>
-      <w:r>
-        <w:t>data</w:t>
-      </w:r>
-      <w:r>
-        <w:t xml:space="preserve"> </w:t>
-      </w:r>
-      <w:r>
-        <w:t>pointer</w:t>
-      </w:r>
-      <w:r>
-        <w:t xml:space="preserve"> </w:t>
-      </w:r>
-      <w:r>
-        <w:t>support</w:t>
-      </w:r>
-      <w:r>
-        <w:t xml:space="preserve"> </w:t>
-      </w:r>
-      <w:r>
-        <w:t>suitable for embedding into C/C++ host application</w:t>
-      </w:r>
-      <w:r>
-        <w:t>s</w:t>
-      </w:r>
-      <w:r>
-        <w:t xml:space="preserve"> – not back then, not now. And even if there are some experimental languages </w:t>
-      </w:r>
-      <w:r>
-        <w:t>G</w:t>
-      </w:r>
-      <w:r>
-        <w:t xml:space="preserve">oogle knows nothing about, they are at no advantage over </w:t>
-      </w:r>
-      <w:r>
-        <w:t xml:space="preserve">an </w:t>
-      </w:r>
-      <w:r>
-        <w:t>in-house-</w:t>
-      </w:r>
-      <w:r>
-        <w:t>invented</w:t>
-      </w:r>
-      <w:r>
-        <w:t xml:space="preserve"> </w:t>
-      </w:r>
-      <w:r>
-        <w:t>wheel</w:t>
-      </w:r>
-      <w:r>
-        <w:t xml:space="preserve">. </w:t>
-      </w:r>
-    </w:p>
-    <w:p>
-      <w:r>
-        <w:lastRenderedPageBreak/>
-        <w:t xml:space="preserve">The first version of I/O Ninja was </w:t>
-      </w:r>
-      <w:r>
-        <w:t xml:space="preserve">actually </w:t>
-      </w:r>
-      <w:r>
-        <w:t xml:space="preserve">built on </w:t>
-      </w:r>
-      <w:r>
-        <w:t xml:space="preserve">a </w:t>
-      </w:r>
-      <w:r>
-        <w:t xml:space="preserve">plug-in architecture; the second one – on scripts written in </w:t>
-      </w:r>
-      <w:r>
-        <w:t xml:space="preserve">a </w:t>
-      </w:r>
-      <w:r>
-        <w:t>Jancy prototype (unsafe pointers, automatic memory management based on refere</w:t>
-      </w:r>
-      <w:r>
-        <w:t xml:space="preserve">nce-counting, rudimentary class support and </w:t>
-      </w:r>
-      <w:r>
-        <w:t xml:space="preserve">a </w:t>
-      </w:r>
-      <w:r>
-        <w:t>hand-made virtual machine). The third version is under active development right now and</w:t>
-      </w:r>
-      <w:r>
-        <w:t xml:space="preserve"> is</w:t>
-      </w:r>
-      <w:r>
-        <w:t xml:space="preserve"> based on scripts in </w:t>
-      </w:r>
-      <w:r>
-        <w:t xml:space="preserve">the </w:t>
-      </w:r>
-      <w:r>
-        <w:t xml:space="preserve">“real” </w:t>
-      </w:r>
-      <w:r>
-        <w:t>Jancy language.</w:t>
-      </w:r>
-    </w:p>
-    <w:p>
-      <w:r>
-        <w:t>This product is a practical motivator for creating Jancy and wil</w:t>
-      </w:r>
-      <w:r>
-        <w:t>l serve as an excellent real-lif</w:t>
-      </w:r>
-      <w:r>
-        <w:t>e proving ground</w:t>
-      </w:r>
-      <w:r>
-        <w:t>.</w:t>
-      </w:r>
-    </w:p>
-    <w:p>
-      <w:pPr>
-        <w:pStyle w:val="Heading3"/>
-      </w:pPr>
-      <w:bookmarkStart w:id="9" w:name="_Toc372648350"/>
-      <w:r>
-        <w:t>Motivation</w:t>
-      </w:r>
-      <w:r>
-        <w:t xml:space="preserve"> №3, </w:t>
-      </w:r>
-      <w:r>
-        <w:t>philosophical</w:t>
-      </w:r>
-      <w:bookmarkEnd w:id="9"/>
-    </w:p>
-    <w:p>
-      <w:r>
-        <w:t>Let</w:t>
-      </w:r>
-      <w:r>
-        <w:t xml:space="preserve"> </w:t>
-      </w:r>
-      <w:r>
-        <w:t>me</w:t>
-      </w:r>
-      <w:r>
-        <w:t xml:space="preserve"> </w:t>
-      </w:r>
-      <w:proofErr w:type="gramStart"/>
-      <w:r>
-        <w:t>philosophize</w:t>
-      </w:r>
-      <w:proofErr w:type="gramEnd"/>
-      <w:r>
-        <w:t xml:space="preserve"> </w:t>
-      </w:r>
-      <w:r>
-        <w:t>just</w:t>
-      </w:r>
-      <w:r>
-        <w:t xml:space="preserve"> </w:t>
-      </w:r>
-      <w:r>
-        <w:t>a</w:t>
-      </w:r>
-      <w:r>
-        <w:t xml:space="preserve"> </w:t>
-      </w:r>
-      <w:r>
-        <w:t>bit</w:t>
-      </w:r>
-      <w:r>
-        <w:t xml:space="preserve"> </w:t>
-      </w:r>
-      <w:r>
-        <w:t xml:space="preserve">more </w:t>
-      </w:r>
-      <w:r>
-        <w:t>before</w:t>
-      </w:r>
-      <w:r>
-        <w:t xml:space="preserve"> </w:t>
-      </w:r>
-      <w:r>
-        <w:t>getting</w:t>
-      </w:r>
-      <w:r>
-        <w:t xml:space="preserve"> </w:t>
-      </w:r>
-      <w:r>
-        <w:t>in</w:t>
-      </w:r>
-      <w:r>
-        <w:t>to</w:t>
-      </w:r>
-      <w:r>
-        <w:t xml:space="preserve"> </w:t>
-      </w:r>
-      <w:proofErr w:type="spellStart"/>
-      <w:r>
-        <w:t>Jancy</w:t>
-      </w:r>
-      <w:r>
-        <w:t>’s</w:t>
-      </w:r>
-      <w:proofErr w:type="spellEnd"/>
-      <w:r>
-        <w:t xml:space="preserve"> </w:t>
-      </w:r>
-      <w:r>
-        <w:t>design</w:t>
-      </w:r>
-      <w:r>
-        <w:t xml:space="preserve"> </w:t>
-      </w:r>
-      <w:r>
-        <w:t>goals</w:t>
-      </w:r>
-      <w:r>
-        <w:t xml:space="preserve"> </w:t>
-      </w:r>
-      <w:r>
-        <w:t>and</w:t>
-      </w:r>
-      <w:r>
-        <w:t xml:space="preserve"> </w:t>
-      </w:r>
-      <w:r>
-        <w:t>feature</w:t>
-      </w:r>
-      <w:r>
-        <w:t xml:space="preserve"> </w:t>
-      </w:r>
-      <w:r>
-        <w:t>list</w:t>
-      </w:r>
-      <w:r>
-        <w:t xml:space="preserve">. </w:t>
-      </w:r>
-      <w:r>
-        <w:t>I am</w:t>
-      </w:r>
-      <w:r>
-        <w:t xml:space="preserve"> </w:t>
-      </w:r>
-      <w:r>
-        <w:t>not</w:t>
-      </w:r>
-      <w:r>
-        <w:t xml:space="preserve"> saying </w:t>
-      </w:r>
-      <w:r>
-        <w:t xml:space="preserve">that </w:t>
-      </w:r>
-      <w:r>
-        <w:t xml:space="preserve">the </w:t>
-      </w:r>
-      <w:r>
-        <w:t>creation of Jancy</w:t>
-      </w:r>
-      <w:r>
-        <w:t xml:space="preserve"> was “forced”, t</w:t>
-      </w:r>
-      <w:r>
-        <w:t>h</w:t>
-      </w:r>
-      <w:r>
-        <w:t xml:space="preserve">at the problem </w:t>
-      </w:r>
-      <w:r>
-        <w:t xml:space="preserve">could not </w:t>
-      </w:r>
-      <w:r>
-        <w:t xml:space="preserve">have been </w:t>
-      </w:r>
-      <w:r>
-        <w:t xml:space="preserve">solved with </w:t>
-      </w:r>
-      <w:r>
-        <w:t xml:space="preserve">a </w:t>
-      </w:r>
-      <w:r>
-        <w:t xml:space="preserve">different language, </w:t>
-      </w:r>
-      <w:r>
-        <w:t xml:space="preserve">a </w:t>
-      </w:r>
-      <w:r>
-        <w:t>different tool</w:t>
-      </w:r>
-      <w:r>
-        <w:t xml:space="preserve">, </w:t>
-      </w:r>
-      <w:r>
-        <w:t xml:space="preserve">a </w:t>
-      </w:r>
-      <w:r>
-        <w:t xml:space="preserve">different approach. </w:t>
-      </w:r>
-      <w:r>
-        <w:t xml:space="preserve">It </w:t>
-      </w:r>
-      <w:r>
-        <w:t xml:space="preserve">certainly </w:t>
-      </w:r>
-      <w:r>
-        <w:t xml:space="preserve">could </w:t>
-      </w:r>
-      <w:r>
-        <w:t xml:space="preserve">have </w:t>
-      </w:r>
-      <w:r>
-        <w:t>be</w:t>
-      </w:r>
-      <w:r>
-        <w:t>en</w:t>
-      </w:r>
-      <w:r>
-        <w:t xml:space="preserve">. </w:t>
-      </w:r>
-      <w:r>
-        <w:t>There</w:t>
-      </w:r>
-      <w:r>
-        <w:t xml:space="preserve"> </w:t>
-      </w:r>
-      <w:r>
-        <w:t>always</w:t>
-      </w:r>
-      <w:r>
-        <w:t xml:space="preserve"> is another way</w:t>
-      </w:r>
-      <w:r>
-        <w:t>.</w:t>
-      </w:r>
-    </w:p>
-    <w:p>
-      <w:r>
-        <w:t>But</w:t>
-      </w:r>
-      <w:r>
-        <w:t xml:space="preserve"> </w:t>
-      </w:r>
-      <w:r>
-        <w:t>that</w:t>
-      </w:r>
-      <w:r>
-        <w:t>’</w:t>
-      </w:r>
-      <w:r>
-        <w:t>s</w:t>
-      </w:r>
-      <w:r>
-        <w:t xml:space="preserve"> </w:t>
-      </w:r>
-      <w:r>
-        <w:t>the</w:t>
-      </w:r>
-      <w:r>
-        <w:t xml:space="preserve"> </w:t>
-      </w:r>
-      <w:r>
-        <w:t>story</w:t>
-      </w:r>
-      <w:r>
-        <w:t xml:space="preserve"> </w:t>
-      </w:r>
-      <w:r>
-        <w:t>of</w:t>
-      </w:r>
-      <w:r>
-        <w:t xml:space="preserve"> </w:t>
-      </w:r>
-      <w:r>
-        <w:t>progress</w:t>
-      </w:r>
-      <w:r>
-        <w:t xml:space="preserve">: </w:t>
-      </w:r>
-      <w:r>
-        <w:t>most</w:t>
-      </w:r>
-      <w:r>
-        <w:t xml:space="preserve"> </w:t>
-      </w:r>
-      <w:r>
-        <w:t>innovations</w:t>
-      </w:r>
-      <w:r>
-        <w:t xml:space="preserve"> </w:t>
-      </w:r>
-      <w:r>
-        <w:t>simply</w:t>
-      </w:r>
-      <w:r>
-        <w:t xml:space="preserve"> </w:t>
-      </w:r>
-      <w:r>
-        <w:t>make</w:t>
-      </w:r>
-      <w:r>
-        <w:t xml:space="preserve"> </w:t>
-      </w:r>
-      <w:r>
-        <w:t>some</w:t>
-      </w:r>
-      <w:r>
-        <w:t xml:space="preserve"> </w:t>
-      </w:r>
-      <w:r>
-        <w:t>process</w:t>
-      </w:r>
-      <w:r>
-        <w:t xml:space="preserve"> </w:t>
-      </w:r>
-      <w:r>
-        <w:t xml:space="preserve">just </w:t>
-      </w:r>
-      <w:r>
-        <w:t>a</w:t>
-      </w:r>
-      <w:r>
-        <w:t xml:space="preserve"> </w:t>
-      </w:r>
-      <w:r>
-        <w:t>little</w:t>
-      </w:r>
-      <w:r>
-        <w:t xml:space="preserve"> </w:t>
-      </w:r>
-      <w:r>
-        <w:t>bit</w:t>
-      </w:r>
-      <w:r>
-        <w:t xml:space="preserve"> </w:t>
-      </w:r>
-      <w:r>
-        <w:t>better</w:t>
-      </w:r>
-      <w:r>
-        <w:t>,</w:t>
-      </w:r>
-      <w:r>
-        <w:t xml:space="preserve"> a</w:t>
-      </w:r>
-      <w:r>
-        <w:t xml:space="preserve"> little bit faster</w:t>
-      </w:r>
-      <w:r>
-        <w:t xml:space="preserve">, </w:t>
-      </w:r>
-      <w:r>
-        <w:t>or easier</w:t>
-      </w:r>
-      <w:r>
-        <w:t xml:space="preserve">, </w:t>
-      </w:r>
-      <w:r>
-        <w:t>or more</w:t>
-      </w:r>
-      <w:r>
-        <w:t xml:space="preserve"> </w:t>
-      </w:r>
-      <w:r>
-        <w:t>efficient. It was totally possible to write everything in good old C</w:t>
-      </w:r>
-      <w:r>
-        <w:t xml:space="preserve">, or </w:t>
-      </w:r>
-      <w:r>
-        <w:t>even directly in assembly language! Just</w:t>
-      </w:r>
-      <w:r>
-        <w:t xml:space="preserve"> </w:t>
-      </w:r>
-      <w:r>
-        <w:t>like</w:t>
-      </w:r>
-      <w:r>
-        <w:t xml:space="preserve"> </w:t>
-      </w:r>
-      <w:r>
-        <w:t>it</w:t>
-      </w:r>
-      <w:r>
-        <w:t>’</w:t>
-      </w:r>
-      <w:r>
-        <w:t>s</w:t>
-      </w:r>
-      <w:r>
-        <w:t xml:space="preserve"> </w:t>
-      </w:r>
-      <w:r>
-        <w:t>still</w:t>
-      </w:r>
-      <w:r>
-        <w:t xml:space="preserve"> </w:t>
-      </w:r>
-      <w:r>
-        <w:t>totally</w:t>
-      </w:r>
-      <w:r>
-        <w:t xml:space="preserve"> </w:t>
-      </w:r>
-      <w:r>
-        <w:t>possible</w:t>
-      </w:r>
-      <w:r>
-        <w:t xml:space="preserve"> </w:t>
-      </w:r>
-      <w:r>
-        <w:t>to</w:t>
-      </w:r>
-      <w:r>
-        <w:t xml:space="preserve"> </w:t>
-      </w:r>
-      <w:r>
-        <w:t>move</w:t>
-      </w:r>
-      <w:r>
-        <w:t xml:space="preserve"> </w:t>
-      </w:r>
-      <w:r>
-        <w:t>from point A to point B on horse</w:t>
-      </w:r>
-      <w:r>
-        <w:t>back,</w:t>
-      </w:r>
-      <w:r>
-        <w:t xml:space="preserve"> or by walk</w:t>
-      </w:r>
-      <w:r>
-        <w:t>ing</w:t>
-      </w:r>
-      <w:r>
-        <w:t>. Or</w:t>
-      </w:r>
-      <w:r>
-        <w:t xml:space="preserve"> </w:t>
-      </w:r>
-      <w:r>
-        <w:t>use</w:t>
-      </w:r>
-      <w:r>
-        <w:t xml:space="preserve"> </w:t>
-      </w:r>
-      <w:r>
-        <w:t>candles</w:t>
-      </w:r>
-      <w:r>
-        <w:t xml:space="preserve"> </w:t>
-      </w:r>
-      <w:r>
-        <w:t>to</w:t>
-      </w:r>
-      <w:r>
-        <w:t xml:space="preserve"> </w:t>
-      </w:r>
-      <w:r>
-        <w:t>illuminate</w:t>
-      </w:r>
-      <w:r>
-        <w:t xml:space="preserve"> </w:t>
-      </w:r>
-      <w:r>
-        <w:t>the</w:t>
-      </w:r>
-      <w:r>
-        <w:t xml:space="preserve"> </w:t>
-      </w:r>
-      <w:r>
-        <w:t xml:space="preserve">house. </w:t>
-      </w:r>
-    </w:p>
-    <w:p>
-      <w:r>
-        <w:t xml:space="preserve">However, </w:t>
-      </w:r>
-      <w:r>
-        <w:t xml:space="preserve">any process can </w:t>
-      </w:r>
-      <w:r>
-        <w:t xml:space="preserve">always </w:t>
-      </w:r>
-      <w:r>
-        <w:t>be improved</w:t>
-      </w:r>
-      <w:r>
-        <w:t xml:space="preserve"> a little bit</w:t>
-      </w:r>
-      <w:r>
-        <w:t xml:space="preserve">. And then improved </w:t>
-      </w:r>
-      <w:r>
-        <w:t>some</w:t>
-      </w:r>
-      <w:r>
-        <w:t xml:space="preserve"> </w:t>
-      </w:r>
-      <w:r>
-        <w:t xml:space="preserve">more. </w:t>
-      </w:r>
-      <w:r>
-        <w:t>These</w:t>
-      </w:r>
-      <w:r>
-        <w:t xml:space="preserve"> little improvements, each of which is by no means revolutionary (hey, it was totally possible to </w:t>
-      </w:r>
-      <w:r>
-        <w:t xml:space="preserve">achieve </w:t>
-      </w:r>
-      <w:r>
-        <w:t>the same</w:t>
-      </w:r>
-      <w:r>
-        <w:t xml:space="preserve"> </w:t>
-      </w:r>
-      <w:r>
-        <w:t xml:space="preserve">result </w:t>
-      </w:r>
-      <w:r>
-        <w:t>before</w:t>
-      </w:r>
-      <w:r>
-        <w:t>!</w:t>
-      </w:r>
-      <w:r>
-        <w:t>)</w:t>
-      </w:r>
-      <w:r>
-        <w:t xml:space="preserve"> – </w:t>
-      </w:r>
-      <w:r>
-        <w:t xml:space="preserve">add up to bigger ones, and even bigger ones. </w:t>
-      </w:r>
-      <w:r>
-        <w:t>F</w:t>
-      </w:r>
-      <w:r>
-        <w:t xml:space="preserve">inally they </w:t>
-      </w:r>
-      <w:r>
-        <w:t xml:space="preserve">add up </w:t>
-      </w:r>
-      <w:r>
-        <w:t xml:space="preserve">to something really big, something that </w:t>
-      </w:r>
-      <w:r>
-        <w:t>allow</w:t>
-      </w:r>
-      <w:r>
-        <w:t>s</w:t>
-      </w:r>
-      <w:r>
-        <w:t xml:space="preserve"> </w:t>
-      </w:r>
-      <w:r>
-        <w:t>doing what</w:t>
-      </w:r>
-      <w:r>
-        <w:t xml:space="preserve"> was simply impossible earlier</w:t>
-      </w:r>
-      <w:r>
-        <w:t>. B</w:t>
-      </w:r>
-      <w:r>
-        <w:t>ut it always starts with a little tiny improvement.</w:t>
-      </w:r>
-    </w:p>
-    <w:p>
-      <w:r>
-        <w:t>These</w:t>
-      </w:r>
-      <w:r>
-        <w:t xml:space="preserve"> </w:t>
-      </w:r>
-      <w:r>
-        <w:t>little</w:t>
-      </w:r>
-      <w:r>
-        <w:t xml:space="preserve"> </w:t>
-      </w:r>
-      <w:r>
-        <w:t>improvements</w:t>
-      </w:r>
-      <w:r>
-        <w:t xml:space="preserve"> </w:t>
-      </w:r>
-      <w:r>
-        <w:t>are</w:t>
-      </w:r>
-      <w:r>
-        <w:t xml:space="preserve"> what we are trying to introduce</w:t>
-      </w:r>
-      <w:r>
-        <w:t>.</w:t>
-      </w:r>
-    </w:p>
-    <w:p>
       <w:pPr>
         <w:pStyle w:val="Heading1"/>
       </w:pPr>
-      <w:bookmarkStart w:id="10" w:name="_Toc372648351"/>
-      <w:r>
-        <w:t>Language</w:t>
-      </w:r>
-      <w:r>
-        <w:t xml:space="preserve"> </w:t>
-      </w:r>
-      <w:r>
-        <w:t>design</w:t>
+      <w:bookmarkStart w:id="10" w:name="_Toc374884847"/>
+      <w:r>
+        <w:t>Full feature list</w:t>
       </w:r>
       <w:bookmarkEnd w:id="10"/>
-    </w:p>
-    <w:p>
-      <w:pPr>
-        <w:pStyle w:val="Heading3"/>
-      </w:pPr>
-      <w:bookmarkStart w:id="11" w:name="_Toc372648352"/>
-      <w:r>
-        <w:t>Design goals</w:t>
-      </w:r>
-      <w:bookmarkEnd w:id="11"/>
-    </w:p>
-    <w:p>
-      <w:r>
-        <w:t>The</w:t>
-      </w:r>
-      <w:r>
-        <w:t xml:space="preserve"> </w:t>
-      </w:r>
-      <w:r>
-        <w:t>main</w:t>
-      </w:r>
-      <w:r>
-        <w:t xml:space="preserve"> </w:t>
-      </w:r>
-      <w:r>
-        <w:t xml:space="preserve">usage </w:t>
-      </w:r>
-      <w:r>
-        <w:t>model</w:t>
-      </w:r>
-      <w:r>
-        <w:t xml:space="preserve"> </w:t>
-      </w:r>
-      <w:r>
-        <w:t>considered</w:t>
-      </w:r>
-      <w:r>
-        <w:t xml:space="preserve"> </w:t>
-      </w:r>
-      <w:r>
-        <w:t>wh</w:t>
-      </w:r>
-      <w:r>
-        <w:t>en</w:t>
-      </w:r>
-      <w:r>
-        <w:t xml:space="preserve"> </w:t>
-      </w:r>
-      <w:r>
-        <w:t>designing</w:t>
-      </w:r>
-      <w:r>
-        <w:t xml:space="preserve"> </w:t>
-      </w:r>
-      <w:r>
-        <w:t>Jancy</w:t>
-      </w:r>
-      <w:r>
-        <w:t xml:space="preserve"> </w:t>
-      </w:r>
-      <w:r>
-        <w:t>was</w:t>
-      </w:r>
-      <w:r>
-        <w:t xml:space="preserve"> </w:t>
-      </w:r>
-      <w:r>
-        <w:t xml:space="preserve">as </w:t>
-      </w:r>
-      <w:r>
-        <w:t>a</w:t>
-      </w:r>
-      <w:r>
-        <w:t xml:space="preserve"> </w:t>
-      </w:r>
-      <w:r>
-        <w:t>scripting</w:t>
-      </w:r>
-      <w:r>
-        <w:t xml:space="preserve"> </w:t>
-      </w:r>
-      <w:r>
-        <w:t>engine</w:t>
-      </w:r>
-      <w:r>
-        <w:t xml:space="preserve"> </w:t>
-      </w:r>
-      <w:r>
-        <w:t>embedded</w:t>
-      </w:r>
-      <w:r>
-        <w:t xml:space="preserve"> </w:t>
-      </w:r>
-      <w:r>
-        <w:t>into</w:t>
-      </w:r>
-      <w:r>
-        <w:t xml:space="preserve"> </w:t>
-      </w:r>
-      <w:r>
-        <w:t>the</w:t>
-      </w:r>
-      <w:r>
-        <w:t xml:space="preserve"> </w:t>
-      </w:r>
-      <w:r>
-        <w:t>host</w:t>
-      </w:r>
-      <w:r>
-        <w:t xml:space="preserve"> </w:t>
-      </w:r>
-      <w:r>
-        <w:t>C</w:t>
-      </w:r>
-      <w:r>
-        <w:t>/</w:t>
-      </w:r>
-      <w:r>
-        <w:t>C</w:t>
-      </w:r>
-      <w:r>
-        <w:t xml:space="preserve">++ </w:t>
-      </w:r>
-      <w:r>
-        <w:t xml:space="preserve">application. In the long run, of course, it would be flattering to see Jancy used as a general-purpose language tailored for </w:t>
-      </w:r>
-      <w:r>
-        <w:t>system programming</w:t>
-      </w:r>
-      <w:r>
-        <w:t>.</w:t>
-      </w:r>
-    </w:p>
-    <w:p>
-      <w:r>
-        <w:t>T</w:t>
-      </w:r>
-      <w:r>
-        <w:t xml:space="preserve">he main design goals of Jancy </w:t>
-      </w:r>
-      <w:r>
-        <w:t>were</w:t>
-      </w:r>
-      <w:r>
-        <w:t>:</w:t>
-      </w:r>
-    </w:p>
-    <w:p>
-      <w:pPr>
-        <w:pStyle w:val="ListParagraph"/>
-        <w:numPr>
-          <w:ilvl w:val="0"/>
-          <w:numId w:val="4"/>
-        </w:numPr>
-      </w:pPr>
-      <w:r>
-        <w:t>Usage</w:t>
-      </w:r>
-      <w:r>
-        <w:t xml:space="preserve"> </w:t>
-      </w:r>
-      <w:r>
-        <w:t>as</w:t>
-      </w:r>
-      <w:r>
-        <w:t xml:space="preserve"> </w:t>
-      </w:r>
-      <w:r>
-        <w:t>a</w:t>
-      </w:r>
-      <w:r>
-        <w:t xml:space="preserve"> </w:t>
-      </w:r>
-      <w:r>
-        <w:t>scripting</w:t>
-      </w:r>
-      <w:r>
-        <w:t xml:space="preserve"> </w:t>
-      </w:r>
-      <w:r>
-        <w:t>language</w:t>
-      </w:r>
-      <w:r>
-        <w:t xml:space="preserve"> </w:t>
-      </w:r>
-      <w:r>
-        <w:t xml:space="preserve">from the </w:t>
-      </w:r>
-      <w:r>
-        <w:t xml:space="preserve">host </w:t>
-      </w:r>
-      <w:r>
-        <w:t>C</w:t>
-      </w:r>
-      <w:r>
-        <w:t>/</w:t>
-      </w:r>
-      <w:r>
-        <w:t>C</w:t>
-      </w:r>
-      <w:r>
-        <w:t>++</w:t>
-      </w:r>
-      <w:r>
-        <w:t xml:space="preserve"> application</w:t>
-      </w:r>
-    </w:p>
-    <w:p>
-      <w:pPr>
-        <w:pStyle w:val="ListParagraph"/>
-        <w:numPr>
-          <w:ilvl w:val="0"/>
-          <w:numId w:val="4"/>
-        </w:numPr>
-        <w:rPr>
-          <w:lang w:val="ru-RU"/>
-        </w:rPr>
-      </w:pPr>
-      <w:r>
-        <w:t>Familiar</w:t>
-      </w:r>
-      <w:r>
-        <w:rPr>
-          <w:lang w:val="ru-RU"/>
-        </w:rPr>
-        <w:t xml:space="preserve"> </w:t>
-      </w:r>
-      <w:r>
-        <w:t>C</w:t>
-      </w:r>
-      <w:r>
-        <w:rPr>
-          <w:lang w:val="ru-RU"/>
-        </w:rPr>
-        <w:t>-</w:t>
-      </w:r>
-      <w:r>
-        <w:t>like</w:t>
-      </w:r>
-      <w:r>
-        <w:rPr>
-          <w:lang w:val="ru-RU"/>
-        </w:rPr>
-        <w:t xml:space="preserve"> </w:t>
-      </w:r>
-      <w:r>
-        <w:t>imperative</w:t>
-      </w:r>
-      <w:r>
-        <w:rPr>
-          <w:lang w:val="ru-RU"/>
-        </w:rPr>
-        <w:t xml:space="preserve"> </w:t>
-      </w:r>
-      <w:r>
-        <w:t>syntax</w:t>
-      </w:r>
-    </w:p>
-    <w:p>
-      <w:pPr>
-        <w:pStyle w:val="ListParagraph"/>
-        <w:numPr>
-          <w:ilvl w:val="0"/>
-          <w:numId w:val="4"/>
-        </w:numPr>
-        <w:rPr>
-          <w:lang w:val="ru-RU"/>
-        </w:rPr>
-      </w:pPr>
-      <w:r>
-        <w:t>Safe pointers and pointer arithmetic</w:t>
-      </w:r>
-    </w:p>
-    <w:p>
-      <w:pPr>
-        <w:pStyle w:val="ListParagraph"/>
-        <w:numPr>
-          <w:ilvl w:val="0"/>
-          <w:numId w:val="4"/>
-        </w:numPr>
-      </w:pPr>
-      <w:r>
-        <w:t>Automatic memory management via accurate garbage collection</w:t>
-      </w:r>
-    </w:p>
-    <w:p>
-      <w:pPr>
-        <w:pStyle w:val="Heading3"/>
-      </w:pPr>
-      <w:bookmarkStart w:id="12" w:name="_Toc372648353"/>
-      <w:r>
-        <w:t>Compiler architecture</w:t>
-      </w:r>
-      <w:bookmarkEnd w:id="12"/>
-    </w:p>
-    <w:p>
-      <w:r>
-        <w:t xml:space="preserve">The </w:t>
-      </w:r>
-      <w:r>
-        <w:t>Jancy</w:t>
-      </w:r>
-      <w:r>
-        <w:t xml:space="preserve"> </w:t>
-      </w:r>
-      <w:r>
-        <w:t>compiler</w:t>
-      </w:r>
-      <w:r>
-        <w:t xml:space="preserve"> </w:t>
-      </w:r>
-      <w:r>
-        <w:t>uses</w:t>
-      </w:r>
-      <w:r>
-        <w:t xml:space="preserve"> </w:t>
-      </w:r>
-      <w:r>
-        <w:t xml:space="preserve">a </w:t>
-      </w:r>
-      <w:r>
-        <w:t>lexical analyzer</w:t>
-      </w:r>
-      <w:r>
-        <w:t xml:space="preserve"> </w:t>
-      </w:r>
-      <w:r>
-        <w:t>generated</w:t>
-      </w:r>
-      <w:r>
-        <w:t xml:space="preserve"> </w:t>
-      </w:r>
-      <w:r>
-        <w:t>by</w:t>
-      </w:r>
-      <w:r>
-        <w:t xml:space="preserve"> </w:t>
-      </w:r>
-      <w:proofErr w:type="spellStart"/>
-      <w:r>
-        <w:t>Ragel</w:t>
-      </w:r>
-      <w:proofErr w:type="spellEnd"/>
-      <w:r>
-        <w:t xml:space="preserve"> </w:t>
-      </w:r>
-      <w:r>
-        <w:t>(a</w:t>
-      </w:r>
-      <w:r>
-        <w:t xml:space="preserve"> universal finite state machine compiler</w:t>
-      </w:r>
-      <w:r>
-        <w:t>)</w:t>
-      </w:r>
-      <w:r>
-        <w:t xml:space="preserve">. It is perfectly suited for building </w:t>
-      </w:r>
-      <w:proofErr w:type="spellStart"/>
-      <w:r>
-        <w:t>lexers</w:t>
-      </w:r>
-      <w:proofErr w:type="spellEnd"/>
-      <w:r>
-        <w:t xml:space="preserve"> thanks to the convenience and expressiveness of its input language and even more importantly, to the unbeatable performance of the output code</w:t>
-      </w:r>
-      <w:r>
-        <w:t xml:space="preserve">. </w:t>
-      </w:r>
-    </w:p>
-    <w:p>
-      <w:r>
-        <w:t>As a backend</w:t>
-      </w:r>
-      <w:r>
-        <w:t>,</w:t>
-      </w:r>
-      <w:r>
-        <w:t xml:space="preserve"> Jancy uses LLVM. It</w:t>
-      </w:r>
-      <w:r>
-        <w:t xml:space="preserve"> </w:t>
-      </w:r>
-      <w:r>
-        <w:t>allows</w:t>
-      </w:r>
-      <w:r>
-        <w:t xml:space="preserve"> </w:t>
-      </w:r>
-      <w:r>
-        <w:t>making use of a reliable optimizer and native code generator for a wide variety of platforms at once. It also significantly simplifies ensuring of ABI compatibility with C/C++. All</w:t>
-      </w:r>
-      <w:r>
-        <w:t xml:space="preserve"> </w:t>
-      </w:r>
-      <w:r>
-        <w:t>in</w:t>
-      </w:r>
-      <w:r>
-        <w:t xml:space="preserve"> </w:t>
-      </w:r>
-      <w:r>
-        <w:t>all</w:t>
-      </w:r>
-      <w:r>
-        <w:t xml:space="preserve">, </w:t>
-      </w:r>
-      <w:r>
-        <w:t>LLVM</w:t>
-      </w:r>
-      <w:r>
-        <w:t xml:space="preserve"> </w:t>
-      </w:r>
-      <w:r>
-        <w:t xml:space="preserve">usage as opposed to hand-written code generator or virtual machine was </w:t>
-      </w:r>
-      <w:r>
-        <w:t>never</w:t>
-      </w:r>
-      <w:r>
-        <w:t xml:space="preserve"> questioned</w:t>
-      </w:r>
-      <w:r>
-        <w:t>.</w:t>
-      </w:r>
-    </w:p>
-    <w:p>
-      <w:r>
-        <w:t xml:space="preserve">As for the syntax analyzer I couldn’t resist </w:t>
-      </w:r>
-      <w:r>
-        <w:t>creating</w:t>
-      </w:r>
-      <w:r>
-        <w:t xml:space="preserve"> my own </w:t>
-      </w:r>
-      <w:r>
-        <w:rPr>
-          <w:strike/>
-        </w:rPr>
-        <w:t>wheel</w:t>
-      </w:r>
-      <w:r>
-        <w:t xml:space="preserve"> generator of table-driven top-down LL (k) parsers. What</w:t>
-      </w:r>
-      <w:r>
-        <w:t>’</w:t>
-      </w:r>
-      <w:r>
-        <w:t>s</w:t>
-      </w:r>
-      <w:r>
-        <w:t xml:space="preserve"> </w:t>
-      </w:r>
-      <w:r>
-        <w:t>wrong</w:t>
-      </w:r>
-      <w:r>
-        <w:t xml:space="preserve"> </w:t>
-      </w:r>
-      <w:r>
-        <w:t>with</w:t>
-      </w:r>
-      <w:r>
-        <w:t xml:space="preserve"> </w:t>
-      </w:r>
-      <w:r>
-        <w:t>ANTLR</w:t>
-      </w:r>
-      <w:r>
-        <w:t xml:space="preserve">, </w:t>
-      </w:r>
-      <w:r>
-        <w:t>Coco</w:t>
-      </w:r>
-      <w:r>
-        <w:t xml:space="preserve">, </w:t>
-      </w:r>
-      <w:proofErr w:type="spellStart"/>
-      <w:r>
-        <w:t>Yacc</w:t>
-      </w:r>
-      <w:proofErr w:type="spellEnd"/>
-      <w:r>
-        <w:t>/</w:t>
-      </w:r>
-      <w:r>
-        <w:t>Bison</w:t>
-      </w:r>
-      <w:r>
-        <w:t xml:space="preserve">, </w:t>
-      </w:r>
-      <w:r>
-        <w:t>Lemon</w:t>
-      </w:r>
-      <w:r>
-        <w:t xml:space="preserve"> </w:t>
-      </w:r>
-      <w:r>
-        <w:t>and</w:t>
-      </w:r>
-      <w:r>
-        <w:t xml:space="preserve"> </w:t>
-      </w:r>
-      <w:r>
-        <w:t>other</w:t>
-      </w:r>
-      <w:r>
-        <w:t xml:space="preserve"> </w:t>
-      </w:r>
-      <w:r>
-        <w:t xml:space="preserve">undoubtedly respectable and tried-and-true parser </w:t>
-      </w:r>
-      <w:r>
-        <w:lastRenderedPageBreak/>
-        <w:t xml:space="preserve">generators is an interesting </w:t>
-      </w:r>
-      <w:r>
-        <w:t>subject</w:t>
-      </w:r>
-      <w:r>
-        <w:t xml:space="preserve"> – but </w:t>
-      </w:r>
-      <w:r>
-        <w:t>it is the one fo</w:t>
-      </w:r>
-      <w:r>
-        <w:t>r a separate discussion. What</w:t>
-      </w:r>
-      <w:r>
-        <w:t>’</w:t>
-      </w:r>
-      <w:r>
-        <w:t>s</w:t>
-      </w:r>
-      <w:r>
-        <w:t xml:space="preserve"> </w:t>
-      </w:r>
-      <w:r>
-        <w:t>important</w:t>
-      </w:r>
-      <w:r>
-        <w:t xml:space="preserve"> </w:t>
-      </w:r>
-      <w:r>
-        <w:t xml:space="preserve">here is </w:t>
-      </w:r>
-      <w:r>
-        <w:t xml:space="preserve">that the </w:t>
-      </w:r>
-      <w:r>
-        <w:t xml:space="preserve">Jancy compiler </w:t>
-      </w:r>
-      <w:r>
-        <w:t>doesn’t use</w:t>
-      </w:r>
-      <w:r>
-        <w:t xml:space="preserve"> a hand-written recursive descent but a generated parser. Among other things it also means</w:t>
-      </w:r>
-      <w:r>
-        <w:t xml:space="preserve"> </w:t>
-      </w:r>
-      <w:r>
-        <w:t>that</w:t>
-      </w:r>
-      <w:r>
-        <w:t xml:space="preserve"> </w:t>
-      </w:r>
-      <w:r>
-        <w:t>we have permanently relevant BNF grammar which can be</w:t>
-      </w:r>
-      <w:r>
-        <w:t>, let’s say,</w:t>
-      </w:r>
-      <w:r>
-        <w:t xml:space="preserve"> printed out, discussed and easily adjusted. Grammar of Jancy belongs to context-sensitive LL (2)</w:t>
-      </w:r>
-      <w:r>
-        <w:t xml:space="preserve">. </w:t>
-      </w:r>
-    </w:p>
-    <w:p>
-      <w:r>
-        <w:t>The</w:t>
-      </w:r>
-      <w:r>
-        <w:t xml:space="preserve"> </w:t>
-      </w:r>
-      <w:r>
-        <w:t>output</w:t>
-      </w:r>
-      <w:r>
-        <w:t xml:space="preserve"> </w:t>
-      </w:r>
-      <w:r>
-        <w:t>of</w:t>
-      </w:r>
-      <w:r>
-        <w:t xml:space="preserve"> </w:t>
-      </w:r>
-      <w:r>
-        <w:t xml:space="preserve">the </w:t>
-      </w:r>
-      <w:r>
-        <w:t>parser</w:t>
-      </w:r>
-      <w:r>
-        <w:t xml:space="preserve"> </w:t>
-      </w:r>
-      <w:r>
-        <w:t>is</w:t>
-      </w:r>
-      <w:r>
-        <w:t xml:space="preserve"> </w:t>
-      </w:r>
-      <w:r>
-        <w:t>LLVM</w:t>
-      </w:r>
-      <w:r>
-        <w:t xml:space="preserve"> </w:t>
-      </w:r>
-      <w:r>
-        <w:t>IR</w:t>
-      </w:r>
-      <w:r>
-        <w:t xml:space="preserve"> </w:t>
-      </w:r>
-      <w:r>
-        <w:t xml:space="preserve">without intermediate generation of </w:t>
-      </w:r>
-      <w:r>
-        <w:t xml:space="preserve">an </w:t>
-      </w:r>
-      <w:r>
-        <w:t>AST</w:t>
-      </w:r>
-      <w:r>
-        <w:t xml:space="preserve">: </w:t>
-      </w:r>
-      <w:r>
-        <w:t xml:space="preserve">unlike </w:t>
-      </w:r>
-      <w:r>
-        <w:t xml:space="preserve">in </w:t>
-      </w:r>
-      <w:r>
-        <w:t>bottom-up parsers</w:t>
-      </w:r>
-      <w:r>
-        <w:t>,</w:t>
-      </w:r>
-      <w:r>
-        <w:t xml:space="preserve"> in top-down parsers it is rather convenient to perform semantic analysis and generate IR </w:t>
-      </w:r>
-      <w:r>
-        <w:t xml:space="preserve">in </w:t>
-      </w:r>
-      <w:r>
-        <w:t xml:space="preserve">parallel </w:t>
-      </w:r>
-      <w:r>
-        <w:t>while</w:t>
-      </w:r>
-      <w:r>
-        <w:t xml:space="preserve"> parsing, right as the parser </w:t>
-      </w:r>
-      <w:r>
-        <w:t xml:space="preserve">is </w:t>
-      </w:r>
-      <w:r>
-        <w:t>match</w:t>
-      </w:r>
-      <w:r>
-        <w:t>ing</w:t>
-      </w:r>
-      <w:r>
-        <w:t xml:space="preserve"> the </w:t>
-      </w:r>
-      <w:r>
-        <w:t xml:space="preserve">grammar </w:t>
-      </w:r>
-      <w:r>
-        <w:t>rules</w:t>
-      </w:r>
-      <w:r>
-        <w:t>.</w:t>
-      </w:r>
-    </w:p>
-    <w:p>
-      <w:r>
-        <w:t xml:space="preserve">The model of collaboration between </w:t>
-      </w:r>
-      <w:r>
-        <w:t xml:space="preserve">the </w:t>
-      </w:r>
-      <w:r>
-        <w:t xml:space="preserve">parser and </w:t>
-      </w:r>
-      <w:r>
-        <w:t xml:space="preserve">the </w:t>
-      </w:r>
-      <w:proofErr w:type="spellStart"/>
-      <w:r>
-        <w:t>lexer</w:t>
-      </w:r>
-      <w:proofErr w:type="spellEnd"/>
-      <w:r>
-        <w:t xml:space="preserve"> </w:t>
-      </w:r>
-      <w:r>
-        <w:t>was lifted from</w:t>
-      </w:r>
-      <w:r>
-        <w:t xml:space="preserve"> Lemon. The Jancy parser does not call the </w:t>
-      </w:r>
-      <w:proofErr w:type="spellStart"/>
-      <w:r>
-        <w:t>lexer</w:t>
-      </w:r>
-      <w:proofErr w:type="spellEnd"/>
-      <w:r>
-        <w:t xml:space="preserve">. Instead, the external loop asks the </w:t>
-      </w:r>
-      <w:proofErr w:type="spellStart"/>
-      <w:r>
-        <w:t>lexer</w:t>
-      </w:r>
-      <w:proofErr w:type="spellEnd"/>
-      <w:r>
-        <w:t xml:space="preserve"> to tokenize the next chunk of source and feeds tokens </w:t>
-      </w:r>
-      <w:r>
-        <w:t>in</w:t>
-      </w:r>
-      <w:r>
-        <w:t xml:space="preserve">to </w:t>
-      </w:r>
-      <w:r>
-        <w:t xml:space="preserve">the </w:t>
-      </w:r>
-      <w:r>
-        <w:t>table-driven parser. This model allows incremental parsing of incomplete compilation units</w:t>
-      </w:r>
-      <w:r>
-        <w:t xml:space="preserve"> (</w:t>
-      </w:r>
-      <w:r>
-        <w:t>supports pause and resume</w:t>
-      </w:r>
-      <w:r>
-        <w:t xml:space="preserve"> so to speak)</w:t>
-      </w:r>
-      <w:r>
-        <w:t>, plus, like in any table-driven parsers, the memory for rule attributes is allocated not on the stack (which requires artificial nesting level limitations due to the danger of a stack overflow) but on the heap</w:t>
-      </w:r>
-      <w:r>
-        <w:t>.</w:t>
-      </w:r>
-      <w:r>
-        <w:t xml:space="preserve"> </w:t>
-      </w:r>
-    </w:p>
-    <w:p>
-      <w:r>
-        <w:t>Syntactic</w:t>
-      </w:r>
-      <w:r>
-        <w:t>/</w:t>
-      </w:r>
-      <w:r>
-        <w:t>semantic</w:t>
-      </w:r>
-      <w:r>
-        <w:t xml:space="preserve"> </w:t>
-      </w:r>
-      <w:r>
-        <w:t>analysi</w:t>
-      </w:r>
-      <w:r>
-        <w:t>s is performed in multiple passes (mostly two, some rules require three). This, however, does not mean re-tokenizing the source multiple times</w:t>
-      </w:r>
-      <w:r>
-        <w:t xml:space="preserve">. </w:t>
-      </w:r>
-      <w:r>
-        <w:t>The</w:t>
-      </w:r>
-      <w:r>
-        <w:t xml:space="preserve"> </w:t>
-      </w:r>
-      <w:r>
-        <w:t>second</w:t>
-      </w:r>
-      <w:r>
-        <w:t xml:space="preserve"> </w:t>
-      </w:r>
-      <w:r>
-        <w:t>pass</w:t>
-      </w:r>
-      <w:r>
-        <w:t xml:space="preserve"> </w:t>
-      </w:r>
-      <w:r>
-        <w:t>is</w:t>
-      </w:r>
-      <w:r>
-        <w:t xml:space="preserve"> </w:t>
-      </w:r>
-      <w:r>
-        <w:t>needed</w:t>
-      </w:r>
-      <w:r>
-        <w:t xml:space="preserve"> </w:t>
-      </w:r>
-      <w:r>
-        <w:t>to</w:t>
-      </w:r>
-      <w:r>
-        <w:t xml:space="preserve"> </w:t>
-      </w:r>
-      <w:r>
-        <w:t>allow</w:t>
-      </w:r>
-      <w:r>
-        <w:t xml:space="preserve"> </w:t>
-      </w:r>
-      <w:r>
-        <w:t xml:space="preserve">the </w:t>
-      </w:r>
-      <w:r>
-        <w:t>usage</w:t>
-      </w:r>
-      <w:r>
-        <w:t xml:space="preserve"> </w:t>
-      </w:r>
-      <w:r>
-        <w:t>of</w:t>
-      </w:r>
-      <w:r>
-        <w:t xml:space="preserve"> </w:t>
-      </w:r>
-      <w:r>
-        <w:t>global</w:t>
-      </w:r>
-      <w:r>
-        <w:t xml:space="preserve"> </w:t>
-      </w:r>
-      <w:r>
-        <w:t xml:space="preserve">entities (namespaces, types, variables, functions and properties) before their declaration which could happen to be </w:t>
-      </w:r>
-      <w:r>
-        <w:t xml:space="preserve">below or even </w:t>
-      </w:r>
-      <w:r>
-        <w:t>in a separate compilation unit. The</w:t>
-      </w:r>
-      <w:r>
-        <w:t xml:space="preserve"> </w:t>
-      </w:r>
-      <w:r>
-        <w:t>third</w:t>
-      </w:r>
-      <w:r>
-        <w:t xml:space="preserve"> </w:t>
-      </w:r>
-      <w:r>
-        <w:t>pass</w:t>
-      </w:r>
-      <w:r>
-        <w:t xml:space="preserve"> </w:t>
-      </w:r>
-      <w:r>
-        <w:t>is</w:t>
-      </w:r>
-      <w:r>
-        <w:t xml:space="preserve"> </w:t>
-      </w:r>
-      <w:r>
-        <w:t>necessary</w:t>
-      </w:r>
-      <w:r>
-        <w:t xml:space="preserve"> </w:t>
-      </w:r>
-      <w:r>
-        <w:t>for</w:t>
-      </w:r>
-      <w:r>
-        <w:t xml:space="preserve"> </w:t>
-      </w:r>
-      <w:r>
-        <w:t xml:space="preserve">preliminary calculation of </w:t>
-      </w:r>
-      <w:r>
-        <w:t>reactor class layouts</w:t>
-      </w:r>
-      <w:r>
-        <w:t>.</w:t>
-      </w:r>
-    </w:p>
-    <w:p>
-      <w:pPr>
-        <w:pStyle w:val="Heading3"/>
-      </w:pPr>
-      <w:bookmarkStart w:id="13" w:name="_Toc372648354"/>
-      <w:r>
-        <w:t>Full feature list</w:t>
-      </w:r>
-      <w:bookmarkEnd w:id="13"/>
-      <w:r>
-        <w:t xml:space="preserve"> </w:t>
-      </w:r>
-    </w:p>
-    <w:p>
-      <w:r>
-        <w:t xml:space="preserve">Jancy has a long list of </w:t>
-      </w:r>
-      <w:r>
-        <w:t xml:space="preserve">features, improvements and </w:t>
-      </w:r>
-      <w:r>
-        <w:t>innovations</w:t>
-      </w:r>
-      <w:r>
-        <w:t xml:space="preserve"> </w:t>
-      </w:r>
-      <w:r>
-        <w:t xml:space="preserve">of </w:t>
-      </w:r>
-      <w:r>
-        <w:t xml:space="preserve">varying </w:t>
-      </w:r>
-      <w:r>
-        <w:t>level</w:t>
-      </w:r>
-      <w:r>
-        <w:t>s</w:t>
-      </w:r>
-      <w:r>
-        <w:t xml:space="preserve"> of importance</w:t>
-      </w:r>
-      <w:r>
-        <w:t>.</w:t>
-      </w:r>
       <w:r>
         <w:t xml:space="preserve"> </w:t>
       </w:r>
@@ -9196,14 +8151,12 @@
           <w:numId w:val="36"/>
         </w:numPr>
       </w:pPr>
-      <w:proofErr w:type="spellStart"/>
       <w:r>
         <w:rPr>
           <w:lang w:eastAsia="zh-TW"/>
         </w:rPr>
         <w:t>Structs</w:t>
       </w:r>
-      <w:proofErr w:type="spellEnd"/>
       <w:r>
         <w:rPr>
           <w:lang w:eastAsia="zh-TW"/>
@@ -9730,6 +8683,7 @@
         <w:rPr>
           <w:lang w:eastAsia="zh-TW"/>
         </w:rPr>
+        <w:lastRenderedPageBreak/>
         <w:t>Support</w:t>
       </w:r>
       <w:r>
@@ -9744,7 +8698,6 @@
         </w:rPr>
         <w:t xml:space="preserve"> </w:t>
       </w:r>
-      <w:proofErr w:type="spellStart"/>
       <w:r>
         <w:rPr>
           <w:lang w:eastAsia="zh-TW"/>
@@ -9757,7 +8710,6 @@
         </w:rPr>
         <w:t>ors</w:t>
       </w:r>
-      <w:proofErr w:type="spellEnd"/>
       <w:r>
         <w:rPr>
           <w:lang w:eastAsia="zh-TW"/>
@@ -9958,7 +8910,6 @@
         </w:numPr>
       </w:pPr>
       <w:r>
-        <w:lastRenderedPageBreak/>
         <w:t xml:space="preserve">Built-in support </w:t>
       </w:r>
       <w:r>
@@ -9980,13 +8931,8 @@
         <w:t>thread</w:t>
       </w:r>
       <w:r>
-        <w:t xml:space="preserve">” storage </w:t>
-      </w:r>
-      <w:proofErr w:type="spellStart"/>
-      <w:r>
-        <w:t>specifier</w:t>
-      </w:r>
-      <w:proofErr w:type="spellEnd"/>
+        <w:t>” storage specifier</w:t>
+      </w:r>
       <w:r>
         <w:t>)</w:t>
       </w:r>
@@ -10002,11 +8948,9 @@
       <w:r>
         <w:t>Manual memory management of unmanaged heap with “</w:t>
       </w:r>
-      <w:proofErr w:type="spellStart"/>
       <w:r>
         <w:t>heapu</w:t>
       </w:r>
-      <w:proofErr w:type="spellEnd"/>
       <w:r>
         <w:t xml:space="preserve"> </w:t>
       </w:r>
@@ -10049,14 +8993,12 @@
         </w:rPr>
         <w:t xml:space="preserve"> </w:t>
       </w:r>
-      <w:proofErr w:type="spellStart"/>
       <w:r>
         <w:rPr>
           <w:lang w:eastAsia="zh-TW"/>
         </w:rPr>
         <w:t>specifiers</w:t>
       </w:r>
-      <w:proofErr w:type="spellEnd"/>
       <w:r>
         <w:rPr>
           <w:lang w:eastAsia="zh-TW"/>
@@ -10123,7 +9065,6 @@
         </w:rPr>
         <w:t>“</w:t>
       </w:r>
-      <w:proofErr w:type="spellStart"/>
       <w:r>
         <w:rPr>
           <w:lang w:eastAsia="zh-TW"/>
@@ -10136,7 +9077,6 @@
         </w:rPr>
         <w:t>u</w:t>
       </w:r>
-      <w:proofErr w:type="spellEnd"/>
       <w:r>
         <w:rPr>
           <w:lang w:eastAsia="zh-TW"/>
@@ -10308,7 +9248,6 @@
           <w:lang w:val="ru-RU"/>
         </w:rPr>
       </w:pPr>
-      <w:proofErr w:type="spellStart"/>
       <w:r>
         <w:rPr>
           <w:lang w:eastAsia="zh-TW"/>
@@ -10321,7 +9260,6 @@
         </w:rPr>
         <w:t>onst</w:t>
       </w:r>
-      <w:proofErr w:type="spellEnd"/>
       <w:r>
         <w:rPr>
           <w:lang w:val="ru-RU" w:eastAsia="zh-TW"/>
@@ -10521,13 +9459,8 @@
         <w:t xml:space="preserve"> </w:t>
       </w:r>
       <w:r>
-        <w:t xml:space="preserve">form for declaring properties of arbitrary complexity (with overloaded setters, member fields, ancillary methods </w:t>
-      </w:r>
-      <w:proofErr w:type="spellStart"/>
-      <w:r>
-        <w:t>etc</w:t>
-      </w:r>
-      <w:proofErr w:type="spellEnd"/>
+        <w:t>form for declaring properties of arbitrary complexity (with overloaded setters, member fields, ancillary methods etc</w:t>
+      </w:r>
       <w:r>
         <w:t>)</w:t>
       </w:r>
@@ -10573,7 +9506,6 @@
           <w:numId w:val="36"/>
         </w:numPr>
       </w:pPr>
-      <w:proofErr w:type="spellStart"/>
       <w:r>
         <w:rPr>
           <w:lang w:eastAsia="zh-TW"/>
@@ -10586,7 +9518,6 @@
         </w:rPr>
         <w:t>oget</w:t>
       </w:r>
-      <w:proofErr w:type="spellEnd"/>
       <w:r>
         <w:rPr>
           <w:lang w:eastAsia="zh-TW"/>
@@ -10620,14 +9551,12 @@
           <w:numId w:val="36"/>
         </w:numPr>
       </w:pPr>
-      <w:proofErr w:type="spellStart"/>
       <w:r>
         <w:rPr>
           <w:lang w:eastAsia="zh-TW"/>
         </w:rPr>
         <w:t>Bindable</w:t>
       </w:r>
-      <w:proofErr w:type="spellEnd"/>
       <w:r>
         <w:rPr>
           <w:lang w:eastAsia="zh-TW"/>
@@ -10649,7 +9578,6 @@
           <w:numId w:val="36"/>
         </w:numPr>
       </w:pPr>
-      <w:proofErr w:type="spellStart"/>
       <w:r>
         <w:rPr>
           <w:rFonts w:hint="eastAsia"/>
@@ -10663,7 +9591,6 @@
         </w:rPr>
         <w:t>indable</w:t>
       </w:r>
-      <w:proofErr w:type="spellEnd"/>
       <w:r>
         <w:rPr>
           <w:lang w:eastAsia="zh-TW"/>
@@ -10698,21 +9625,7 @@
         <w:rPr>
           <w:lang w:eastAsia="zh-TW"/>
         </w:rPr>
-        <w:t xml:space="preserve">generate </w:t>
-      </w:r>
-      <w:proofErr w:type="spellStart"/>
-      <w:r>
-        <w:rPr>
-          <w:lang w:eastAsia="zh-TW"/>
-        </w:rPr>
-        <w:t>bindable</w:t>
-      </w:r>
-      <w:proofErr w:type="spellEnd"/>
-      <w:r>
-        <w:rPr>
-          <w:lang w:eastAsia="zh-TW"/>
-        </w:rPr>
-        <w:t xml:space="preserve"> properties with trivial getters and setters</w:t>
+        <w:t>generate bindable properties with trivial getters and setters</w:t>
       </w:r>
     </w:p>
     <w:p>
@@ -10759,19 +9672,11 @@
         </w:rPr>
         <w:t xml:space="preserve">Automatic creation of </w:t>
       </w:r>
-      <w:proofErr w:type="spellStart"/>
-      <w:r>
-        <w:rPr>
-          <w:lang w:eastAsia="zh-TW"/>
-        </w:rPr>
-        <w:t>thunk</w:t>
-      </w:r>
-      <w:proofErr w:type="spellEnd"/>
-      <w:r>
-        <w:rPr>
-          <w:lang w:eastAsia="zh-TW"/>
-        </w:rPr>
-        <w:t xml:space="preserve"> </w:t>
+      <w:r>
+        <w:rPr>
+          <w:lang w:eastAsia="zh-TW"/>
+        </w:rPr>
+        <w:t xml:space="preserve">thunk </w:t>
       </w:r>
       <w:r>
         <w:rPr>
@@ -10870,21 +9775,7 @@
         <w:rPr>
           <w:lang w:eastAsia="zh-TW"/>
         </w:rPr>
-        <w:t xml:space="preserve"> (in the proper thread, with </w:t>
-      </w:r>
-      <w:proofErr w:type="spellStart"/>
-      <w:r>
-        <w:rPr>
-          <w:lang w:eastAsia="zh-TW"/>
-        </w:rPr>
-        <w:t>mutex</w:t>
-      </w:r>
-      <w:proofErr w:type="spellEnd"/>
-      <w:r>
-        <w:rPr>
-          <w:lang w:eastAsia="zh-TW"/>
-        </w:rPr>
-        <w:t xml:space="preserve"> held, etc</w:t>
+        <w:t xml:space="preserve"> (in the proper thread, with mutex held, etc</w:t>
       </w:r>
       <w:r>
         <w:rPr>
@@ -11399,28 +10290,24 @@
         </w:rPr>
         <w:t xml:space="preserve"> </w:t>
       </w:r>
-      <w:proofErr w:type="spellStart"/>
       <w:r>
         <w:rPr>
           <w:lang w:eastAsia="zh-TW"/>
         </w:rPr>
         <w:t>bindable</w:t>
       </w:r>
-      <w:proofErr w:type="spellEnd"/>
-      <w:r>
-        <w:rPr>
-          <w:lang w:eastAsia="zh-TW"/>
-        </w:rPr>
-        <w:t xml:space="preserve"> </w:t>
-      </w:r>
-      <w:proofErr w:type="spellStart"/>
+      <w:r>
+        <w:rPr>
+          <w:lang w:eastAsia="zh-TW"/>
+        </w:rPr>
+        <w:t xml:space="preserve"> </w:t>
+      </w:r>
       <w:r>
         <w:rPr>
           <w:lang w:eastAsia="zh-TW"/>
         </w:rPr>
         <w:t>r-values</w:t>
       </w:r>
-      <w:proofErr w:type="spellEnd"/>
     </w:p>
     <w:p>
       <w:pPr>
@@ -11653,6 +10540,7 @@
         </w:numPr>
       </w:pPr>
       <w:r>
+        <w:lastRenderedPageBreak/>
         <w:t xml:space="preserve">When calling the same function, </w:t>
       </w:r>
       <w:r>
@@ -11707,21 +10595,7 @@
         <w:rPr>
           <w:lang w:eastAsia="zh-TW"/>
         </w:rPr>
-        <w:t xml:space="preserve">only has 2 access </w:t>
-      </w:r>
-      <w:proofErr w:type="spellStart"/>
-      <w:r>
-        <w:rPr>
-          <w:lang w:eastAsia="zh-TW"/>
-        </w:rPr>
-        <w:t>specifiers</w:t>
-      </w:r>
-      <w:proofErr w:type="spellEnd"/>
-      <w:r>
-        <w:rPr>
-          <w:lang w:eastAsia="zh-TW"/>
-        </w:rPr>
-        <w:t xml:space="preserve">: </w:t>
+        <w:t xml:space="preserve">only has 2 access specifiers: </w:t>
       </w:r>
       <w:r>
         <w:rPr>
@@ -11787,7 +10661,6 @@
         <w:rPr>
           <w:lang w:eastAsia="zh-TW"/>
         </w:rPr>
-        <w:lastRenderedPageBreak/>
         <w:t>Dual</w:t>
       </w:r>
       <w:r>
@@ -11808,14 +10681,12 @@
         </w:rPr>
         <w:t xml:space="preserve"> “</w:t>
       </w:r>
-      <w:proofErr w:type="spellStart"/>
       <w:r>
         <w:rPr>
           <w:lang w:eastAsia="zh-TW"/>
         </w:rPr>
         <w:t>constd</w:t>
       </w:r>
-      <w:proofErr w:type="spellEnd"/>
       <w:r>
         <w:rPr>
           <w:lang w:eastAsia="zh-TW"/>
@@ -11826,49 +10697,7 @@
         <w:rPr>
           <w:lang w:eastAsia="zh-TW"/>
         </w:rPr>
-        <w:t>for declaring type of data which looks like “</w:t>
-      </w:r>
-      <w:proofErr w:type="spellStart"/>
-      <w:r>
-        <w:rPr>
-          <w:lang w:eastAsia="zh-TW"/>
-        </w:rPr>
-        <w:t>const</w:t>
-      </w:r>
-      <w:proofErr w:type="spellEnd"/>
-      <w:r>
-        <w:rPr>
-          <w:lang w:eastAsia="zh-TW"/>
-        </w:rPr>
-        <w:t xml:space="preserve">” for </w:t>
-      </w:r>
-      <w:proofErr w:type="gramStart"/>
-      <w:r>
-        <w:rPr>
-          <w:lang w:eastAsia="zh-TW"/>
-        </w:rPr>
-        <w:t>aliens, and “non-</w:t>
-      </w:r>
-      <w:proofErr w:type="spellStart"/>
-      <w:r>
-        <w:rPr>
-          <w:lang w:eastAsia="zh-TW"/>
-        </w:rPr>
-        <w:t>const</w:t>
-      </w:r>
-      <w:proofErr w:type="spellEnd"/>
-      <w:r>
-        <w:rPr>
-          <w:lang w:eastAsia="zh-TW"/>
-        </w:rPr>
-        <w:t>”</w:t>
-      </w:r>
-      <w:proofErr w:type="gramEnd"/>
-      <w:r>
-        <w:rPr>
-          <w:lang w:eastAsia="zh-TW"/>
-        </w:rPr>
-        <w:t xml:space="preserve"> for “friends”. </w:t>
+        <w:t xml:space="preserve">for declaring type of data which looks like “const” for aliens, and “non-const” for “friends”. </w:t>
       </w:r>
       <w:r>
         <w:rPr>
@@ -11895,21 +10724,7 @@
         <w:rPr>
           <w:lang w:eastAsia="zh-TW"/>
         </w:rPr>
-        <w:t>Dual modifier “</w:t>
-      </w:r>
-      <w:proofErr w:type="spellStart"/>
-      <w:r>
-        <w:rPr>
-          <w:lang w:eastAsia="zh-TW"/>
-        </w:rPr>
-        <w:t>eventd</w:t>
-      </w:r>
-      <w:proofErr w:type="spellEnd"/>
-      <w:r>
-        <w:rPr>
-          <w:lang w:eastAsia="zh-TW"/>
-        </w:rPr>
-        <w:t xml:space="preserve">” for declaring event pointers. Aliens can only subscribe/unsubscribe (“event” semantics) while friends </w:t>
+        <w:t xml:space="preserve">Dual modifier “eventd” for declaring event pointers. Aliens can only subscribe/unsubscribe (“event” semantics) while friends </w:t>
       </w:r>
       <w:r>
         <w:rPr>
@@ -12014,11 +10829,9 @@
       <w:r>
         <w:t xml:space="preserve"> (</w:t>
       </w:r>
-      <w:proofErr w:type="spellStart"/>
       <w:r>
         <w:t>perl</w:t>
       </w:r>
-      <w:proofErr w:type="spellEnd"/>
       <w:r>
         <w:t>-</w:t>
       </w:r>
@@ -12161,14 +10974,12 @@
         </w:rPr>
         <w:t>urly-</w:t>
       </w:r>
-      <w:proofErr w:type="spellStart"/>
       <w:r>
         <w:rPr>
           <w:lang w:eastAsia="zh-TW"/>
         </w:rPr>
         <w:t>intitializers</w:t>
       </w:r>
-      <w:proofErr w:type="spellEnd"/>
     </w:p>
     <w:p>
       <w:pPr>
@@ -12277,7 +11088,6 @@
         </w:rPr>
         <w:t>“</w:t>
       </w:r>
-      <w:proofErr w:type="spellStart"/>
       <w:r>
         <w:rPr>
           <w:lang w:eastAsia="zh-TW"/>
@@ -12290,7 +11100,6 @@
         </w:rPr>
         <w:t>asetype</w:t>
       </w:r>
-      <w:proofErr w:type="spellEnd"/>
       <w:r>
         <w:rPr>
           <w:lang w:eastAsia="zh-TW"/>
@@ -12330,7 +11139,6 @@
         </w:rPr>
         <w:t>“</w:t>
       </w:r>
-      <w:proofErr w:type="spellStart"/>
       <w:r>
         <w:rPr>
           <w:lang w:eastAsia="zh-TW"/>
@@ -12343,7 +11151,6 @@
         </w:rPr>
         <w:t>numf</w:t>
       </w:r>
-      <w:proofErr w:type="spellEnd"/>
       <w:r>
         <w:rPr>
           <w:lang w:eastAsia="zh-TW"/>
@@ -12509,262 +11316,668 @@
     </w:p>
     <w:p>
       <w:pPr>
+        <w:pStyle w:val="Heading1"/>
+      </w:pPr>
+      <w:bookmarkStart w:id="11" w:name="_Toc374884848"/>
+      <w:r>
+        <w:t>Compiler architecture</w:t>
+      </w:r>
+      <w:bookmarkEnd w:id="11"/>
+    </w:p>
+    <w:p>
+      <w:r>
+        <w:t>The Jancy</w:t>
+      </w:r>
+      <w:r>
+        <w:t xml:space="preserve"> </w:t>
+      </w:r>
+      <w:r>
+        <w:t>compiler</w:t>
+      </w:r>
+      <w:r>
+        <w:t xml:space="preserve"> </w:t>
+      </w:r>
+      <w:r>
+        <w:t>uses</w:t>
+      </w:r>
+      <w:r>
+        <w:t xml:space="preserve"> </w:t>
+      </w:r>
+      <w:r>
+        <w:t>a lexical analyzer</w:t>
+      </w:r>
+      <w:r>
+        <w:t xml:space="preserve"> </w:t>
+      </w:r>
+      <w:r>
+        <w:t>generated</w:t>
+      </w:r>
+      <w:r>
+        <w:t xml:space="preserve"> </w:t>
+      </w:r>
+      <w:r>
+        <w:t>by</w:t>
+      </w:r>
+      <w:r>
+        <w:t xml:space="preserve"> </w:t>
+      </w:r>
+      <w:r>
+        <w:t>Ragel</w:t>
+      </w:r>
+      <w:r>
+        <w:t xml:space="preserve"> </w:t>
+      </w:r>
+      <w:r>
+        <w:t>(a universal finite state machine compiler). It is perfectly suited for building lexers thanks to the convenience and expressiveness of its input language and even more importantly, to the unbeatable performance of the output code</w:t>
+      </w:r>
+      <w:r>
+        <w:t xml:space="preserve">. </w:t>
+      </w:r>
+    </w:p>
+    <w:p>
+      <w:r>
+        <w:t>As a backend, Jancy uses LLVM. It</w:t>
+      </w:r>
+      <w:r>
+        <w:t xml:space="preserve"> </w:t>
+      </w:r>
+      <w:r>
+        <w:t>allows</w:t>
+      </w:r>
+      <w:r>
+        <w:t xml:space="preserve"> </w:t>
+      </w:r>
+      <w:r>
+        <w:t>making use of a reliable optimizer and native code generator for a wide variety of platforms at once. It also significantly simplifies ensuring of ABI compatibility with C/C++. All</w:t>
+      </w:r>
+      <w:r>
+        <w:t xml:space="preserve"> </w:t>
+      </w:r>
+      <w:r>
+        <w:t>in</w:t>
+      </w:r>
+      <w:r>
+        <w:t xml:space="preserve"> </w:t>
+      </w:r>
+      <w:r>
+        <w:t>all</w:t>
+      </w:r>
+      <w:r>
+        <w:t xml:space="preserve">, </w:t>
+      </w:r>
+      <w:r>
+        <w:t>LLVM</w:t>
+      </w:r>
+      <w:r>
+        <w:t xml:space="preserve"> </w:t>
+      </w:r>
+      <w:r>
+        <w:t>usage as opposed to hand-written code generator or virtual machine was never questioned</w:t>
+      </w:r>
+      <w:r>
+        <w:t>.</w:t>
+      </w:r>
+    </w:p>
+    <w:p>
+      <w:r>
+        <w:t xml:space="preserve">As for the syntax analyzer I couldn’t resist creating my own </w:t>
+      </w:r>
+      <w:r>
+        <w:rPr>
+          <w:strike/>
+        </w:rPr>
+        <w:t>wheel</w:t>
+      </w:r>
+      <w:r>
+        <w:t xml:space="preserve"> generator of table-driven top-down LL (k) parsers. What</w:t>
+      </w:r>
+      <w:r>
+        <w:t>’</w:t>
+      </w:r>
+      <w:r>
+        <w:t>s</w:t>
+      </w:r>
+      <w:r>
+        <w:t xml:space="preserve"> </w:t>
+      </w:r>
+      <w:r>
+        <w:t>wrong</w:t>
+      </w:r>
+      <w:r>
+        <w:t xml:space="preserve"> </w:t>
+      </w:r>
+      <w:r>
+        <w:t>with</w:t>
+      </w:r>
+      <w:r>
+        <w:t xml:space="preserve"> </w:t>
+      </w:r>
+      <w:r>
+        <w:t>ANTLR</w:t>
+      </w:r>
+      <w:r>
+        <w:t xml:space="preserve">, </w:t>
+      </w:r>
+      <w:r>
+        <w:t>Coco</w:t>
+      </w:r>
+      <w:r>
+        <w:t xml:space="preserve">, </w:t>
+      </w:r>
+      <w:r>
+        <w:t>Yacc</w:t>
+      </w:r>
+      <w:r>
+        <w:t>/</w:t>
+      </w:r>
+      <w:r>
+        <w:t>Bison</w:t>
+      </w:r>
+      <w:r>
+        <w:t xml:space="preserve">, </w:t>
+      </w:r>
+      <w:r>
+        <w:t>Lemon</w:t>
+      </w:r>
+      <w:r>
+        <w:t xml:space="preserve"> </w:t>
+      </w:r>
+      <w:r>
+        <w:t>and</w:t>
+      </w:r>
+      <w:r>
+        <w:t xml:space="preserve"> </w:t>
+      </w:r>
+      <w:r>
+        <w:t>other</w:t>
+      </w:r>
+      <w:r>
+        <w:t xml:space="preserve"> </w:t>
+      </w:r>
+      <w:r>
+        <w:t>undoubtedly respectable and tried-and-true parser generators is an interesting subject – but it is the one for a separate discussion. What</w:t>
+      </w:r>
+      <w:r>
+        <w:t>’</w:t>
+      </w:r>
+      <w:r>
+        <w:t>s</w:t>
+      </w:r>
+      <w:r>
+        <w:t xml:space="preserve"> </w:t>
+      </w:r>
+      <w:r>
+        <w:t>important</w:t>
+      </w:r>
+      <w:r>
+        <w:t xml:space="preserve"> </w:t>
+      </w:r>
+      <w:r>
+        <w:t>here is that the Jancy compiler doesn’t use a hand-written recursive descent but a generated parser. Among other things it also means</w:t>
+      </w:r>
+      <w:r>
+        <w:t xml:space="preserve"> </w:t>
+      </w:r>
+      <w:r>
+        <w:t>that</w:t>
+      </w:r>
+      <w:r>
+        <w:t xml:space="preserve"> </w:t>
+      </w:r>
+      <w:r>
+        <w:t>we have permanently relevant BNF grammar which can be, let’s say, printed out, discussed and easily adjusted. Grammar of Jancy belongs to context-sensitive LL (2)</w:t>
+      </w:r>
+      <w:r>
+        <w:t xml:space="preserve">. </w:t>
+      </w:r>
+    </w:p>
+    <w:p>
+      <w:r>
+        <w:t>The</w:t>
+      </w:r>
+      <w:r>
+        <w:t xml:space="preserve"> </w:t>
+      </w:r>
+      <w:r>
+        <w:t>output</w:t>
+      </w:r>
+      <w:r>
+        <w:t xml:space="preserve"> </w:t>
+      </w:r>
+      <w:r>
+        <w:t>of</w:t>
+      </w:r>
+      <w:r>
+        <w:t xml:space="preserve"> </w:t>
+      </w:r>
+      <w:r>
+        <w:t>the parser</w:t>
+      </w:r>
+      <w:r>
+        <w:t xml:space="preserve"> </w:t>
+      </w:r>
+      <w:r>
+        <w:t>is</w:t>
+      </w:r>
+      <w:r>
+        <w:t xml:space="preserve"> </w:t>
+      </w:r>
+      <w:r>
+        <w:t>LLVM</w:t>
+      </w:r>
+      <w:r>
+        <w:t xml:space="preserve"> </w:t>
+      </w:r>
+      <w:r>
+        <w:t>IR</w:t>
+      </w:r>
+      <w:r>
+        <w:t xml:space="preserve"> </w:t>
+      </w:r>
+      <w:r>
+        <w:t>without intermediate generation of an AST</w:t>
+      </w:r>
+      <w:r>
+        <w:t xml:space="preserve">: </w:t>
+      </w:r>
+      <w:r>
+        <w:t>unlike in bottom-up parsers, in top-down parsers it is rather convenient to perform semantic analysis and generate IR in parallel while parsing, right as the parser is matching the grammar rules</w:t>
+      </w:r>
+      <w:r>
+        <w:t>.</w:t>
+      </w:r>
+    </w:p>
+    <w:p>
+      <w:r>
+        <w:lastRenderedPageBreak/>
+        <w:t>The model of collaboration between the parser and the lexer was lifted from Lemon. The Jancy parser does not call the lexer. Instead, the external loop asks the lexer to tokenize the next chunk of source and feeds tokens into the table-driven parser. This model allows incremental parsing of incomplete compilation units (supports pause and resume so to speak), plus, like in any table-driven parsers, the memory for rule attributes is allocated not on the stack (which requires artificial nesting level limitations due to the danger of a stack overflow) but on the heap</w:t>
+      </w:r>
+      <w:r>
+        <w:t>.</w:t>
+      </w:r>
+      <w:r>
+        <w:t xml:space="preserve"> </w:t>
+      </w:r>
+    </w:p>
+    <w:p>
+      <w:r>
+        <w:t>Syntactic</w:t>
+      </w:r>
+      <w:r>
+        <w:t>/</w:t>
+      </w:r>
+      <w:r>
+        <w:t>semantic</w:t>
+      </w:r>
+      <w:r>
+        <w:t xml:space="preserve"> </w:t>
+      </w:r>
+      <w:r>
+        <w:t>analysis is performed in multiple passes (mostly two, some rules require three). This, however, does not mean re-tokenizing the source multiple times</w:t>
+      </w:r>
+      <w:r>
+        <w:t xml:space="preserve">. </w:t>
+      </w:r>
+      <w:r>
+        <w:t>The</w:t>
+      </w:r>
+      <w:r>
+        <w:t xml:space="preserve"> </w:t>
+      </w:r>
+      <w:r>
+        <w:t>second</w:t>
+      </w:r>
+      <w:r>
+        <w:t xml:space="preserve"> </w:t>
+      </w:r>
+      <w:r>
+        <w:t>pass</w:t>
+      </w:r>
+      <w:r>
+        <w:t xml:space="preserve"> </w:t>
+      </w:r>
+      <w:r>
+        <w:t>is</w:t>
+      </w:r>
+      <w:r>
+        <w:t xml:space="preserve"> </w:t>
+      </w:r>
+      <w:r>
+        <w:t>needed</w:t>
+      </w:r>
+      <w:r>
+        <w:t xml:space="preserve"> </w:t>
+      </w:r>
+      <w:r>
+        <w:t>to</w:t>
+      </w:r>
+      <w:r>
+        <w:t xml:space="preserve"> </w:t>
+      </w:r>
+      <w:r>
+        <w:t>allow</w:t>
+      </w:r>
+      <w:r>
+        <w:t xml:space="preserve"> </w:t>
+      </w:r>
+      <w:r>
+        <w:t>the usage</w:t>
+      </w:r>
+      <w:r>
+        <w:t xml:space="preserve"> </w:t>
+      </w:r>
+      <w:r>
+        <w:t>of</w:t>
+      </w:r>
+      <w:r>
+        <w:t xml:space="preserve"> </w:t>
+      </w:r>
+      <w:r>
+        <w:t>global</w:t>
+      </w:r>
+      <w:r>
+        <w:t xml:space="preserve"> </w:t>
+      </w:r>
+      <w:r>
+        <w:t>entities (namespaces, types, variables, functions and properties) before their declaration which could happen to be below or even in a separate compilation unit. The</w:t>
+      </w:r>
+      <w:r>
+        <w:t xml:space="preserve"> </w:t>
+      </w:r>
+      <w:r>
+        <w:t>third</w:t>
+      </w:r>
+      <w:r>
+        <w:t xml:space="preserve"> </w:t>
+      </w:r>
+      <w:r>
+        <w:t>pass</w:t>
+      </w:r>
+      <w:r>
+        <w:t xml:space="preserve"> </w:t>
+      </w:r>
+      <w:r>
+        <w:t>is</w:t>
+      </w:r>
+      <w:r>
+        <w:t xml:space="preserve"> </w:t>
+      </w:r>
+      <w:r>
+        <w:t>necessary</w:t>
+      </w:r>
+      <w:r>
+        <w:t xml:space="preserve"> </w:t>
+      </w:r>
+      <w:r>
+        <w:t>for</w:t>
+      </w:r>
+      <w:r>
+        <w:t xml:space="preserve"> </w:t>
+      </w:r>
+      <w:r>
+        <w:t>preliminary calculation of reactor class layouts.</w:t>
+      </w:r>
+    </w:p>
+    <w:p>
+      <w:pPr>
+        <w:pStyle w:val="Heading1"/>
+      </w:pPr>
+      <w:bookmarkStart w:id="12" w:name="_Toc374884849"/>
+      <w:r>
+        <w:t>C</w:t>
+      </w:r>
+      <w:r>
+        <w:t>onclusion</w:t>
+      </w:r>
+      <w:r>
+        <w:t xml:space="preserve"> and C</w:t>
+      </w:r>
+      <w:r>
+        <w:t xml:space="preserve">urrent </w:t>
+      </w:r>
+      <w:r>
+        <w:t>S</w:t>
+      </w:r>
+      <w:r>
+        <w:t>tatus</w:t>
+      </w:r>
+      <w:bookmarkStart w:id="13" w:name="_GoBack"/>
+      <w:bookmarkEnd w:id="12"/>
+      <w:bookmarkEnd w:id="13"/>
+    </w:p>
+    <w:p>
+      <w:r>
+        <w:t xml:space="preserve">Jancy is a cross-platform project that </w:t>
+      </w:r>
+      <w:r>
+        <w:t>targets</w:t>
+      </w:r>
+      <w:r>
+        <w:t xml:space="preserve"> Windows, Linux</w:t>
+      </w:r>
+      <w:r>
+        <w:t>,</w:t>
+      </w:r>
+      <w:r>
+        <w:t xml:space="preserve"> </w:t>
+      </w:r>
+      <w:r>
+        <w:t>as well as</w:t>
+      </w:r>
+      <w:r>
+        <w:t xml:space="preserve"> M</w:t>
+      </w:r>
+      <w:r>
+        <w:t>ac</w:t>
+      </w:r>
+      <w:r>
+        <w:t xml:space="preserve"> (planned) and will generate </w:t>
+      </w:r>
+      <w:r>
+        <w:t>native</w:t>
+      </w:r>
+      <w:r>
+        <w:t xml:space="preserve"> code for any architecture supported by LLVM.</w:t>
+      </w:r>
+      <w:r>
+        <w:t xml:space="preserve"> Jancy is not </w:t>
+      </w:r>
+      <w:r>
+        <w:t xml:space="preserve">currently </w:t>
+      </w:r>
+      <w:r>
+        <w:t>open-source, but may become so in the f</w:t>
+      </w:r>
+      <w:r>
+        <w:t>u</w:t>
+      </w:r>
+      <w:r>
+        <w:t>ture.</w:t>
+      </w:r>
+      <w:r>
+        <w:t xml:space="preserve"> A</w:t>
+      </w:r>
+      <w:r>
+        <w:t xml:space="preserve"> Jancy plugin for NetBeans with code assist support and debugging </w:t>
+      </w:r>
+      <w:r>
+        <w:t xml:space="preserve">capabilities </w:t>
+      </w:r>
+      <w:r>
+        <w:t xml:space="preserve">via GDB is under active development and </w:t>
+      </w:r>
+      <w:r>
+        <w:t xml:space="preserve">is </w:t>
+      </w:r>
+      <w:r>
+        <w:t>likely to be released together with</w:t>
+      </w:r>
+      <w:r>
+        <w:t xml:space="preserve"> the</w:t>
+      </w:r>
+      <w:r>
+        <w:t xml:space="preserve"> new Jancy-based version of I/O Ninja.</w:t>
+      </w:r>
+    </w:p>
+    <w:p>
+      <w:r>
+        <w:t xml:space="preserve">At present time we have a working demo of </w:t>
+      </w:r>
+      <w:r>
+        <w:t xml:space="preserve">the </w:t>
+      </w:r>
+      <w:r>
+        <w:t xml:space="preserve">compiler available for testing online, without any download or/and installation. Certain features which could be expected from a modern language (such as reflection, generics/templates, </w:t>
+      </w:r>
+      <w:r>
+        <w:t>lambda-</w:t>
+      </w:r>
+      <w:r>
+        <w:t>functions etc</w:t>
+      </w:r>
+      <w:r>
+        <w:t>.</w:t>
+      </w:r>
+      <w:r>
+        <w:t xml:space="preserve">) are not implemented yet, but they certainly will be there in one of the </w:t>
+      </w:r>
+      <w:r>
+        <w:t>future</w:t>
+      </w:r>
+      <w:r>
+        <w:t xml:space="preserve"> releases.</w:t>
+      </w:r>
+      <w:r>
+        <w:t xml:space="preserve"> </w:t>
+      </w:r>
+      <w:r>
+        <w:t>At the same time, the features that are implemented and thought to be ready might not work quite as expected after being exposed to rigorous testing through the web – it’s a first public release after all. Bug reports are</w:t>
+      </w:r>
+      <w:r>
+        <w:t>,</w:t>
+      </w:r>
+      <w:r>
+        <w:t xml:space="preserve"> of course</w:t>
+      </w:r>
+      <w:r>
+        <w:t>,</w:t>
+      </w:r>
+      <w:r>
+        <w:t xml:space="preserve"> more than welcome.</w:t>
+      </w:r>
+      <w:r>
+        <w:t xml:space="preserve"> </w:t>
+      </w:r>
+      <w:r>
+        <w:t xml:space="preserve">We believe that during </w:t>
+      </w:r>
+      <w:r>
+        <w:t xml:space="preserve">the </w:t>
+      </w:r>
+      <w:r>
+        <w:t>development of Jancy-based I/O Ninja and with the help of web-based testing we will be able to polish</w:t>
+      </w:r>
+      <w:r>
+        <w:t xml:space="preserve"> both</w:t>
+      </w:r>
+      <w:r>
+        <w:t xml:space="preserve"> the language and the compiler </w:t>
+      </w:r>
+      <w:r>
+        <w:t>to</w:t>
+      </w:r>
+      <w:r>
+        <w:t xml:space="preserve"> make it suitable for use in a wide class of applications.</w:t>
+      </w:r>
+    </w:p>
+    <w:p>
+      <w:pPr>
+        <w:rPr>
+          <w:lang w:val="ru-RU"/>
+        </w:rPr>
+      </w:pPr>
+      <w:r>
+        <w:t xml:space="preserve">We certainly hope that we have managed to spark your interest and would be happy to receive bug reports, </w:t>
+      </w:r>
+      <w:r>
+        <w:t xml:space="preserve">questions </w:t>
+      </w:r>
+      <w:r>
+        <w:t>and general feedback from the community of developers.</w:t>
+      </w:r>
+    </w:p>
+    <w:p>
+      <w:pPr>
+        <w:pStyle w:val="Heading1"/>
+      </w:pPr>
+      <w:bookmarkStart w:id="14" w:name="_Toc374884850"/>
+      <w:r>
+        <w:t>Appendix</w:t>
+      </w:r>
+      <w:bookmarkEnd w:id="14"/>
+    </w:p>
+    <w:p>
+      <w:pPr>
         <w:pStyle w:val="Heading3"/>
       </w:pPr>
-      <w:bookmarkStart w:id="14" w:name="_Toc372648355"/>
+      <w:bookmarkStart w:id="15" w:name="_Toc374884851"/>
       <w:r>
         <w:t>Full language grammar</w:t>
       </w:r>
-      <w:bookmarkEnd w:id="14"/>
-    </w:p>
-    <w:p>
-      <w:proofErr w:type="spellStart"/>
+      <w:bookmarkEnd w:id="15"/>
+    </w:p>
+    <w:p>
       <w:r>
         <w:t>axl_jnc_Lexer.rl</w:t>
       </w:r>
-      <w:proofErr w:type="spellEnd"/>
-    </w:p>
-    <w:p>
-      <w:proofErr w:type="spellStart"/>
+    </w:p>
+    <w:p>
       <w:r>
         <w:t>axl_jnc_Decl.llk</w:t>
       </w:r>
-      <w:proofErr w:type="spellEnd"/>
-    </w:p>
-    <w:p>
-      <w:proofErr w:type="spellStart"/>
+    </w:p>
+    <w:p>
       <w:r>
         <w:t>axl_jnc_DeclarationSpecifier.llk</w:t>
       </w:r>
-      <w:proofErr w:type="spellEnd"/>
-    </w:p>
-    <w:p>
-      <w:proofErr w:type="spellStart"/>
+    </w:p>
+    <w:p>
       <w:r>
         <w:t>axl_jnc_Declarator.llk</w:t>
       </w:r>
-      <w:proofErr w:type="spellEnd"/>
-    </w:p>
-    <w:p>
-      <w:proofErr w:type="spellStart"/>
+    </w:p>
+    <w:p>
       <w:r>
         <w:t>axl_jnc_Expr.llk</w:t>
       </w:r>
-      <w:proofErr w:type="spellEnd"/>
-    </w:p>
-    <w:p>
-      <w:proofErr w:type="spellStart"/>
+    </w:p>
+    <w:p>
       <w:r>
         <w:t>axl_jnc_Expr_s.llk</w:t>
       </w:r>
-      <w:proofErr w:type="spellEnd"/>
-    </w:p>
-    <w:p>
-      <w:proofErr w:type="spellStart"/>
+    </w:p>
+    <w:p>
       <w:r>
         <w:t>axl_jnc_NamedTypeSpecifier.llk</w:t>
       </w:r>
-      <w:proofErr w:type="spellEnd"/>
-    </w:p>
-    <w:p>
-      <w:proofErr w:type="spellStart"/>
+    </w:p>
+    <w:p>
       <w:r>
         <w:t>axl_jnc_Parser.llk</w:t>
       </w:r>
-      <w:proofErr w:type="spellEnd"/>
-    </w:p>
-    <w:p>
-      <w:proofErr w:type="spellStart"/>
+    </w:p>
+    <w:p>
       <w:r>
         <w:t>axl_jnc_Stmt.llk</w:t>
       </w:r>
-      <w:proofErr w:type="spellEnd"/>
-    </w:p>
-    <w:p>
-      <w:r>
+    </w:p>
+    <w:p>
+      <w:r>
+        <w:lastRenderedPageBreak/>
         <w:t>axl_jnc_Stmt_0.llk</w:t>
       </w:r>
     </w:p>
-    <w:p>
-      <w:pPr>
-        <w:pStyle w:val="Heading1"/>
-      </w:pPr>
-      <w:bookmarkStart w:id="15" w:name="_Toc372648356"/>
-      <w:r>
-        <w:t>Current status &amp; conclusion</w:t>
-      </w:r>
-      <w:bookmarkEnd w:id="15"/>
-    </w:p>
-    <w:p>
-      <w:r>
-        <w:t xml:space="preserve">Jancy is a cross-platform project that </w:t>
-      </w:r>
-      <w:r>
-        <w:t>targets</w:t>
-      </w:r>
-      <w:r>
-        <w:t xml:space="preserve"> Windows, Linux</w:t>
-      </w:r>
-      <w:r>
-        <w:t>,</w:t>
-      </w:r>
-      <w:r>
-        <w:t xml:space="preserve"> </w:t>
-      </w:r>
-      <w:r>
-        <w:t>as well as</w:t>
-      </w:r>
-      <w:r>
-        <w:t xml:space="preserve"> M</w:t>
-      </w:r>
-      <w:r>
-        <w:t>ac</w:t>
-      </w:r>
-      <w:r>
-        <w:t xml:space="preserve"> (planned) and will generate </w:t>
-      </w:r>
-      <w:r>
-        <w:t>native</w:t>
-      </w:r>
-      <w:r>
-        <w:t xml:space="preserve"> code for any architecture supported by LLVM.</w:t>
-      </w:r>
-      <w:r>
-        <w:t xml:space="preserve"> Jancy is not </w:t>
-      </w:r>
-      <w:r>
-        <w:t xml:space="preserve">currently </w:t>
-      </w:r>
-      <w:r>
-        <w:t>open-source, but may become so in the f</w:t>
-      </w:r>
-      <w:r>
-        <w:t>u</w:t>
-      </w:r>
-      <w:r>
-        <w:t>ture.</w:t>
-      </w:r>
-      <w:r>
-        <w:t xml:space="preserve"> A</w:t>
-      </w:r>
-      <w:r>
-        <w:t xml:space="preserve"> Jancy plugin for </w:t>
-      </w:r>
-      <w:proofErr w:type="spellStart"/>
-      <w:r>
-        <w:t>NetBeans</w:t>
-      </w:r>
-      <w:proofErr w:type="spellEnd"/>
-      <w:r>
-        <w:t xml:space="preserve"> with code assist support and debugging </w:t>
-      </w:r>
-      <w:r>
-        <w:t xml:space="preserve">capabilities </w:t>
-      </w:r>
-      <w:r>
-        <w:t xml:space="preserve">via GDB is under active development and </w:t>
-      </w:r>
-      <w:r>
-        <w:t xml:space="preserve">is </w:t>
-      </w:r>
-      <w:r>
-        <w:t>likely to be released together with</w:t>
-      </w:r>
-      <w:r>
-        <w:t xml:space="preserve"> the</w:t>
-      </w:r>
-      <w:r>
-        <w:t xml:space="preserve"> new Jancy-based version of I/O Ninja.</w:t>
-      </w:r>
-    </w:p>
-    <w:p>
-      <w:r>
-        <w:t xml:space="preserve">At present time we have a working demo of </w:t>
-      </w:r>
-      <w:r>
-        <w:t xml:space="preserve">the </w:t>
-      </w:r>
-      <w:r>
-        <w:t xml:space="preserve">compiler available for testing online, without any download or/and installation. Certain features which could be expected from a modern language (such as reflection, generics/templates, </w:t>
-      </w:r>
-      <w:r>
-        <w:lastRenderedPageBreak/>
-        <w:t>lambda-</w:t>
-      </w:r>
-      <w:r>
-        <w:t>functions etc</w:t>
-      </w:r>
-      <w:r>
-        <w:t>.</w:t>
-      </w:r>
-      <w:r>
-        <w:t xml:space="preserve">) are not implemented yet, but they certainly will be there in one of the </w:t>
-      </w:r>
-      <w:r>
-        <w:t>future</w:t>
-      </w:r>
-      <w:r>
-        <w:t xml:space="preserve"> releases.</w:t>
-      </w:r>
-      <w:r>
-        <w:t xml:space="preserve"> </w:t>
-      </w:r>
-      <w:r>
-        <w:t>At the same time, the features that are implemented and thought to be ready might not work quite as expected after being exposed to rigorous testing through the web – it’s a first public release after all. Bug reports are</w:t>
-      </w:r>
-      <w:r>
-        <w:t>,</w:t>
-      </w:r>
-      <w:r>
-        <w:t xml:space="preserve"> of course</w:t>
-      </w:r>
-      <w:r>
-        <w:t>,</w:t>
-      </w:r>
-      <w:r>
-        <w:t xml:space="preserve"> more than welcome.</w:t>
-      </w:r>
-      <w:r>
-        <w:t xml:space="preserve"> </w:t>
-      </w:r>
-      <w:r>
-        <w:t xml:space="preserve">We believe that during </w:t>
-      </w:r>
-      <w:r>
-        <w:t xml:space="preserve">the </w:t>
-      </w:r>
-      <w:r>
-        <w:t>development of Jancy-based I/O Ninja and with the help of web-based testing we will be able to polish</w:t>
-      </w:r>
-      <w:r>
-        <w:t xml:space="preserve"> both</w:t>
-      </w:r>
-      <w:r>
-        <w:t xml:space="preserve"> the language and the compiler </w:t>
-      </w:r>
-      <w:r>
-        <w:t>to</w:t>
-      </w:r>
-      <w:r>
-        <w:t xml:space="preserve"> make it suitable for use in a wide class of applications.</w:t>
-      </w:r>
-    </w:p>
-    <w:p>
-      <w:r>
-        <w:t xml:space="preserve">We certainly hope that we have managed to spark your interest and would be happy to receive bug reports, </w:t>
-      </w:r>
-      <w:r>
-        <w:t xml:space="preserve">questions </w:t>
-      </w:r>
-      <w:r>
-        <w:t>and general feedback fro</w:t>
-      </w:r>
-      <w:bookmarkStart w:id="16" w:name="_GoBack"/>
-      <w:bookmarkEnd w:id="16"/>
-      <w:r>
-        <w:t>m the community of developers.</w:t>
-      </w:r>
-    </w:p>
+    <w:p/>
     <w:sectPr>
       <w:pgSz w:w="12240" w:h="15840"/>
       <w:pgMar w:top="720" w:right="720" w:bottom="720" w:left="720" w:header="720" w:footer="720" w:gutter="0"/>
@@ -18575,7 +17788,7 @@
 </file>
 
 <file path=customXml/itemProps1.xml><?xml version="1.0" encoding="utf-8"?>
-<ds:datastoreItem xmlns:ds="http://schemas.openxmlformats.org/officeDocument/2006/customXml" ds:itemID="{C61108A2-8C9F-4644-8627-BFC4BC121732}">
+<ds:datastoreItem xmlns:ds="http://schemas.openxmlformats.org/officeDocument/2006/customXml" ds:itemID="{8D1EA239-B394-40DF-95CF-288FF7441BE5}">
   <ds:schemaRefs>
     <ds:schemaRef ds:uri="http://schemas.openxmlformats.org/officeDocument/2006/bibliography"/>
   </ds:schemaRefs>
